--- a/PALASH BHATIA.docx
+++ b/PALASH BHATIA.docx
@@ -2204,7 +2204,23 @@
           <w:sz w:val="21"/>
           <w:lang w:val="en-GB"/>
         </w:rPr>
-        <w:t>Represented NJIT as a Graduate Student Delegate at the United Nations for the Youth Leadership and Peace Summit 2016.</w:t>
+        <w:t>Represented NJIT as a Graduate Student Delegate at the United Nations for the Yo</w:t>
+      </w:r>
+      <w:r>
+        <w:rPr>
+          <w:rFonts w:asciiTheme="minorHAnsi" w:hAnsiTheme="minorHAnsi" w:cstheme="minorHAnsi"/>
+          <w:sz w:val="21"/>
+          <w:lang w:val="en-GB"/>
+        </w:rPr>
+        <w:t xml:space="preserve">uth Leadership and Peace Summit, </w:t>
+      </w:r>
+      <w:r>
+        <w:rPr>
+          <w:rFonts w:asciiTheme="minorHAnsi" w:hAnsiTheme="minorHAnsi" w:cstheme="minorHAnsi"/>
+          <w:sz w:val="21"/>
+          <w:lang w:val="en-GB"/>
+        </w:rPr>
+        <w:t>2016.</w:t>
       </w:r>
     </w:p>
     <w:p>
@@ -2281,14 +2297,40 @@
         </w:rPr>
         <w:t>Participat</w:t>
       </w:r>
-      <w:bookmarkStart w:id="0" w:name="_GoBack"/>
-      <w:bookmarkEnd w:id="0"/>
-      <w:r>
-        <w:rPr>
-          <w:rFonts w:asciiTheme="minorHAnsi" w:hAnsiTheme="minorHAnsi" w:cstheme="minorHAnsi"/>
-          <w:sz w:val="21"/>
-        </w:rPr>
-        <w:t>ed in Texas Instruments Innovation Challenge India Design Contest 2015 and reached the quarter final stage.</w:t>
+      <w:r>
+        <w:rPr>
+          <w:rFonts w:asciiTheme="minorHAnsi" w:hAnsiTheme="minorHAnsi" w:cstheme="minorHAnsi"/>
+          <w:sz w:val="21"/>
+        </w:rPr>
+        <w:t>ed in Texas Instruments Innovation Challenge ID</w:t>
+      </w:r>
+      <w:r>
+        <w:rPr>
+          <w:rFonts w:asciiTheme="minorHAnsi" w:hAnsiTheme="minorHAnsi" w:cstheme="minorHAnsi"/>
+          <w:sz w:val="21"/>
+        </w:rPr>
+        <w:t>C</w:t>
+      </w:r>
+      <w:r>
+        <w:rPr>
+          <w:rFonts w:asciiTheme="minorHAnsi" w:hAnsiTheme="minorHAnsi" w:cstheme="minorHAnsi"/>
+          <w:sz w:val="21"/>
+        </w:rPr>
+        <w:t xml:space="preserve"> and reached the quarter final stage</w:t>
+      </w:r>
+      <w:r>
+        <w:rPr>
+          <w:rFonts w:asciiTheme="minorHAnsi" w:hAnsiTheme="minorHAnsi" w:cstheme="minorHAnsi"/>
+          <w:sz w:val="21"/>
+        </w:rPr>
+        <w:t xml:space="preserve"> amongst 3100 proposals,2015</w:t>
+      </w:r>
+      <w:r>
+        <w:rPr>
+          <w:rFonts w:asciiTheme="minorHAnsi" w:hAnsiTheme="minorHAnsi" w:cstheme="minorHAnsi"/>
+          <w:sz w:val="21"/>
+        </w:rPr>
+        <w:t>.</w:t>
       </w:r>
     </w:p>
     <w:p>
@@ -2342,7 +2384,25 @@
           <w:szCs w:val="21"/>
           <w:lang w:val="en-GB"/>
         </w:rPr>
-        <w:t>Head of the Association of Electronics Students at MIT Pune, 1</w:t>
+        <w:t>Head of the Association of Electronics Students at MIT Pune</w:t>
+      </w:r>
+      <w:r>
+        <w:rPr>
+          <w:rFonts w:asciiTheme="minorHAnsi" w:hAnsiTheme="minorHAnsi" w:cstheme="minorHAnsi"/>
+          <w:sz w:val="21"/>
+          <w:szCs w:val="21"/>
+          <w:lang w:val="en-GB"/>
+        </w:rPr>
+        <w:t>, 2015</w:t>
+      </w:r>
+      <w:r>
+        <w:rPr>
+          <w:rFonts w:asciiTheme="minorHAnsi" w:hAnsiTheme="minorHAnsi" w:cstheme="minorHAnsi"/>
+          <w:sz w:val="21"/>
+          <w:szCs w:val="21"/>
+          <w:lang w:val="en-GB"/>
+        </w:rPr>
+        <w:t>, 1</w:t>
       </w:r>
       <w:r>
         <w:rPr>
@@ -2361,7 +2421,27 @@
           <w:szCs w:val="21"/>
           <w:lang w:val="en-GB"/>
         </w:rPr>
-        <w:t xml:space="preserve"> Runner’s Up at the MIT Pune’s ‘Best Manager’ Event.</w:t>
+        <w:t xml:space="preserve"> Runner’s Up at the MIT Pune’s ‘Best Manager’ Event</w:t>
+      </w:r>
+      <w:r>
+        <w:rPr>
+          <w:rFonts w:asciiTheme="minorHAnsi" w:hAnsiTheme="minorHAnsi" w:cstheme="minorHAnsi"/>
+          <w:sz w:val="21"/>
+          <w:szCs w:val="21"/>
+          <w:lang w:val="en-GB"/>
+        </w:rPr>
+        <w:t>, 2013</w:t>
+      </w:r>
+      <w:bookmarkStart w:id="0" w:name="_GoBack"/>
+      <w:bookmarkEnd w:id="0"/>
+      <w:r>
+        <w:rPr>
+          <w:rFonts w:asciiTheme="minorHAnsi" w:hAnsiTheme="minorHAnsi" w:cstheme="minorHAnsi"/>
+          <w:sz w:val="21"/>
+          <w:szCs w:val="21"/>
+          <w:lang w:val="en-GB"/>
+        </w:rPr>
+        <w:t>.</w:t>
       </w:r>
     </w:p>
     <w:p>

--- a/PALASH BHATIA.docx
+++ b/PALASH BHATIA.docx
@@ -1,19 +1,18 @@
 
 <file path=word/document.xml><?xml version="1.0" encoding="utf-8"?>
-<w:document xmlns:wpc="http://schemas.microsoft.com/office/word/2010/wordprocessingCanvas" xmlns:cx="http://schemas.microsoft.com/office/drawing/2014/chartex" xmlns:mc="http://schemas.openxmlformats.org/markup-compatibility/2006" xmlns:o="urn:schemas-microsoft-com:office:office" xmlns:r="http://schemas.openxmlformats.org/officeDocument/2006/relationships" xmlns:m="http://schemas.openxmlformats.org/officeDocument/2006/math" xmlns:v="urn:schemas-microsoft-com:vml" xmlns:wp14="http://schemas.microsoft.com/office/word/2010/wordprocessingDrawing" xmlns:wp="http://schemas.openxmlformats.org/drawingml/2006/wordprocessingDrawing" xmlns:w10="urn:schemas-microsoft-com:office:word" xmlns:w="http://schemas.openxmlformats.org/wordprocessingml/2006/main" xmlns:w14="http://schemas.microsoft.com/office/word/2010/wordml" xmlns:w15="http://schemas.microsoft.com/office/word/2012/wordml" xmlns:w16se="http://schemas.microsoft.com/office/word/2015/wordml/symex" xmlns:wpg="http://schemas.microsoft.com/office/word/2010/wordprocessingGroup" xmlns:wpi="http://schemas.microsoft.com/office/word/2010/wordprocessingInk" xmlns:wne="http://schemas.microsoft.com/office/word/2006/wordml" xmlns:wps="http://schemas.microsoft.com/office/word/2010/wordprocessingShape" mc:Ignorable="w14 w15 w16se wp14">
+<w:document xmlns:wpc="http://schemas.microsoft.com/office/word/2010/wordprocessingCanvas" xmlns:mo="http://schemas.microsoft.com/office/mac/office/2008/main" xmlns:mc="http://schemas.openxmlformats.org/markup-compatibility/2006" xmlns:mv="urn:schemas-microsoft-com:mac:vml" xmlns:o="urn:schemas-microsoft-com:office:office" xmlns:r="http://schemas.openxmlformats.org/officeDocument/2006/relationships" xmlns:m="http://schemas.openxmlformats.org/officeDocument/2006/math" xmlns:v="urn:schemas-microsoft-com:vml" xmlns:wp14="http://schemas.microsoft.com/office/word/2010/wordprocessingDrawing" xmlns:wp="http://schemas.openxmlformats.org/drawingml/2006/wordprocessingDrawing" xmlns:w10="urn:schemas-microsoft-com:office:word" xmlns:w="http://schemas.openxmlformats.org/wordprocessingml/2006/main" xmlns:w14="http://schemas.microsoft.com/office/word/2010/wordml" xmlns:w15="http://schemas.microsoft.com/office/word/2012/wordml" xmlns:wpg="http://schemas.microsoft.com/office/word/2010/wordprocessingGroup" xmlns:wpi="http://schemas.microsoft.com/office/word/2010/wordprocessingInk" xmlns:wne="http://schemas.microsoft.com/office/word/2006/wordml" xmlns:wps="http://schemas.microsoft.com/office/word/2010/wordprocessingShape" mc:Ignorable="w14 w15 wp14">
   <w:body>
     <w:p>
       <w:pPr>
         <w:pStyle w:val="BodyText"/>
-        <w:ind w:left="152" w:right="270"/>
-        <w:rPr>
-          <w:rFonts w:asciiTheme="minorHAnsi" w:hAnsiTheme="minorHAnsi" w:cstheme="minorHAnsi"/>
-        </w:rPr>
-      </w:pPr>
-    </w:p>
-    <w:p>
-      <w:pPr>
-        <w:spacing w:before="44"/>
+        <w:ind w:left="0" w:right="270"/>
+        <w:rPr>
+          <w:rFonts w:asciiTheme="minorHAnsi" w:hAnsiTheme="minorHAnsi" w:cstheme="minorHAnsi"/>
+        </w:rPr>
+      </w:pPr>
+    </w:p>
+    <w:p>
+      <w:pPr>
         <w:ind w:left="180"/>
         <w:jc w:val="center"/>
         <w:rPr>
@@ -113,19 +112,13 @@
           <w:rFonts w:asciiTheme="minorHAnsi" w:hAnsiTheme="minorHAnsi" w:cstheme="minorHAnsi"/>
         </w:rPr>
         <w:tab/>
-        <w:t xml:space="preserve">              </w:t>
-      </w:r>
-      <w:r>
-        <w:rPr>
-          <w:rFonts w:asciiTheme="minorHAnsi" w:hAnsiTheme="minorHAnsi" w:cstheme="minorHAnsi"/>
-        </w:rPr>
-        <w:t xml:space="preserve"> </w:t>
-      </w:r>
-      <w:r>
-        <w:rPr>
-          <w:rFonts w:asciiTheme="minorHAnsi" w:hAnsiTheme="minorHAnsi" w:cstheme="minorHAnsi"/>
-        </w:rPr>
-        <w:t xml:space="preserve"> </w:t>
+        <w:t xml:space="preserve">    </w:t>
+      </w:r>
+      <w:r>
+        <w:rPr>
+          <w:rFonts w:asciiTheme="minorHAnsi" w:hAnsiTheme="minorHAnsi" w:cstheme="minorHAnsi"/>
+        </w:rPr>
+        <w:t xml:space="preserve">Email: </w:t>
       </w:r>
       <w:hyperlink r:id="rId5" w:history="1">
         <w:r>
@@ -163,51 +156,28 @@
             <w:rStyle w:val="Hyperlink"/>
             <w:rFonts w:asciiTheme="minorHAnsi" w:hAnsiTheme="minorHAnsi" w:cstheme="minorHAnsi"/>
           </w:rPr>
-          <w:t>www.linkedin.com/in/palashbhatia/</w:t>
+          <w:t>www.linkedin.com/in/palashb</w:t>
+        </w:r>
+        <w:r>
+          <w:rPr>
+            <w:rStyle w:val="Hyperlink"/>
+            <w:rFonts w:asciiTheme="minorHAnsi" w:hAnsiTheme="minorHAnsi" w:cstheme="minorHAnsi"/>
+          </w:rPr>
+          <w:t>h</w:t>
+        </w:r>
+        <w:r>
+          <w:rPr>
+            <w:rStyle w:val="Hyperlink"/>
+            <w:rFonts w:asciiTheme="minorHAnsi" w:hAnsiTheme="minorHAnsi" w:cstheme="minorHAnsi"/>
+          </w:rPr>
+          <w:t>atia/</w:t>
         </w:r>
       </w:hyperlink>
       <w:r>
         <w:rPr>
           <w:rFonts w:asciiTheme="minorHAnsi" w:hAnsiTheme="minorHAnsi" w:cstheme="minorHAnsi"/>
         </w:rPr>
-        <w:tab/>
-      </w:r>
-      <w:r>
-        <w:rPr>
-          <w:rFonts w:asciiTheme="minorHAnsi" w:hAnsiTheme="minorHAnsi" w:cstheme="minorHAnsi"/>
-        </w:rPr>
-        <w:tab/>
-      </w:r>
-      <w:r>
-        <w:rPr>
-          <w:rFonts w:asciiTheme="minorHAnsi" w:hAnsiTheme="minorHAnsi" w:cstheme="minorHAnsi"/>
-        </w:rPr>
-        <w:tab/>
-      </w:r>
-      <w:r>
-        <w:rPr>
-          <w:rFonts w:asciiTheme="minorHAnsi" w:hAnsiTheme="minorHAnsi" w:cstheme="minorHAnsi"/>
-        </w:rPr>
-        <w:tab/>
-      </w:r>
-      <w:r>
-        <w:rPr>
-          <w:rFonts w:asciiTheme="minorHAnsi" w:hAnsiTheme="minorHAnsi" w:cstheme="minorHAnsi"/>
-        </w:rPr>
-        <w:tab/>
-        <w:t xml:space="preserve">         </w:t>
-      </w:r>
-      <w:r>
-        <w:rPr>
-          <w:rFonts w:asciiTheme="minorHAnsi" w:hAnsiTheme="minorHAnsi" w:cstheme="minorHAnsi"/>
-        </w:rPr>
-        <w:t xml:space="preserve">            </w:t>
-      </w:r>
-      <w:r>
-        <w:rPr>
-          <w:rFonts w:asciiTheme="minorHAnsi" w:hAnsiTheme="minorHAnsi" w:cstheme="minorHAnsi"/>
-        </w:rPr>
-        <w:t xml:space="preserve">  </w:t>
+        <w:t xml:space="preserve">    </w:t>
       </w:r>
       <w:r>
         <w:rPr>
@@ -219,9 +189,32 @@
         <w:rPr>
           <w:rFonts w:asciiTheme="minorHAnsi" w:hAnsiTheme="minorHAnsi" w:cstheme="minorHAnsi"/>
         </w:rPr>
-        <w:t xml:space="preserve">  GitHub: </w:t>
+        <w:t xml:space="preserve">    Web: </w:t>
       </w:r>
       <w:hyperlink r:id="rId7" w:history="1">
+        <w:r>
+          <w:rPr>
+            <w:rStyle w:val="Hyperlink"/>
+            <w:rFonts w:asciiTheme="minorHAnsi" w:hAnsiTheme="minorHAnsi" w:cstheme="minorHAnsi"/>
+          </w:rPr>
+          <w:t>www.palashbhatia.com</w:t>
+        </w:r>
+      </w:hyperlink>
+      <w:r>
+        <w:rPr>
+          <w:rFonts w:asciiTheme="minorHAnsi" w:hAnsiTheme="minorHAnsi" w:cstheme="minorHAnsi"/>
+        </w:rPr>
+        <w:t xml:space="preserve">                             </w:t>
+      </w:r>
+      <w:bookmarkStart w:id="0" w:name="_GoBack"/>
+      <w:bookmarkEnd w:id="0"/>
+      <w:r>
+        <w:rPr>
+          <w:rFonts w:asciiTheme="minorHAnsi" w:hAnsiTheme="minorHAnsi" w:cstheme="minorHAnsi"/>
+        </w:rPr>
+        <w:t xml:space="preserve">GitHub: </w:t>
+      </w:r>
+      <w:hyperlink r:id="rId8" w:history="1">
         <w:r>
           <w:rPr>
             <w:rStyle w:val="Hyperlink"/>
@@ -257,7 +250,7 @@
         <mc:AlternateContent>
           <mc:Choice Requires="wpg">
             <w:drawing>
-              <wp:inline distT="0" distB="0" distL="0" distR="0" wp14:anchorId="5FAAAC2D" wp14:editId="319C2E0A">
+              <wp:inline distT="0" distB="0" distL="0" distR="0" wp14:anchorId="0C4BE59F" wp14:editId="56B4B28B">
                 <wp:extent cx="7331103" cy="71561"/>
                 <wp:effectExtent l="0" t="0" r="22225" b="0"/>
                 <wp:docPr id="18" name="Group 12"/>
@@ -316,7 +309,7 @@
               </wp:inline>
             </w:drawing>
           </mc:Choice>
-          <mc:Fallback>
+          <mc:Fallback xmlns:cx="http://schemas.microsoft.com/office/drawing/2014/chartex" xmlns:w16se="http://schemas.microsoft.com/office/word/2015/wordml/symex">
             <w:pict>
               <v:group w14:anchorId="32D42F54" id="Group 12" o:spid="_x0000_s1026" style="width:577.25pt;height:5.65pt;mso-position-horizontal-relative:char;mso-position-vertical-relative:line" coordsize="11451,15" o:gfxdata="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">
                 <v:line id="Line 13" o:spid="_x0000_s1027" style="position:absolute;visibility:visible;mso-wrap-style:square" from="8,8" to="11444,8" o:connectortype="straight" o:gfxdata="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" strokeweight=".72pt"/>
@@ -330,16 +323,6 @@
     <w:p>
       <w:pPr>
         <w:pStyle w:val="BodyText"/>
-        <w:ind w:left="152" w:right="270"/>
-        <w:rPr>
-          <w:rFonts w:asciiTheme="minorHAnsi" w:hAnsiTheme="minorHAnsi" w:cstheme="minorHAnsi"/>
-          <w:sz w:val="6"/>
-        </w:rPr>
-      </w:pPr>
-    </w:p>
-    <w:p>
-      <w:pPr>
-        <w:pStyle w:val="BodyText"/>
         <w:ind w:left="90" w:right="180"/>
         <w:rPr>
           <w:rFonts w:asciiTheme="minorHAnsi" w:hAnsiTheme="minorHAnsi" w:cstheme="minorHAnsi"/>
@@ -349,23 +332,43 @@
         <w:rPr>
           <w:rFonts w:asciiTheme="minorHAnsi" w:hAnsiTheme="minorHAnsi" w:cstheme="minorHAnsi"/>
         </w:rPr>
-        <w:t>Computer Science Graduate student at New Jersey Institute of Technology seeking Summer Internship opportunities starting May 2017.</w:t>
-      </w:r>
-    </w:p>
-    <w:p>
-      <w:pPr>
-        <w:pStyle w:val="BodyText"/>
-        <w:ind w:left="152" w:right="270"/>
-        <w:rPr>
-          <w:rFonts w:asciiTheme="minorHAnsi" w:hAnsiTheme="minorHAnsi" w:cstheme="minorHAnsi"/>
-          <w:sz w:val="6"/>
-        </w:rPr>
-      </w:pPr>
+        <w:t>Computer Science Graduate S</w:t>
+      </w:r>
+      <w:r>
+        <w:rPr>
+          <w:rFonts w:asciiTheme="minorHAnsi" w:hAnsiTheme="minorHAnsi" w:cstheme="minorHAnsi"/>
+        </w:rPr>
+        <w:t xml:space="preserve">tudent at New Jersey Institute of Technology seeking </w:t>
+      </w:r>
+      <w:r>
+        <w:rPr>
+          <w:rFonts w:asciiTheme="minorHAnsi" w:hAnsiTheme="minorHAnsi" w:cstheme="minorHAnsi"/>
+        </w:rPr>
+        <w:t>Fall Co-op</w:t>
+      </w:r>
+      <w:r>
+        <w:rPr>
+          <w:rFonts w:asciiTheme="minorHAnsi" w:hAnsiTheme="minorHAnsi" w:cstheme="minorHAnsi"/>
+        </w:rPr>
+        <w:t xml:space="preserve"> opportunities starting </w:t>
+      </w:r>
+      <w:r>
+        <w:rPr>
+          <w:rFonts w:asciiTheme="minorHAnsi" w:hAnsiTheme="minorHAnsi" w:cstheme="minorHAnsi"/>
+        </w:rPr>
+        <w:t xml:space="preserve">September </w:t>
+      </w:r>
+      <w:r>
+        <w:rPr>
+          <w:rFonts w:asciiTheme="minorHAnsi" w:hAnsiTheme="minorHAnsi" w:cstheme="minorHAnsi"/>
+        </w:rPr>
+        <w:t>2017.</w:t>
+      </w:r>
     </w:p>
     <w:p>
       <w:pPr>
         <w:pStyle w:val="Heading1"/>
-        <w:spacing w:before="8"/>
+        <w:spacing w:before="0"/>
         <w:ind w:right="4505"/>
         <w:rPr>
           <w:rFonts w:asciiTheme="minorHAnsi" w:hAnsiTheme="minorHAnsi" w:cstheme="minorHAnsi"/>
@@ -397,7 +400,7 @@
         <mc:AlternateContent>
           <mc:Choice Requires="wpg">
             <w:drawing>
-              <wp:inline distT="0" distB="0" distL="0" distR="0" wp14:anchorId="7EF1E60F" wp14:editId="2113BFA4">
+              <wp:inline distT="0" distB="0" distL="0" distR="0" wp14:anchorId="6D3257A9" wp14:editId="3F59CE14">
                 <wp:extent cx="7339054" cy="57233"/>
                 <wp:effectExtent l="0" t="0" r="14605" b="0"/>
                 <wp:docPr id="14" name="Group 12"/>
@@ -456,7 +459,7 @@
               </wp:inline>
             </w:drawing>
           </mc:Choice>
-          <mc:Fallback>
+          <mc:Fallback xmlns:cx="http://schemas.microsoft.com/office/drawing/2014/chartex" xmlns:w16se="http://schemas.microsoft.com/office/word/2015/wordml/symex">
             <w:pict>
               <v:group w14:anchorId="7769B841" id="Group 12" o:spid="_x0000_s1026" style="width:577.9pt;height:4.5pt;mso-position-horizontal-relative:char;mso-position-vertical-relative:line" coordsize="11451,15" o:gfxdata="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">
                 <v:line id="Line 13" o:spid="_x0000_s1027" style="position:absolute;visibility:visible;mso-wrap-style:square" from="8,8" to="11444,8" o:connectortype="straight" o:gfxdata="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" strokeweight=".72pt"/>
@@ -469,10 +472,6 @@
     </w:p>
     <w:p>
       <w:pPr>
-        <w:tabs>
-          <w:tab w:val="left" w:pos="9319"/>
-        </w:tabs>
-        <w:spacing w:before="48"/>
         <w:ind w:left="152"/>
         <w:rPr>
           <w:rFonts w:asciiTheme="minorHAnsi" w:hAnsiTheme="minorHAnsi" w:cstheme="minorHAnsi"/>
@@ -487,7 +486,23 @@
           <w:b/>
           <w:sz w:val="21"/>
         </w:rPr>
-        <w:t>Masters of Science-</w:t>
+        <w:t>M</w:t>
+      </w:r>
+      <w:r>
+        <w:rPr>
+          <w:rFonts w:asciiTheme="minorHAnsi" w:hAnsiTheme="minorHAnsi" w:cstheme="minorHAnsi"/>
+          <w:b/>
+          <w:sz w:val="21"/>
+        </w:rPr>
+        <w:t>aster</w:t>
+      </w:r>
+      <w:r>
+        <w:rPr>
+          <w:rFonts w:asciiTheme="minorHAnsi" w:hAnsiTheme="minorHAnsi" w:cstheme="minorHAnsi"/>
+          <w:b/>
+          <w:sz w:val="21"/>
+        </w:rPr>
+        <w:t xml:space="preserve"> of Science-</w:t>
       </w:r>
       <w:r>
         <w:rPr>
@@ -530,6 +545,14 @@
           <w:sz w:val="21"/>
         </w:rPr>
         <w:t xml:space="preserve"> </w:t>
+      </w:r>
+      <w:r>
+        <w:rPr>
+          <w:rFonts w:asciiTheme="minorHAnsi" w:hAnsiTheme="minorHAnsi" w:cstheme="minorHAnsi"/>
+          <w:b/>
+          <w:sz w:val="21"/>
+        </w:rPr>
+        <w:t xml:space="preserve">  </w:t>
       </w:r>
       <w:r>
         <w:rPr>
@@ -554,7 +577,6 @@
         <w:tabs>
           <w:tab w:val="left" w:pos="9319"/>
         </w:tabs>
-        <w:spacing w:before="53"/>
         <w:ind w:left="152"/>
         <w:rPr>
           <w:rFonts w:asciiTheme="minorHAnsi" w:hAnsiTheme="minorHAnsi" w:cstheme="minorHAnsi"/>
@@ -590,7 +612,19 @@
         <w:rPr>
           <w:rFonts w:asciiTheme="minorHAnsi" w:hAnsiTheme="minorHAnsi" w:cstheme="minorHAnsi"/>
         </w:rPr>
-        <w:t>NJ                                                                                             GPA 3.3/4.0</w:t>
+        <w:t xml:space="preserve">NJ                                                                    </w:t>
+      </w:r>
+      <w:r>
+        <w:rPr>
+          <w:rFonts w:asciiTheme="minorHAnsi" w:hAnsiTheme="minorHAnsi" w:cstheme="minorHAnsi"/>
+        </w:rPr>
+        <w:t xml:space="preserve">                         GPA 3.2</w:t>
+      </w:r>
+      <w:r>
+        <w:rPr>
+          <w:rFonts w:asciiTheme="minorHAnsi" w:hAnsiTheme="minorHAnsi" w:cstheme="minorHAnsi"/>
+        </w:rPr>
+        <w:t>/4.0</w:t>
       </w:r>
     </w:p>
     <w:p>
@@ -598,7 +632,6 @@
         <w:tabs>
           <w:tab w:val="left" w:pos="9319"/>
         </w:tabs>
-        <w:spacing w:before="61"/>
         <w:ind w:left="152"/>
         <w:rPr>
           <w:rFonts w:asciiTheme="minorHAnsi" w:hAnsiTheme="minorHAnsi" w:cstheme="minorHAnsi"/>
@@ -647,7 +680,6 @@
         <w:tabs>
           <w:tab w:val="left" w:pos="9319"/>
         </w:tabs>
-        <w:spacing w:before="53"/>
         <w:ind w:left="152"/>
         <w:rPr>
           <w:rFonts w:asciiTheme="minorHAnsi" w:hAnsiTheme="minorHAnsi" w:cstheme="minorHAnsi"/>
@@ -689,7 +721,7 @@
     <w:p>
       <w:pPr>
         <w:pStyle w:val="Heading1"/>
-        <w:spacing w:after="21"/>
+        <w:spacing w:before="0"/>
         <w:ind w:right="4504"/>
         <w:rPr>
           <w:rFonts w:asciiTheme="minorHAnsi" w:hAnsiTheme="minorHAnsi" w:cstheme="minorHAnsi"/>
@@ -721,7 +753,7 @@
         <mc:AlternateContent>
           <mc:Choice Requires="wpg">
             <w:drawing>
-              <wp:inline distT="0" distB="0" distL="0" distR="0" wp14:anchorId="0DABC987" wp14:editId="125EF672">
+              <wp:inline distT="0" distB="0" distL="0" distR="0" wp14:anchorId="7343AD74" wp14:editId="06623354">
                 <wp:extent cx="7271385" cy="9525"/>
                 <wp:effectExtent l="3175" t="3175" r="2540" b="6350"/>
                 <wp:docPr id="12" name="Group 10"/>
@@ -780,7 +812,7 @@
               </wp:inline>
             </w:drawing>
           </mc:Choice>
-          <mc:Fallback>
+          <mc:Fallback xmlns:cx="http://schemas.microsoft.com/office/drawing/2014/chartex" xmlns:w16se="http://schemas.microsoft.com/office/word/2015/wordml/symex">
             <w:pict>
               <v:group w14:anchorId="6B212107" id="Group 10" o:spid="_x0000_s1026" style="width:572.55pt;height:.75pt;mso-position-horizontal-relative:char;mso-position-vertical-relative:line" coordsize="11451,15" o:gfxdata="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">
                 <v:line id="Line 11" o:spid="_x0000_s1027" style="position:absolute;visibility:visible;mso-wrap-style:square" from="8,8" to="11444,8" o:connectortype="straight" o:gfxdata="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" strokeweight=".72pt"/>
@@ -794,7 +826,6 @@
     <w:p>
       <w:pPr>
         <w:pStyle w:val="BodyText"/>
-        <w:spacing w:before="46"/>
         <w:ind w:left="152" w:right="360"/>
         <w:jc w:val="both"/>
         <w:rPr>
@@ -806,6 +837,12 @@
           <w:rFonts w:asciiTheme="minorHAnsi" w:hAnsiTheme="minorHAnsi" w:cstheme="minorHAnsi"/>
         </w:rPr>
         <w:t>Cognitive Computing, Internet and Higher Layer Protocols, Java Programming, Data Structures and Algorithms, Operating System, Database Management and System Design</w:t>
+      </w:r>
+      <w:r>
+        <w:rPr>
+          <w:rFonts w:asciiTheme="minorHAnsi" w:hAnsiTheme="minorHAnsi" w:cstheme="minorHAnsi"/>
+        </w:rPr>
+        <w:t>. Future Coursework: Data Mining, Cloud Computing, Data Analytics using R and Big Data.</w:t>
       </w:r>
     </w:p>
     <w:p>
@@ -822,7 +859,7 @@
     <w:p>
       <w:pPr>
         <w:pStyle w:val="Heading1"/>
-        <w:spacing w:before="0" w:after="21"/>
+        <w:spacing w:before="0"/>
         <w:ind w:left="4306"/>
         <w:rPr>
           <w:rFonts w:asciiTheme="minorHAnsi" w:hAnsiTheme="minorHAnsi" w:cstheme="minorHAnsi"/>
@@ -854,7 +891,7 @@
         <mc:AlternateContent>
           <mc:Choice Requires="wpg">
             <w:drawing>
-              <wp:inline distT="0" distB="0" distL="0" distR="0" wp14:anchorId="602121F1" wp14:editId="72201308">
+              <wp:inline distT="0" distB="0" distL="0" distR="0" wp14:anchorId="0057DE7C" wp14:editId="45FEDAAB">
                 <wp:extent cx="7271385" cy="9525"/>
                 <wp:effectExtent l="3175" t="2540" r="2540" b="6985"/>
                 <wp:docPr id="4" name="Group 4"/>
@@ -913,7 +950,7 @@
               </wp:inline>
             </w:drawing>
           </mc:Choice>
-          <mc:Fallback>
+          <mc:Fallback xmlns:cx="http://schemas.microsoft.com/office/drawing/2014/chartex" xmlns:w16se="http://schemas.microsoft.com/office/word/2015/wordml/symex">
             <w:pict>
               <v:group w14:anchorId="3B98B225" id="Group 4" o:spid="_x0000_s1026" style="width:572.55pt;height:.75pt;mso-position-horizontal-relative:char;mso-position-vertical-relative:line" coordsize="11451,15" o:gfxdata="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">
                 <v:line id="Line 5" o:spid="_x0000_s1027" style="position:absolute;visibility:visible;mso-wrap-style:square" from="8,7" to="11444,7" o:connectortype="straight" o:gfxdata="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" strokeweight=".72pt"/>
@@ -941,7 +978,37 @@
         <w:rPr>
           <w:rFonts w:asciiTheme="minorHAnsi" w:hAnsiTheme="minorHAnsi" w:cstheme="minorHAnsi"/>
         </w:rPr>
-        <w:t xml:space="preserve">Programming Languages: C, C++, Java, Python, SQL, Embedded C, Assembly, VHDL. </w:t>
+        <w:t>Progr</w:t>
+      </w:r>
+      <w:r>
+        <w:rPr>
+          <w:rFonts w:asciiTheme="minorHAnsi" w:hAnsiTheme="minorHAnsi" w:cstheme="minorHAnsi"/>
+        </w:rPr>
+        <w:t xml:space="preserve">amming Languages: C, </w:t>
+      </w:r>
+      <w:r>
+        <w:rPr>
+          <w:rFonts w:asciiTheme="minorHAnsi" w:hAnsiTheme="minorHAnsi" w:cstheme="minorHAnsi"/>
+        </w:rPr>
+        <w:t xml:space="preserve">Java, </w:t>
+      </w:r>
+      <w:r>
+        <w:rPr>
+          <w:rFonts w:asciiTheme="minorHAnsi" w:hAnsiTheme="minorHAnsi" w:cstheme="minorHAnsi"/>
+        </w:rPr>
+        <w:t xml:space="preserve">C++, </w:t>
+      </w:r>
+      <w:r>
+        <w:rPr>
+          <w:rFonts w:asciiTheme="minorHAnsi" w:hAnsiTheme="minorHAnsi" w:cstheme="minorHAnsi"/>
+        </w:rPr>
+        <w:t xml:space="preserve">JavaScript, Node.Js, </w:t>
+      </w:r>
+      <w:r>
+        <w:rPr>
+          <w:rFonts w:asciiTheme="minorHAnsi" w:hAnsiTheme="minorHAnsi" w:cstheme="minorHAnsi"/>
+        </w:rPr>
+        <w:t xml:space="preserve">Python, SQL, Embedded C, Assembly, VHDL. </w:t>
       </w:r>
     </w:p>
     <w:p>
@@ -974,7 +1041,49 @@
           <w:rFonts w:asciiTheme="minorHAnsi" w:hAnsiTheme="minorHAnsi" w:cstheme="minorHAnsi"/>
         </w:rPr>
         <w:tab/>
-        <w:t xml:space="preserve">          Eclipse, Netbeans, Wireshark, Matlab, Atmel Studio, Xilinx.</w:t>
+        <w:t xml:space="preserve">          </w:t>
+      </w:r>
+      <w:r>
+        <w:rPr>
+          <w:rFonts w:asciiTheme="minorHAnsi" w:hAnsiTheme="minorHAnsi" w:cstheme="minorHAnsi"/>
+        </w:rPr>
+        <w:t>AWS Lambda</w:t>
+      </w:r>
+      <w:r>
+        <w:rPr>
+          <w:rFonts w:asciiTheme="minorHAnsi" w:hAnsiTheme="minorHAnsi" w:cstheme="minorHAnsi"/>
+        </w:rPr>
+        <w:t xml:space="preserve">, </w:t>
+      </w:r>
+      <w:r>
+        <w:rPr>
+          <w:rFonts w:asciiTheme="minorHAnsi" w:hAnsiTheme="minorHAnsi" w:cstheme="minorHAnsi"/>
+        </w:rPr>
+        <w:t>IntelliJ,</w:t>
+      </w:r>
+      <w:r>
+        <w:rPr>
+          <w:rFonts w:asciiTheme="minorHAnsi" w:hAnsiTheme="minorHAnsi" w:cstheme="minorHAnsi"/>
+        </w:rPr>
+        <w:t xml:space="preserve"> </w:t>
+      </w:r>
+      <w:r>
+        <w:rPr>
+          <w:rFonts w:asciiTheme="minorHAnsi" w:hAnsiTheme="minorHAnsi" w:cstheme="minorHAnsi"/>
+        </w:rPr>
+        <w:t xml:space="preserve">Eclipse, MySQL, </w:t>
+      </w:r>
+      <w:r>
+        <w:rPr>
+          <w:rFonts w:asciiTheme="minorHAnsi" w:hAnsiTheme="minorHAnsi" w:cstheme="minorHAnsi"/>
+        </w:rPr>
+        <w:t xml:space="preserve">Atom, Sublime Text, </w:t>
+      </w:r>
+      <w:r>
+        <w:rPr>
+          <w:rFonts w:asciiTheme="minorHAnsi" w:hAnsiTheme="minorHAnsi" w:cstheme="minorHAnsi"/>
+        </w:rPr>
+        <w:t>Wireshark, Matlab, Atmel Studio, Xilinx.</w:t>
       </w:r>
     </w:p>
     <w:p>
@@ -994,7 +1103,19 @@
         <w:rPr>
           <w:rFonts w:asciiTheme="minorHAnsi" w:hAnsiTheme="minorHAnsi" w:cstheme="minorHAnsi"/>
         </w:rPr>
-        <w:t>Operating Systems:           Microsoft Windows, Linux.</w:t>
+        <w:t>Operating Systems:           Microsoft Windows, Linux</w:t>
+      </w:r>
+      <w:r>
+        <w:rPr>
+          <w:rFonts w:asciiTheme="minorHAnsi" w:hAnsiTheme="minorHAnsi" w:cstheme="minorHAnsi"/>
+        </w:rPr>
+        <w:t>, Mac Os X</w:t>
+      </w:r>
+      <w:r>
+        <w:rPr>
+          <w:rFonts w:asciiTheme="minorHAnsi" w:hAnsiTheme="minorHAnsi" w:cstheme="minorHAnsi"/>
+        </w:rPr>
+        <w:t>.</w:t>
       </w:r>
     </w:p>
     <w:p>
@@ -1027,35 +1148,81 @@
           <w:rFonts w:asciiTheme="minorHAnsi" w:hAnsiTheme="minorHAnsi" w:cstheme="minorHAnsi"/>
         </w:rPr>
         <w:tab/>
-        <w:t xml:space="preserve">          FFMpeg, Yacc, Lex, GDB.</w:t>
+        <w:t xml:space="preserve">          </w:t>
+      </w:r>
+      <w:r>
+        <w:rPr>
+          <w:rFonts w:asciiTheme="minorHAnsi" w:hAnsiTheme="minorHAnsi" w:cstheme="minorHAnsi"/>
+        </w:rPr>
+        <w:t xml:space="preserve">Git, </w:t>
+      </w:r>
+      <w:r>
+        <w:rPr>
+          <w:rFonts w:asciiTheme="minorHAnsi" w:hAnsiTheme="minorHAnsi" w:cstheme="minorHAnsi"/>
+        </w:rPr>
+        <w:t>Yacc,</w:t>
+      </w:r>
+      <w:r>
+        <w:rPr>
+          <w:rFonts w:asciiTheme="minorHAnsi" w:hAnsiTheme="minorHAnsi" w:cstheme="minorHAnsi"/>
+        </w:rPr>
+        <w:t xml:space="preserve"> FFMpeg,</w:t>
+      </w:r>
+      <w:r>
+        <w:rPr>
+          <w:rFonts w:asciiTheme="minorHAnsi" w:hAnsiTheme="minorHAnsi" w:cstheme="minorHAnsi"/>
+        </w:rPr>
+        <w:t xml:space="preserve"> Lex, GDB</w:t>
+      </w:r>
+      <w:r>
+        <w:rPr>
+          <w:rFonts w:asciiTheme="minorHAnsi" w:hAnsiTheme="minorHAnsi" w:cstheme="minorHAnsi"/>
+        </w:rPr>
+        <w:t>, Trello, Flowdock</w:t>
+      </w:r>
+      <w:r>
+        <w:rPr>
+          <w:rFonts w:asciiTheme="minorHAnsi" w:hAnsiTheme="minorHAnsi" w:cstheme="minorHAnsi"/>
+        </w:rPr>
+        <w:t>.</w:t>
       </w:r>
     </w:p>
     <w:p>
       <w:pPr>
         <w:pStyle w:val="BodyText"/>
-        <w:spacing w:before="46"/>
+        <w:tabs>
+          <w:tab w:val="left" w:pos="6653"/>
+        </w:tabs>
         <w:ind w:left="152" w:right="350"/>
         <w:jc w:val="both"/>
         <w:rPr>
           <w:rFonts w:asciiTheme="minorHAnsi" w:hAnsiTheme="minorHAnsi" w:cstheme="minorHAnsi"/>
+          <w:sz w:val="2"/>
+          <w:szCs w:val="2"/>
+        </w:rPr>
+      </w:pPr>
+      <w:r>
+        <w:rPr>
+          <w:rFonts w:asciiTheme="minorHAnsi" w:hAnsiTheme="minorHAnsi" w:cstheme="minorHAnsi"/>
           <w:sz w:val="6"/>
         </w:rPr>
-      </w:pPr>
+        <w:tab/>
+      </w:r>
     </w:p>
     <w:p>
       <w:pPr>
         <w:pStyle w:val="Heading1"/>
-        <w:spacing w:before="0" w:after="22"/>
-        <w:ind w:right="4503"/>
-        <w:rPr>
-          <w:rFonts w:asciiTheme="minorHAnsi" w:hAnsiTheme="minorHAnsi" w:cstheme="minorHAnsi"/>
-        </w:rPr>
-      </w:pPr>
-      <w:r>
-        <w:rPr>
-          <w:rFonts w:asciiTheme="minorHAnsi" w:hAnsiTheme="minorHAnsi" w:cstheme="minorHAnsi"/>
-        </w:rPr>
-        <w:t>Certification</w:t>
+        <w:spacing w:before="0"/>
+        <w:ind w:left="4310"/>
+        <w:rPr>
+          <w:rFonts w:asciiTheme="minorHAnsi" w:hAnsiTheme="minorHAnsi" w:cstheme="minorHAnsi"/>
+        </w:rPr>
+      </w:pPr>
+      <w:r>
+        <w:rPr>
+          <w:rFonts w:asciiTheme="minorHAnsi" w:hAnsiTheme="minorHAnsi" w:cstheme="minorHAnsi"/>
+        </w:rPr>
+        <w:t>Work Experience</w:t>
       </w:r>
     </w:p>
     <w:p>
@@ -1077,761 +1244,7 @@
         <mc:AlternateContent>
           <mc:Choice Requires="wpg">
             <w:drawing>
-              <wp:inline distT="0" distB="0" distL="0" distR="0" wp14:anchorId="53871D1B" wp14:editId="017470C0">
-                <wp:extent cx="7268210" cy="6350"/>
-                <wp:effectExtent l="6985" t="10160" r="1905" b="2540"/>
-                <wp:docPr id="6" name="Group 24"/>
-                <wp:cNvGraphicFramePr>
-                  <a:graphicFrameLocks xmlns:a="http://schemas.openxmlformats.org/drawingml/2006/main"/>
-                </wp:cNvGraphicFramePr>
-                <a:graphic xmlns:a="http://schemas.openxmlformats.org/drawingml/2006/main">
-                  <a:graphicData uri="http://schemas.microsoft.com/office/word/2010/wordprocessingGroup">
-                    <wpg:wgp>
-                      <wpg:cNvGrpSpPr>
-                        <a:grpSpLocks/>
-                      </wpg:cNvGrpSpPr>
-                      <wpg:grpSpPr bwMode="auto">
-                        <a:xfrm>
-                          <a:off x="0" y="0"/>
-                          <a:ext cx="7268210" cy="6350"/>
-                          <a:chOff x="0" y="0"/>
-                          <a:chExt cx="11446" cy="10"/>
-                        </a:xfrm>
-                      </wpg:grpSpPr>
-                      <wps:wsp>
-                        <wps:cNvPr id="7" name="Line 25"/>
-                        <wps:cNvCnPr>
-                          <a:cxnSpLocks noChangeShapeType="1"/>
-                        </wps:cNvCnPr>
-                        <wps:spPr bwMode="auto">
-                          <a:xfrm>
-                            <a:off x="5" y="5"/>
-                            <a:ext cx="11436" cy="0"/>
-                          </a:xfrm>
-                          <a:prstGeom prst="line">
-                            <a:avLst/>
-                          </a:prstGeom>
-                          <a:noFill/>
-                          <a:ln w="6096">
-                            <a:solidFill>
-                              <a:srgbClr val="000000"/>
-                            </a:solidFill>
-                            <a:round/>
-                            <a:headEnd/>
-                            <a:tailEnd/>
-                          </a:ln>
-                          <a:extLst>
-                            <a:ext uri="{909E8E84-426E-40DD-AFC4-6F175D3DCCD1}">
-                              <a14:hiddenFill xmlns:a14="http://schemas.microsoft.com/office/drawing/2010/main">
-                                <a:noFill/>
-                              </a14:hiddenFill>
-                            </a:ext>
-                          </a:extLst>
-                        </wps:spPr>
-                        <wps:bodyPr/>
-                      </wps:wsp>
-                    </wpg:wgp>
-                  </a:graphicData>
-                </a:graphic>
-              </wp:inline>
-            </w:drawing>
-          </mc:Choice>
-          <mc:Fallback>
-            <w:pict>
-              <v:group w14:anchorId="59F36EA1" id="Group 24" o:spid="_x0000_s1026" style="width:572.3pt;height:.5pt;mso-position-horizontal-relative:char;mso-position-vertical-relative:line" coordsize="11446,10" o:gfxdata="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">
-                <v:line id="Line 25" o:spid="_x0000_s1027" style="position:absolute;visibility:visible;mso-wrap-style:square" from="5,5" to="11441,5" o:connectortype="straight" o:gfxdata="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" strokeweight=".48pt"/>
-                <w10:anchorlock/>
-              </v:group>
-            </w:pict>
-          </mc:Fallback>
-        </mc:AlternateContent>
-      </w:r>
-    </w:p>
-    <w:p>
-      <w:pPr>
-        <w:pStyle w:val="Heading1"/>
-        <w:spacing w:before="0"/>
-        <w:ind w:right="4503"/>
-        <w:rPr>
-          <w:rFonts w:asciiTheme="minorHAnsi" w:hAnsiTheme="minorHAnsi" w:cstheme="minorHAnsi"/>
-          <w:b w:val="0"/>
-          <w:sz w:val="2"/>
-        </w:rPr>
-      </w:pPr>
-    </w:p>
-    <w:p>
-      <w:pPr>
-        <w:tabs>
-          <w:tab w:val="left" w:pos="9614"/>
-        </w:tabs>
-        <w:spacing w:line="223" w:lineRule="exact"/>
-        <w:ind w:left="152"/>
-        <w:rPr>
-          <w:rFonts w:asciiTheme="minorHAnsi" w:hAnsiTheme="minorHAnsi" w:cstheme="minorHAnsi"/>
-          <w:i/>
-          <w:sz w:val="21"/>
-        </w:rPr>
-      </w:pPr>
-      <w:r>
-        <w:rPr>
-          <w:rFonts w:asciiTheme="minorHAnsi" w:hAnsiTheme="minorHAnsi" w:cstheme="minorHAnsi"/>
-          <w:sz w:val="21"/>
-          <w:lang w:val="en-GB"/>
-        </w:rPr>
-        <w:t>Microsoft Technology Associate in Networking Fundamentals</w:t>
-      </w:r>
-      <w:r>
-        <w:rPr>
-          <w:rFonts w:asciiTheme="minorHAnsi" w:hAnsiTheme="minorHAnsi" w:cstheme="minorHAnsi"/>
-          <w:sz w:val="21"/>
-        </w:rPr>
-        <w:t xml:space="preserve">           </w:t>
-      </w:r>
-      <w:r>
-        <w:rPr>
-          <w:rFonts w:asciiTheme="minorHAnsi" w:hAnsiTheme="minorHAnsi" w:cstheme="minorHAnsi"/>
-          <w:i/>
-          <w:sz w:val="21"/>
-        </w:rPr>
-        <w:t xml:space="preserve">                    </w:t>
-      </w:r>
-      <w:r>
-        <w:rPr>
-          <w:rFonts w:asciiTheme="minorHAnsi" w:hAnsiTheme="minorHAnsi" w:cstheme="minorHAnsi"/>
-          <w:i/>
-          <w:sz w:val="21"/>
-        </w:rPr>
-        <w:tab/>
-      </w:r>
-      <w:r>
-        <w:rPr>
-          <w:rFonts w:asciiTheme="minorHAnsi" w:hAnsiTheme="minorHAnsi" w:cstheme="minorHAnsi"/>
-          <w:i/>
-          <w:sz w:val="21"/>
-        </w:rPr>
-        <w:tab/>
-        <w:t xml:space="preserve">         February</w:t>
-      </w:r>
-      <w:r>
-        <w:rPr>
-          <w:rFonts w:asciiTheme="minorHAnsi" w:hAnsiTheme="minorHAnsi" w:cstheme="minorHAnsi"/>
-          <w:i/>
-          <w:sz w:val="21"/>
-        </w:rPr>
-        <w:t>’1</w:t>
-      </w:r>
-      <w:r>
-        <w:rPr>
-          <w:rFonts w:asciiTheme="minorHAnsi" w:hAnsiTheme="minorHAnsi" w:cstheme="minorHAnsi"/>
-          <w:i/>
-          <w:sz w:val="21"/>
-        </w:rPr>
-        <w:t>5</w:t>
-      </w:r>
-      <w:r>
-        <w:rPr>
-          <w:rFonts w:asciiTheme="minorHAnsi" w:hAnsiTheme="minorHAnsi" w:cstheme="minorHAnsi"/>
-          <w:i/>
-          <w:sz w:val="21"/>
-        </w:rPr>
-        <w:t xml:space="preserve">                                         </w:t>
-      </w:r>
-    </w:p>
-    <w:p>
-      <w:pPr>
-        <w:pStyle w:val="ListParagraph"/>
-        <w:numPr>
-          <w:ilvl w:val="0"/>
-          <w:numId w:val="1"/>
-        </w:numPr>
-        <w:tabs>
-          <w:tab w:val="left" w:pos="512"/>
-        </w:tabs>
-        <w:ind w:right="348"/>
-        <w:rPr>
-          <w:rFonts w:asciiTheme="minorHAnsi" w:hAnsiTheme="minorHAnsi" w:cstheme="minorHAnsi"/>
-          <w:color w:val="FFFFFF" w:themeColor="background1"/>
-          <w:sz w:val="2"/>
-        </w:rPr>
-      </w:pPr>
-      <w:r>
-        <w:rPr>
-          <w:rFonts w:asciiTheme="minorHAnsi" w:hAnsiTheme="minorHAnsi" w:cstheme="minorHAnsi"/>
-          <w:color w:val="FFFFFF" w:themeColor="background1"/>
-          <w:sz w:val="2"/>
-          <w:lang w:val="en-GB"/>
-        </w:rPr>
-        <w:t>Gained knowledge about Local Area Networking, OSI Model, Wireless Networks, Internet Protocol, IPV4, IPV6, Implementing TCP/IP in the Command Line, Services like DHCP and Remote Desktop, Routing, Network Infrastructure and Hardware Services</w:t>
-      </w:r>
-      <w:r>
-        <w:rPr>
-          <w:rFonts w:asciiTheme="minorHAnsi" w:hAnsiTheme="minorHAnsi" w:cstheme="minorHAnsi"/>
-          <w:color w:val="FFFFFF" w:themeColor="background1"/>
-          <w:sz w:val="2"/>
-        </w:rPr>
-        <w:t>.</w:t>
-      </w:r>
-    </w:p>
-    <w:p>
-      <w:pPr>
-        <w:pStyle w:val="Heading1"/>
-        <w:spacing w:before="63" w:after="22"/>
-        <w:ind w:right="4503"/>
-        <w:rPr>
-          <w:rFonts w:asciiTheme="minorHAnsi" w:hAnsiTheme="minorHAnsi" w:cstheme="minorHAnsi"/>
-        </w:rPr>
-      </w:pPr>
-      <w:r>
-        <w:rPr>
-          <w:rFonts w:asciiTheme="minorHAnsi" w:hAnsiTheme="minorHAnsi" w:cstheme="minorHAnsi"/>
-        </w:rPr>
-        <w:t>Academic Projects</w:t>
-      </w:r>
-    </w:p>
-    <w:p>
-      <w:pPr>
-        <w:pStyle w:val="BodyText"/>
-        <w:spacing w:line="20" w:lineRule="exact"/>
-        <w:ind w:left="118"/>
-        <w:rPr>
-          <w:rFonts w:asciiTheme="minorHAnsi" w:hAnsiTheme="minorHAnsi" w:cstheme="minorHAnsi"/>
-          <w:sz w:val="2"/>
-        </w:rPr>
-      </w:pPr>
-      <w:r>
-        <w:rPr>
-          <w:rFonts w:asciiTheme="minorHAnsi" w:hAnsiTheme="minorHAnsi" w:cstheme="minorHAnsi"/>
-          <w:noProof/>
-          <w:sz w:val="2"/>
-        </w:rPr>
-        <mc:AlternateContent>
-          <mc:Choice Requires="wpg">
-            <w:drawing>
-              <wp:inline distT="0" distB="0" distL="0" distR="0" wp14:anchorId="6B16245A" wp14:editId="4B7D9026">
-                <wp:extent cx="7268210" cy="6350"/>
-                <wp:effectExtent l="6985" t="3810" r="1905" b="8890"/>
-                <wp:docPr id="8" name="Group 6"/>
-                <wp:cNvGraphicFramePr>
-                  <a:graphicFrameLocks xmlns:a="http://schemas.openxmlformats.org/drawingml/2006/main"/>
-                </wp:cNvGraphicFramePr>
-                <a:graphic xmlns:a="http://schemas.openxmlformats.org/drawingml/2006/main">
-                  <a:graphicData uri="http://schemas.microsoft.com/office/word/2010/wordprocessingGroup">
-                    <wpg:wgp>
-                      <wpg:cNvGrpSpPr>
-                        <a:grpSpLocks/>
-                      </wpg:cNvGrpSpPr>
-                      <wpg:grpSpPr bwMode="auto">
-                        <a:xfrm>
-                          <a:off x="0" y="0"/>
-                          <a:ext cx="7268210" cy="6350"/>
-                          <a:chOff x="0" y="0"/>
-                          <a:chExt cx="11446" cy="10"/>
-                        </a:xfrm>
-                      </wpg:grpSpPr>
-                      <wps:wsp>
-                        <wps:cNvPr id="9" name="Line 7"/>
-                        <wps:cNvCnPr>
-                          <a:cxnSpLocks noChangeShapeType="1"/>
-                        </wps:cNvCnPr>
-                        <wps:spPr bwMode="auto">
-                          <a:xfrm>
-                            <a:off x="5" y="5"/>
-                            <a:ext cx="11436" cy="0"/>
-                          </a:xfrm>
-                          <a:prstGeom prst="line">
-                            <a:avLst/>
-                          </a:prstGeom>
-                          <a:noFill/>
-                          <a:ln w="6096">
-                            <a:solidFill>
-                              <a:srgbClr val="000000"/>
-                            </a:solidFill>
-                            <a:round/>
-                            <a:headEnd/>
-                            <a:tailEnd/>
-                          </a:ln>
-                          <a:extLst>
-                            <a:ext uri="{909E8E84-426E-40DD-AFC4-6F175D3DCCD1}">
-                              <a14:hiddenFill xmlns:a14="http://schemas.microsoft.com/office/drawing/2010/main">
-                                <a:noFill/>
-                              </a14:hiddenFill>
-                            </a:ext>
-                          </a:extLst>
-                        </wps:spPr>
-                        <wps:bodyPr/>
-                      </wps:wsp>
-                    </wpg:wgp>
-                  </a:graphicData>
-                </a:graphic>
-              </wp:inline>
-            </w:drawing>
-          </mc:Choice>
-          <mc:Fallback>
-            <w:pict>
-              <v:group w14:anchorId="49659E62" id="Group 6" o:spid="_x0000_s1026" style="width:572.3pt;height:.5pt;mso-position-horizontal-relative:char;mso-position-vertical-relative:line" coordsize="11446,10" o:gfxdata="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">
-                <v:line id="Line 7" o:spid="_x0000_s1027" style="position:absolute;visibility:visible;mso-wrap-style:square" from="5,5" to="11441,5" o:connectortype="straight" o:gfxdata="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" strokeweight=".48pt"/>
-                <w10:anchorlock/>
-              </v:group>
-            </w:pict>
-          </mc:Fallback>
-        </mc:AlternateContent>
-      </w:r>
-    </w:p>
-    <w:p>
-      <w:pPr>
-        <w:tabs>
-          <w:tab w:val="left" w:pos="9614"/>
-        </w:tabs>
-        <w:spacing w:line="223" w:lineRule="exact"/>
-        <w:ind w:left="152"/>
-        <w:rPr>
-          <w:rFonts w:asciiTheme="minorHAnsi" w:hAnsiTheme="minorHAnsi" w:cstheme="minorHAnsi"/>
-          <w:b/>
-          <w:sz w:val="21"/>
-        </w:rPr>
-      </w:pPr>
-      <w:r>
-        <w:rPr>
-          <w:rFonts w:asciiTheme="minorHAnsi" w:hAnsiTheme="minorHAnsi" w:cstheme="minorHAnsi"/>
-          <w:b/>
-          <w:sz w:val="21"/>
-        </w:rPr>
-        <w:t>Graduate Coursework:</w:t>
-      </w:r>
-    </w:p>
-    <w:p>
-      <w:pPr>
-        <w:tabs>
-          <w:tab w:val="left" w:pos="9614"/>
-        </w:tabs>
-        <w:spacing w:line="223" w:lineRule="exact"/>
-        <w:ind w:left="152"/>
-        <w:rPr>
-          <w:rFonts w:asciiTheme="minorHAnsi" w:hAnsiTheme="minorHAnsi" w:cstheme="minorHAnsi"/>
-          <w:i/>
-          <w:sz w:val="21"/>
-        </w:rPr>
-      </w:pPr>
-      <w:r>
-        <w:rPr>
-          <w:rFonts w:asciiTheme="minorHAnsi" w:hAnsiTheme="minorHAnsi" w:cstheme="minorHAnsi"/>
-          <w:i/>
-          <w:sz w:val="21"/>
-        </w:rPr>
-        <w:t xml:space="preserve">Network based Web Proxy to handle HTTP, FTP requests:                                                                             </w:t>
-      </w:r>
-      <w:r>
-        <w:rPr>
-          <w:rFonts w:asciiTheme="minorHAnsi" w:hAnsiTheme="minorHAnsi" w:cstheme="minorHAnsi"/>
-          <w:i/>
-          <w:sz w:val="21"/>
-        </w:rPr>
-        <w:t xml:space="preserve">          </w:t>
-      </w:r>
-      <w:r>
-        <w:rPr>
-          <w:rFonts w:asciiTheme="minorHAnsi" w:hAnsiTheme="minorHAnsi" w:cstheme="minorHAnsi"/>
-          <w:i/>
-          <w:sz w:val="21"/>
-        </w:rPr>
-        <w:t>September’16-</w:t>
-      </w:r>
-      <w:r>
-        <w:rPr>
-          <w:rFonts w:asciiTheme="minorHAnsi" w:hAnsiTheme="minorHAnsi" w:cstheme="minorHAnsi"/>
-          <w:i/>
-          <w:spacing w:val="-4"/>
-          <w:sz w:val="21"/>
-        </w:rPr>
-        <w:t xml:space="preserve"> December</w:t>
-      </w:r>
-      <w:r>
-        <w:rPr>
-          <w:rFonts w:asciiTheme="minorHAnsi" w:hAnsiTheme="minorHAnsi" w:cstheme="minorHAnsi"/>
-          <w:i/>
-          <w:sz w:val="21"/>
-        </w:rPr>
-        <w:t>’16</w:t>
-      </w:r>
-    </w:p>
-    <w:p>
-      <w:pPr>
-        <w:pStyle w:val="ListParagraph"/>
-        <w:numPr>
-          <w:ilvl w:val="0"/>
-          <w:numId w:val="1"/>
-        </w:numPr>
-        <w:tabs>
-          <w:tab w:val="left" w:pos="512"/>
-        </w:tabs>
-        <w:ind w:right="348"/>
-        <w:rPr>
-          <w:rFonts w:asciiTheme="minorHAnsi" w:hAnsiTheme="minorHAnsi" w:cstheme="minorHAnsi"/>
-          <w:sz w:val="21"/>
-        </w:rPr>
-      </w:pPr>
-      <w:r>
-        <w:rPr>
-          <w:rFonts w:asciiTheme="minorHAnsi" w:hAnsiTheme="minorHAnsi" w:cstheme="minorHAnsi"/>
-          <w:sz w:val="21"/>
-        </w:rPr>
-        <w:t xml:space="preserve">Devised a proxy complying to the HTTP/1.1 using Socket Programming developed in C using AFS Linux System. The Proxy was mutated to perform protocol mediation that is, when a browser receives a FTP request the proxy will parse the request and perform the FTP transaction by procuring the file from the server and return it as a HTTP response. </w:t>
-      </w:r>
-    </w:p>
-    <w:p>
-      <w:pPr>
-        <w:tabs>
-          <w:tab w:val="left" w:pos="9372"/>
-        </w:tabs>
-        <w:spacing w:before="1" w:line="240" w:lineRule="exact"/>
-        <w:ind w:left="152"/>
-        <w:rPr>
-          <w:rFonts w:asciiTheme="minorHAnsi" w:hAnsiTheme="minorHAnsi" w:cstheme="minorHAnsi"/>
-          <w:i/>
-          <w:sz w:val="21"/>
-        </w:rPr>
-      </w:pPr>
-      <w:r>
-        <w:rPr>
-          <w:rFonts w:asciiTheme="minorHAnsi" w:hAnsiTheme="minorHAnsi" w:cstheme="minorHAnsi"/>
-          <w:i/>
-          <w:sz w:val="21"/>
-        </w:rPr>
-        <w:t xml:space="preserve">Hospital Management System:                                                                                                                          </w:t>
-      </w:r>
-      <w:r>
-        <w:rPr>
-          <w:rFonts w:asciiTheme="minorHAnsi" w:hAnsiTheme="minorHAnsi" w:cstheme="minorHAnsi"/>
-          <w:i/>
-          <w:sz w:val="21"/>
-        </w:rPr>
-        <w:t xml:space="preserve">            </w:t>
-      </w:r>
-      <w:r>
-        <w:rPr>
-          <w:rFonts w:asciiTheme="minorHAnsi" w:hAnsiTheme="minorHAnsi" w:cstheme="minorHAnsi"/>
-          <w:i/>
-          <w:sz w:val="21"/>
-        </w:rPr>
-        <w:t>September’16-</w:t>
-      </w:r>
-      <w:r>
-        <w:rPr>
-          <w:rFonts w:asciiTheme="minorHAnsi" w:hAnsiTheme="minorHAnsi" w:cstheme="minorHAnsi"/>
-          <w:i/>
-          <w:spacing w:val="-4"/>
-          <w:sz w:val="21"/>
-        </w:rPr>
-        <w:t xml:space="preserve"> December</w:t>
-      </w:r>
-      <w:r>
-        <w:rPr>
-          <w:rFonts w:asciiTheme="minorHAnsi" w:hAnsiTheme="minorHAnsi" w:cstheme="minorHAnsi"/>
-          <w:i/>
-          <w:sz w:val="21"/>
-        </w:rPr>
-        <w:t>’16</w:t>
-      </w:r>
-    </w:p>
-    <w:p>
-      <w:pPr>
-        <w:pStyle w:val="ListParagraph"/>
-        <w:numPr>
-          <w:ilvl w:val="0"/>
-          <w:numId w:val="2"/>
-        </w:numPr>
-        <w:tabs>
-          <w:tab w:val="left" w:pos="9372"/>
-        </w:tabs>
-        <w:spacing w:before="1" w:line="240" w:lineRule="exact"/>
-        <w:ind w:left="540" w:right="360"/>
-        <w:rPr>
-          <w:rFonts w:asciiTheme="minorHAnsi" w:hAnsiTheme="minorHAnsi" w:cstheme="minorHAnsi"/>
-          <w:i/>
-          <w:sz w:val="21"/>
-        </w:rPr>
-      </w:pPr>
-      <w:r>
-        <w:rPr>
-          <w:rFonts w:asciiTheme="minorHAnsi" w:hAnsiTheme="minorHAnsi" w:cstheme="minorHAnsi"/>
-          <w:sz w:val="21"/>
-        </w:rPr>
-        <w:t>Developed a GUI based interactive application which simulates the working of a hospital with essentials such as Patient and Doctor Records, Nurse and Ward Boy Information as well as Billing and R</w:t>
-      </w:r>
-      <w:r>
-        <w:rPr>
-          <w:rFonts w:asciiTheme="minorHAnsi" w:hAnsiTheme="minorHAnsi" w:cstheme="minorHAnsi"/>
-          <w:sz w:val="21"/>
-        </w:rPr>
-        <w:t>oom/Ward details. The technologies</w:t>
-      </w:r>
-      <w:r>
-        <w:rPr>
-          <w:rFonts w:asciiTheme="minorHAnsi" w:hAnsiTheme="minorHAnsi" w:cstheme="minorHAnsi"/>
-          <w:sz w:val="21"/>
-        </w:rPr>
-        <w:t xml:space="preserve"> used w</w:t>
-      </w:r>
-      <w:r>
-        <w:rPr>
-          <w:rFonts w:asciiTheme="minorHAnsi" w:hAnsiTheme="minorHAnsi" w:cstheme="minorHAnsi"/>
-          <w:sz w:val="21"/>
-        </w:rPr>
-        <w:t xml:space="preserve">ere </w:t>
-      </w:r>
-      <w:r>
-        <w:rPr>
-          <w:rFonts w:asciiTheme="minorHAnsi" w:hAnsiTheme="minorHAnsi" w:cstheme="minorHAnsi"/>
-          <w:sz w:val="21"/>
-        </w:rPr>
-        <w:t>Java and MySQL.</w:t>
-      </w:r>
-    </w:p>
-    <w:p>
-      <w:pPr>
-        <w:tabs>
-          <w:tab w:val="left" w:pos="9372"/>
-        </w:tabs>
-        <w:spacing w:before="1" w:line="240" w:lineRule="exact"/>
-        <w:ind w:left="180" w:right="360"/>
-        <w:rPr>
-          <w:rFonts w:asciiTheme="minorHAnsi" w:hAnsiTheme="minorHAnsi" w:cstheme="minorHAnsi"/>
-          <w:b/>
-          <w:sz w:val="21"/>
-        </w:rPr>
-      </w:pPr>
-      <w:r>
-        <w:rPr>
-          <w:rFonts w:asciiTheme="minorHAnsi" w:hAnsiTheme="minorHAnsi" w:cstheme="minorHAnsi"/>
-          <w:b/>
-          <w:sz w:val="21"/>
-        </w:rPr>
-        <w:t>Undergraduate Coursework:</w:t>
-      </w:r>
-    </w:p>
-    <w:p>
-      <w:pPr>
-        <w:tabs>
-          <w:tab w:val="left" w:pos="9372"/>
-        </w:tabs>
-        <w:spacing w:before="1" w:line="240" w:lineRule="exact"/>
-        <w:ind w:left="152"/>
-        <w:rPr>
-          <w:rFonts w:asciiTheme="minorHAnsi" w:hAnsiTheme="minorHAnsi" w:cstheme="minorHAnsi"/>
-          <w:i/>
-          <w:sz w:val="21"/>
-        </w:rPr>
-      </w:pPr>
-      <w:r>
-        <w:rPr>
-          <w:rFonts w:asciiTheme="minorHAnsi" w:hAnsiTheme="minorHAnsi" w:cstheme="minorHAnsi"/>
-          <w:i/>
-          <w:sz w:val="21"/>
-        </w:rPr>
-        <w:t>Intruder Detection using Face Recognition</w:t>
-      </w:r>
-      <w:r>
-        <w:rPr>
-          <w:rFonts w:asciiTheme="minorHAnsi" w:hAnsiTheme="minorHAnsi" w:cstheme="minorHAnsi"/>
-          <w:b/>
-          <w:i/>
-          <w:sz w:val="21"/>
-        </w:rPr>
-        <w:t>:</w:t>
-      </w:r>
-      <w:r>
-        <w:rPr>
-          <w:rFonts w:asciiTheme="minorHAnsi" w:hAnsiTheme="minorHAnsi" w:cstheme="minorHAnsi"/>
-          <w:b/>
-          <w:i/>
-          <w:sz w:val="21"/>
-        </w:rPr>
-        <w:tab/>
-        <w:t xml:space="preserve">           </w:t>
-      </w:r>
-      <w:r>
-        <w:rPr>
-          <w:rFonts w:asciiTheme="minorHAnsi" w:hAnsiTheme="minorHAnsi" w:cstheme="minorHAnsi"/>
-          <w:b/>
-          <w:i/>
-          <w:sz w:val="21"/>
-        </w:rPr>
-        <w:t xml:space="preserve"> </w:t>
-      </w:r>
-      <w:r>
-        <w:rPr>
-          <w:rFonts w:asciiTheme="minorHAnsi" w:hAnsiTheme="minorHAnsi" w:cstheme="minorHAnsi"/>
-          <w:i/>
-          <w:sz w:val="21"/>
-        </w:rPr>
-        <w:t>August’14-May’15</w:t>
-      </w:r>
-    </w:p>
-    <w:p>
-      <w:pPr>
-        <w:pStyle w:val="ListParagraph"/>
-        <w:numPr>
-          <w:ilvl w:val="0"/>
-          <w:numId w:val="1"/>
-        </w:numPr>
-        <w:tabs>
-          <w:tab w:val="left" w:pos="512"/>
-        </w:tabs>
-        <w:spacing w:before="16" w:line="242" w:lineRule="exact"/>
-        <w:ind w:right="347"/>
-        <w:rPr>
-          <w:rFonts w:asciiTheme="minorHAnsi" w:hAnsiTheme="minorHAnsi" w:cstheme="minorHAnsi"/>
-          <w:sz w:val="21"/>
-        </w:rPr>
-      </w:pPr>
-      <w:r>
-        <w:rPr>
-          <w:rFonts w:asciiTheme="minorHAnsi" w:hAnsiTheme="minorHAnsi" w:cstheme="minorHAnsi"/>
-          <w:sz w:val="21"/>
-        </w:rPr>
-        <w:t xml:space="preserve">Formulated real time facial detection and recognition standalone system using Principal Component Analysis, Harr based Cascade Classification, Eigenvectors and Eigen faces, K-Nearest Neighbors and Microcontroller programming. Algorithm developed and implemented in Python using OpenCV Library. Accomplished </w:t>
-      </w:r>
-      <w:r>
-        <w:rPr>
-          <w:rFonts w:asciiTheme="minorHAnsi" w:hAnsiTheme="minorHAnsi" w:cstheme="minorHAnsi"/>
-          <w:b/>
-          <w:sz w:val="21"/>
-        </w:rPr>
-        <w:t>88%</w:t>
-      </w:r>
-      <w:r>
-        <w:rPr>
-          <w:rFonts w:asciiTheme="minorHAnsi" w:hAnsiTheme="minorHAnsi" w:cstheme="minorHAnsi"/>
-          <w:sz w:val="21"/>
-        </w:rPr>
-        <w:t xml:space="preserve"> success in real time facial recognition.</w:t>
-      </w:r>
-    </w:p>
-    <w:p>
-      <w:pPr>
-        <w:tabs>
-          <w:tab w:val="left" w:pos="9125"/>
-        </w:tabs>
-        <w:spacing w:line="239" w:lineRule="exact"/>
-        <w:ind w:left="152"/>
-        <w:rPr>
-          <w:rFonts w:asciiTheme="minorHAnsi" w:hAnsiTheme="minorHAnsi" w:cstheme="minorHAnsi"/>
-          <w:i/>
-          <w:sz w:val="21"/>
-        </w:rPr>
-      </w:pPr>
-      <w:r>
-        <w:rPr>
-          <w:rFonts w:asciiTheme="minorHAnsi" w:hAnsiTheme="minorHAnsi" w:cstheme="minorHAnsi"/>
-          <w:i/>
-          <w:position w:val="1"/>
-        </w:rPr>
-        <w:t>Image Processing based Vending Machine</w:t>
-      </w:r>
-      <w:r>
-        <w:rPr>
-          <w:rFonts w:asciiTheme="minorHAnsi" w:hAnsiTheme="minorHAnsi" w:cstheme="minorHAnsi"/>
-          <w:i/>
-          <w:sz w:val="21"/>
-        </w:rPr>
-        <w:t xml:space="preserve">:                                                                                                      </w:t>
-      </w:r>
-      <w:r>
-        <w:rPr>
-          <w:rFonts w:asciiTheme="minorHAnsi" w:hAnsiTheme="minorHAnsi" w:cstheme="minorHAnsi"/>
-          <w:i/>
-          <w:sz w:val="21"/>
-        </w:rPr>
-        <w:tab/>
-      </w:r>
-      <w:r>
-        <w:rPr>
-          <w:rFonts w:asciiTheme="minorHAnsi" w:hAnsiTheme="minorHAnsi" w:cstheme="minorHAnsi"/>
-          <w:i/>
-          <w:sz w:val="21"/>
-        </w:rPr>
-        <w:t xml:space="preserve">     </w:t>
-      </w:r>
-      <w:r>
-        <w:rPr>
-          <w:rFonts w:asciiTheme="minorHAnsi" w:hAnsiTheme="minorHAnsi" w:cstheme="minorHAnsi"/>
-          <w:i/>
-          <w:sz w:val="21"/>
-        </w:rPr>
-        <w:t xml:space="preserve">      December’13-May’14</w:t>
-      </w:r>
-    </w:p>
-    <w:p>
-      <w:pPr>
-        <w:pStyle w:val="ListParagraph"/>
-        <w:numPr>
-          <w:ilvl w:val="0"/>
-          <w:numId w:val="1"/>
-        </w:numPr>
-        <w:tabs>
-          <w:tab w:val="left" w:pos="512"/>
-        </w:tabs>
-        <w:ind w:right="350"/>
-        <w:rPr>
-          <w:rFonts w:asciiTheme="minorHAnsi" w:hAnsiTheme="minorHAnsi" w:cstheme="minorHAnsi"/>
-          <w:sz w:val="21"/>
-        </w:rPr>
-      </w:pPr>
-      <w:r>
-        <w:rPr>
-          <w:rFonts w:asciiTheme="minorHAnsi" w:hAnsiTheme="minorHAnsi" w:cstheme="minorHAnsi"/>
-          <w:sz w:val="21"/>
-        </w:rPr>
-        <w:t>Implementation of an automated vending machine using Networking and Image Processing techniques. Coin recognition algorithm developed and implemented using Matlab. Micro-Controller based software development in Embedded C using Atmel Studio.</w:t>
-      </w:r>
-    </w:p>
-    <w:p>
-      <w:pPr>
-        <w:pStyle w:val="Heading1"/>
-        <w:spacing w:after="22"/>
-        <w:ind w:left="4310"/>
-        <w:rPr>
-          <w:rFonts w:asciiTheme="minorHAnsi" w:hAnsiTheme="minorHAnsi" w:cstheme="minorHAnsi"/>
-          <w:sz w:val="8"/>
-        </w:rPr>
-      </w:pPr>
-    </w:p>
-    <w:p>
-      <w:pPr>
-        <w:pStyle w:val="Heading1"/>
-        <w:spacing w:after="22"/>
-        <w:ind w:left="4310"/>
-        <w:rPr>
-          <w:rFonts w:asciiTheme="minorHAnsi" w:hAnsiTheme="minorHAnsi" w:cstheme="minorHAnsi"/>
-        </w:rPr>
-      </w:pPr>
-      <w:r>
-        <w:rPr>
-          <w:rFonts w:asciiTheme="minorHAnsi" w:hAnsiTheme="minorHAnsi" w:cstheme="minorHAnsi"/>
-        </w:rPr>
-        <w:t>Work Experience</w:t>
-      </w:r>
-    </w:p>
-    <w:p>
-      <w:pPr>
-        <w:pStyle w:val="BodyText"/>
-        <w:spacing w:line="20" w:lineRule="exact"/>
-        <w:ind w:left="118"/>
-        <w:rPr>
-          <w:rFonts w:asciiTheme="minorHAnsi" w:hAnsiTheme="minorHAnsi" w:cstheme="minorHAnsi"/>
-          <w:sz w:val="2"/>
-        </w:rPr>
-      </w:pPr>
-      <w:r>
-        <w:rPr>
-          <w:rFonts w:asciiTheme="minorHAnsi" w:hAnsiTheme="minorHAnsi" w:cstheme="minorHAnsi"/>
-          <w:noProof/>
-          <w:sz w:val="2"/>
-        </w:rPr>
-        <mc:AlternateContent>
-          <mc:Choice Requires="wpg">
-            <w:drawing>
-              <wp:inline distT="0" distB="0" distL="0" distR="0" wp14:anchorId="2B0FE623" wp14:editId="1BFC8883">
+              <wp:inline distT="0" distB="0" distL="0" distR="0" wp14:anchorId="7892218D" wp14:editId="191E2000">
                 <wp:extent cx="7268210" cy="6350"/>
                 <wp:effectExtent l="6985" t="10795" r="1905" b="1905"/>
                 <wp:docPr id="10" name="Group 8"/>
@@ -1892,13 +1305,188 @@
           </mc:Choice>
           <mc:Fallback>
             <w:pict>
-              <v:group w14:anchorId="29F010C1" id="Group 8" o:spid="_x0000_s1026" style="width:572.3pt;height:.5pt;mso-position-horizontal-relative:char;mso-position-vertical-relative:line" coordsize="11446,10" o:gfxdata="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">
-                <v:line id="Line 9" o:spid="_x0000_s1027" style="position:absolute;visibility:visible;mso-wrap-style:square" from="5,5" to="11441,5" o:connectortype="straight" o:gfxdata="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" strokeweight=".48pt"/>
+              <v:group w14:anchorId="56E17802" id="Group 8" o:spid="_x0000_s1026" style="width:572.3pt;height:.5pt;mso-position-horizontal-relative:char;mso-position-vertical-relative:line" coordsize="11446,10" o:gfxdata="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">
+                <v:line id="Line 9" o:spid="_x0000_s1027" style="position:absolute;visibility:visible;mso-wrap-style:square" from="5,5" to="11441,5" o:connectortype="straight" o:gfxdata="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" strokeweight=".48pt"/>
                 <w10:anchorlock/>
               </v:group>
             </w:pict>
           </mc:Fallback>
         </mc:AlternateContent>
+      </w:r>
+    </w:p>
+    <w:p>
+      <w:pPr>
+        <w:tabs>
+          <w:tab w:val="left" w:pos="9753"/>
+        </w:tabs>
+        <w:ind w:left="152"/>
+        <w:rPr>
+          <w:rFonts w:asciiTheme="minorHAnsi" w:hAnsiTheme="minorHAnsi" w:cstheme="minorHAnsi"/>
+          <w:i/>
+          <w:sz w:val="21"/>
+        </w:rPr>
+      </w:pPr>
+      <w:r>
+        <w:rPr>
+          <w:rFonts w:asciiTheme="minorHAnsi" w:hAnsiTheme="minorHAnsi" w:cstheme="minorHAnsi"/>
+          <w:b/>
+          <w:i/>
+          <w:sz w:val="21"/>
+        </w:rPr>
+        <w:t>Global Product &amp; Technology Intern – Product Development</w:t>
+      </w:r>
+      <w:r>
+        <w:rPr>
+          <w:rFonts w:asciiTheme="minorHAnsi" w:hAnsiTheme="minorHAnsi" w:cstheme="minorHAnsi"/>
+          <w:i/>
+          <w:sz w:val="21"/>
+        </w:rPr>
+        <w:t xml:space="preserve"> at ADP, LLC</w:t>
+      </w:r>
+      <w:r>
+        <w:rPr>
+          <w:rFonts w:asciiTheme="minorHAnsi" w:hAnsiTheme="minorHAnsi" w:cstheme="minorHAnsi"/>
+          <w:i/>
+          <w:sz w:val="21"/>
+        </w:rPr>
+        <w:t>:</w:t>
+      </w:r>
+      <w:r>
+        <w:rPr>
+          <w:rFonts w:asciiTheme="minorHAnsi" w:hAnsiTheme="minorHAnsi" w:cstheme="minorHAnsi"/>
+          <w:i/>
+          <w:sz w:val="21"/>
+        </w:rPr>
+        <w:tab/>
+      </w:r>
+      <w:r>
+        <w:rPr>
+          <w:rFonts w:asciiTheme="minorHAnsi" w:hAnsiTheme="minorHAnsi" w:cstheme="minorHAnsi"/>
+          <w:i/>
+          <w:sz w:val="21"/>
+        </w:rPr>
+        <w:t xml:space="preserve">      June’17</w:t>
+      </w:r>
+      <w:r>
+        <w:rPr>
+          <w:rFonts w:asciiTheme="minorHAnsi" w:hAnsiTheme="minorHAnsi" w:cstheme="minorHAnsi"/>
+          <w:i/>
+          <w:sz w:val="21"/>
+        </w:rPr>
+        <w:t xml:space="preserve"> –</w:t>
+      </w:r>
+      <w:r>
+        <w:rPr>
+          <w:rFonts w:asciiTheme="minorHAnsi" w:hAnsiTheme="minorHAnsi" w:cstheme="minorHAnsi"/>
+          <w:i/>
+          <w:spacing w:val="-1"/>
+          <w:sz w:val="21"/>
+        </w:rPr>
+        <w:t xml:space="preserve"> </w:t>
+      </w:r>
+      <w:r>
+        <w:rPr>
+          <w:rFonts w:asciiTheme="minorHAnsi" w:hAnsiTheme="minorHAnsi" w:cstheme="minorHAnsi"/>
+          <w:i/>
+          <w:spacing w:val="-1"/>
+          <w:sz w:val="21"/>
+        </w:rPr>
+        <w:t>present</w:t>
+      </w:r>
+    </w:p>
+    <w:p>
+      <w:pPr>
+        <w:pStyle w:val="ListParagraph"/>
+        <w:numPr>
+          <w:ilvl w:val="0"/>
+          <w:numId w:val="2"/>
+        </w:numPr>
+        <w:tabs>
+          <w:tab w:val="left" w:pos="9753"/>
+        </w:tabs>
+        <w:ind w:left="540" w:right="360"/>
+        <w:rPr>
+          <w:rFonts w:asciiTheme="minorHAnsi" w:hAnsiTheme="minorHAnsi" w:cstheme="minorHAnsi"/>
+          <w:iCs/>
+          <w:sz w:val="21"/>
+        </w:rPr>
+      </w:pPr>
+      <w:r>
+        <w:rPr>
+          <w:rFonts w:asciiTheme="minorHAnsi" w:hAnsiTheme="minorHAnsi" w:cstheme="minorHAnsi"/>
+          <w:sz w:val="21"/>
+        </w:rPr>
+        <w:t>Developed</w:t>
+      </w:r>
+      <w:r>
+        <w:rPr>
+          <w:rFonts w:asciiTheme="minorHAnsi" w:hAnsiTheme="minorHAnsi" w:cstheme="minorHAnsi"/>
+          <w:sz w:val="21"/>
+        </w:rPr>
+        <w:t xml:space="preserve"> a real</w:t>
+      </w:r>
+      <w:r>
+        <w:rPr>
+          <w:rFonts w:asciiTheme="minorHAnsi" w:hAnsiTheme="minorHAnsi" w:cstheme="minorHAnsi"/>
+          <w:sz w:val="21"/>
+        </w:rPr>
+        <w:t>-</w:t>
+      </w:r>
+      <w:r>
+        <w:rPr>
+          <w:rFonts w:asciiTheme="minorHAnsi" w:hAnsiTheme="minorHAnsi" w:cstheme="minorHAnsi"/>
+          <w:sz w:val="21"/>
+        </w:rPr>
+        <w:t xml:space="preserve">time platform that takes speech as input using the Amazon Alexa Voice Assistant SDK for ADP shops, the inter client web service application integrated with </w:t>
+      </w:r>
+      <w:r>
+        <w:rPr>
+          <w:rFonts w:asciiTheme="minorHAnsi" w:hAnsiTheme="minorHAnsi" w:cstheme="minorHAnsi"/>
+          <w:bCs/>
+          <w:iCs/>
+          <w:sz w:val="21"/>
+        </w:rPr>
+        <w:t>AWS Lambda</w:t>
+      </w:r>
+      <w:r>
+        <w:rPr>
+          <w:rFonts w:asciiTheme="minorHAnsi" w:hAnsiTheme="minorHAnsi" w:cstheme="minorHAnsi"/>
+          <w:iCs/>
+          <w:sz w:val="21"/>
+        </w:rPr>
+        <w:t xml:space="preserve"> an event-driven server less computing </w:t>
+      </w:r>
+      <w:r>
+        <w:rPr>
+          <w:rFonts w:asciiTheme="minorHAnsi" w:hAnsiTheme="minorHAnsi" w:cstheme="minorHAnsi"/>
+          <w:iCs/>
+          <w:sz w:val="21"/>
+        </w:rPr>
+        <w:t>console</w:t>
+      </w:r>
+      <w:r>
+        <w:rPr>
+          <w:rFonts w:asciiTheme="minorHAnsi" w:hAnsiTheme="minorHAnsi" w:cstheme="minorHAnsi"/>
+          <w:iCs/>
+          <w:sz w:val="21"/>
+        </w:rPr>
+        <w:t xml:space="preserve"> programmed with Node.js the cross-platform JavaScript run-time environment for executing JavaScript code server-side.</w:t>
+      </w:r>
+      <w:r>
+        <w:rPr>
+          <w:rFonts w:asciiTheme="minorHAnsi" w:hAnsiTheme="minorHAnsi" w:cstheme="minorHAnsi"/>
+          <w:iCs/>
+          <w:sz w:val="21"/>
+        </w:rPr>
+        <w:t xml:space="preserve"> </w:t>
+      </w:r>
+      <w:r>
+        <w:rPr>
+          <w:rFonts w:asciiTheme="minorHAnsi" w:hAnsiTheme="minorHAnsi" w:cstheme="minorHAnsi"/>
+          <w:iCs/>
+          <w:sz w:val="21"/>
+        </w:rPr>
+        <w:t>Requisite data was mapped obtained from the Google Maps API and stored with the NoSQL architecture using MongoDB.</w:t>
       </w:r>
     </w:p>
     <w:p>
@@ -2008,7 +1596,6 @@
           <w:tab w:val="left" w:pos="511"/>
           <w:tab w:val="left" w:pos="512"/>
         </w:tabs>
-        <w:spacing w:before="58"/>
         <w:ind w:right="360"/>
         <w:rPr>
           <w:rFonts w:asciiTheme="minorHAnsi" w:hAnsiTheme="minorHAnsi" w:cstheme="minorHAnsi"/>
@@ -2039,21 +1626,977 @@
     </w:p>
     <w:p>
       <w:pPr>
+        <w:pStyle w:val="Heading1"/>
+        <w:spacing w:before="0"/>
+        <w:ind w:right="4503"/>
+        <w:rPr>
+          <w:rFonts w:asciiTheme="minorHAnsi" w:hAnsiTheme="minorHAnsi" w:cstheme="minorHAnsi"/>
+        </w:rPr>
+      </w:pPr>
+      <w:r>
+        <w:rPr>
+          <w:rFonts w:asciiTheme="minorHAnsi" w:hAnsiTheme="minorHAnsi" w:cstheme="minorHAnsi"/>
+        </w:rPr>
+        <w:t>Certification</w:t>
+      </w:r>
+    </w:p>
+    <w:p>
+      <w:pPr>
+        <w:pStyle w:val="BodyText"/>
+        <w:spacing w:line="20" w:lineRule="exact"/>
+        <w:ind w:left="118"/>
+        <w:rPr>
+          <w:rFonts w:asciiTheme="minorHAnsi" w:hAnsiTheme="minorHAnsi" w:cstheme="minorHAnsi"/>
+          <w:sz w:val="2"/>
+        </w:rPr>
+      </w:pPr>
+      <w:r>
+        <w:rPr>
+          <w:rFonts w:asciiTheme="minorHAnsi" w:hAnsiTheme="minorHAnsi" w:cstheme="minorHAnsi"/>
+          <w:noProof/>
+          <w:sz w:val="2"/>
+        </w:rPr>
+        <mc:AlternateContent>
+          <mc:Choice Requires="wpg">
+            <w:drawing>
+              <wp:inline distT="0" distB="0" distL="0" distR="0" wp14:anchorId="5D179E9F" wp14:editId="6E2D3371">
+                <wp:extent cx="7268210" cy="6350"/>
+                <wp:effectExtent l="6985" t="10160" r="1905" b="2540"/>
+                <wp:docPr id="6" name="Group 24"/>
+                <wp:cNvGraphicFramePr>
+                  <a:graphicFrameLocks xmlns:a="http://schemas.openxmlformats.org/drawingml/2006/main"/>
+                </wp:cNvGraphicFramePr>
+                <a:graphic xmlns:a="http://schemas.openxmlformats.org/drawingml/2006/main">
+                  <a:graphicData uri="http://schemas.microsoft.com/office/word/2010/wordprocessingGroup">
+                    <wpg:wgp>
+                      <wpg:cNvGrpSpPr>
+                        <a:grpSpLocks/>
+                      </wpg:cNvGrpSpPr>
+                      <wpg:grpSpPr bwMode="auto">
+                        <a:xfrm>
+                          <a:off x="0" y="0"/>
+                          <a:ext cx="7268210" cy="6350"/>
+                          <a:chOff x="0" y="0"/>
+                          <a:chExt cx="11446" cy="10"/>
+                        </a:xfrm>
+                      </wpg:grpSpPr>
+                      <wps:wsp>
+                        <wps:cNvPr id="7" name="Line 25"/>
+                        <wps:cNvCnPr>
+                          <a:cxnSpLocks noChangeShapeType="1"/>
+                        </wps:cNvCnPr>
+                        <wps:spPr bwMode="auto">
+                          <a:xfrm>
+                            <a:off x="5" y="5"/>
+                            <a:ext cx="11436" cy="0"/>
+                          </a:xfrm>
+                          <a:prstGeom prst="line">
+                            <a:avLst/>
+                          </a:prstGeom>
+                          <a:noFill/>
+                          <a:ln w="6096">
+                            <a:solidFill>
+                              <a:srgbClr val="000000"/>
+                            </a:solidFill>
+                            <a:round/>
+                            <a:headEnd/>
+                            <a:tailEnd/>
+                          </a:ln>
+                          <a:extLst>
+                            <a:ext uri="{909E8E84-426E-40DD-AFC4-6F175D3DCCD1}">
+                              <a14:hiddenFill xmlns:a14="http://schemas.microsoft.com/office/drawing/2010/main">
+                                <a:noFill/>
+                              </a14:hiddenFill>
+                            </a:ext>
+                          </a:extLst>
+                        </wps:spPr>
+                        <wps:bodyPr/>
+                      </wps:wsp>
+                    </wpg:wgp>
+                  </a:graphicData>
+                </a:graphic>
+              </wp:inline>
+            </w:drawing>
+          </mc:Choice>
+          <mc:Fallback xmlns:cx="http://schemas.microsoft.com/office/drawing/2014/chartex" xmlns:w16se="http://schemas.microsoft.com/office/word/2015/wordml/symex">
+            <w:pict>
+              <v:group w14:anchorId="59F36EA1" id="Group 24" o:spid="_x0000_s1026" style="width:572.3pt;height:.5pt;mso-position-horizontal-relative:char;mso-position-vertical-relative:line" coordsize="11446,10" o:gfxdata="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">
+                <v:line id="Line 25" o:spid="_x0000_s1027" style="position:absolute;visibility:visible;mso-wrap-style:square" from="5,5" to="11441,5" o:connectortype="straight" o:gfxdata="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" strokeweight=".48pt"/>
+                <w10:anchorlock/>
+              </v:group>
+            </w:pict>
+          </mc:Fallback>
+        </mc:AlternateContent>
+      </w:r>
+    </w:p>
+    <w:p>
+      <w:pPr>
+        <w:pStyle w:val="Heading1"/>
+        <w:spacing w:before="0"/>
+        <w:ind w:right="4503"/>
+        <w:rPr>
+          <w:rFonts w:asciiTheme="minorHAnsi" w:hAnsiTheme="minorHAnsi" w:cstheme="minorHAnsi"/>
+          <w:b w:val="0"/>
+          <w:sz w:val="2"/>
+        </w:rPr>
+      </w:pPr>
+    </w:p>
+    <w:p>
+      <w:pPr>
+        <w:tabs>
+          <w:tab w:val="left" w:pos="9614"/>
+        </w:tabs>
+        <w:ind w:left="152"/>
+        <w:rPr>
+          <w:rFonts w:asciiTheme="minorHAnsi" w:hAnsiTheme="minorHAnsi" w:cstheme="minorHAnsi"/>
+          <w:i/>
+          <w:sz w:val="21"/>
+        </w:rPr>
+      </w:pPr>
+      <w:r>
+        <w:rPr>
+          <w:rFonts w:asciiTheme="minorHAnsi" w:hAnsiTheme="minorHAnsi" w:cstheme="minorHAnsi"/>
+          <w:sz w:val="21"/>
+          <w:lang w:val="en-GB"/>
+        </w:rPr>
+        <w:t>Microsoft Technology Associate in Networking Fundamentals</w:t>
+      </w:r>
+      <w:r>
+        <w:rPr>
+          <w:rFonts w:asciiTheme="minorHAnsi" w:hAnsiTheme="minorHAnsi" w:cstheme="minorHAnsi"/>
+          <w:sz w:val="21"/>
+        </w:rPr>
+        <w:t xml:space="preserve">           </w:t>
+      </w:r>
+      <w:r>
+        <w:rPr>
+          <w:rFonts w:asciiTheme="minorHAnsi" w:hAnsiTheme="minorHAnsi" w:cstheme="minorHAnsi"/>
+          <w:i/>
+          <w:sz w:val="21"/>
+        </w:rPr>
+        <w:t xml:space="preserve">                    </w:t>
+      </w:r>
+      <w:r>
+        <w:rPr>
+          <w:rFonts w:asciiTheme="minorHAnsi" w:hAnsiTheme="minorHAnsi" w:cstheme="minorHAnsi"/>
+          <w:i/>
+          <w:sz w:val="21"/>
+        </w:rPr>
+        <w:tab/>
+      </w:r>
+      <w:r>
+        <w:rPr>
+          <w:rFonts w:asciiTheme="minorHAnsi" w:hAnsiTheme="minorHAnsi" w:cstheme="minorHAnsi"/>
+          <w:i/>
+          <w:sz w:val="21"/>
+        </w:rPr>
+        <w:tab/>
+        <w:t xml:space="preserve">         February</w:t>
+      </w:r>
+      <w:r>
+        <w:rPr>
+          <w:rFonts w:asciiTheme="minorHAnsi" w:hAnsiTheme="minorHAnsi" w:cstheme="minorHAnsi"/>
+          <w:i/>
+          <w:sz w:val="21"/>
+        </w:rPr>
+        <w:t>’1</w:t>
+      </w:r>
+      <w:r>
+        <w:rPr>
+          <w:rFonts w:asciiTheme="minorHAnsi" w:hAnsiTheme="minorHAnsi" w:cstheme="minorHAnsi"/>
+          <w:i/>
+          <w:sz w:val="21"/>
+        </w:rPr>
+        <w:t>5</w:t>
+      </w:r>
+      <w:r>
+        <w:rPr>
+          <w:rFonts w:asciiTheme="minorHAnsi" w:hAnsiTheme="minorHAnsi" w:cstheme="minorHAnsi"/>
+          <w:i/>
+          <w:sz w:val="21"/>
+        </w:rPr>
+        <w:t xml:space="preserve">                                         </w:t>
+      </w:r>
+    </w:p>
+    <w:p>
+      <w:pPr>
+        <w:pStyle w:val="Heading1"/>
+        <w:spacing w:before="0"/>
+        <w:ind w:right="4503"/>
+        <w:rPr>
+          <w:rFonts w:asciiTheme="minorHAnsi" w:hAnsiTheme="minorHAnsi" w:cstheme="minorHAnsi"/>
+        </w:rPr>
+      </w:pPr>
+      <w:r>
+        <w:rPr>
+          <w:rFonts w:asciiTheme="minorHAnsi" w:hAnsiTheme="minorHAnsi" w:cstheme="minorHAnsi"/>
+        </w:rPr>
+        <w:t>Academic Projects</w:t>
+      </w:r>
+    </w:p>
+    <w:p>
+      <w:pPr>
+        <w:pStyle w:val="BodyText"/>
+        <w:spacing w:line="20" w:lineRule="exact"/>
+        <w:ind w:left="118"/>
+        <w:rPr>
+          <w:rFonts w:asciiTheme="minorHAnsi" w:hAnsiTheme="minorHAnsi" w:cstheme="minorHAnsi"/>
+          <w:sz w:val="2"/>
+        </w:rPr>
+      </w:pPr>
+      <w:r>
+        <w:rPr>
+          <w:rFonts w:asciiTheme="minorHAnsi" w:hAnsiTheme="minorHAnsi" w:cstheme="minorHAnsi"/>
+          <w:noProof/>
+          <w:sz w:val="2"/>
+        </w:rPr>
+        <mc:AlternateContent>
+          <mc:Choice Requires="wpg">
+            <w:drawing>
+              <wp:inline distT="0" distB="0" distL="0" distR="0" wp14:anchorId="571B75A7" wp14:editId="537D6E65">
+                <wp:extent cx="7268210" cy="6350"/>
+                <wp:effectExtent l="6985" t="3810" r="1905" b="8890"/>
+                <wp:docPr id="8" name="Group 6"/>
+                <wp:cNvGraphicFramePr>
+                  <a:graphicFrameLocks xmlns:a="http://schemas.openxmlformats.org/drawingml/2006/main"/>
+                </wp:cNvGraphicFramePr>
+                <a:graphic xmlns:a="http://schemas.openxmlformats.org/drawingml/2006/main">
+                  <a:graphicData uri="http://schemas.microsoft.com/office/word/2010/wordprocessingGroup">
+                    <wpg:wgp>
+                      <wpg:cNvGrpSpPr>
+                        <a:grpSpLocks/>
+                      </wpg:cNvGrpSpPr>
+                      <wpg:grpSpPr bwMode="auto">
+                        <a:xfrm>
+                          <a:off x="0" y="0"/>
+                          <a:ext cx="7268210" cy="6350"/>
+                          <a:chOff x="0" y="0"/>
+                          <a:chExt cx="11446" cy="10"/>
+                        </a:xfrm>
+                      </wpg:grpSpPr>
+                      <wps:wsp>
+                        <wps:cNvPr id="9" name="Line 7"/>
+                        <wps:cNvCnPr>
+                          <a:cxnSpLocks noChangeShapeType="1"/>
+                        </wps:cNvCnPr>
+                        <wps:spPr bwMode="auto">
+                          <a:xfrm>
+                            <a:off x="5" y="5"/>
+                            <a:ext cx="11436" cy="0"/>
+                          </a:xfrm>
+                          <a:prstGeom prst="line">
+                            <a:avLst/>
+                          </a:prstGeom>
+                          <a:noFill/>
+                          <a:ln w="6096">
+                            <a:solidFill>
+                              <a:srgbClr val="000000"/>
+                            </a:solidFill>
+                            <a:round/>
+                            <a:headEnd/>
+                            <a:tailEnd/>
+                          </a:ln>
+                          <a:extLst>
+                            <a:ext uri="{909E8E84-426E-40DD-AFC4-6F175D3DCCD1}">
+                              <a14:hiddenFill xmlns:a14="http://schemas.microsoft.com/office/drawing/2010/main">
+                                <a:noFill/>
+                              </a14:hiddenFill>
+                            </a:ext>
+                          </a:extLst>
+                        </wps:spPr>
+                        <wps:bodyPr/>
+                      </wps:wsp>
+                    </wpg:wgp>
+                  </a:graphicData>
+                </a:graphic>
+              </wp:inline>
+            </w:drawing>
+          </mc:Choice>
+          <mc:Fallback xmlns:cx="http://schemas.microsoft.com/office/drawing/2014/chartex" xmlns:w16se="http://schemas.microsoft.com/office/word/2015/wordml/symex">
+            <w:pict>
+              <v:group w14:anchorId="49659E62" id="Group 6" o:spid="_x0000_s1026" style="width:572.3pt;height:.5pt;mso-position-horizontal-relative:char;mso-position-vertical-relative:line" coordsize="11446,10" o:gfxdata="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">
+                <v:line id="Line 7" o:spid="_x0000_s1027" style="position:absolute;visibility:visible;mso-wrap-style:square" from="5,5" to="11441,5" o:connectortype="straight" o:gfxdata="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" strokeweight=".48pt"/>
+                <w10:anchorlock/>
+              </v:group>
+            </w:pict>
+          </mc:Fallback>
+        </mc:AlternateContent>
+      </w:r>
+    </w:p>
+    <w:p>
+      <w:pPr>
+        <w:tabs>
+          <w:tab w:val="left" w:pos="9614"/>
+        </w:tabs>
+        <w:spacing w:line="223" w:lineRule="exact"/>
+        <w:ind w:left="152"/>
+        <w:rPr>
+          <w:rFonts w:asciiTheme="minorHAnsi" w:hAnsiTheme="minorHAnsi" w:cstheme="minorHAnsi"/>
+          <w:b/>
+          <w:sz w:val="21"/>
+        </w:rPr>
+      </w:pPr>
+      <w:r>
+        <w:rPr>
+          <w:rFonts w:asciiTheme="minorHAnsi" w:hAnsiTheme="minorHAnsi" w:cstheme="minorHAnsi"/>
+          <w:b/>
+          <w:sz w:val="21"/>
+        </w:rPr>
+        <w:t>Graduate Coursework:</w:t>
+      </w:r>
+    </w:p>
+    <w:p>
+      <w:pPr>
+        <w:ind w:left="180"/>
+        <w:jc w:val="both"/>
+        <w:rPr>
+          <w:rFonts w:ascii="Calibri" w:hAnsi="Calibri"/>
+          <w:sz w:val="21"/>
+          <w:szCs w:val="21"/>
+        </w:rPr>
+      </w:pPr>
+      <w:r>
+        <w:rPr>
+          <w:rFonts w:ascii="Calibri" w:hAnsi="Calibri"/>
+          <w:i/>
+          <w:sz w:val="21"/>
+          <w:szCs w:val="21"/>
+        </w:rPr>
+        <w:t>Cognitive</w:t>
+      </w:r>
+      <w:r>
+        <w:rPr>
+          <w:rFonts w:ascii="Calibri" w:hAnsi="Calibri"/>
+          <w:i/>
+          <w:sz w:val="21"/>
+          <w:szCs w:val="21"/>
+        </w:rPr>
+        <w:t xml:space="preserve"> Computing -</w:t>
+      </w:r>
+      <w:r>
+        <w:rPr>
+          <w:rFonts w:ascii="Calibri" w:hAnsi="Calibri"/>
+          <w:i/>
+          <w:sz w:val="21"/>
+          <w:szCs w:val="21"/>
+        </w:rPr>
+        <w:t xml:space="preserve"> Options Trading Strategy</w:t>
+      </w:r>
+      <w:r>
+        <w:rPr>
+          <w:rFonts w:ascii="Calibri" w:hAnsi="Calibri" w:cstheme="minorHAnsi"/>
+          <w:i/>
+          <w:sz w:val="21"/>
+          <w:szCs w:val="21"/>
+        </w:rPr>
+        <w:t xml:space="preserve">:                                                                             </w:t>
+      </w:r>
+      <w:r>
+        <w:rPr>
+          <w:rFonts w:ascii="Calibri" w:hAnsi="Calibri" w:cstheme="minorHAnsi"/>
+          <w:i/>
+          <w:sz w:val="21"/>
+          <w:szCs w:val="21"/>
+        </w:rPr>
+        <w:t xml:space="preserve">      </w:t>
+      </w:r>
+      <w:r>
+        <w:rPr>
+          <w:rFonts w:ascii="Calibri" w:hAnsi="Calibri" w:cstheme="minorHAnsi"/>
+          <w:i/>
+          <w:sz w:val="21"/>
+          <w:szCs w:val="21"/>
+        </w:rPr>
+        <w:tab/>
+        <w:t xml:space="preserve">                         January’17</w:t>
+      </w:r>
+      <w:r>
+        <w:rPr>
+          <w:rFonts w:ascii="Calibri" w:hAnsi="Calibri" w:cstheme="minorHAnsi"/>
+          <w:i/>
+          <w:sz w:val="21"/>
+          <w:szCs w:val="21"/>
+        </w:rPr>
+        <w:t>-</w:t>
+      </w:r>
+      <w:r>
+        <w:rPr>
+          <w:rFonts w:ascii="Calibri" w:hAnsi="Calibri" w:cstheme="minorHAnsi"/>
+          <w:i/>
+          <w:spacing w:val="-4"/>
+          <w:sz w:val="21"/>
+          <w:szCs w:val="21"/>
+        </w:rPr>
+        <w:t xml:space="preserve"> </w:t>
+      </w:r>
+      <w:r>
+        <w:rPr>
+          <w:rFonts w:ascii="Calibri" w:hAnsi="Calibri" w:cstheme="minorHAnsi"/>
+          <w:i/>
+          <w:spacing w:val="-4"/>
+          <w:sz w:val="21"/>
+          <w:szCs w:val="21"/>
+        </w:rPr>
+        <w:t>May</w:t>
+      </w:r>
+      <w:r>
+        <w:rPr>
+          <w:rFonts w:ascii="Calibri" w:hAnsi="Calibri" w:cstheme="minorHAnsi"/>
+          <w:i/>
+          <w:sz w:val="21"/>
+          <w:szCs w:val="21"/>
+        </w:rPr>
+        <w:t>’1</w:t>
+      </w:r>
+      <w:r>
+        <w:rPr>
+          <w:rFonts w:ascii="Calibri" w:hAnsi="Calibri" w:cstheme="minorHAnsi"/>
+          <w:i/>
+          <w:sz w:val="21"/>
+          <w:szCs w:val="21"/>
+        </w:rPr>
+        <w:t>7</w:t>
+      </w:r>
+    </w:p>
+    <w:p>
+      <w:pPr>
         <w:pStyle w:val="ListParagraph"/>
+        <w:numPr>
+          <w:ilvl w:val="0"/>
+          <w:numId w:val="1"/>
+        </w:numPr>
+        <w:ind w:right="360"/>
+        <w:rPr>
+          <w:rFonts w:ascii="Calibri" w:hAnsi="Calibri"/>
+          <w:sz w:val="21"/>
+          <w:szCs w:val="21"/>
+        </w:rPr>
+      </w:pPr>
+      <w:r>
+        <w:rPr>
+          <w:rFonts w:ascii="Calibri" w:hAnsi="Calibri"/>
+          <w:sz w:val="21"/>
+          <w:szCs w:val="21"/>
+        </w:rPr>
+        <w:t>Constructed a cognitive model to trade and exercise Call &amp; Put Options to form a trading strategy for JP Morgan Chase by creating context free BNF grammar using yacc</w:t>
+      </w:r>
+      <w:r>
+        <w:rPr>
+          <w:rFonts w:ascii="Calibri" w:hAnsi="Calibri"/>
+          <w:sz w:val="21"/>
+          <w:szCs w:val="21"/>
+        </w:rPr>
+        <w:t xml:space="preserve"> </w:t>
+      </w:r>
+      <w:r>
+        <w:rPr>
+          <w:rFonts w:ascii="Calibri" w:hAnsi="Calibri"/>
+          <w:sz w:val="21"/>
+          <w:szCs w:val="21"/>
+        </w:rPr>
+        <w:t>to</w:t>
+      </w:r>
+      <w:r>
+        <w:rPr>
+          <w:rFonts w:ascii="Calibri" w:hAnsi="Calibri"/>
+          <w:sz w:val="21"/>
+          <w:szCs w:val="21"/>
+        </w:rPr>
+        <w:t xml:space="preserve"> parse the HTML data obtained from NASDAQ and extract the options chain sheet. </w:t>
+      </w:r>
+      <w:r>
+        <w:rPr>
+          <w:rFonts w:ascii="Calibri" w:hAnsi="Calibri" w:cstheme="minorHAnsi"/>
+          <w:sz w:val="21"/>
+          <w:szCs w:val="21"/>
+        </w:rPr>
+        <w:t xml:space="preserve"> </w:t>
+      </w:r>
+    </w:p>
+    <w:p>
+      <w:pPr>
+        <w:pStyle w:val="ListParagraph"/>
+        <w:numPr>
+          <w:ilvl w:val="0"/>
+          <w:numId w:val="1"/>
+        </w:numPr>
         <w:tabs>
           <w:tab w:val="left" w:pos="512"/>
         </w:tabs>
-        <w:ind w:right="350" w:firstLine="0"/>
-        <w:rPr>
-          <w:rFonts w:asciiTheme="minorHAnsi" w:hAnsiTheme="minorHAnsi" w:cstheme="minorHAnsi"/>
-          <w:sz w:val="6"/>
-        </w:rPr>
-      </w:pPr>
+        <w:ind w:right="348"/>
+        <w:rPr>
+          <w:rFonts w:ascii="Calibri" w:hAnsi="Calibri" w:cstheme="minorHAnsi"/>
+          <w:sz w:val="21"/>
+          <w:szCs w:val="21"/>
+        </w:rPr>
+      </w:pPr>
+      <w:r>
+        <w:rPr>
+          <w:rFonts w:ascii="Calibri" w:hAnsi="Calibri"/>
+          <w:sz w:val="21"/>
+          <w:szCs w:val="21"/>
+        </w:rPr>
+        <w:t>Association rules were</w:t>
+      </w:r>
+      <w:r>
+        <w:rPr>
+          <w:rFonts w:ascii="Calibri" w:hAnsi="Calibri"/>
+          <w:sz w:val="21"/>
+          <w:szCs w:val="21"/>
+        </w:rPr>
+        <w:t xml:space="preserve"> generated for the </w:t>
+      </w:r>
+      <w:r>
+        <w:rPr>
+          <w:rFonts w:ascii="Calibri" w:hAnsi="Calibri"/>
+          <w:sz w:val="21"/>
+          <w:szCs w:val="21"/>
+        </w:rPr>
+        <w:t xml:space="preserve">sheet that align with </w:t>
+      </w:r>
+      <w:r>
+        <w:rPr>
+          <w:rFonts w:ascii="Calibri" w:hAnsi="Calibri"/>
+          <w:sz w:val="21"/>
+          <w:szCs w:val="21"/>
+        </w:rPr>
+        <w:t>user-defined support &amp;</w:t>
+      </w:r>
+      <w:r>
+        <w:rPr>
+          <w:rFonts w:ascii="Calibri" w:hAnsi="Calibri"/>
+          <w:sz w:val="21"/>
+          <w:szCs w:val="21"/>
+        </w:rPr>
+        <w:t xml:space="preserve"> confidence value</w:t>
+      </w:r>
+      <w:r>
+        <w:rPr>
+          <w:rFonts w:ascii="Calibri" w:hAnsi="Calibri"/>
+          <w:sz w:val="21"/>
+          <w:szCs w:val="21"/>
+        </w:rPr>
+        <w:t xml:space="preserve">s using </w:t>
+      </w:r>
+      <w:r>
+        <w:rPr>
+          <w:rFonts w:ascii="Calibri" w:hAnsi="Calibri"/>
+          <w:sz w:val="21"/>
+          <w:szCs w:val="21"/>
+        </w:rPr>
+        <w:t>Apiori Algorithm. </w:t>
+      </w:r>
+    </w:p>
+    <w:p>
+      <w:pPr>
+        <w:tabs>
+          <w:tab w:val="left" w:pos="9614"/>
+        </w:tabs>
+        <w:spacing w:line="223" w:lineRule="exact"/>
+        <w:ind w:left="152"/>
+        <w:rPr>
+          <w:rFonts w:asciiTheme="minorHAnsi" w:hAnsiTheme="minorHAnsi" w:cstheme="minorHAnsi"/>
+          <w:i/>
+          <w:sz w:val="21"/>
+        </w:rPr>
+      </w:pPr>
+      <w:r>
+        <w:rPr>
+          <w:rFonts w:asciiTheme="minorHAnsi" w:hAnsiTheme="minorHAnsi" w:cstheme="minorHAnsi"/>
+          <w:i/>
+          <w:sz w:val="21"/>
+        </w:rPr>
+        <w:t xml:space="preserve">Network based Web Proxy to handle HTTP, FTP requests:                                                                             </w:t>
+      </w:r>
+      <w:r>
+        <w:rPr>
+          <w:rFonts w:asciiTheme="minorHAnsi" w:hAnsiTheme="minorHAnsi" w:cstheme="minorHAnsi"/>
+          <w:i/>
+          <w:sz w:val="21"/>
+        </w:rPr>
+        <w:t xml:space="preserve">          </w:t>
+      </w:r>
+      <w:r>
+        <w:rPr>
+          <w:rFonts w:asciiTheme="minorHAnsi" w:hAnsiTheme="minorHAnsi" w:cstheme="minorHAnsi"/>
+          <w:i/>
+          <w:sz w:val="21"/>
+        </w:rPr>
+        <w:t>September’16-</w:t>
+      </w:r>
+      <w:r>
+        <w:rPr>
+          <w:rFonts w:asciiTheme="minorHAnsi" w:hAnsiTheme="minorHAnsi" w:cstheme="minorHAnsi"/>
+          <w:i/>
+          <w:spacing w:val="-4"/>
+          <w:sz w:val="21"/>
+        </w:rPr>
+        <w:t xml:space="preserve"> December</w:t>
+      </w:r>
+      <w:r>
+        <w:rPr>
+          <w:rFonts w:asciiTheme="minorHAnsi" w:hAnsiTheme="minorHAnsi" w:cstheme="minorHAnsi"/>
+          <w:i/>
+          <w:sz w:val="21"/>
+        </w:rPr>
+        <w:t>’16</w:t>
+      </w:r>
+    </w:p>
+    <w:p>
+      <w:pPr>
+        <w:pStyle w:val="ListParagraph"/>
+        <w:numPr>
+          <w:ilvl w:val="0"/>
+          <w:numId w:val="1"/>
+        </w:numPr>
+        <w:tabs>
+          <w:tab w:val="left" w:pos="512"/>
+        </w:tabs>
+        <w:ind w:right="348"/>
+        <w:rPr>
+          <w:rFonts w:asciiTheme="minorHAnsi" w:hAnsiTheme="minorHAnsi" w:cstheme="minorHAnsi"/>
+          <w:sz w:val="21"/>
+        </w:rPr>
+      </w:pPr>
+      <w:r>
+        <w:rPr>
+          <w:rFonts w:asciiTheme="minorHAnsi" w:hAnsiTheme="minorHAnsi" w:cstheme="minorHAnsi"/>
+          <w:sz w:val="21"/>
+        </w:rPr>
+        <w:t xml:space="preserve">Devised a proxy complying to the HTTP/1.1 using Socket Programming developed in C using AFS Linux System. The Proxy was mutated to perform protocol mediation that is, when a browser receives a FTP request the proxy will parse the request and perform the FTP transaction by procuring the file from the server and return it as a HTTP response. </w:t>
+      </w:r>
+    </w:p>
+    <w:p>
+      <w:pPr>
+        <w:tabs>
+          <w:tab w:val="left" w:pos="9372"/>
+        </w:tabs>
+        <w:spacing w:line="240" w:lineRule="exact"/>
+        <w:ind w:left="152"/>
+        <w:rPr>
+          <w:rFonts w:asciiTheme="minorHAnsi" w:hAnsiTheme="minorHAnsi" w:cstheme="minorHAnsi"/>
+          <w:i/>
+          <w:sz w:val="21"/>
+        </w:rPr>
+      </w:pPr>
+      <w:r>
+        <w:rPr>
+          <w:rFonts w:asciiTheme="minorHAnsi" w:hAnsiTheme="minorHAnsi" w:cstheme="minorHAnsi"/>
+          <w:i/>
+          <w:sz w:val="21"/>
+        </w:rPr>
+        <w:t xml:space="preserve">Hospital Management System:                                                                                                                          </w:t>
+      </w:r>
+      <w:r>
+        <w:rPr>
+          <w:rFonts w:asciiTheme="minorHAnsi" w:hAnsiTheme="minorHAnsi" w:cstheme="minorHAnsi"/>
+          <w:i/>
+          <w:sz w:val="21"/>
+        </w:rPr>
+        <w:t xml:space="preserve">            </w:t>
+      </w:r>
+      <w:r>
+        <w:rPr>
+          <w:rFonts w:asciiTheme="minorHAnsi" w:hAnsiTheme="minorHAnsi" w:cstheme="minorHAnsi"/>
+          <w:i/>
+          <w:sz w:val="21"/>
+        </w:rPr>
+        <w:t>September’16-</w:t>
+      </w:r>
+      <w:r>
+        <w:rPr>
+          <w:rFonts w:asciiTheme="minorHAnsi" w:hAnsiTheme="minorHAnsi" w:cstheme="minorHAnsi"/>
+          <w:i/>
+          <w:spacing w:val="-4"/>
+          <w:sz w:val="21"/>
+        </w:rPr>
+        <w:t xml:space="preserve"> December</w:t>
+      </w:r>
+      <w:r>
+        <w:rPr>
+          <w:rFonts w:asciiTheme="minorHAnsi" w:hAnsiTheme="minorHAnsi" w:cstheme="minorHAnsi"/>
+          <w:i/>
+          <w:sz w:val="21"/>
+        </w:rPr>
+        <w:t>’16</w:t>
+      </w:r>
+    </w:p>
+    <w:p>
+      <w:pPr>
+        <w:pStyle w:val="ListParagraph"/>
+        <w:numPr>
+          <w:ilvl w:val="0"/>
+          <w:numId w:val="2"/>
+        </w:numPr>
+        <w:tabs>
+          <w:tab w:val="left" w:pos="9372"/>
+        </w:tabs>
+        <w:spacing w:line="240" w:lineRule="exact"/>
+        <w:ind w:left="540" w:right="360"/>
+        <w:rPr>
+          <w:rFonts w:asciiTheme="minorHAnsi" w:hAnsiTheme="minorHAnsi" w:cstheme="minorHAnsi"/>
+          <w:i/>
+          <w:sz w:val="21"/>
+        </w:rPr>
+      </w:pPr>
+      <w:r>
+        <w:rPr>
+          <w:rFonts w:asciiTheme="minorHAnsi" w:hAnsiTheme="minorHAnsi" w:cstheme="minorHAnsi"/>
+          <w:sz w:val="21"/>
+        </w:rPr>
+        <w:t>Developed a GUI based interactive application which simulates the working of a hospital with essentials such as Patient and Doctor Records, Nurse and Ward Boy Information as well as Billing and R</w:t>
+      </w:r>
+      <w:r>
+        <w:rPr>
+          <w:rFonts w:asciiTheme="minorHAnsi" w:hAnsiTheme="minorHAnsi" w:cstheme="minorHAnsi"/>
+          <w:sz w:val="21"/>
+        </w:rPr>
+        <w:t>oom/Ward details. The technologies</w:t>
+      </w:r>
+      <w:r>
+        <w:rPr>
+          <w:rFonts w:asciiTheme="minorHAnsi" w:hAnsiTheme="minorHAnsi" w:cstheme="minorHAnsi"/>
+          <w:sz w:val="21"/>
+        </w:rPr>
+        <w:t xml:space="preserve"> used w</w:t>
+      </w:r>
+      <w:r>
+        <w:rPr>
+          <w:rFonts w:asciiTheme="minorHAnsi" w:hAnsiTheme="minorHAnsi" w:cstheme="minorHAnsi"/>
+          <w:sz w:val="21"/>
+        </w:rPr>
+        <w:t xml:space="preserve">ere </w:t>
+      </w:r>
+      <w:r>
+        <w:rPr>
+          <w:rFonts w:asciiTheme="minorHAnsi" w:hAnsiTheme="minorHAnsi" w:cstheme="minorHAnsi"/>
+          <w:sz w:val="21"/>
+        </w:rPr>
+        <w:t>Java and MySQL.</w:t>
+      </w:r>
+    </w:p>
+    <w:p>
+      <w:pPr>
+        <w:tabs>
+          <w:tab w:val="left" w:pos="9372"/>
+        </w:tabs>
+        <w:spacing w:line="240" w:lineRule="exact"/>
+        <w:ind w:left="180" w:right="360"/>
+        <w:rPr>
+          <w:rFonts w:asciiTheme="minorHAnsi" w:hAnsiTheme="minorHAnsi" w:cstheme="minorHAnsi"/>
+          <w:b/>
+          <w:sz w:val="21"/>
+        </w:rPr>
+      </w:pPr>
+      <w:r>
+        <w:rPr>
+          <w:rFonts w:asciiTheme="minorHAnsi" w:hAnsiTheme="minorHAnsi" w:cstheme="minorHAnsi"/>
+          <w:b/>
+          <w:sz w:val="21"/>
+        </w:rPr>
+        <w:t>Undergraduate Coursework:</w:t>
+      </w:r>
+    </w:p>
+    <w:p>
+      <w:pPr>
+        <w:tabs>
+          <w:tab w:val="left" w:pos="9372"/>
+        </w:tabs>
+        <w:spacing w:line="240" w:lineRule="exact"/>
+        <w:ind w:left="152"/>
+        <w:rPr>
+          <w:rFonts w:asciiTheme="minorHAnsi" w:hAnsiTheme="minorHAnsi" w:cstheme="minorHAnsi"/>
+          <w:i/>
+          <w:sz w:val="21"/>
+        </w:rPr>
+      </w:pPr>
+      <w:r>
+        <w:rPr>
+          <w:rFonts w:asciiTheme="minorHAnsi" w:hAnsiTheme="minorHAnsi" w:cstheme="minorHAnsi"/>
+          <w:i/>
+          <w:sz w:val="21"/>
+        </w:rPr>
+        <w:t>Intruder Detection using Face Recognition</w:t>
+      </w:r>
+      <w:r>
+        <w:rPr>
+          <w:rFonts w:asciiTheme="minorHAnsi" w:hAnsiTheme="minorHAnsi" w:cstheme="minorHAnsi"/>
+          <w:b/>
+          <w:i/>
+          <w:sz w:val="21"/>
+        </w:rPr>
+        <w:t>:</w:t>
+      </w:r>
+      <w:r>
+        <w:rPr>
+          <w:rFonts w:asciiTheme="minorHAnsi" w:hAnsiTheme="minorHAnsi" w:cstheme="minorHAnsi"/>
+          <w:b/>
+          <w:i/>
+          <w:sz w:val="21"/>
+        </w:rPr>
+        <w:t xml:space="preserve"> </w:t>
+      </w:r>
+      <w:r>
+        <w:rPr>
+          <w:rFonts w:asciiTheme="minorHAnsi" w:hAnsiTheme="minorHAnsi" w:cstheme="minorHAnsi"/>
+          <w:i/>
+          <w:sz w:val="21"/>
+        </w:rPr>
+        <w:t>(Sponsored by Texas Instruments)</w:t>
+      </w:r>
+      <w:r>
+        <w:rPr>
+          <w:rFonts w:asciiTheme="minorHAnsi" w:hAnsiTheme="minorHAnsi" w:cstheme="minorHAnsi"/>
+          <w:b/>
+          <w:i/>
+          <w:sz w:val="21"/>
+        </w:rPr>
+        <w:tab/>
+        <w:t xml:space="preserve">           </w:t>
+      </w:r>
+      <w:r>
+        <w:rPr>
+          <w:rFonts w:asciiTheme="minorHAnsi" w:hAnsiTheme="minorHAnsi" w:cstheme="minorHAnsi"/>
+          <w:b/>
+          <w:i/>
+          <w:sz w:val="21"/>
+        </w:rPr>
+        <w:t xml:space="preserve"> </w:t>
+      </w:r>
+      <w:r>
+        <w:rPr>
+          <w:rFonts w:asciiTheme="minorHAnsi" w:hAnsiTheme="minorHAnsi" w:cstheme="minorHAnsi"/>
+          <w:i/>
+          <w:sz w:val="21"/>
+        </w:rPr>
+        <w:t>August’14-May’15</w:t>
+      </w:r>
+    </w:p>
+    <w:p>
+      <w:pPr>
+        <w:pStyle w:val="ListParagraph"/>
+        <w:numPr>
+          <w:ilvl w:val="0"/>
+          <w:numId w:val="1"/>
+        </w:numPr>
+        <w:tabs>
+          <w:tab w:val="left" w:pos="512"/>
+        </w:tabs>
+        <w:spacing w:line="242" w:lineRule="exact"/>
+        <w:ind w:right="347"/>
+        <w:rPr>
+          <w:rFonts w:asciiTheme="minorHAnsi" w:hAnsiTheme="minorHAnsi" w:cstheme="minorHAnsi"/>
+          <w:sz w:val="21"/>
+        </w:rPr>
+      </w:pPr>
+      <w:r>
+        <w:rPr>
+          <w:rFonts w:asciiTheme="minorHAnsi" w:hAnsiTheme="minorHAnsi" w:cstheme="minorHAnsi"/>
+          <w:sz w:val="21"/>
+        </w:rPr>
+        <w:t xml:space="preserve">Formulated real time facial detection and recognition standalone system using Principal Component Analysis, Harr based Cascade Classification, Eigenvectors and Eigen faces, K-Nearest Neighbors and Microcontroller programming. Algorithm developed and implemented in Python using OpenCV Library. Accomplished </w:t>
+      </w:r>
+      <w:r>
+        <w:rPr>
+          <w:rFonts w:asciiTheme="minorHAnsi" w:hAnsiTheme="minorHAnsi" w:cstheme="minorHAnsi"/>
+          <w:b/>
+          <w:sz w:val="21"/>
+        </w:rPr>
+        <w:t>88%</w:t>
+      </w:r>
+      <w:r>
+        <w:rPr>
+          <w:rFonts w:asciiTheme="minorHAnsi" w:hAnsiTheme="minorHAnsi" w:cstheme="minorHAnsi"/>
+          <w:sz w:val="21"/>
+        </w:rPr>
+        <w:t xml:space="preserve"> success in real time facial recognition.</w:t>
+      </w:r>
+    </w:p>
+    <w:p>
+      <w:pPr>
+        <w:tabs>
+          <w:tab w:val="left" w:pos="9125"/>
+        </w:tabs>
+        <w:spacing w:line="239" w:lineRule="exact"/>
+        <w:ind w:left="152"/>
+        <w:rPr>
+          <w:rFonts w:asciiTheme="minorHAnsi" w:hAnsiTheme="minorHAnsi" w:cstheme="minorHAnsi"/>
+          <w:i/>
+          <w:sz w:val="21"/>
+        </w:rPr>
+      </w:pPr>
+      <w:r>
+        <w:rPr>
+          <w:rFonts w:asciiTheme="minorHAnsi" w:hAnsiTheme="minorHAnsi" w:cstheme="minorHAnsi"/>
+          <w:i/>
+          <w:position w:val="1"/>
+          <w:sz w:val="21"/>
+          <w:szCs w:val="21"/>
+        </w:rPr>
+        <w:t>Image Processing based Vending Machine</w:t>
+      </w:r>
+      <w:r>
+        <w:rPr>
+          <w:rFonts w:asciiTheme="minorHAnsi" w:hAnsiTheme="minorHAnsi" w:cstheme="minorHAnsi"/>
+          <w:i/>
+          <w:sz w:val="21"/>
+          <w:szCs w:val="21"/>
+        </w:rPr>
+        <w:t xml:space="preserve">:                                                                                                      </w:t>
+      </w:r>
+      <w:r>
+        <w:rPr>
+          <w:rFonts w:asciiTheme="minorHAnsi" w:hAnsiTheme="minorHAnsi" w:cstheme="minorHAnsi"/>
+          <w:i/>
+          <w:sz w:val="21"/>
+        </w:rPr>
+        <w:tab/>
+      </w:r>
+      <w:r>
+        <w:rPr>
+          <w:rFonts w:asciiTheme="minorHAnsi" w:hAnsiTheme="minorHAnsi" w:cstheme="minorHAnsi"/>
+          <w:i/>
+          <w:sz w:val="21"/>
+        </w:rPr>
+        <w:t xml:space="preserve">     </w:t>
+      </w:r>
+      <w:r>
+        <w:rPr>
+          <w:rFonts w:asciiTheme="minorHAnsi" w:hAnsiTheme="minorHAnsi" w:cstheme="minorHAnsi"/>
+          <w:i/>
+          <w:sz w:val="21"/>
+        </w:rPr>
+        <w:t xml:space="preserve">      December’13-May’14</w:t>
+      </w:r>
+    </w:p>
+    <w:p>
+      <w:pPr>
+        <w:pStyle w:val="ListParagraph"/>
+        <w:numPr>
+          <w:ilvl w:val="0"/>
+          <w:numId w:val="1"/>
+        </w:numPr>
+        <w:tabs>
+          <w:tab w:val="left" w:pos="512"/>
+        </w:tabs>
+        <w:ind w:right="350"/>
+        <w:rPr>
+          <w:rFonts w:asciiTheme="minorHAnsi" w:hAnsiTheme="minorHAnsi" w:cstheme="minorHAnsi"/>
+          <w:sz w:val="21"/>
+        </w:rPr>
+      </w:pPr>
+      <w:r>
+        <w:rPr>
+          <w:rFonts w:asciiTheme="minorHAnsi" w:hAnsiTheme="minorHAnsi" w:cstheme="minorHAnsi"/>
+          <w:sz w:val="21"/>
+        </w:rPr>
+        <w:t>Implementation of an automated vending machine using Networking and Image Processing techniques. Coin recognition algorithm developed and implemented using Matlab. Micro-Controller based software development in Embedded C using Atmel Studio.</w:t>
+      </w:r>
     </w:p>
     <w:p>
       <w:pPr>
         <w:pStyle w:val="Heading1"/>
-        <w:spacing w:before="63" w:after="21"/>
+        <w:spacing w:before="0"/>
         <w:ind w:left="3420" w:right="3240" w:firstLine="540"/>
         <w:rPr>
           <w:rFonts w:asciiTheme="minorHAnsi" w:hAnsiTheme="minorHAnsi" w:cstheme="minorHAnsi"/>
@@ -2085,7 +2628,7 @@
         <mc:AlternateContent>
           <mc:Choice Requires="wpg">
             <w:drawing>
-              <wp:inline distT="0" distB="0" distL="0" distR="0" wp14:anchorId="420DBB1E" wp14:editId="23D04A36">
+              <wp:inline distT="0" distB="0" distL="0" distR="0" wp14:anchorId="19399605" wp14:editId="513CEB4C">
                 <wp:extent cx="7271385" cy="9525"/>
                 <wp:effectExtent l="3175" t="635" r="2540" b="8890"/>
                 <wp:docPr id="2" name="Group 2"/>
@@ -2144,7 +2687,7 @@
               </wp:inline>
             </w:drawing>
           </mc:Choice>
-          <mc:Fallback>
+          <mc:Fallback xmlns:cx="http://schemas.microsoft.com/office/drawing/2014/chartex" xmlns:w16se="http://schemas.microsoft.com/office/word/2015/wordml/symex">
             <w:pict>
               <v:group w14:anchorId="57D4708E" id="Group 2" o:spid="_x0000_s1026" style="width:572.55pt;height:.75pt;mso-position-horizontal-relative:char;mso-position-vertical-relative:line" coordsize="11451,15" o:gfxdata="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">
                 <v:line id="Line 3" o:spid="_x0000_s1027" style="position:absolute;visibility:visible;mso-wrap-style:square" from="8,8" to="11444,8" o:connectortype="straight" o:gfxdata="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" strokeweight=".72pt"/>
@@ -2176,6 +2719,52 @@
         <w:rPr>
           <w:rFonts w:asciiTheme="minorHAnsi" w:hAnsiTheme="minorHAnsi" w:cstheme="minorHAnsi"/>
           <w:sz w:val="21"/>
+        </w:rPr>
+        <w:t>Vice President–Administration, elected r</w:t>
+      </w:r>
+      <w:r>
+        <w:rPr>
+          <w:rFonts w:asciiTheme="minorHAnsi" w:hAnsiTheme="minorHAnsi" w:cstheme="minorHAnsi"/>
+          <w:sz w:val="21"/>
+        </w:rPr>
+        <w:t>epresentative for the Technical Community of the Col</w:t>
+      </w:r>
+      <w:r>
+        <w:rPr>
+          <w:rFonts w:asciiTheme="minorHAnsi" w:hAnsiTheme="minorHAnsi" w:cstheme="minorHAnsi"/>
+          <w:sz w:val="21"/>
+        </w:rPr>
+        <w:t>lege of Computing Sciences, 2017-18</w:t>
+      </w:r>
+      <w:r>
+        <w:rPr>
+          <w:rFonts w:asciiTheme="minorHAnsi" w:hAnsiTheme="minorHAnsi" w:cstheme="minorHAnsi"/>
+          <w:sz w:val="21"/>
+        </w:rPr>
+        <w:t>.</w:t>
+      </w:r>
+    </w:p>
+    <w:p>
+      <w:pPr>
+        <w:pStyle w:val="ListParagraph"/>
+        <w:numPr>
+          <w:ilvl w:val="0"/>
+          <w:numId w:val="1"/>
+        </w:numPr>
+        <w:tabs>
+          <w:tab w:val="left" w:pos="424"/>
+        </w:tabs>
+        <w:spacing w:line="244" w:lineRule="exact"/>
+        <w:ind w:left="423" w:hanging="271"/>
+        <w:rPr>
+          <w:rFonts w:asciiTheme="minorHAnsi" w:hAnsiTheme="minorHAnsi" w:cstheme="minorHAnsi"/>
+          <w:sz w:val="21"/>
+        </w:rPr>
+      </w:pPr>
+      <w:r>
+        <w:rPr>
+          <w:rFonts w:asciiTheme="minorHAnsi" w:hAnsiTheme="minorHAnsi" w:cstheme="minorHAnsi"/>
+          <w:sz w:val="21"/>
           <w:lang w:val="en-GB"/>
         </w:rPr>
         <w:t>Technology Officer of the Graduate Student Association at NJIT for the academic year 2016-2017.</w:t>
@@ -2432,8 +3021,6 @@
         </w:rPr>
         <w:t>, 2013</w:t>
       </w:r>
-      <w:bookmarkStart w:id="0" w:name="_GoBack"/>
-      <w:bookmarkEnd w:id="0"/>
       <w:r>
         <w:rPr>
           <w:rFonts w:asciiTheme="minorHAnsi" w:hAnsiTheme="minorHAnsi" w:cstheme="minorHAnsi"/>
@@ -2444,25 +3031,19 @@
         <w:t>.</w:t>
       </w:r>
     </w:p>
-    <w:p>
-      <w:pPr>
-        <w:rPr>
-          <w:rFonts w:asciiTheme="minorHAnsi" w:hAnsiTheme="minorHAnsi" w:cstheme="minorHAnsi"/>
-        </w:rPr>
-      </w:pPr>
-    </w:p>
     <w:sectPr>
       <w:pgSz w:w="12240" w:h="15840"/>
-      <w:pgMar w:top="300" w:right="80" w:bottom="280" w:left="280" w:header="720" w:footer="720" w:gutter="0"/>
+      <w:pgMar w:top="0" w:right="86" w:bottom="0" w:left="274" w:header="720" w:footer="720" w:gutter="0"/>
       <w:cols w:space="720"/>
+      <w:docGrid w:linePitch="299"/>
     </w:sectPr>
   </w:body>
 </w:document>
 </file>
 
 <file path=word/numbering.xml><?xml version="1.0" encoding="utf-8"?>
-<w:numbering xmlns:wpc="http://schemas.microsoft.com/office/word/2010/wordprocessingCanvas" xmlns:cx="http://schemas.microsoft.com/office/drawing/2014/chartex" xmlns:mc="http://schemas.openxmlformats.org/markup-compatibility/2006" xmlns:o="urn:schemas-microsoft-com:office:office" xmlns:r="http://schemas.openxmlformats.org/officeDocument/2006/relationships" xmlns:m="http://schemas.openxmlformats.org/officeDocument/2006/math" xmlns:v="urn:schemas-microsoft-com:vml" xmlns:wp14="http://schemas.microsoft.com/office/word/2010/wordprocessingDrawing" xmlns:wp="http://schemas.openxmlformats.org/drawingml/2006/wordprocessingDrawing" xmlns:w10="urn:schemas-microsoft-com:office:word" xmlns:w="http://schemas.openxmlformats.org/wordprocessingml/2006/main" xmlns:w14="http://schemas.microsoft.com/office/word/2010/wordml" xmlns:w15="http://schemas.microsoft.com/office/word/2012/wordml" xmlns:w16se="http://schemas.microsoft.com/office/word/2015/wordml/symex" xmlns:wpg="http://schemas.microsoft.com/office/word/2010/wordprocessingGroup" xmlns:wpi="http://schemas.microsoft.com/office/word/2010/wordprocessingInk" xmlns:wne="http://schemas.microsoft.com/office/word/2006/wordml" xmlns:wps="http://schemas.microsoft.com/office/word/2010/wordprocessingShape" mc:Ignorable="w14 w15 w16se wp14">
-  <w:abstractNum w:abstractNumId="0" w15:restartNumberingAfterBreak="0">
+<w:numbering xmlns:wpc="http://schemas.microsoft.com/office/word/2010/wordprocessingCanvas" xmlns:mo="http://schemas.microsoft.com/office/mac/office/2008/main" xmlns:mc="http://schemas.openxmlformats.org/markup-compatibility/2006" xmlns:mv="urn:schemas-microsoft-com:mac:vml" xmlns:o="urn:schemas-microsoft-com:office:office" xmlns:r="http://schemas.openxmlformats.org/officeDocument/2006/relationships" xmlns:m="http://schemas.openxmlformats.org/officeDocument/2006/math" xmlns:v="urn:schemas-microsoft-com:vml" xmlns:wp14="http://schemas.microsoft.com/office/word/2010/wordprocessingDrawing" xmlns:wp="http://schemas.openxmlformats.org/drawingml/2006/wordprocessingDrawing" xmlns:w10="urn:schemas-microsoft-com:office:word" xmlns:w="http://schemas.openxmlformats.org/wordprocessingml/2006/main" xmlns:w14="http://schemas.microsoft.com/office/word/2010/wordml" xmlns:w15="http://schemas.microsoft.com/office/word/2012/wordml" xmlns:wpg="http://schemas.microsoft.com/office/word/2010/wordprocessingGroup" xmlns:wpi="http://schemas.microsoft.com/office/word/2010/wordprocessingInk" xmlns:wne="http://schemas.microsoft.com/office/word/2006/wordml" xmlns:wps="http://schemas.microsoft.com/office/word/2010/wordprocessingShape" mc:Ignorable="w14 w15 wp14">
+  <w:abstractNum w:abstractNumId="0">
     <w:nsid w:val="127D79EB"/>
     <w:multiLevelType w:val="hybridMultilevel"/>
     <w:tmpl w:val="FD3C9530"/>
@@ -2569,7 +3150,7 @@
       </w:rPr>
     </w:lvl>
   </w:abstractNum>
-  <w:abstractNum w:abstractNumId="1" w15:restartNumberingAfterBreak="0">
+  <w:abstractNum w:abstractNumId="1">
     <w:nsid w:val="14372EB5"/>
     <w:multiLevelType w:val="hybridMultilevel"/>
     <w:tmpl w:val="D95C37CC"/>
@@ -2682,10 +3263,10 @@
       </w:rPr>
     </w:lvl>
   </w:abstractNum>
-  <w:abstractNum w:abstractNumId="2" w15:restartNumberingAfterBreak="0">
+  <w:abstractNum w:abstractNumId="2">
     <w:nsid w:val="416C1644"/>
     <w:multiLevelType w:val="hybridMultilevel"/>
-    <w:tmpl w:val="B0B25226"/>
+    <w:tmpl w:val="CBEEFB44"/>
     <w:lvl w:ilvl="0" w:tplc="04090001">
       <w:start w:val="1"/>
       <w:numFmt w:val="bullet"/>
@@ -2808,7 +3389,7 @@
 </file>
 
 <file path=word/styles.xml><?xml version="1.0" encoding="utf-8"?>
-<w:styles xmlns:mc="http://schemas.openxmlformats.org/markup-compatibility/2006" xmlns:r="http://schemas.openxmlformats.org/officeDocument/2006/relationships" xmlns:w="http://schemas.openxmlformats.org/wordprocessingml/2006/main" xmlns:w14="http://schemas.microsoft.com/office/word/2010/wordml" xmlns:w15="http://schemas.microsoft.com/office/word/2012/wordml" xmlns:w16se="http://schemas.microsoft.com/office/word/2015/wordml/symex" mc:Ignorable="w14 w15 w16se">
+<w:styles xmlns:mc="http://schemas.openxmlformats.org/markup-compatibility/2006" xmlns:r="http://schemas.openxmlformats.org/officeDocument/2006/relationships" xmlns:w="http://schemas.openxmlformats.org/wordprocessingml/2006/main" xmlns:w14="http://schemas.microsoft.com/office/word/2010/wordml" xmlns:w15="http://schemas.microsoft.com/office/word/2012/wordml" mc:Ignorable="w14 w15">
   <w:docDefaults>
     <w:rPrDefault>
       <w:rPr>
@@ -2824,7 +3405,7 @@
       </w:pPr>
     </w:pPrDefault>
   </w:docDefaults>
-  <w:latentStyles w:defLockedState="0" w:defUIPriority="99" w:defSemiHidden="0" w:defUnhideWhenUsed="0" w:defQFormat="0" w:count="371">
+  <w:latentStyles w:defLockedState="0" w:defUIPriority="99" w:defSemiHidden="0" w:defUnhideWhenUsed="0" w:defQFormat="0" w:count="382">
     <w:lsdException w:name="Normal" w:uiPriority="1" w:qFormat="1"/>
     <w:lsdException w:name="heading 1" w:uiPriority="1" w:qFormat="1"/>
     <w:lsdException w:name="heading 2" w:semiHidden="1" w:uiPriority="9" w:unhideWhenUsed="1" w:qFormat="1"/>
@@ -3196,6 +3777,8 @@
     <w:lsdException w:name="List Table 5 Dark Accent 6" w:uiPriority="50"/>
     <w:lsdException w:name="List Table 6 Colorful Accent 6" w:uiPriority="51"/>
     <w:lsdException w:name="List Table 7 Colorful Accent 6" w:uiPriority="52"/>
+    <w:lsdException w:name="Mention" w:semiHidden="1" w:unhideWhenUsed="1"/>
+    <w:lsdException w:name="Smart Hyperlink" w:semiHidden="1" w:unhideWhenUsed="1"/>
   </w:latentStyles>
   <w:style w:type="paragraph" w:default="1" w:styleId="Normal">
     <w:name w:val="Normal"/>
@@ -3233,7 +3816,6 @@
   <w:style w:type="character" w:default="1" w:styleId="DefaultParagraphFont">
     <w:name w:val="Default Paragraph Font"/>
     <w:uiPriority w:val="1"/>
-    <w:semiHidden/>
     <w:unhideWhenUsed/>
   </w:style>
   <w:style w:type="table" w:default="1" w:styleId="TableNormal">
@@ -3317,6 +3899,18 @@
     <w:rsid w:val="00BB2769"/>
     <w:rPr>
       <w:color w:val="0563C1" w:themeColor="hyperlink"/>
+      <w:u w:val="single"/>
+    </w:rPr>
+  </w:style>
+  <w:style w:type="character" w:styleId="FollowedHyperlink">
+    <w:name w:val="FollowedHyperlink"/>
+    <w:basedOn w:val="DefaultParagraphFont"/>
+    <w:uiPriority w:val="99"/>
+    <w:semiHidden/>
+    <w:unhideWhenUsed/>
+    <w:rsid w:val="00793BD1"/>
+    <w:rPr>
+      <w:color w:val="954F72" w:themeColor="followedHyperlink"/>
       <w:u w:val="single"/>
     </w:rPr>
   </w:style>

--- a/PALASH BHATIA.docx
+++ b/PALASH BHATIA.docx
@@ -156,21 +156,7 @@
             <w:rStyle w:val="Hyperlink"/>
             <w:rFonts w:asciiTheme="minorHAnsi" w:hAnsiTheme="minorHAnsi" w:cstheme="minorHAnsi"/>
           </w:rPr>
-          <w:t>www.linkedin.com/in/palashb</w:t>
-        </w:r>
-        <w:r>
-          <w:rPr>
-            <w:rStyle w:val="Hyperlink"/>
-            <w:rFonts w:asciiTheme="minorHAnsi" w:hAnsiTheme="minorHAnsi" w:cstheme="minorHAnsi"/>
-          </w:rPr>
-          <w:t>h</w:t>
-        </w:r>
-        <w:r>
-          <w:rPr>
-            <w:rStyle w:val="Hyperlink"/>
-            <w:rFonts w:asciiTheme="minorHAnsi" w:hAnsiTheme="minorHAnsi" w:cstheme="minorHAnsi"/>
-          </w:rPr>
-          <w:t>atia/</w:t>
+          <w:t>www.linkedin.com/in/palashbhatia/</w:t>
         </w:r>
       </w:hyperlink>
       <w:r>
@@ -206,8 +192,6 @@
         </w:rPr>
         <w:t xml:space="preserve">                             </w:t>
       </w:r>
-      <w:bookmarkStart w:id="0" w:name="_GoBack"/>
-      <w:bookmarkEnd w:id="0"/>
       <w:r>
         <w:rPr>
           <w:rFonts w:asciiTheme="minorHAnsi" w:hAnsiTheme="minorHAnsi" w:cstheme="minorHAnsi"/>
@@ -309,7 +293,7 @@
               </wp:inline>
             </w:drawing>
           </mc:Choice>
-          <mc:Fallback xmlns:cx="http://schemas.microsoft.com/office/drawing/2014/chartex" xmlns:w16se="http://schemas.microsoft.com/office/word/2015/wordml/symex">
+          <mc:Fallback xmlns:w16se="http://schemas.microsoft.com/office/word/2015/wordml/symex" xmlns:cx="http://schemas.microsoft.com/office/drawing/2014/chartex">
             <w:pict>
               <v:group w14:anchorId="32D42F54" id="Group 12" o:spid="_x0000_s1026" style="width:577.25pt;height:5.65pt;mso-position-horizontal-relative:char;mso-position-vertical-relative:line" coordsize="11451,15" o:gfxdata="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">
                 <v:line id="Line 13" o:spid="_x0000_s1027" style="position:absolute;visibility:visible;mso-wrap-style:square" from="8,8" to="11444,8" o:connectortype="straight" o:gfxdata="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" strokeweight=".72pt"/>
@@ -459,7 +443,7 @@
               </wp:inline>
             </w:drawing>
           </mc:Choice>
-          <mc:Fallback xmlns:cx="http://schemas.microsoft.com/office/drawing/2014/chartex" xmlns:w16se="http://schemas.microsoft.com/office/word/2015/wordml/symex">
+          <mc:Fallback xmlns:w16se="http://schemas.microsoft.com/office/word/2015/wordml/symex" xmlns:cx="http://schemas.microsoft.com/office/drawing/2014/chartex">
             <w:pict>
               <v:group w14:anchorId="7769B841" id="Group 12" o:spid="_x0000_s1026" style="width:577.9pt;height:4.5pt;mso-position-horizontal-relative:char;mso-position-vertical-relative:line" coordsize="11451,15" o:gfxdata="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">
                 <v:line id="Line 13" o:spid="_x0000_s1027" style="position:absolute;visibility:visible;mso-wrap-style:square" from="8,8" to="11444,8" o:connectortype="straight" o:gfxdata="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" strokeweight=".72pt"/>
@@ -812,7 +796,7 @@
               </wp:inline>
             </w:drawing>
           </mc:Choice>
-          <mc:Fallback xmlns:cx="http://schemas.microsoft.com/office/drawing/2014/chartex" xmlns:w16se="http://schemas.microsoft.com/office/word/2015/wordml/symex">
+          <mc:Fallback xmlns:w16se="http://schemas.microsoft.com/office/word/2015/wordml/symex" xmlns:cx="http://schemas.microsoft.com/office/drawing/2014/chartex">
             <w:pict>
               <v:group w14:anchorId="6B212107" id="Group 10" o:spid="_x0000_s1026" style="width:572.55pt;height:.75pt;mso-position-horizontal-relative:char;mso-position-vertical-relative:line" coordsize="11451,15" o:gfxdata="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">
                 <v:line id="Line 11" o:spid="_x0000_s1027" style="position:absolute;visibility:visible;mso-wrap-style:square" from="8,8" to="11444,8" o:connectortype="straight" o:gfxdata="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" strokeweight=".72pt"/>
@@ -950,7 +934,7 @@
               </wp:inline>
             </w:drawing>
           </mc:Choice>
-          <mc:Fallback xmlns:cx="http://schemas.microsoft.com/office/drawing/2014/chartex" xmlns:w16se="http://schemas.microsoft.com/office/word/2015/wordml/symex">
+          <mc:Fallback xmlns:w16se="http://schemas.microsoft.com/office/word/2015/wordml/symex" xmlns:cx="http://schemas.microsoft.com/office/drawing/2014/chartex">
             <w:pict>
               <v:group w14:anchorId="3B98B225" id="Group 4" o:spid="_x0000_s1026" style="width:572.55pt;height:.75pt;mso-position-horizontal-relative:char;mso-position-vertical-relative:line" coordsize="11451,15" o:gfxdata="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">
                 <v:line id="Line 5" o:spid="_x0000_s1027" style="position:absolute;visibility:visible;mso-wrap-style:square" from="8,7" to="11444,7" o:connectortype="straight" o:gfxdata="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" strokeweight=".72pt"/>
@@ -1002,7 +986,21 @@
         <w:rPr>
           <w:rFonts w:asciiTheme="minorHAnsi" w:hAnsiTheme="minorHAnsi" w:cstheme="minorHAnsi"/>
         </w:rPr>
-        <w:t xml:space="preserve">JavaScript, Node.Js, </w:t>
+        <w:t xml:space="preserve">JavaScript, </w:t>
+      </w:r>
+      <w:proofErr w:type="spellStart"/>
+      <w:r>
+        <w:rPr>
+          <w:rFonts w:asciiTheme="minorHAnsi" w:hAnsiTheme="minorHAnsi" w:cstheme="minorHAnsi"/>
+        </w:rPr>
+        <w:t>Node.Js</w:t>
+      </w:r>
+      <w:proofErr w:type="spellEnd"/>
+      <w:r>
+        <w:rPr>
+          <w:rFonts w:asciiTheme="minorHAnsi" w:hAnsiTheme="minorHAnsi" w:cstheme="minorHAnsi"/>
+        </w:rPr>
+        <w:t xml:space="preserve">, </w:t>
       </w:r>
       <w:r>
         <w:rPr>
@@ -1024,11 +1022,19 @@
           <w:rFonts w:asciiTheme="minorHAnsi" w:hAnsiTheme="minorHAnsi" w:cstheme="minorHAnsi"/>
         </w:rPr>
       </w:pPr>
-      <w:r>
-        <w:rPr>
-          <w:rFonts w:asciiTheme="minorHAnsi" w:hAnsiTheme="minorHAnsi" w:cstheme="minorHAnsi"/>
-        </w:rPr>
-        <w:t xml:space="preserve">Softwares: </w:t>
+      <w:proofErr w:type="spellStart"/>
+      <w:r>
+        <w:rPr>
+          <w:rFonts w:asciiTheme="minorHAnsi" w:hAnsiTheme="minorHAnsi" w:cstheme="minorHAnsi"/>
+        </w:rPr>
+        <w:t>Softwares</w:t>
+      </w:r>
+      <w:proofErr w:type="spellEnd"/>
+      <w:r>
+        <w:rPr>
+          <w:rFonts w:asciiTheme="minorHAnsi" w:hAnsiTheme="minorHAnsi" w:cstheme="minorHAnsi"/>
+        </w:rPr>
+        <w:t xml:space="preserve">: </w:t>
       </w:r>
       <w:r>
         <w:rPr>
@@ -1083,7 +1089,21 @@
         <w:rPr>
           <w:rFonts w:asciiTheme="minorHAnsi" w:hAnsiTheme="minorHAnsi" w:cstheme="minorHAnsi"/>
         </w:rPr>
-        <w:t>Wireshark, Matlab, Atmel Studio, Xilinx.</w:t>
+        <w:t xml:space="preserve">Wireshark, </w:t>
+      </w:r>
+      <w:proofErr w:type="spellStart"/>
+      <w:r>
+        <w:rPr>
+          <w:rFonts w:asciiTheme="minorHAnsi" w:hAnsiTheme="minorHAnsi" w:cstheme="minorHAnsi"/>
+        </w:rPr>
+        <w:t>Matlab</w:t>
+      </w:r>
+      <w:proofErr w:type="spellEnd"/>
+      <w:r>
+        <w:rPr>
+          <w:rFonts w:asciiTheme="minorHAnsi" w:hAnsiTheme="minorHAnsi" w:cstheme="minorHAnsi"/>
+        </w:rPr>
+        <w:t>, Atmel Studio, Xilinx.</w:t>
       </w:r>
     </w:p>
     <w:p>
@@ -1109,7 +1129,21 @@
         <w:rPr>
           <w:rFonts w:asciiTheme="minorHAnsi" w:hAnsiTheme="minorHAnsi" w:cstheme="minorHAnsi"/>
         </w:rPr>
-        <w:t>, Mac Os X</w:t>
+        <w:t xml:space="preserve">, Mac </w:t>
+      </w:r>
+      <w:proofErr w:type="spellStart"/>
+      <w:r>
+        <w:rPr>
+          <w:rFonts w:asciiTheme="minorHAnsi" w:hAnsiTheme="minorHAnsi" w:cstheme="minorHAnsi"/>
+        </w:rPr>
+        <w:t>Os</w:t>
+      </w:r>
+      <w:proofErr w:type="spellEnd"/>
+      <w:r>
+        <w:rPr>
+          <w:rFonts w:asciiTheme="minorHAnsi" w:hAnsiTheme="minorHAnsi" w:cstheme="minorHAnsi"/>
+        </w:rPr>
+        <w:t xml:space="preserve"> X</w:t>
       </w:r>
       <w:r>
         <w:rPr>
@@ -1150,23 +1184,53 @@
         <w:tab/>
         <w:t xml:space="preserve">          </w:t>
       </w:r>
-      <w:r>
-        <w:rPr>
-          <w:rFonts w:asciiTheme="minorHAnsi" w:hAnsiTheme="minorHAnsi" w:cstheme="minorHAnsi"/>
-        </w:rPr>
-        <w:t xml:space="preserve">Git, </w:t>
-      </w:r>
-      <w:r>
-        <w:rPr>
-          <w:rFonts w:asciiTheme="minorHAnsi" w:hAnsiTheme="minorHAnsi" w:cstheme="minorHAnsi"/>
-        </w:rPr>
-        <w:t>Yacc,</w:t>
-      </w:r>
-      <w:r>
-        <w:rPr>
-          <w:rFonts w:asciiTheme="minorHAnsi" w:hAnsiTheme="minorHAnsi" w:cstheme="minorHAnsi"/>
-        </w:rPr>
-        <w:t xml:space="preserve"> FFMpeg,</w:t>
+      <w:proofErr w:type="spellStart"/>
+      <w:r>
+        <w:rPr>
+          <w:rFonts w:asciiTheme="minorHAnsi" w:hAnsiTheme="minorHAnsi" w:cstheme="minorHAnsi"/>
+        </w:rPr>
+        <w:t>Git</w:t>
+      </w:r>
+      <w:proofErr w:type="spellEnd"/>
+      <w:r>
+        <w:rPr>
+          <w:rFonts w:asciiTheme="minorHAnsi" w:hAnsiTheme="minorHAnsi" w:cstheme="minorHAnsi"/>
+        </w:rPr>
+        <w:t xml:space="preserve">, </w:t>
+      </w:r>
+      <w:proofErr w:type="spellStart"/>
+      <w:r>
+        <w:rPr>
+          <w:rFonts w:asciiTheme="minorHAnsi" w:hAnsiTheme="minorHAnsi" w:cstheme="minorHAnsi"/>
+        </w:rPr>
+        <w:t>Yacc</w:t>
+      </w:r>
+      <w:proofErr w:type="spellEnd"/>
+      <w:r>
+        <w:rPr>
+          <w:rFonts w:asciiTheme="minorHAnsi" w:hAnsiTheme="minorHAnsi" w:cstheme="minorHAnsi"/>
+        </w:rPr>
+        <w:t>,</w:t>
+      </w:r>
+      <w:r>
+        <w:rPr>
+          <w:rFonts w:asciiTheme="minorHAnsi" w:hAnsiTheme="minorHAnsi" w:cstheme="minorHAnsi"/>
+        </w:rPr>
+        <w:t xml:space="preserve"> </w:t>
+      </w:r>
+      <w:proofErr w:type="spellStart"/>
+      <w:r>
+        <w:rPr>
+          <w:rFonts w:asciiTheme="minorHAnsi" w:hAnsiTheme="minorHAnsi" w:cstheme="minorHAnsi"/>
+        </w:rPr>
+        <w:t>FFMpeg</w:t>
+      </w:r>
+      <w:proofErr w:type="spellEnd"/>
+      <w:r>
+        <w:rPr>
+          <w:rFonts w:asciiTheme="minorHAnsi" w:hAnsiTheme="minorHAnsi" w:cstheme="minorHAnsi"/>
+        </w:rPr>
+        <w:t>,</w:t>
       </w:r>
       <w:r>
         <w:rPr>
@@ -1178,8 +1242,16 @@
         <w:rPr>
           <w:rFonts w:asciiTheme="minorHAnsi" w:hAnsiTheme="minorHAnsi" w:cstheme="minorHAnsi"/>
         </w:rPr>
-        <w:t>, Trello, Flowdock</w:t>
-      </w:r>
+        <w:t xml:space="preserve">, Trello, </w:t>
+      </w:r>
+      <w:proofErr w:type="spellStart"/>
+      <w:r>
+        <w:rPr>
+          <w:rFonts w:asciiTheme="minorHAnsi" w:hAnsiTheme="minorHAnsi" w:cstheme="minorHAnsi"/>
+        </w:rPr>
+        <w:t>Flowdock</w:t>
+      </w:r>
+      <w:proofErr w:type="spellEnd"/>
       <w:r>
         <w:rPr>
           <w:rFonts w:asciiTheme="minorHAnsi" w:hAnsiTheme="minorHAnsi" w:cstheme="minorHAnsi"/>
@@ -1407,43 +1479,50 @@
         <w:ind w:left="540" w:right="360"/>
         <w:rPr>
           <w:rFonts w:asciiTheme="minorHAnsi" w:hAnsiTheme="minorHAnsi" w:cstheme="minorHAnsi"/>
-          <w:iCs/>
-          <w:sz w:val="21"/>
-        </w:rPr>
-      </w:pPr>
-      <w:r>
-        <w:rPr>
-          <w:rFonts w:asciiTheme="minorHAnsi" w:hAnsiTheme="minorHAnsi" w:cstheme="minorHAnsi"/>
-          <w:sz w:val="21"/>
-        </w:rPr>
-        <w:t>Developed</w:t>
-      </w:r>
-      <w:r>
-        <w:rPr>
-          <w:rFonts w:asciiTheme="minorHAnsi" w:hAnsiTheme="minorHAnsi" w:cstheme="minorHAnsi"/>
-          <w:sz w:val="21"/>
-        </w:rPr>
-        <w:t xml:space="preserve"> a real</w:t>
-      </w:r>
-      <w:r>
-        <w:rPr>
-          <w:rFonts w:asciiTheme="minorHAnsi" w:hAnsiTheme="minorHAnsi" w:cstheme="minorHAnsi"/>
-          <w:sz w:val="21"/>
-        </w:rPr>
-        <w:t>-</w:t>
-      </w:r>
-      <w:r>
-        <w:rPr>
-          <w:rFonts w:asciiTheme="minorHAnsi" w:hAnsiTheme="minorHAnsi" w:cstheme="minorHAnsi"/>
-          <w:sz w:val="21"/>
-        </w:rPr>
-        <w:t xml:space="preserve">time platform that takes speech as input using the Amazon Alexa Voice Assistant SDK for ADP shops, the inter client web service application integrated with </w:t>
+          <w:sz w:val="21"/>
+        </w:rPr>
+      </w:pPr>
+      <w:r>
+        <w:rPr>
+          <w:rFonts w:asciiTheme="minorHAnsi" w:hAnsiTheme="minorHAnsi" w:cstheme="minorHAnsi"/>
+          <w:sz w:val="21"/>
+        </w:rPr>
+        <w:t xml:space="preserve">Developed a real-time platform using </w:t>
       </w:r>
       <w:r>
         <w:rPr>
           <w:rFonts w:asciiTheme="minorHAnsi" w:hAnsiTheme="minorHAnsi" w:cstheme="minorHAnsi"/>
           <w:bCs/>
-          <w:iCs/>
+          <w:sz w:val="21"/>
+        </w:rPr>
+        <w:t>Amazon Alexa</w:t>
+      </w:r>
+      <w:r>
+        <w:rPr>
+          <w:rFonts w:asciiTheme="minorHAnsi" w:hAnsiTheme="minorHAnsi" w:cstheme="minorHAnsi"/>
+          <w:sz w:val="21"/>
+        </w:rPr>
+        <w:t xml:space="preserve"> </w:t>
+      </w:r>
+      <w:r>
+        <w:rPr>
+          <w:rFonts w:asciiTheme="minorHAnsi" w:hAnsiTheme="minorHAnsi" w:cstheme="minorHAnsi"/>
+          <w:bCs/>
+          <w:sz w:val="21"/>
+        </w:rPr>
+        <w:t>Voice SDK</w:t>
+      </w:r>
+      <w:r>
+        <w:rPr>
+          <w:rFonts w:asciiTheme="minorHAnsi" w:hAnsiTheme="minorHAnsi" w:cstheme="minorHAnsi"/>
+          <w:sz w:val="21"/>
+        </w:rPr>
+        <w:t xml:space="preserve"> that takes speech as input for ADP shops. The web service application was integrated with </w:t>
+      </w:r>
+      <w:r>
+        <w:rPr>
+          <w:rFonts w:asciiTheme="minorHAnsi" w:hAnsiTheme="minorHAnsi" w:cstheme="minorHAnsi"/>
+          <w:bCs/>
           <w:sz w:val="21"/>
         </w:rPr>
         <w:t>AWS Lambda</w:t>
@@ -1451,42 +1530,52 @@
       <w:r>
         <w:rPr>
           <w:rFonts w:asciiTheme="minorHAnsi" w:hAnsiTheme="minorHAnsi" w:cstheme="minorHAnsi"/>
-          <w:iCs/>
-          <w:sz w:val="21"/>
-        </w:rPr>
-        <w:t xml:space="preserve"> an event-driven server less computing </w:t>
-      </w:r>
-      <w:r>
-        <w:rPr>
-          <w:rFonts w:asciiTheme="minorHAnsi" w:hAnsiTheme="minorHAnsi" w:cstheme="minorHAnsi"/>
-          <w:iCs/>
-          <w:sz w:val="21"/>
-        </w:rPr>
-        <w:t>console</w:t>
-      </w:r>
-      <w:r>
-        <w:rPr>
-          <w:rFonts w:asciiTheme="minorHAnsi" w:hAnsiTheme="minorHAnsi" w:cstheme="minorHAnsi"/>
-          <w:iCs/>
-          <w:sz w:val="21"/>
-        </w:rPr>
-        <w:t xml:space="preserve"> programmed with Node.js the cross-platform JavaScript run-time environment for executing JavaScript code server-side.</w:t>
-      </w:r>
-      <w:r>
-        <w:rPr>
-          <w:rFonts w:asciiTheme="minorHAnsi" w:hAnsiTheme="minorHAnsi" w:cstheme="minorHAnsi"/>
-          <w:iCs/>
-          <w:sz w:val="21"/>
-        </w:rPr>
-        <w:t xml:space="preserve"> </w:t>
-      </w:r>
-      <w:r>
-        <w:rPr>
-          <w:rFonts w:asciiTheme="minorHAnsi" w:hAnsiTheme="minorHAnsi" w:cstheme="minorHAnsi"/>
-          <w:iCs/>
-          <w:sz w:val="21"/>
-        </w:rPr>
-        <w:t>Requisite data was mapped obtained from the Google Maps API and stored with the NoSQL architecture using MongoDB.</w:t>
+          <w:sz w:val="21"/>
+        </w:rPr>
+        <w:t xml:space="preserve"> programmed using Node.js. The spee</w:t>
+      </w:r>
+      <w:r>
+        <w:rPr>
+          <w:rFonts w:asciiTheme="minorHAnsi" w:hAnsiTheme="minorHAnsi" w:cstheme="minorHAnsi"/>
+          <w:sz w:val="21"/>
+        </w:rPr>
+        <w:t xml:space="preserve">ch input was processed and </w:t>
+      </w:r>
+      <w:r>
+        <w:rPr>
+          <w:rFonts w:asciiTheme="minorHAnsi" w:hAnsiTheme="minorHAnsi" w:cstheme="minorHAnsi"/>
+          <w:sz w:val="21"/>
+        </w:rPr>
+        <w:t>requisite data of geographic location</w:t>
+      </w:r>
+      <w:r>
+        <w:rPr>
+          <w:rFonts w:asciiTheme="minorHAnsi" w:hAnsiTheme="minorHAnsi" w:cstheme="minorHAnsi"/>
+          <w:sz w:val="21"/>
+        </w:rPr>
+        <w:t>s</w:t>
+      </w:r>
+      <w:r>
+        <w:rPr>
+          <w:rFonts w:asciiTheme="minorHAnsi" w:hAnsiTheme="minorHAnsi" w:cstheme="minorHAnsi"/>
+          <w:sz w:val="21"/>
+        </w:rPr>
+        <w:t xml:space="preserve"> obtained from </w:t>
+      </w:r>
+      <w:r>
+        <w:rPr>
+          <w:rFonts w:asciiTheme="minorHAnsi" w:hAnsiTheme="minorHAnsi" w:cstheme="minorHAnsi"/>
+          <w:bCs/>
+          <w:sz w:val="21"/>
+        </w:rPr>
+        <w:t xml:space="preserve">Google Maps API </w:t>
+      </w:r>
+      <w:r>
+        <w:rPr>
+          <w:rFonts w:asciiTheme="minorHAnsi" w:hAnsiTheme="minorHAnsi" w:cstheme="minorHAnsi"/>
+          <w:sz w:val="21"/>
+        </w:rPr>
+        <w:t>was mapped, stored, and queried using MongoDB.</w:t>
       </w:r>
     </w:p>
     <w:p>
@@ -1527,13 +1616,41 @@
         </w:rPr>
         <w:t xml:space="preserve"> </w:t>
       </w:r>
-      <w:r>
-        <w:rPr>
-          <w:rFonts w:asciiTheme="minorHAnsi" w:hAnsiTheme="minorHAnsi" w:cstheme="minorHAnsi"/>
-          <w:i/>
-          <w:sz w:val="21"/>
-        </w:rPr>
-        <w:t>Dhupar Brothers Trading Pvt Ltd</w:t>
+      <w:proofErr w:type="spellStart"/>
+      <w:r>
+        <w:rPr>
+          <w:rFonts w:asciiTheme="minorHAnsi" w:hAnsiTheme="minorHAnsi" w:cstheme="minorHAnsi"/>
+          <w:i/>
+          <w:sz w:val="21"/>
+        </w:rPr>
+        <w:t>Dhupar</w:t>
+      </w:r>
+      <w:proofErr w:type="spellEnd"/>
+      <w:r>
+        <w:rPr>
+          <w:rFonts w:asciiTheme="minorHAnsi" w:hAnsiTheme="minorHAnsi" w:cstheme="minorHAnsi"/>
+          <w:i/>
+          <w:sz w:val="21"/>
+        </w:rPr>
+        <w:t xml:space="preserve"> Brothers Trading </w:t>
+      </w:r>
+      <w:proofErr w:type="spellStart"/>
+      <w:r>
+        <w:rPr>
+          <w:rFonts w:asciiTheme="minorHAnsi" w:hAnsiTheme="minorHAnsi" w:cstheme="minorHAnsi"/>
+          <w:i/>
+          <w:sz w:val="21"/>
+        </w:rPr>
+        <w:t>Pvt</w:t>
+      </w:r>
+      <w:proofErr w:type="spellEnd"/>
+      <w:r>
+        <w:rPr>
+          <w:rFonts w:asciiTheme="minorHAnsi" w:hAnsiTheme="minorHAnsi" w:cstheme="minorHAnsi"/>
+          <w:i/>
+          <w:sz w:val="21"/>
+        </w:rPr>
+        <w:t xml:space="preserve"> Ltd</w:t>
       </w:r>
       <w:r>
         <w:rPr>
@@ -1718,7 +1835,7 @@
               </wp:inline>
             </w:drawing>
           </mc:Choice>
-          <mc:Fallback xmlns:cx="http://schemas.microsoft.com/office/drawing/2014/chartex" xmlns:w16se="http://schemas.microsoft.com/office/word/2015/wordml/symex">
+          <mc:Fallback xmlns:w16se="http://schemas.microsoft.com/office/word/2015/wordml/symex" xmlns:cx="http://schemas.microsoft.com/office/drawing/2014/chartex">
             <w:pict>
               <v:group w14:anchorId="59F36EA1" id="Group 24" o:spid="_x0000_s1026" style="width:572.3pt;height:.5pt;mso-position-horizontal-relative:char;mso-position-vertical-relative:line" coordsize="11446,10" o:gfxdata="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">
                 <v:line id="Line 25" o:spid="_x0000_s1027" style="position:absolute;visibility:visible;mso-wrap-style:square" from="5,5" to="11441,5" o:connectortype="straight" o:gfxdata="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" strokeweight=".48pt"/>
@@ -1912,7 +2029,7 @@
               </wp:inline>
             </w:drawing>
           </mc:Choice>
-          <mc:Fallback xmlns:cx="http://schemas.microsoft.com/office/drawing/2014/chartex" xmlns:w16se="http://schemas.microsoft.com/office/word/2015/wordml/symex">
+          <mc:Fallback xmlns:w16se="http://schemas.microsoft.com/office/word/2015/wordml/symex" xmlns:cx="http://schemas.microsoft.com/office/drawing/2014/chartex">
             <w:pict>
               <v:group w14:anchorId="49659E62" id="Group 6" o:spid="_x0000_s1026" style="width:572.3pt;height:.5pt;mso-position-horizontal-relative:char;mso-position-vertical-relative:line" coordsize="11446,10" o:gfxdata="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">
                 <v:line id="Line 7" o:spid="_x0000_s1027" style="position:absolute;visibility:visible;mso-wrap-style:square" from="5,5" to="11441,5" o:connectortype="straight" o:gfxdata="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" strokeweight=".48pt"/>
@@ -1989,8 +2106,10 @@
           <w:sz w:val="21"/>
           <w:szCs w:val="21"/>
         </w:rPr>
-        <w:t xml:space="preserve">:                                                                             </w:t>
-      </w:r>
+        <w:t xml:space="preserve">:                                                                 </w:t>
+      </w:r>
+      <w:bookmarkStart w:id="0" w:name="_GoBack"/>
+      <w:bookmarkEnd w:id="0"/>
       <w:r>
         <w:rPr>
           <w:rFonts w:ascii="Calibri" w:hAnsi="Calibri" w:cstheme="minorHAnsi"/>
@@ -1998,7 +2117,7 @@
           <w:sz w:val="21"/>
           <w:szCs w:val="21"/>
         </w:rPr>
-        <w:t xml:space="preserve">      </w:t>
+        <w:t xml:space="preserve">                  </w:t>
       </w:r>
       <w:r>
         <w:rPr>
@@ -2008,81 +2127,68 @@
           <w:szCs w:val="21"/>
         </w:rPr>
         <w:tab/>
-        <w:t xml:space="preserve">                         January’17</w:t>
+        <w:t xml:space="preserve">                         January’17-</w:t>
       </w:r>
       <w:r>
         <w:rPr>
           <w:rFonts w:ascii="Calibri" w:hAnsi="Calibri" w:cstheme="minorHAnsi"/>
           <w:i/>
+          <w:spacing w:val="-4"/>
           <w:sz w:val="21"/>
           <w:szCs w:val="21"/>
         </w:rPr>
-        <w:t>-</w:t>
+        <w:t xml:space="preserve"> May</w:t>
       </w:r>
       <w:r>
         <w:rPr>
           <w:rFonts w:ascii="Calibri" w:hAnsi="Calibri" w:cstheme="minorHAnsi"/>
           <w:i/>
-          <w:spacing w:val="-4"/>
           <w:sz w:val="21"/>
           <w:szCs w:val="21"/>
         </w:rPr>
-        <w:t xml:space="preserve"> </w:t>
-      </w:r>
-      <w:r>
-        <w:rPr>
-          <w:rFonts w:ascii="Calibri" w:hAnsi="Calibri" w:cstheme="minorHAnsi"/>
-          <w:i/>
-          <w:spacing w:val="-4"/>
-          <w:sz w:val="21"/>
-          <w:szCs w:val="21"/>
-        </w:rPr>
-        <w:t>May</w:t>
-      </w:r>
-      <w:r>
-        <w:rPr>
-          <w:rFonts w:ascii="Calibri" w:hAnsi="Calibri" w:cstheme="minorHAnsi"/>
-          <w:i/>
-          <w:sz w:val="21"/>
-          <w:szCs w:val="21"/>
-        </w:rPr>
-        <w:t>’1</w:t>
-      </w:r>
-      <w:r>
-        <w:rPr>
-          <w:rFonts w:ascii="Calibri" w:hAnsi="Calibri" w:cstheme="minorHAnsi"/>
-          <w:i/>
-          <w:sz w:val="21"/>
-          <w:szCs w:val="21"/>
-        </w:rPr>
-        <w:t>7</w:t>
+        <w:t>’17</w:t>
       </w:r>
     </w:p>
     <w:p>
       <w:pPr>
         <w:pStyle w:val="ListParagraph"/>
+        <w:widowControl/>
         <w:numPr>
           <w:ilvl w:val="0"/>
           <w:numId w:val="1"/>
         </w:numPr>
         <w:ind w:right="360"/>
         <w:rPr>
+          <w:sz w:val="24"/>
+          <w:szCs w:val="24"/>
+        </w:rPr>
+      </w:pPr>
+      <w:r>
+        <w:rPr>
           <w:rFonts w:ascii="Calibri" w:hAnsi="Calibri"/>
+          <w:color w:val="000000"/>
           <w:sz w:val="21"/>
           <w:szCs w:val="21"/>
         </w:rPr>
-      </w:pPr>
+        <w:t xml:space="preserve">Constructed a cognitive model to trade and exercise Call &amp; Put options to form a trading strategy for JP Morgan Chase by creating context free BNF grammar using </w:t>
+      </w:r>
+      <w:proofErr w:type="spellStart"/>
       <w:r>
         <w:rPr>
           <w:rFonts w:ascii="Calibri" w:hAnsi="Calibri"/>
+          <w:bCs/>
+          <w:color w:val="000000"/>
           <w:sz w:val="21"/>
           <w:szCs w:val="21"/>
         </w:rPr>
-        <w:t>Constructed a cognitive model to trade and exercise Call &amp; Put Options to form a trading strategy for JP Morgan Chase by creating context free BNF grammar using yacc</w:t>
-      </w:r>
+        <w:t>yacc</w:t>
+      </w:r>
+      <w:proofErr w:type="spellEnd"/>
       <w:r>
         <w:rPr>
           <w:rFonts w:ascii="Calibri" w:hAnsi="Calibri"/>
+          <w:bCs/>
+          <w:color w:val="000000"/>
           <w:sz w:val="21"/>
           <w:szCs w:val="21"/>
         </w:rPr>
@@ -2091,18 +2197,38 @@
       <w:r>
         <w:rPr>
           <w:rFonts w:ascii="Calibri" w:hAnsi="Calibri"/>
+          <w:color w:val="000000"/>
           <w:sz w:val="21"/>
           <w:szCs w:val="21"/>
         </w:rPr>
-        <w:t>to</w:t>
+        <w:t xml:space="preserve">to parse the </w:t>
       </w:r>
       <w:r>
         <w:rPr>
           <w:rFonts w:ascii="Calibri" w:hAnsi="Calibri"/>
+          <w:bCs/>
+          <w:color w:val="000000"/>
           <w:sz w:val="21"/>
           <w:szCs w:val="21"/>
         </w:rPr>
-        <w:t xml:space="preserve"> parse the HTML data obtained from NASDAQ and extract the options chain sheet. </w:t>
+        <w:t xml:space="preserve">HTML </w:t>
+      </w:r>
+      <w:r>
+        <w:rPr>
+          <w:rFonts w:ascii="Calibri" w:hAnsi="Calibri"/>
+          <w:color w:val="000000"/>
+          <w:sz w:val="21"/>
+          <w:szCs w:val="21"/>
+        </w:rPr>
+        <w:t>data obtained from NASDAQ and extract the options chain sheet.</w:t>
+      </w:r>
+      <w:r>
+        <w:rPr>
+          <w:rFonts w:ascii="Calibri" w:hAnsi="Calibri"/>
+          <w:sz w:val="21"/>
+          <w:szCs w:val="21"/>
+        </w:rPr>
+        <w:t xml:space="preserve"> </w:t>
       </w:r>
       <w:r>
         <w:rPr>
@@ -2116,75 +2242,47 @@
     <w:p>
       <w:pPr>
         <w:pStyle w:val="ListParagraph"/>
+        <w:widowControl/>
         <w:numPr>
           <w:ilvl w:val="0"/>
           <w:numId w:val="1"/>
         </w:numPr>
-        <w:tabs>
-          <w:tab w:val="left" w:pos="512"/>
-        </w:tabs>
-        <w:ind w:right="348"/>
-        <w:rPr>
-          <w:rFonts w:ascii="Calibri" w:hAnsi="Calibri" w:cstheme="minorHAnsi"/>
+        <w:rPr>
+          <w:sz w:val="24"/>
+          <w:szCs w:val="24"/>
+        </w:rPr>
+      </w:pPr>
+      <w:r>
+        <w:rPr>
+          <w:rFonts w:ascii="Calibri" w:hAnsi="Calibri"/>
+          <w:color w:val="000000"/>
           <w:sz w:val="21"/>
           <w:szCs w:val="21"/>
-        </w:rPr>
-      </w:pPr>
+          <w:shd w:val="clear" w:color="auto" w:fill="FFFFFF"/>
+        </w:rPr>
+        <w:t xml:space="preserve">Association rules were generated for the sheet that aligns with user-defined support &amp; confidence values using </w:t>
+      </w:r>
+      <w:proofErr w:type="spellStart"/>
       <w:r>
         <w:rPr>
           <w:rFonts w:ascii="Calibri" w:hAnsi="Calibri"/>
+          <w:color w:val="000000"/>
           <w:sz w:val="21"/>
           <w:szCs w:val="21"/>
-        </w:rPr>
-        <w:t>Association rules were</w:t>
-      </w:r>
+          <w:shd w:val="clear" w:color="auto" w:fill="FFFFFF"/>
+        </w:rPr>
+        <w:t>Apriori</w:t>
+      </w:r>
+      <w:proofErr w:type="spellEnd"/>
       <w:r>
         <w:rPr>
           <w:rFonts w:ascii="Calibri" w:hAnsi="Calibri"/>
+          <w:color w:val="000000"/>
           <w:sz w:val="21"/>
           <w:szCs w:val="21"/>
-        </w:rPr>
-        <w:t xml:space="preserve"> generated for the </w:t>
-      </w:r>
-      <w:r>
-        <w:rPr>
-          <w:rFonts w:ascii="Calibri" w:hAnsi="Calibri"/>
-          <w:sz w:val="21"/>
-          <w:szCs w:val="21"/>
-        </w:rPr>
-        <w:t xml:space="preserve">sheet that align with </w:t>
-      </w:r>
-      <w:r>
-        <w:rPr>
-          <w:rFonts w:ascii="Calibri" w:hAnsi="Calibri"/>
-          <w:sz w:val="21"/>
-          <w:szCs w:val="21"/>
-        </w:rPr>
-        <w:t>user-defined support &amp;</w:t>
-      </w:r>
-      <w:r>
-        <w:rPr>
-          <w:rFonts w:ascii="Calibri" w:hAnsi="Calibri"/>
-          <w:sz w:val="21"/>
-          <w:szCs w:val="21"/>
-        </w:rPr>
-        <w:t xml:space="preserve"> confidence value</w:t>
-      </w:r>
-      <w:r>
-        <w:rPr>
-          <w:rFonts w:ascii="Calibri" w:hAnsi="Calibri"/>
-          <w:sz w:val="21"/>
-          <w:szCs w:val="21"/>
-        </w:rPr>
-        <w:t xml:space="preserve">s using </w:t>
-      </w:r>
-      <w:r>
-        <w:rPr>
-          <w:rFonts w:ascii="Calibri" w:hAnsi="Calibri"/>
-          <w:sz w:val="21"/>
-          <w:szCs w:val="21"/>
-        </w:rPr>
-        <w:t>Apiori Algorithm. </w:t>
+          <w:shd w:val="clear" w:color="auto" w:fill="FFFFFF"/>
+        </w:rPr>
+        <w:t xml:space="preserve"> Algorithm. </w:t>
       </w:r>
     </w:p>
     <w:p>
@@ -2193,7 +2291,7 @@
           <w:tab w:val="left" w:pos="9614"/>
         </w:tabs>
         <w:spacing w:line="223" w:lineRule="exact"/>
-        <w:ind w:left="152"/>
+        <w:ind w:left="152" w:right="360"/>
         <w:rPr>
           <w:rFonts w:asciiTheme="minorHAnsi" w:hAnsiTheme="minorHAnsi" w:cstheme="minorHAnsi"/>
           <w:i/>
@@ -2245,25 +2343,55 @@
     <w:p>
       <w:pPr>
         <w:pStyle w:val="ListParagraph"/>
+        <w:widowControl/>
         <w:numPr>
           <w:ilvl w:val="0"/>
           <w:numId w:val="1"/>
         </w:numPr>
-        <w:tabs>
-          <w:tab w:val="left" w:pos="512"/>
-        </w:tabs>
-        <w:ind w:right="348"/>
-        <w:rPr>
-          <w:rFonts w:asciiTheme="minorHAnsi" w:hAnsiTheme="minorHAnsi" w:cstheme="minorHAnsi"/>
-          <w:sz w:val="21"/>
-        </w:rPr>
-      </w:pPr>
-      <w:r>
-        <w:rPr>
-          <w:rFonts w:asciiTheme="minorHAnsi" w:hAnsiTheme="minorHAnsi" w:cstheme="minorHAnsi"/>
-          <w:sz w:val="21"/>
-        </w:rPr>
-        <w:t xml:space="preserve">Devised a proxy complying to the HTTP/1.1 using Socket Programming developed in C using AFS Linux System. The Proxy was mutated to perform protocol mediation that is, when a browser receives a FTP request the proxy will parse the request and perform the FTP transaction by procuring the file from the server and return it as a HTTP response. </w:t>
+        <w:ind w:right="360"/>
+        <w:rPr>
+          <w:sz w:val="24"/>
+          <w:szCs w:val="24"/>
+        </w:rPr>
+      </w:pPr>
+      <w:r>
+        <w:rPr>
+          <w:rFonts w:ascii="Calibri" w:hAnsi="Calibri"/>
+          <w:color w:val="000000"/>
+          <w:sz w:val="21"/>
+          <w:szCs w:val="21"/>
+          <w:shd w:val="clear" w:color="auto" w:fill="FFFFFF"/>
+        </w:rPr>
+        <w:t xml:space="preserve">Devised a proxy complying to the HTTP/1.1 using Socket Programming developed in C using AFS Linux System. The Proxy was mutated to perform protocol mediation. When a browser </w:t>
+      </w:r>
+      <w:proofErr w:type="gramStart"/>
+      <w:r>
+        <w:rPr>
+          <w:rFonts w:ascii="Calibri" w:hAnsi="Calibri"/>
+          <w:color w:val="000000"/>
+          <w:sz w:val="21"/>
+          <w:szCs w:val="21"/>
+          <w:shd w:val="clear" w:color="auto" w:fill="FFFFFF"/>
+        </w:rPr>
+        <w:t>receives</w:t>
+      </w:r>
+      <w:proofErr w:type="gramEnd"/>
+      <w:r>
+        <w:rPr>
+          <w:rFonts w:ascii="Calibri" w:hAnsi="Calibri"/>
+          <w:color w:val="000000"/>
+          <w:sz w:val="21"/>
+          <w:szCs w:val="21"/>
+          <w:shd w:val="clear" w:color="auto" w:fill="FFFFFF"/>
+        </w:rPr>
+        <w:t xml:space="preserve"> a FTP request the proxy will parse the request and perform the FTP transaction by procuring the file from the server and return it as a HTTP response</w:t>
+      </w:r>
+      <w:r>
+        <w:rPr>
+          <w:rFonts w:asciiTheme="minorHAnsi" w:hAnsiTheme="minorHAnsi" w:cstheme="minorHAnsi"/>
+          <w:sz w:val="21"/>
+        </w:rPr>
+        <w:t xml:space="preserve">. </w:t>
       </w:r>
     </w:p>
     <w:p>
@@ -2469,32 +2597,77 @@
           <w:i/>
           <w:sz w:val="21"/>
         </w:rPr>
-        <w:t>August’14-May’15</w:t>
+        <w:t>August’14-</w:t>
+      </w:r>
+      <w:r>
+        <w:rPr>
+          <w:rFonts w:asciiTheme="minorHAnsi" w:hAnsiTheme="minorHAnsi" w:cstheme="minorHAnsi"/>
+          <w:i/>
+          <w:sz w:val="21"/>
+        </w:rPr>
+        <w:t xml:space="preserve"> </w:t>
+      </w:r>
+      <w:r>
+        <w:rPr>
+          <w:rFonts w:asciiTheme="minorHAnsi" w:hAnsiTheme="minorHAnsi" w:cstheme="minorHAnsi"/>
+          <w:i/>
+          <w:sz w:val="21"/>
+        </w:rPr>
+        <w:t>May’15</w:t>
       </w:r>
     </w:p>
     <w:p>
       <w:pPr>
         <w:pStyle w:val="ListParagraph"/>
+        <w:widowControl/>
         <w:numPr>
           <w:ilvl w:val="0"/>
           <w:numId w:val="1"/>
         </w:numPr>
-        <w:tabs>
-          <w:tab w:val="left" w:pos="512"/>
-        </w:tabs>
-        <w:spacing w:line="242" w:lineRule="exact"/>
-        <w:ind w:right="347"/>
-        <w:rPr>
-          <w:rFonts w:asciiTheme="minorHAnsi" w:hAnsiTheme="minorHAnsi" w:cstheme="minorHAnsi"/>
-          <w:sz w:val="21"/>
-        </w:rPr>
-      </w:pPr>
-      <w:r>
-        <w:rPr>
-          <w:rFonts w:asciiTheme="minorHAnsi" w:hAnsiTheme="minorHAnsi" w:cstheme="minorHAnsi"/>
-          <w:sz w:val="21"/>
-        </w:rPr>
-        <w:t xml:space="preserve">Formulated real time facial detection and recognition standalone system using Principal Component Analysis, Harr based Cascade Classification, Eigenvectors and Eigen faces, K-Nearest Neighbors and Microcontroller programming. Algorithm developed and implemented in Python using OpenCV Library. Accomplished </w:t>
+        <w:ind w:right="360"/>
+        <w:rPr>
+          <w:sz w:val="24"/>
+          <w:szCs w:val="24"/>
+        </w:rPr>
+      </w:pPr>
+      <w:r>
+        <w:rPr>
+          <w:rFonts w:ascii="Calibri" w:hAnsi="Calibri"/>
+          <w:color w:val="000000"/>
+          <w:sz w:val="21"/>
+          <w:szCs w:val="21"/>
+          <w:shd w:val="clear" w:color="auto" w:fill="FFFFFF"/>
+        </w:rPr>
+        <w:t xml:space="preserve">Formulated real time facial detection and recognition standalone system using Principal Component Analysis, Harr based Cascade Classification, Eigenvectors and Eigen faces, K-Nearest Neighbors and Microcontroller programming. Developed and implemented algorithms in Python using </w:t>
+      </w:r>
+      <w:proofErr w:type="spellStart"/>
+      <w:r>
+        <w:rPr>
+          <w:rFonts w:ascii="Calibri" w:hAnsi="Calibri"/>
+          <w:color w:val="000000"/>
+          <w:sz w:val="21"/>
+          <w:szCs w:val="21"/>
+          <w:shd w:val="clear" w:color="auto" w:fill="FFFFFF"/>
+        </w:rPr>
+        <w:t>OpenCV</w:t>
+      </w:r>
+      <w:proofErr w:type="spellEnd"/>
+      <w:r>
+        <w:rPr>
+          <w:rFonts w:ascii="Calibri" w:hAnsi="Calibri"/>
+          <w:color w:val="000000"/>
+          <w:sz w:val="21"/>
+          <w:szCs w:val="21"/>
+          <w:shd w:val="clear" w:color="auto" w:fill="FFFFFF"/>
+        </w:rPr>
+        <w:t xml:space="preserve"> Library.</w:t>
+      </w:r>
+      <w:r>
+        <w:rPr>
+          <w:rFonts w:asciiTheme="minorHAnsi" w:hAnsiTheme="minorHAnsi" w:cstheme="minorHAnsi"/>
+          <w:sz w:val="21"/>
+        </w:rPr>
+        <w:t xml:space="preserve"> Accomplished </w:t>
       </w:r>
       <w:r>
         <w:rPr>
@@ -2566,31 +2739,77 @@
           <w:i/>
           <w:sz w:val="21"/>
         </w:rPr>
-        <w:t xml:space="preserve">      December’13-May’14</w:t>
+        <w:t xml:space="preserve">      December’13-</w:t>
+      </w:r>
+      <w:r>
+        <w:rPr>
+          <w:rFonts w:asciiTheme="minorHAnsi" w:hAnsiTheme="minorHAnsi" w:cstheme="minorHAnsi"/>
+          <w:i/>
+          <w:sz w:val="21"/>
+        </w:rPr>
+        <w:t xml:space="preserve"> </w:t>
+      </w:r>
+      <w:r>
+        <w:rPr>
+          <w:rFonts w:asciiTheme="minorHAnsi" w:hAnsiTheme="minorHAnsi" w:cstheme="minorHAnsi"/>
+          <w:i/>
+          <w:sz w:val="21"/>
+        </w:rPr>
+        <w:t>May’14</w:t>
       </w:r>
     </w:p>
     <w:p>
       <w:pPr>
         <w:pStyle w:val="ListParagraph"/>
+        <w:widowControl/>
         <w:numPr>
           <w:ilvl w:val="0"/>
           <w:numId w:val="1"/>
         </w:numPr>
-        <w:tabs>
-          <w:tab w:val="left" w:pos="512"/>
-        </w:tabs>
-        <w:ind w:right="350"/>
-        <w:rPr>
-          <w:rFonts w:asciiTheme="minorHAnsi" w:hAnsiTheme="minorHAnsi" w:cstheme="minorHAnsi"/>
-          <w:sz w:val="21"/>
-        </w:rPr>
-      </w:pPr>
-      <w:r>
-        <w:rPr>
-          <w:rFonts w:asciiTheme="minorHAnsi" w:hAnsiTheme="minorHAnsi" w:cstheme="minorHAnsi"/>
-          <w:sz w:val="21"/>
-        </w:rPr>
-        <w:t>Implementation of an automated vending machine using Networking and Image Processing techniques. Coin recognition algorithm developed and implemented using Matlab. Micro-Controller based software development in Embedded C using Atmel Studio.</w:t>
+        <w:ind w:right="360"/>
+        <w:rPr>
+          <w:sz w:val="24"/>
+          <w:szCs w:val="24"/>
+        </w:rPr>
+      </w:pPr>
+      <w:r>
+        <w:rPr>
+          <w:rFonts w:ascii="Calibri" w:hAnsi="Calibri"/>
+          <w:color w:val="000000"/>
+          <w:sz w:val="21"/>
+          <w:szCs w:val="21"/>
+          <w:shd w:val="clear" w:color="auto" w:fill="FFFFFF"/>
+        </w:rPr>
+        <w:t xml:space="preserve">Implemented an automated vending machine using Networking and Image Processing techniques. Programmed and designed Coin recognition algorithm using </w:t>
+      </w:r>
+      <w:proofErr w:type="spellStart"/>
+      <w:r>
+        <w:rPr>
+          <w:rFonts w:ascii="Calibri" w:hAnsi="Calibri"/>
+          <w:color w:val="000000"/>
+          <w:sz w:val="21"/>
+          <w:szCs w:val="21"/>
+          <w:shd w:val="clear" w:color="auto" w:fill="FFFFFF"/>
+        </w:rPr>
+        <w:t>Matlab</w:t>
+      </w:r>
+      <w:proofErr w:type="spellEnd"/>
+      <w:r>
+        <w:rPr>
+          <w:rFonts w:ascii="Calibri" w:hAnsi="Calibri"/>
+          <w:color w:val="000000"/>
+          <w:sz w:val="21"/>
+          <w:szCs w:val="21"/>
+          <w:shd w:val="clear" w:color="auto" w:fill="FFFFFF"/>
+        </w:rPr>
+        <w:t>. Used Embedded C and Atmel Studio for microcontroller programming</w:t>
+      </w:r>
+      <w:r>
+        <w:rPr>
+          <w:rFonts w:asciiTheme="minorHAnsi" w:hAnsiTheme="minorHAnsi" w:cstheme="minorHAnsi"/>
+          <w:sz w:val="21"/>
+        </w:rPr>
+        <w:t>.</w:t>
       </w:r>
     </w:p>
     <w:p>
@@ -2687,7 +2906,7 @@
               </wp:inline>
             </w:drawing>
           </mc:Choice>
-          <mc:Fallback xmlns:cx="http://schemas.microsoft.com/office/drawing/2014/chartex" xmlns:w16se="http://schemas.microsoft.com/office/word/2015/wordml/symex">
+          <mc:Fallback xmlns:w16se="http://schemas.microsoft.com/office/word/2015/wordml/symex" xmlns:cx="http://schemas.microsoft.com/office/drawing/2014/chartex">
             <w:pict>
               <v:group w14:anchorId="57D4708E" id="Group 2" o:spid="_x0000_s1026" style="width:572.55pt;height:.75pt;mso-position-horizontal-relative:char;mso-position-vertical-relative:line" coordsize="11451,15" o:gfxdata="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">
                 <v:line id="Line 3" o:spid="_x0000_s1027" style="position:absolute;visibility:visible;mso-wrap-style:square" from="8,8" to="11444,8" o:connectortype="straight" o:gfxdata="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" strokeweight=".72pt"/>
@@ -2945,7 +3164,25 @@
           <w:sz w:val="21"/>
           <w:lang w:val="en-GB"/>
         </w:rPr>
-        <w:t>Chairperson of the National Level Technical Festival ‘Texephyr’, 2015, Vice-President of Cultural Festival ‘M.E.R.C.’, 2015.</w:t>
+        <w:t>Chairperson of the National Level Technical Festival ‘</w:t>
+      </w:r>
+      <w:proofErr w:type="spellStart"/>
+      <w:r>
+        <w:rPr>
+          <w:rFonts w:asciiTheme="minorHAnsi" w:hAnsiTheme="minorHAnsi" w:cstheme="minorHAnsi"/>
+          <w:sz w:val="21"/>
+          <w:lang w:val="en-GB"/>
+        </w:rPr>
+        <w:t>Texephyr</w:t>
+      </w:r>
+      <w:proofErr w:type="spellEnd"/>
+      <w:r>
+        <w:rPr>
+          <w:rFonts w:asciiTheme="minorHAnsi" w:hAnsiTheme="minorHAnsi" w:cstheme="minorHAnsi"/>
+          <w:sz w:val="21"/>
+          <w:lang w:val="en-GB"/>
+        </w:rPr>
+        <w:t>’, 2015, Vice-President of Cultural Festival ‘M.E.R.C.’, 2015.</w:t>
       </w:r>
     </w:p>
     <w:p>
@@ -3264,6 +3501,155 @@
     </w:lvl>
   </w:abstractNum>
   <w:abstractNum w:abstractNumId="2">
+    <w:nsid w:val="3CB11DB8"/>
+    <w:multiLevelType w:val="multilevel"/>
+    <w:tmpl w:val="CB7E5BA8"/>
+    <w:lvl w:ilvl="0">
+      <w:start w:val="1"/>
+      <w:numFmt w:val="bullet"/>
+      <w:lvlText w:val=""/>
+      <w:lvlJc w:val="left"/>
+      <w:pPr>
+        <w:tabs>
+          <w:tab w:val="num" w:pos="720"/>
+        </w:tabs>
+        <w:ind w:left="720" w:hanging="360"/>
+      </w:pPr>
+      <w:rPr>
+        <w:rFonts w:ascii="Symbol" w:hAnsi="Symbol" w:hint="default"/>
+        <w:sz w:val="20"/>
+      </w:rPr>
+    </w:lvl>
+    <w:lvl w:ilvl="1" w:tentative="1">
+      <w:start w:val="1"/>
+      <w:numFmt w:val="bullet"/>
+      <w:lvlText w:val="o"/>
+      <w:lvlJc w:val="left"/>
+      <w:pPr>
+        <w:tabs>
+          <w:tab w:val="num" w:pos="1440"/>
+        </w:tabs>
+        <w:ind w:left="1440" w:hanging="360"/>
+      </w:pPr>
+      <w:rPr>
+        <w:rFonts w:ascii="Courier New" w:hAnsi="Courier New" w:hint="default"/>
+        <w:sz w:val="20"/>
+      </w:rPr>
+    </w:lvl>
+    <w:lvl w:ilvl="2" w:tentative="1">
+      <w:start w:val="1"/>
+      <w:numFmt w:val="bullet"/>
+      <w:lvlText w:val=""/>
+      <w:lvlJc w:val="left"/>
+      <w:pPr>
+        <w:tabs>
+          <w:tab w:val="num" w:pos="2160"/>
+        </w:tabs>
+        <w:ind w:left="2160" w:hanging="360"/>
+      </w:pPr>
+      <w:rPr>
+        <w:rFonts w:ascii="Wingdings" w:hAnsi="Wingdings" w:hint="default"/>
+        <w:sz w:val="20"/>
+      </w:rPr>
+    </w:lvl>
+    <w:lvl w:ilvl="3" w:tentative="1">
+      <w:start w:val="1"/>
+      <w:numFmt w:val="bullet"/>
+      <w:lvlText w:val=""/>
+      <w:lvlJc w:val="left"/>
+      <w:pPr>
+        <w:tabs>
+          <w:tab w:val="num" w:pos="2880"/>
+        </w:tabs>
+        <w:ind w:left="2880" w:hanging="360"/>
+      </w:pPr>
+      <w:rPr>
+        <w:rFonts w:ascii="Wingdings" w:hAnsi="Wingdings" w:hint="default"/>
+        <w:sz w:val="20"/>
+      </w:rPr>
+    </w:lvl>
+    <w:lvl w:ilvl="4" w:tentative="1">
+      <w:start w:val="1"/>
+      <w:numFmt w:val="bullet"/>
+      <w:lvlText w:val=""/>
+      <w:lvlJc w:val="left"/>
+      <w:pPr>
+        <w:tabs>
+          <w:tab w:val="num" w:pos="3600"/>
+        </w:tabs>
+        <w:ind w:left="3600" w:hanging="360"/>
+      </w:pPr>
+      <w:rPr>
+        <w:rFonts w:ascii="Wingdings" w:hAnsi="Wingdings" w:hint="default"/>
+        <w:sz w:val="20"/>
+      </w:rPr>
+    </w:lvl>
+    <w:lvl w:ilvl="5" w:tentative="1">
+      <w:start w:val="1"/>
+      <w:numFmt w:val="bullet"/>
+      <w:lvlText w:val=""/>
+      <w:lvlJc w:val="left"/>
+      <w:pPr>
+        <w:tabs>
+          <w:tab w:val="num" w:pos="4320"/>
+        </w:tabs>
+        <w:ind w:left="4320" w:hanging="360"/>
+      </w:pPr>
+      <w:rPr>
+        <w:rFonts w:ascii="Wingdings" w:hAnsi="Wingdings" w:hint="default"/>
+        <w:sz w:val="20"/>
+      </w:rPr>
+    </w:lvl>
+    <w:lvl w:ilvl="6" w:tentative="1">
+      <w:start w:val="1"/>
+      <w:numFmt w:val="bullet"/>
+      <w:lvlText w:val=""/>
+      <w:lvlJc w:val="left"/>
+      <w:pPr>
+        <w:tabs>
+          <w:tab w:val="num" w:pos="5040"/>
+        </w:tabs>
+        <w:ind w:left="5040" w:hanging="360"/>
+      </w:pPr>
+      <w:rPr>
+        <w:rFonts w:ascii="Wingdings" w:hAnsi="Wingdings" w:hint="default"/>
+        <w:sz w:val="20"/>
+      </w:rPr>
+    </w:lvl>
+    <w:lvl w:ilvl="7" w:tentative="1">
+      <w:start w:val="1"/>
+      <w:numFmt w:val="bullet"/>
+      <w:lvlText w:val=""/>
+      <w:lvlJc w:val="left"/>
+      <w:pPr>
+        <w:tabs>
+          <w:tab w:val="num" w:pos="5760"/>
+        </w:tabs>
+        <w:ind w:left="5760" w:hanging="360"/>
+      </w:pPr>
+      <w:rPr>
+        <w:rFonts w:ascii="Wingdings" w:hAnsi="Wingdings" w:hint="default"/>
+        <w:sz w:val="20"/>
+      </w:rPr>
+    </w:lvl>
+    <w:lvl w:ilvl="8" w:tentative="1">
+      <w:start w:val="1"/>
+      <w:numFmt w:val="bullet"/>
+      <w:lvlText w:val=""/>
+      <w:lvlJc w:val="left"/>
+      <w:pPr>
+        <w:tabs>
+          <w:tab w:val="num" w:pos="6480"/>
+        </w:tabs>
+        <w:ind w:left="6480" w:hanging="360"/>
+      </w:pPr>
+      <w:rPr>
+        <w:rFonts w:ascii="Wingdings" w:hAnsi="Wingdings" w:hint="default"/>
+        <w:sz w:val="20"/>
+      </w:rPr>
+    </w:lvl>
+  </w:abstractNum>
+  <w:abstractNum w:abstractNumId="3">
     <w:nsid w:val="416C1644"/>
     <w:multiLevelType w:val="hybridMultilevel"/>
     <w:tmpl w:val="CBEEFB44"/>
@@ -3380,10 +3766,13 @@
     <w:abstractNumId w:val="0"/>
   </w:num>
   <w:num w:numId="2">
-    <w:abstractNumId w:val="2"/>
+    <w:abstractNumId w:val="3"/>
   </w:num>
   <w:num w:numId="3">
     <w:abstractNumId w:val="1"/>
+  </w:num>
+  <w:num w:numId="4">
+    <w:abstractNumId w:val="2"/>
   </w:num>
 </w:numbering>
 </file>

--- a/PALASH BHATIA.docx
+++ b/PALASH BHATIA.docx
@@ -356,11 +356,15 @@
         <w:ind w:right="4505"/>
         <w:rPr>
           <w:rFonts w:asciiTheme="minorHAnsi" w:hAnsiTheme="minorHAnsi" w:cstheme="minorHAnsi"/>
-        </w:rPr>
-      </w:pPr>
-      <w:r>
-        <w:rPr>
-          <w:rFonts w:asciiTheme="minorHAnsi" w:hAnsiTheme="minorHAnsi" w:cstheme="minorHAnsi"/>
+          <w:sz w:val="20"/>
+          <w:szCs w:val="20"/>
+        </w:rPr>
+      </w:pPr>
+      <w:r>
+        <w:rPr>
+          <w:rFonts w:asciiTheme="minorHAnsi" w:hAnsiTheme="minorHAnsi" w:cstheme="minorHAnsi"/>
+          <w:sz w:val="20"/>
+          <w:szCs w:val="20"/>
         </w:rPr>
         <w:t>Education</w:t>
       </w:r>
@@ -709,11 +713,15 @@
         <w:ind w:right="4504"/>
         <w:rPr>
           <w:rFonts w:asciiTheme="minorHAnsi" w:hAnsiTheme="minorHAnsi" w:cstheme="minorHAnsi"/>
-        </w:rPr>
-      </w:pPr>
-      <w:r>
-        <w:rPr>
-          <w:rFonts w:asciiTheme="minorHAnsi" w:hAnsiTheme="minorHAnsi" w:cstheme="minorHAnsi"/>
+          <w:sz w:val="20"/>
+          <w:szCs w:val="20"/>
+        </w:rPr>
+      </w:pPr>
+      <w:r>
+        <w:rPr>
+          <w:rFonts w:asciiTheme="minorHAnsi" w:hAnsiTheme="minorHAnsi" w:cstheme="minorHAnsi"/>
+          <w:sz w:val="20"/>
+          <w:szCs w:val="20"/>
         </w:rPr>
         <w:t>Relevant Courses</w:t>
       </w:r>
@@ -832,7 +840,6 @@
     <w:p>
       <w:pPr>
         <w:pStyle w:val="BodyText"/>
-        <w:spacing w:before="3"/>
         <w:ind w:left="0"/>
         <w:rPr>
           <w:rFonts w:asciiTheme="minorHAnsi" w:hAnsiTheme="minorHAnsi" w:cstheme="minorHAnsi"/>
@@ -847,11 +854,15 @@
         <w:ind w:left="4306"/>
         <w:rPr>
           <w:rFonts w:asciiTheme="minorHAnsi" w:hAnsiTheme="minorHAnsi" w:cstheme="minorHAnsi"/>
-        </w:rPr>
-      </w:pPr>
-      <w:r>
-        <w:rPr>
-          <w:rFonts w:asciiTheme="minorHAnsi" w:hAnsiTheme="minorHAnsi" w:cstheme="minorHAnsi"/>
+          <w:sz w:val="20"/>
+          <w:szCs w:val="20"/>
+        </w:rPr>
+      </w:pPr>
+      <w:r>
+        <w:rPr>
+          <w:rFonts w:asciiTheme="minorHAnsi" w:hAnsiTheme="minorHAnsi" w:cstheme="minorHAnsi"/>
+          <w:sz w:val="20"/>
+          <w:szCs w:val="20"/>
         </w:rPr>
         <w:t>Technical Skills</w:t>
       </w:r>
@@ -1288,11 +1299,15 @@
         <w:ind w:left="4310"/>
         <w:rPr>
           <w:rFonts w:asciiTheme="minorHAnsi" w:hAnsiTheme="minorHAnsi" w:cstheme="minorHAnsi"/>
-        </w:rPr>
-      </w:pPr>
-      <w:r>
-        <w:rPr>
-          <w:rFonts w:asciiTheme="minorHAnsi" w:hAnsiTheme="minorHAnsi" w:cstheme="minorHAnsi"/>
+          <w:sz w:val="20"/>
+          <w:szCs w:val="20"/>
+        </w:rPr>
+      </w:pPr>
+      <w:r>
+        <w:rPr>
+          <w:rFonts w:asciiTheme="minorHAnsi" w:hAnsiTheme="minorHAnsi" w:cstheme="minorHAnsi"/>
+          <w:sz w:val="20"/>
+          <w:szCs w:val="20"/>
         </w:rPr>
         <w:t>Work Experience</w:t>
       </w:r>
@@ -1738,7 +1753,16 @@
           <w:rFonts w:asciiTheme="minorHAnsi" w:hAnsiTheme="minorHAnsi" w:cstheme="minorHAnsi"/>
           <w:sz w:val="21"/>
         </w:rPr>
-        <w:t xml:space="preserve"> home automation solutions by integrating high-performing subsystems for alarms, audio, lighting control with a single, easy-to-use app interface for superior control. The design involved whole-house control of entertainment, security, comfort, and convenience, through Legrand solutions and select third-party components.</w:t>
+        <w:t xml:space="preserve"> home automation solutions by integrating high-performing subsyst</w:t>
+      </w:r>
+      <w:bookmarkStart w:id="0" w:name="_GoBack"/>
+      <w:bookmarkEnd w:id="0"/>
+      <w:r>
+        <w:rPr>
+          <w:rFonts w:asciiTheme="minorHAnsi" w:hAnsiTheme="minorHAnsi" w:cstheme="minorHAnsi"/>
+          <w:sz w:val="21"/>
+        </w:rPr>
+        <w:t>ems for alarms, audio, lighting control with a single, easy-to-use app interface for superior control. The design involved whole-house control of entertainment, security, comfort, and convenience, through Legrand solutions and select third-party components.</w:t>
       </w:r>
     </w:p>
     <w:p>
@@ -1748,11 +1772,15 @@
         <w:ind w:right="4503"/>
         <w:rPr>
           <w:rFonts w:asciiTheme="minorHAnsi" w:hAnsiTheme="minorHAnsi" w:cstheme="minorHAnsi"/>
-        </w:rPr>
-      </w:pPr>
-      <w:r>
-        <w:rPr>
-          <w:rFonts w:asciiTheme="minorHAnsi" w:hAnsiTheme="minorHAnsi" w:cstheme="minorHAnsi"/>
+          <w:sz w:val="20"/>
+          <w:szCs w:val="20"/>
+        </w:rPr>
+      </w:pPr>
+      <w:r>
+        <w:rPr>
+          <w:rFonts w:asciiTheme="minorHAnsi" w:hAnsiTheme="minorHAnsi" w:cstheme="minorHAnsi"/>
+          <w:sz w:val="20"/>
+          <w:szCs w:val="20"/>
         </w:rPr>
         <w:t>Certification</w:t>
       </w:r>
@@ -1942,11 +1970,15 @@
         <w:ind w:right="4503"/>
         <w:rPr>
           <w:rFonts w:asciiTheme="minorHAnsi" w:hAnsiTheme="minorHAnsi" w:cstheme="minorHAnsi"/>
-        </w:rPr>
-      </w:pPr>
-      <w:r>
-        <w:rPr>
-          <w:rFonts w:asciiTheme="minorHAnsi" w:hAnsiTheme="minorHAnsi" w:cstheme="minorHAnsi"/>
+          <w:sz w:val="20"/>
+          <w:szCs w:val="20"/>
+        </w:rPr>
+      </w:pPr>
+      <w:r>
+        <w:rPr>
+          <w:rFonts w:asciiTheme="minorHAnsi" w:hAnsiTheme="minorHAnsi" w:cstheme="minorHAnsi"/>
+          <w:sz w:val="20"/>
+          <w:szCs w:val="20"/>
         </w:rPr>
         <w:t>Academic Projects</w:t>
       </w:r>
@@ -2106,18 +2138,7 @@
           <w:sz w:val="21"/>
           <w:szCs w:val="21"/>
         </w:rPr>
-        <w:t xml:space="preserve">:                                                                 </w:t>
-      </w:r>
-      <w:bookmarkStart w:id="0" w:name="_GoBack"/>
-      <w:bookmarkEnd w:id="0"/>
-      <w:r>
-        <w:rPr>
-          <w:rFonts w:ascii="Calibri" w:hAnsi="Calibri" w:cstheme="minorHAnsi"/>
-          <w:i/>
-          <w:sz w:val="21"/>
-          <w:szCs w:val="21"/>
-        </w:rPr>
-        <w:t xml:space="preserve">                  </w:t>
+        <w:t xml:space="preserve">:                                                                                   </w:t>
       </w:r>
       <w:r>
         <w:rPr>
@@ -2819,11 +2840,15 @@
         <w:ind w:left="3420" w:right="3240" w:firstLine="540"/>
         <w:rPr>
           <w:rFonts w:asciiTheme="minorHAnsi" w:hAnsiTheme="minorHAnsi" w:cstheme="minorHAnsi"/>
-        </w:rPr>
-      </w:pPr>
-      <w:r>
-        <w:rPr>
-          <w:rFonts w:asciiTheme="minorHAnsi" w:hAnsiTheme="minorHAnsi" w:cstheme="minorHAnsi"/>
+          <w:sz w:val="20"/>
+          <w:szCs w:val="20"/>
+        </w:rPr>
+      </w:pPr>
+      <w:r>
+        <w:rPr>
+          <w:rFonts w:asciiTheme="minorHAnsi" w:hAnsiTheme="minorHAnsi" w:cstheme="minorHAnsi"/>
+          <w:sz w:val="20"/>
+          <w:szCs w:val="20"/>
         </w:rPr>
         <w:t>Recognitions, Awards and Leadership Experience</w:t>
       </w:r>
@@ -3270,7 +3295,7 @@
     </w:p>
     <w:sectPr>
       <w:pgSz w:w="12240" w:h="15840"/>
-      <w:pgMar w:top="0" w:right="86" w:bottom="0" w:left="274" w:header="720" w:footer="720" w:gutter="0"/>
+      <w:pgMar w:top="0" w:right="86" w:bottom="0" w:left="274" w:header="720" w:footer="0" w:gutter="0"/>
       <w:cols w:space="720"/>
       <w:docGrid w:linePitch="299"/>
     </w:sectPr>
@@ -4205,6 +4230,7 @@
   <w:style w:type="character" w:default="1" w:styleId="DefaultParagraphFont">
     <w:name w:val="Default Paragraph Font"/>
     <w:uiPriority w:val="1"/>
+    <w:semiHidden/>
     <w:unhideWhenUsed/>
   </w:style>
   <w:style w:type="table" w:default="1" w:styleId="TableNormal">

--- a/PALASH BHATIA.docx
+++ b/PALASH BHATIA.docx
@@ -293,7 +293,7 @@
               </wp:inline>
             </w:drawing>
           </mc:Choice>
-          <mc:Fallback xmlns:w16se="http://schemas.microsoft.com/office/word/2015/wordml/symex" xmlns:cx="http://schemas.microsoft.com/office/drawing/2014/chartex">
+          <mc:Fallback xmlns:cx="http://schemas.microsoft.com/office/drawing/2014/chartex" xmlns:w16se="http://schemas.microsoft.com/office/word/2015/wordml/symex">
             <w:pict>
               <v:group w14:anchorId="32D42F54" id="Group 12" o:spid="_x0000_s1026" style="width:577.25pt;height:5.65pt;mso-position-horizontal-relative:char;mso-position-vertical-relative:line" coordsize="11451,15" o:gfxdata="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">
                 <v:line id="Line 13" o:spid="_x0000_s1027" style="position:absolute;visibility:visible;mso-wrap-style:square" from="8,8" to="11444,8" o:connectortype="straight" o:gfxdata="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" strokeweight=".72pt"/>
@@ -447,7 +447,7 @@
               </wp:inline>
             </w:drawing>
           </mc:Choice>
-          <mc:Fallback xmlns:w16se="http://schemas.microsoft.com/office/word/2015/wordml/symex" xmlns:cx="http://schemas.microsoft.com/office/drawing/2014/chartex">
+          <mc:Fallback xmlns:cx="http://schemas.microsoft.com/office/drawing/2014/chartex" xmlns:w16se="http://schemas.microsoft.com/office/word/2015/wordml/symex">
             <w:pict>
               <v:group w14:anchorId="7769B841" id="Group 12" o:spid="_x0000_s1026" style="width:577.9pt;height:4.5pt;mso-position-horizontal-relative:char;mso-position-vertical-relative:line" coordsize="11451,15" o:gfxdata="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">
                 <v:line id="Line 13" o:spid="_x0000_s1027" style="position:absolute;visibility:visible;mso-wrap-style:square" from="8,8" to="11444,8" o:connectortype="straight" o:gfxdata="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" strokeweight=".72pt"/>
@@ -804,7 +804,7 @@
               </wp:inline>
             </w:drawing>
           </mc:Choice>
-          <mc:Fallback xmlns:w16se="http://schemas.microsoft.com/office/word/2015/wordml/symex" xmlns:cx="http://schemas.microsoft.com/office/drawing/2014/chartex">
+          <mc:Fallback xmlns:cx="http://schemas.microsoft.com/office/drawing/2014/chartex" xmlns:w16se="http://schemas.microsoft.com/office/word/2015/wordml/symex">
             <w:pict>
               <v:group w14:anchorId="6B212107" id="Group 10" o:spid="_x0000_s1026" style="width:572.55pt;height:.75pt;mso-position-horizontal-relative:char;mso-position-vertical-relative:line" coordsize="11451,15" o:gfxdata="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">
                 <v:line id="Line 11" o:spid="_x0000_s1027" style="position:absolute;visibility:visible;mso-wrap-style:square" from="8,8" to="11444,8" o:connectortype="straight" o:gfxdata="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" strokeweight=".72pt"/>
@@ -945,7 +945,7 @@
               </wp:inline>
             </w:drawing>
           </mc:Choice>
-          <mc:Fallback xmlns:w16se="http://schemas.microsoft.com/office/word/2015/wordml/symex" xmlns:cx="http://schemas.microsoft.com/office/drawing/2014/chartex">
+          <mc:Fallback xmlns:cx="http://schemas.microsoft.com/office/drawing/2014/chartex" xmlns:w16se="http://schemas.microsoft.com/office/word/2015/wordml/symex">
             <w:pict>
               <v:group w14:anchorId="3B98B225" id="Group 4" o:spid="_x0000_s1026" style="width:572.55pt;height:.75pt;mso-position-horizontal-relative:char;mso-position-vertical-relative:line" coordsize="11451,15" o:gfxdata="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">
                 <v:line id="Line 5" o:spid="_x0000_s1027" style="position:absolute;visibility:visible;mso-wrap-style:square" from="8,7" to="11444,7" o:connectortype="straight" o:gfxdata="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" strokeweight=".72pt"/>
@@ -997,21 +997,7 @@
         <w:rPr>
           <w:rFonts w:asciiTheme="minorHAnsi" w:hAnsiTheme="minorHAnsi" w:cstheme="minorHAnsi"/>
         </w:rPr>
-        <w:t xml:space="preserve">JavaScript, </w:t>
-      </w:r>
-      <w:proofErr w:type="spellStart"/>
-      <w:r>
-        <w:rPr>
-          <w:rFonts w:asciiTheme="minorHAnsi" w:hAnsiTheme="minorHAnsi" w:cstheme="minorHAnsi"/>
-        </w:rPr>
-        <w:t>Node.Js</w:t>
-      </w:r>
-      <w:proofErr w:type="spellEnd"/>
-      <w:r>
-        <w:rPr>
-          <w:rFonts w:asciiTheme="minorHAnsi" w:hAnsiTheme="minorHAnsi" w:cstheme="minorHAnsi"/>
-        </w:rPr>
-        <w:t xml:space="preserve">, </w:t>
+        <w:t xml:space="preserve">JavaScript, Node.Js, </w:t>
       </w:r>
       <w:r>
         <w:rPr>
@@ -1033,19 +1019,11 @@
           <w:rFonts w:asciiTheme="minorHAnsi" w:hAnsiTheme="minorHAnsi" w:cstheme="minorHAnsi"/>
         </w:rPr>
       </w:pPr>
-      <w:proofErr w:type="spellStart"/>
-      <w:r>
-        <w:rPr>
-          <w:rFonts w:asciiTheme="minorHAnsi" w:hAnsiTheme="minorHAnsi" w:cstheme="minorHAnsi"/>
-        </w:rPr>
-        <w:t>Softwares</w:t>
-      </w:r>
-      <w:proofErr w:type="spellEnd"/>
-      <w:r>
-        <w:rPr>
-          <w:rFonts w:asciiTheme="minorHAnsi" w:hAnsiTheme="minorHAnsi" w:cstheme="minorHAnsi"/>
-        </w:rPr>
-        <w:t xml:space="preserve">: </w:t>
+      <w:r>
+        <w:rPr>
+          <w:rFonts w:asciiTheme="minorHAnsi" w:hAnsiTheme="minorHAnsi" w:cstheme="minorHAnsi"/>
+        </w:rPr>
+        <w:t xml:space="preserve">Softwares: </w:t>
       </w:r>
       <w:r>
         <w:rPr>
@@ -1100,21 +1078,7 @@
         <w:rPr>
           <w:rFonts w:asciiTheme="minorHAnsi" w:hAnsiTheme="minorHAnsi" w:cstheme="minorHAnsi"/>
         </w:rPr>
-        <w:t xml:space="preserve">Wireshark, </w:t>
-      </w:r>
-      <w:proofErr w:type="spellStart"/>
-      <w:r>
-        <w:rPr>
-          <w:rFonts w:asciiTheme="minorHAnsi" w:hAnsiTheme="minorHAnsi" w:cstheme="minorHAnsi"/>
-        </w:rPr>
-        <w:t>Matlab</w:t>
-      </w:r>
-      <w:proofErr w:type="spellEnd"/>
-      <w:r>
-        <w:rPr>
-          <w:rFonts w:asciiTheme="minorHAnsi" w:hAnsiTheme="minorHAnsi" w:cstheme="minorHAnsi"/>
-        </w:rPr>
-        <w:t>, Atmel Studio, Xilinx.</w:t>
+        <w:t>Wireshark, Matlab, Atmel Studio, Xilinx.</w:t>
       </w:r>
     </w:p>
     <w:p>
@@ -1140,21 +1104,7 @@
         <w:rPr>
           <w:rFonts w:asciiTheme="minorHAnsi" w:hAnsiTheme="minorHAnsi" w:cstheme="minorHAnsi"/>
         </w:rPr>
-        <w:t xml:space="preserve">, Mac </w:t>
-      </w:r>
-      <w:proofErr w:type="spellStart"/>
-      <w:r>
-        <w:rPr>
-          <w:rFonts w:asciiTheme="minorHAnsi" w:hAnsiTheme="minorHAnsi" w:cstheme="minorHAnsi"/>
-        </w:rPr>
-        <w:t>Os</w:t>
-      </w:r>
-      <w:proofErr w:type="spellEnd"/>
-      <w:r>
-        <w:rPr>
-          <w:rFonts w:asciiTheme="minorHAnsi" w:hAnsiTheme="minorHAnsi" w:cstheme="minorHAnsi"/>
-        </w:rPr>
-        <w:t xml:space="preserve"> X</w:t>
+        <w:t>, Mac Os X</w:t>
       </w:r>
       <w:r>
         <w:rPr>
@@ -1195,53 +1145,23 @@
         <w:tab/>
         <w:t xml:space="preserve">          </w:t>
       </w:r>
-      <w:proofErr w:type="spellStart"/>
-      <w:r>
-        <w:rPr>
-          <w:rFonts w:asciiTheme="minorHAnsi" w:hAnsiTheme="minorHAnsi" w:cstheme="minorHAnsi"/>
-        </w:rPr>
-        <w:t>Git</w:t>
-      </w:r>
-      <w:proofErr w:type="spellEnd"/>
-      <w:r>
-        <w:rPr>
-          <w:rFonts w:asciiTheme="minorHAnsi" w:hAnsiTheme="minorHAnsi" w:cstheme="minorHAnsi"/>
-        </w:rPr>
-        <w:t xml:space="preserve">, </w:t>
-      </w:r>
-      <w:proofErr w:type="spellStart"/>
-      <w:r>
-        <w:rPr>
-          <w:rFonts w:asciiTheme="minorHAnsi" w:hAnsiTheme="minorHAnsi" w:cstheme="minorHAnsi"/>
-        </w:rPr>
-        <w:t>Yacc</w:t>
-      </w:r>
-      <w:proofErr w:type="spellEnd"/>
-      <w:r>
-        <w:rPr>
-          <w:rFonts w:asciiTheme="minorHAnsi" w:hAnsiTheme="minorHAnsi" w:cstheme="minorHAnsi"/>
-        </w:rPr>
-        <w:t>,</w:t>
-      </w:r>
-      <w:r>
-        <w:rPr>
-          <w:rFonts w:asciiTheme="minorHAnsi" w:hAnsiTheme="minorHAnsi" w:cstheme="minorHAnsi"/>
-        </w:rPr>
-        <w:t xml:space="preserve"> </w:t>
-      </w:r>
-      <w:proofErr w:type="spellStart"/>
-      <w:r>
-        <w:rPr>
-          <w:rFonts w:asciiTheme="minorHAnsi" w:hAnsiTheme="minorHAnsi" w:cstheme="minorHAnsi"/>
-        </w:rPr>
-        <w:t>FFMpeg</w:t>
-      </w:r>
-      <w:proofErr w:type="spellEnd"/>
-      <w:r>
-        <w:rPr>
-          <w:rFonts w:asciiTheme="minorHAnsi" w:hAnsiTheme="minorHAnsi" w:cstheme="minorHAnsi"/>
-        </w:rPr>
-        <w:t>,</w:t>
+      <w:r>
+        <w:rPr>
+          <w:rFonts w:asciiTheme="minorHAnsi" w:hAnsiTheme="minorHAnsi" w:cstheme="minorHAnsi"/>
+        </w:rPr>
+        <w:t xml:space="preserve">Git, </w:t>
+      </w:r>
+      <w:r>
+        <w:rPr>
+          <w:rFonts w:asciiTheme="minorHAnsi" w:hAnsiTheme="minorHAnsi" w:cstheme="minorHAnsi"/>
+        </w:rPr>
+        <w:t>Yacc,</w:t>
+      </w:r>
+      <w:r>
+        <w:rPr>
+          <w:rFonts w:asciiTheme="minorHAnsi" w:hAnsiTheme="minorHAnsi" w:cstheme="minorHAnsi"/>
+        </w:rPr>
+        <w:t xml:space="preserve"> FFMpeg,</w:t>
       </w:r>
       <w:r>
         <w:rPr>
@@ -1253,16 +1173,8 @@
         <w:rPr>
           <w:rFonts w:asciiTheme="minorHAnsi" w:hAnsiTheme="minorHAnsi" w:cstheme="minorHAnsi"/>
         </w:rPr>
-        <w:t xml:space="preserve">, Trello, </w:t>
-      </w:r>
-      <w:proofErr w:type="spellStart"/>
-      <w:r>
-        <w:rPr>
-          <w:rFonts w:asciiTheme="minorHAnsi" w:hAnsiTheme="minorHAnsi" w:cstheme="minorHAnsi"/>
-        </w:rPr>
-        <w:t>Flowdock</w:t>
-      </w:r>
-      <w:proofErr w:type="spellEnd"/>
+        <w:t>, Trello, Flowdock</w:t>
+      </w:r>
       <w:r>
         <w:rPr>
           <w:rFonts w:asciiTheme="minorHAnsi" w:hAnsiTheme="minorHAnsi" w:cstheme="minorHAnsi"/>
@@ -1452,7 +1364,15 @@
           <w:i/>
           <w:sz w:val="21"/>
         </w:rPr>
-        <w:t xml:space="preserve">      June’17</w:t>
+        <w:t xml:space="preserve">      June </w:t>
+      </w:r>
+      <w:r>
+        <w:rPr>
+          <w:rFonts w:asciiTheme="minorHAnsi" w:hAnsiTheme="minorHAnsi" w:cstheme="minorHAnsi"/>
+          <w:i/>
+          <w:sz w:val="21"/>
+        </w:rPr>
+        <w:t>17</w:t>
       </w:r>
       <w:r>
         <w:rPr>
@@ -1631,41 +1551,13 @@
         </w:rPr>
         <w:t xml:space="preserve"> </w:t>
       </w:r>
-      <w:proofErr w:type="spellStart"/>
-      <w:r>
-        <w:rPr>
-          <w:rFonts w:asciiTheme="minorHAnsi" w:hAnsiTheme="minorHAnsi" w:cstheme="minorHAnsi"/>
-          <w:i/>
-          <w:sz w:val="21"/>
-        </w:rPr>
-        <w:t>Dhupar</w:t>
-      </w:r>
-      <w:proofErr w:type="spellEnd"/>
-      <w:r>
-        <w:rPr>
-          <w:rFonts w:asciiTheme="minorHAnsi" w:hAnsiTheme="minorHAnsi" w:cstheme="minorHAnsi"/>
-          <w:i/>
-          <w:sz w:val="21"/>
-        </w:rPr>
-        <w:t xml:space="preserve"> Brothers Trading </w:t>
-      </w:r>
-      <w:proofErr w:type="spellStart"/>
-      <w:r>
-        <w:rPr>
-          <w:rFonts w:asciiTheme="minorHAnsi" w:hAnsiTheme="minorHAnsi" w:cstheme="minorHAnsi"/>
-          <w:i/>
-          <w:sz w:val="21"/>
-        </w:rPr>
-        <w:t>Pvt</w:t>
-      </w:r>
-      <w:proofErr w:type="spellEnd"/>
-      <w:r>
-        <w:rPr>
-          <w:rFonts w:asciiTheme="minorHAnsi" w:hAnsiTheme="minorHAnsi" w:cstheme="minorHAnsi"/>
-          <w:i/>
-          <w:sz w:val="21"/>
-        </w:rPr>
-        <w:t xml:space="preserve"> Ltd</w:t>
+      <w:r>
+        <w:rPr>
+          <w:rFonts w:asciiTheme="minorHAnsi" w:hAnsiTheme="minorHAnsi" w:cstheme="minorHAnsi"/>
+          <w:i/>
+          <w:sz w:val="21"/>
+        </w:rPr>
+        <w:t>Dhupar Brothers Trading Pvt Ltd</w:t>
       </w:r>
       <w:r>
         <w:rPr>
@@ -1697,7 +1589,15 @@
           <w:i/>
           <w:sz w:val="21"/>
         </w:rPr>
-        <w:t xml:space="preserve">    June’15 –</w:t>
+        <w:t xml:space="preserve">    June </w:t>
+      </w:r>
+      <w:r>
+        <w:rPr>
+          <w:rFonts w:asciiTheme="minorHAnsi" w:hAnsiTheme="minorHAnsi" w:cstheme="minorHAnsi"/>
+          <w:i/>
+          <w:sz w:val="21"/>
+        </w:rPr>
+        <w:t>15 –</w:t>
       </w:r>
       <w:r>
         <w:rPr>
@@ -1714,7 +1614,15 @@
           <w:i/>
           <w:sz w:val="21"/>
         </w:rPr>
-        <w:t>’16</w:t>
+        <w:t xml:space="preserve"> </w:t>
+      </w:r>
+      <w:r>
+        <w:rPr>
+          <w:rFonts w:asciiTheme="minorHAnsi" w:hAnsiTheme="minorHAnsi" w:cstheme="minorHAnsi"/>
+          <w:i/>
+          <w:sz w:val="21"/>
+        </w:rPr>
+        <w:t>16</w:t>
       </w:r>
     </w:p>
     <w:p>
@@ -1753,16 +1661,7 @@
           <w:rFonts w:asciiTheme="minorHAnsi" w:hAnsiTheme="minorHAnsi" w:cstheme="minorHAnsi"/>
           <w:sz w:val="21"/>
         </w:rPr>
-        <w:t xml:space="preserve"> home automation solutions by integrating high-performing subsyst</w:t>
-      </w:r>
-      <w:bookmarkStart w:id="0" w:name="_GoBack"/>
-      <w:bookmarkEnd w:id="0"/>
-      <w:r>
-        <w:rPr>
-          <w:rFonts w:asciiTheme="minorHAnsi" w:hAnsiTheme="minorHAnsi" w:cstheme="minorHAnsi"/>
-          <w:sz w:val="21"/>
-        </w:rPr>
-        <w:t>ems for alarms, audio, lighting control with a single, easy-to-use app interface for superior control. The design involved whole-house control of entertainment, security, comfort, and convenience, through Legrand solutions and select third-party components.</w:t>
+        <w:t xml:space="preserve"> home automation solutions by integrating high-performing subsystems for alarms, audio, lighting control with a single, easy-to-use app interface for superior control. The design involved whole-house control of entertainment, security, comfort, and convenience, through Legrand solutions and select third-party components.</w:t>
       </w:r>
     </w:p>
     <w:p>
@@ -1863,7 +1762,7 @@
               </wp:inline>
             </w:drawing>
           </mc:Choice>
-          <mc:Fallback xmlns:w16se="http://schemas.microsoft.com/office/word/2015/wordml/symex" xmlns:cx="http://schemas.microsoft.com/office/drawing/2014/chartex">
+          <mc:Fallback xmlns:cx="http://schemas.microsoft.com/office/drawing/2014/chartex" xmlns:w16se="http://schemas.microsoft.com/office/word/2015/wordml/symex">
             <w:pict>
               <v:group w14:anchorId="59F36EA1" id="Group 24" o:spid="_x0000_s1026" style="width:572.3pt;height:.5pt;mso-position-horizontal-relative:char;mso-position-vertical-relative:line" coordsize="11446,10" o:gfxdata="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">
                 <v:line id="Line 25" o:spid="_x0000_s1027" style="position:absolute;visibility:visible;mso-wrap-style:square" from="5,5" to="11441,5" o:connectortype="straight" o:gfxdata="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" strokeweight=".48pt"/>
@@ -1944,7 +1843,15 @@
           <w:i/>
           <w:sz w:val="21"/>
         </w:rPr>
-        <w:t>’1</w:t>
+        <w:t xml:space="preserve"> </w:t>
+      </w:r>
+      <w:r>
+        <w:rPr>
+          <w:rFonts w:asciiTheme="minorHAnsi" w:hAnsiTheme="minorHAnsi" w:cstheme="minorHAnsi"/>
+          <w:i/>
+          <w:sz w:val="21"/>
+        </w:rPr>
+        <w:t>1</w:t>
       </w:r>
       <w:r>
         <w:rPr>
@@ -2061,7 +1968,7 @@
               </wp:inline>
             </w:drawing>
           </mc:Choice>
-          <mc:Fallback xmlns:w16se="http://schemas.microsoft.com/office/word/2015/wordml/symex" xmlns:cx="http://schemas.microsoft.com/office/drawing/2014/chartex">
+          <mc:Fallback xmlns:cx="http://schemas.microsoft.com/office/drawing/2014/chartex" xmlns:w16se="http://schemas.microsoft.com/office/word/2015/wordml/symex">
             <w:pict>
               <v:group w14:anchorId="49659E62" id="Group 6" o:spid="_x0000_s1026" style="width:572.3pt;height:.5pt;mso-position-horizontal-relative:char;mso-position-vertical-relative:line" coordsize="11446,10" o:gfxdata="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">
                 <v:line id="Line 7" o:spid="_x0000_s1027" style="position:absolute;visibility:visible;mso-wrap-style:square" from="5,5" to="11441,5" o:connectortype="straight" o:gfxdata="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" strokeweight=".48pt"/>
@@ -2148,12 +2055,30 @@
           <w:szCs w:val="21"/>
         </w:rPr>
         <w:tab/>
-        <w:t xml:space="preserve">                         January’17-</w:t>
+        <w:t xml:space="preserve"> </w:t>
       </w:r>
       <w:r>
         <w:rPr>
           <w:rFonts w:ascii="Calibri" w:hAnsi="Calibri" w:cstheme="minorHAnsi"/>
           <w:i/>
+          <w:sz w:val="21"/>
+          <w:szCs w:val="21"/>
+        </w:rPr>
+        <w:t xml:space="preserve">                        January </w:t>
+      </w:r>
+      <w:r>
+        <w:rPr>
+          <w:rFonts w:ascii="Calibri" w:hAnsi="Calibri" w:cstheme="minorHAnsi"/>
+          <w:i/>
+          <w:sz w:val="21"/>
+          <w:szCs w:val="21"/>
+        </w:rPr>
+        <w:t>17-</w:t>
+      </w:r>
+      <w:r>
+        <w:rPr>
+          <w:rFonts w:ascii="Calibri" w:hAnsi="Calibri" w:cstheme="minorHAnsi"/>
+          <w:i/>
           <w:spacing w:val="-4"/>
           <w:sz w:val="21"/>
           <w:szCs w:val="21"/>
@@ -2167,7 +2092,16 @@
           <w:sz w:val="21"/>
           <w:szCs w:val="21"/>
         </w:rPr>
-        <w:t>’17</w:t>
+        <w:t xml:space="preserve"> </w:t>
+      </w:r>
+      <w:r>
+        <w:rPr>
+          <w:rFonts w:ascii="Calibri" w:hAnsi="Calibri" w:cstheme="minorHAnsi"/>
+          <w:i/>
+          <w:sz w:val="21"/>
+          <w:szCs w:val="21"/>
+        </w:rPr>
+        <w:t>17</w:t>
       </w:r>
     </w:p>
     <w:p>
@@ -2193,7 +2127,6 @@
         </w:rPr>
         <w:t xml:space="preserve">Constructed a cognitive model to trade and exercise Call &amp; Put options to form a trading strategy for JP Morgan Chase by creating context free BNF grammar using </w:t>
       </w:r>
-      <w:proofErr w:type="spellStart"/>
       <w:r>
         <w:rPr>
           <w:rFonts w:ascii="Calibri" w:hAnsi="Calibri"/>
@@ -2202,18 +2135,7 @@
           <w:sz w:val="21"/>
           <w:szCs w:val="21"/>
         </w:rPr>
-        <w:t>yacc</w:t>
-      </w:r>
-      <w:proofErr w:type="spellEnd"/>
-      <w:r>
-        <w:rPr>
-          <w:rFonts w:ascii="Calibri" w:hAnsi="Calibri"/>
-          <w:bCs/>
-          <w:color w:val="000000"/>
-          <w:sz w:val="21"/>
-          <w:szCs w:val="21"/>
-        </w:rPr>
-        <w:t xml:space="preserve"> </w:t>
+        <w:t xml:space="preserve">yacc </w:t>
       </w:r>
       <w:r>
         <w:rPr>
@@ -2281,29 +2203,7 @@
           <w:szCs w:val="21"/>
           <w:shd w:val="clear" w:color="auto" w:fill="FFFFFF"/>
         </w:rPr>
-        <w:t xml:space="preserve">Association rules were generated for the sheet that aligns with user-defined support &amp; confidence values using </w:t>
-      </w:r>
-      <w:proofErr w:type="spellStart"/>
-      <w:r>
-        <w:rPr>
-          <w:rFonts w:ascii="Calibri" w:hAnsi="Calibri"/>
-          <w:color w:val="000000"/>
-          <w:sz w:val="21"/>
-          <w:szCs w:val="21"/>
-          <w:shd w:val="clear" w:color="auto" w:fill="FFFFFF"/>
-        </w:rPr>
-        <w:t>Apriori</w:t>
-      </w:r>
-      <w:proofErr w:type="spellEnd"/>
-      <w:r>
-        <w:rPr>
-          <w:rFonts w:ascii="Calibri" w:hAnsi="Calibri"/>
-          <w:color w:val="000000"/>
-          <w:sz w:val="21"/>
-          <w:szCs w:val="21"/>
-          <w:shd w:val="clear" w:color="auto" w:fill="FFFFFF"/>
-        </w:rPr>
-        <w:t xml:space="preserve"> Algorithm. </w:t>
+        <w:t>Association rules were generated for the sheet that aligns with user-defined support &amp; confidence values using Apriori Algorithm. </w:t>
       </w:r>
     </w:p>
     <w:p>
@@ -2341,7 +2241,15 @@
           <w:i/>
           <w:sz w:val="21"/>
         </w:rPr>
-        <w:t>September’16-</w:t>
+        <w:t xml:space="preserve">September </w:t>
+      </w:r>
+      <w:r>
+        <w:rPr>
+          <w:rFonts w:asciiTheme="minorHAnsi" w:hAnsiTheme="minorHAnsi" w:cstheme="minorHAnsi"/>
+          <w:i/>
+          <w:sz w:val="21"/>
+        </w:rPr>
+        <w:t>16-</w:t>
       </w:r>
       <w:r>
         <w:rPr>
@@ -2358,7 +2266,15 @@
           <w:i/>
           <w:sz w:val="21"/>
         </w:rPr>
-        <w:t>’16</w:t>
+        <w:t xml:space="preserve"> </w:t>
+      </w:r>
+      <w:r>
+        <w:rPr>
+          <w:rFonts w:asciiTheme="minorHAnsi" w:hAnsiTheme="minorHAnsi" w:cstheme="minorHAnsi"/>
+          <w:i/>
+          <w:sz w:val="21"/>
+        </w:rPr>
+        <w:t>16</w:t>
       </w:r>
     </w:p>
     <w:p>
@@ -2385,7 +2301,6 @@
         </w:rPr>
         <w:t xml:space="preserve">Devised a proxy complying to the HTTP/1.1 using Socket Programming developed in C using AFS Linux System. The Proxy was mutated to perform protocol mediation. When a browser </w:t>
       </w:r>
-      <w:proofErr w:type="gramStart"/>
       <w:r>
         <w:rPr>
           <w:rFonts w:ascii="Calibri" w:hAnsi="Calibri"/>
@@ -2396,7 +2311,6 @@
         </w:rPr>
         <w:t>receives</w:t>
       </w:r>
-      <w:proofErr w:type="gramEnd"/>
       <w:r>
         <w:rPr>
           <w:rFonts w:ascii="Calibri" w:hAnsi="Calibri"/>
@@ -2450,7 +2364,15 @@
           <w:i/>
           <w:sz w:val="21"/>
         </w:rPr>
-        <w:t>September’16-</w:t>
+        <w:t xml:space="preserve">September </w:t>
+      </w:r>
+      <w:r>
+        <w:rPr>
+          <w:rFonts w:asciiTheme="minorHAnsi" w:hAnsiTheme="minorHAnsi" w:cstheme="minorHAnsi"/>
+          <w:i/>
+          <w:sz w:val="21"/>
+        </w:rPr>
+        <w:t>16-</w:t>
       </w:r>
       <w:r>
         <w:rPr>
@@ -2467,7 +2389,15 @@
           <w:i/>
           <w:sz w:val="21"/>
         </w:rPr>
-        <w:t>’16</w:t>
+        <w:t xml:space="preserve"> </w:t>
+      </w:r>
+      <w:r>
+        <w:rPr>
+          <w:rFonts w:asciiTheme="minorHAnsi" w:hAnsiTheme="minorHAnsi" w:cstheme="minorHAnsi"/>
+          <w:i/>
+          <w:sz w:val="21"/>
+        </w:rPr>
+        <w:t>16</w:t>
       </w:r>
     </w:p>
     <w:p>
@@ -2618,7 +2548,15 @@
           <w:i/>
           <w:sz w:val="21"/>
         </w:rPr>
-        <w:t>August’14-</w:t>
+        <w:t xml:space="preserve">August </w:t>
+      </w:r>
+      <w:r>
+        <w:rPr>
+          <w:rFonts w:asciiTheme="minorHAnsi" w:hAnsiTheme="minorHAnsi" w:cstheme="minorHAnsi"/>
+          <w:i/>
+          <w:sz w:val="21"/>
+        </w:rPr>
+        <w:t>14-</w:t>
       </w:r>
       <w:r>
         <w:rPr>
@@ -2634,7 +2572,15 @@
           <w:i/>
           <w:sz w:val="21"/>
         </w:rPr>
-        <w:t>May’15</w:t>
+        <w:t xml:space="preserve">May </w:t>
+      </w:r>
+      <w:r>
+        <w:rPr>
+          <w:rFonts w:asciiTheme="minorHAnsi" w:hAnsiTheme="minorHAnsi" w:cstheme="minorHAnsi"/>
+          <w:i/>
+          <w:sz w:val="21"/>
+        </w:rPr>
+        <w:t>15</w:t>
       </w:r>
     </w:p>
     <w:p>
@@ -2659,29 +2605,7 @@
           <w:szCs w:val="21"/>
           <w:shd w:val="clear" w:color="auto" w:fill="FFFFFF"/>
         </w:rPr>
-        <w:t xml:space="preserve">Formulated real time facial detection and recognition standalone system using Principal Component Analysis, Harr based Cascade Classification, Eigenvectors and Eigen faces, K-Nearest Neighbors and Microcontroller programming. Developed and implemented algorithms in Python using </w:t>
-      </w:r>
-      <w:proofErr w:type="spellStart"/>
-      <w:r>
-        <w:rPr>
-          <w:rFonts w:ascii="Calibri" w:hAnsi="Calibri"/>
-          <w:color w:val="000000"/>
-          <w:sz w:val="21"/>
-          <w:szCs w:val="21"/>
-          <w:shd w:val="clear" w:color="auto" w:fill="FFFFFF"/>
-        </w:rPr>
-        <w:t>OpenCV</w:t>
-      </w:r>
-      <w:proofErr w:type="spellEnd"/>
-      <w:r>
-        <w:rPr>
-          <w:rFonts w:ascii="Calibri" w:hAnsi="Calibri"/>
-          <w:color w:val="000000"/>
-          <w:sz w:val="21"/>
-          <w:szCs w:val="21"/>
-          <w:shd w:val="clear" w:color="auto" w:fill="FFFFFF"/>
-        </w:rPr>
-        <w:t xml:space="preserve"> Library.</w:t>
+        <w:t>Formulated real time facial detection and recognition standalone system using Principal Component Analysis, Harr based Cascade Classification, Eigenvectors and Eigen faces, K-Nearest Neighbors and Microcontroller programming. Developed and implemented algorithms in Python using OpenCV Library.</w:t>
       </w:r>
       <w:r>
         <w:rPr>
@@ -2760,7 +2684,15 @@
           <w:i/>
           <w:sz w:val="21"/>
         </w:rPr>
-        <w:t xml:space="preserve">      December’13-</w:t>
+        <w:t xml:space="preserve">      December </w:t>
+      </w:r>
+      <w:r>
+        <w:rPr>
+          <w:rFonts w:asciiTheme="minorHAnsi" w:hAnsiTheme="minorHAnsi" w:cstheme="minorHAnsi"/>
+          <w:i/>
+          <w:sz w:val="21"/>
+        </w:rPr>
+        <w:t>13-</w:t>
       </w:r>
       <w:r>
         <w:rPr>
@@ -2776,7 +2708,15 @@
           <w:i/>
           <w:sz w:val="21"/>
         </w:rPr>
-        <w:t>May’14</w:t>
+        <w:t xml:space="preserve">May </w:t>
+      </w:r>
+      <w:r>
+        <w:rPr>
+          <w:rFonts w:asciiTheme="minorHAnsi" w:hAnsiTheme="minorHAnsi" w:cstheme="minorHAnsi"/>
+          <w:i/>
+          <w:sz w:val="21"/>
+        </w:rPr>
+        <w:t>14</w:t>
       </w:r>
     </w:p>
     <w:p>
@@ -2801,29 +2741,7 @@
           <w:szCs w:val="21"/>
           <w:shd w:val="clear" w:color="auto" w:fill="FFFFFF"/>
         </w:rPr>
-        <w:t xml:space="preserve">Implemented an automated vending machine using Networking and Image Processing techniques. Programmed and designed Coin recognition algorithm using </w:t>
-      </w:r>
-      <w:proofErr w:type="spellStart"/>
-      <w:r>
-        <w:rPr>
-          <w:rFonts w:ascii="Calibri" w:hAnsi="Calibri"/>
-          <w:color w:val="000000"/>
-          <w:sz w:val="21"/>
-          <w:szCs w:val="21"/>
-          <w:shd w:val="clear" w:color="auto" w:fill="FFFFFF"/>
-        </w:rPr>
-        <w:t>Matlab</w:t>
-      </w:r>
-      <w:proofErr w:type="spellEnd"/>
-      <w:r>
-        <w:rPr>
-          <w:rFonts w:ascii="Calibri" w:hAnsi="Calibri"/>
-          <w:color w:val="000000"/>
-          <w:sz w:val="21"/>
-          <w:szCs w:val="21"/>
-          <w:shd w:val="clear" w:color="auto" w:fill="FFFFFF"/>
-        </w:rPr>
-        <w:t>. Used Embedded C and Atmel Studio for microcontroller programming</w:t>
+        <w:t>Implemented an automated vending machine using Networking and Image Processing techniques. Programmed and designed Coin recognition algorithm using Matlab. Used Embedded C and Atmel Studio for microcontroller programming</w:t>
       </w:r>
       <w:r>
         <w:rPr>
@@ -2931,7 +2849,7 @@
               </wp:inline>
             </w:drawing>
           </mc:Choice>
-          <mc:Fallback xmlns:w16se="http://schemas.microsoft.com/office/word/2015/wordml/symex" xmlns:cx="http://schemas.microsoft.com/office/drawing/2014/chartex">
+          <mc:Fallback xmlns:cx="http://schemas.microsoft.com/office/drawing/2014/chartex" xmlns:w16se="http://schemas.microsoft.com/office/word/2015/wordml/symex">
             <w:pict>
               <v:group w14:anchorId="57D4708E" id="Group 2" o:spid="_x0000_s1026" style="width:572.55pt;height:.75pt;mso-position-horizontal-relative:char;mso-position-vertical-relative:line" coordsize="11451,15" o:gfxdata="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">
                 <v:line id="Line 3" o:spid="_x0000_s1027" style="position:absolute;visibility:visible;mso-wrap-style:square" from="8,8" to="11444,8" o:connectortype="straight" o:gfxdata="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" strokeweight=".72pt"/>
@@ -3189,25 +3107,7 @@
           <w:sz w:val="21"/>
           <w:lang w:val="en-GB"/>
         </w:rPr>
-        <w:t>Chairperson of the National Level Technical Festival ‘</w:t>
-      </w:r>
-      <w:proofErr w:type="spellStart"/>
-      <w:r>
-        <w:rPr>
-          <w:rFonts w:asciiTheme="minorHAnsi" w:hAnsiTheme="minorHAnsi" w:cstheme="minorHAnsi"/>
-          <w:sz w:val="21"/>
-          <w:lang w:val="en-GB"/>
-        </w:rPr>
-        <w:t>Texephyr</w:t>
-      </w:r>
-      <w:proofErr w:type="spellEnd"/>
-      <w:r>
-        <w:rPr>
-          <w:rFonts w:asciiTheme="minorHAnsi" w:hAnsiTheme="minorHAnsi" w:cstheme="minorHAnsi"/>
-          <w:sz w:val="21"/>
-          <w:lang w:val="en-GB"/>
-        </w:rPr>
-        <w:t>’, 2015, Vice-President of Cultural Festival ‘M.E.R.C.’, 2015.</w:t>
+        <w:t>Chairperson of the National Level Technical Festival ‘Texephyr’, 2015, Vice-President of Cultural Festival ‘M.E.R.C.’, 2015.</w:t>
       </w:r>
     </w:p>
     <w:p>
@@ -3244,7 +3144,18 @@
           <w:szCs w:val="21"/>
           <w:lang w:val="en-GB"/>
         </w:rPr>
-        <w:t>, 2015</w:t>
+        <w:t xml:space="preserve">, </w:t>
+      </w:r>
+      <w:bookmarkStart w:id="0" w:name="_GoBack"/>
+      <w:bookmarkEnd w:id="0"/>
+      <w:r>
+        <w:rPr>
+          <w:rFonts w:asciiTheme="minorHAnsi" w:hAnsiTheme="minorHAnsi" w:cstheme="minorHAnsi"/>
+          <w:sz w:val="21"/>
+          <w:szCs w:val="21"/>
+          <w:lang w:val="en-GB"/>
+        </w:rPr>
+        <w:t>2015</w:t>
       </w:r>
       <w:r>
         <w:rPr>

--- a/PALASH BHATIA.docx
+++ b/PALASH BHATIA.docx
@@ -1,6 +1,6 @@
 
 <file path=word/document.xml><?xml version="1.0" encoding="utf-8"?>
-<w:document xmlns:wpc="http://schemas.microsoft.com/office/word/2010/wordprocessingCanvas" xmlns:mo="http://schemas.microsoft.com/office/mac/office/2008/main" xmlns:mc="http://schemas.openxmlformats.org/markup-compatibility/2006" xmlns:mv="urn:schemas-microsoft-com:mac:vml" xmlns:o="urn:schemas-microsoft-com:office:office" xmlns:r="http://schemas.openxmlformats.org/officeDocument/2006/relationships" xmlns:m="http://schemas.openxmlformats.org/officeDocument/2006/math" xmlns:v="urn:schemas-microsoft-com:vml" xmlns:wp14="http://schemas.microsoft.com/office/word/2010/wordprocessingDrawing" xmlns:wp="http://schemas.openxmlformats.org/drawingml/2006/wordprocessingDrawing" xmlns:w10="urn:schemas-microsoft-com:office:word" xmlns:w="http://schemas.openxmlformats.org/wordprocessingml/2006/main" xmlns:w14="http://schemas.microsoft.com/office/word/2010/wordml" xmlns:w15="http://schemas.microsoft.com/office/word/2012/wordml" xmlns:wpg="http://schemas.microsoft.com/office/word/2010/wordprocessingGroup" xmlns:wpi="http://schemas.microsoft.com/office/word/2010/wordprocessingInk" xmlns:wne="http://schemas.microsoft.com/office/word/2006/wordml" xmlns:wps="http://schemas.microsoft.com/office/word/2010/wordprocessingShape" mc:Ignorable="w14 w15 wp14">
+<w:document xmlns:wpc="http://schemas.microsoft.com/office/word/2010/wordprocessingCanvas" xmlns:cx="http://schemas.microsoft.com/office/drawing/2014/chartex" xmlns:cx1="http://schemas.microsoft.com/office/drawing/2015/9/8/chartex" xmlns:mc="http://schemas.openxmlformats.org/markup-compatibility/2006" xmlns:o="urn:schemas-microsoft-com:office:office" xmlns:r="http://schemas.openxmlformats.org/officeDocument/2006/relationships" xmlns:m="http://schemas.openxmlformats.org/officeDocument/2006/math" xmlns:v="urn:schemas-microsoft-com:vml" xmlns:wp14="http://schemas.microsoft.com/office/word/2010/wordprocessingDrawing" xmlns:wp="http://schemas.openxmlformats.org/drawingml/2006/wordprocessingDrawing" xmlns:w10="urn:schemas-microsoft-com:office:word" xmlns:w="http://schemas.openxmlformats.org/wordprocessingml/2006/main" xmlns:w14="http://schemas.microsoft.com/office/word/2010/wordml" xmlns:w15="http://schemas.microsoft.com/office/word/2012/wordml" xmlns:w16se="http://schemas.microsoft.com/office/word/2015/wordml/symex" xmlns:wpg="http://schemas.microsoft.com/office/word/2010/wordprocessingGroup" xmlns:wpi="http://schemas.microsoft.com/office/word/2010/wordprocessingInk" xmlns:wne="http://schemas.microsoft.com/office/word/2006/wordml" xmlns:wps="http://schemas.microsoft.com/office/word/2010/wordprocessingShape" mc:Ignorable="w14 w15 w16se wp14">
   <w:body>
     <w:p>
       <w:pPr>
@@ -120,7 +120,7 @@
         </w:rPr>
         <w:t xml:space="preserve">Email: </w:t>
       </w:r>
-      <w:hyperlink r:id="rId5" w:history="1">
+      <w:hyperlink r:id="rId6" w:history="1">
         <w:r>
           <w:rPr>
             <w:rStyle w:val="Hyperlink"/>
@@ -150,7 +150,7 @@
         </w:rPr>
         <w:t xml:space="preserve">LinkedIn: </w:t>
       </w:r>
-      <w:hyperlink r:id="rId6" w:history="1">
+      <w:hyperlink r:id="rId7" w:history="1">
         <w:r>
           <w:rPr>
             <w:rStyle w:val="Hyperlink"/>
@@ -177,7 +177,7 @@
         </w:rPr>
         <w:t xml:space="preserve">    Web: </w:t>
       </w:r>
-      <w:hyperlink r:id="rId7" w:history="1">
+      <w:hyperlink r:id="rId8" w:history="1">
         <w:r>
           <w:rPr>
             <w:rStyle w:val="Hyperlink"/>
@@ -198,7 +198,7 @@
         </w:rPr>
         <w:t xml:space="preserve">GitHub: </w:t>
       </w:r>
-      <w:hyperlink r:id="rId8" w:history="1">
+      <w:hyperlink r:id="rId9" w:history="1">
         <w:r>
           <w:rPr>
             <w:rStyle w:val="Hyperlink"/>
@@ -293,7 +293,7 @@
               </wp:inline>
             </w:drawing>
           </mc:Choice>
-          <mc:Fallback xmlns:cx="http://schemas.microsoft.com/office/drawing/2014/chartex" xmlns:w16se="http://schemas.microsoft.com/office/word/2015/wordml/symex">
+          <mc:Fallback xmlns:mv="urn:schemas-microsoft-com:mac:vml" xmlns:mo="http://schemas.microsoft.com/office/mac/office/2008/main">
             <w:pict>
               <v:group w14:anchorId="32D42F54" id="Group 12" o:spid="_x0000_s1026" style="width:577.25pt;height:5.65pt;mso-position-horizontal-relative:char;mso-position-vertical-relative:line" coordsize="11451,15" o:gfxdata="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">
                 <v:line id="Line 13" o:spid="_x0000_s1027" style="position:absolute;visibility:visible;mso-wrap-style:square" from="8,8" to="11444,8" o:connectortype="straight" o:gfxdata="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" strokeweight=".72pt"/>
@@ -447,7 +447,7 @@
               </wp:inline>
             </w:drawing>
           </mc:Choice>
-          <mc:Fallback xmlns:cx="http://schemas.microsoft.com/office/drawing/2014/chartex" xmlns:w16se="http://schemas.microsoft.com/office/word/2015/wordml/symex">
+          <mc:Fallback xmlns:mv="urn:schemas-microsoft-com:mac:vml" xmlns:mo="http://schemas.microsoft.com/office/mac/office/2008/main">
             <w:pict>
               <v:group w14:anchorId="7769B841" id="Group 12" o:spid="_x0000_s1026" style="width:577.9pt;height:4.5pt;mso-position-horizontal-relative:char;mso-position-vertical-relative:line" coordsize="11451,15" o:gfxdata="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">
                 <v:line id="Line 13" o:spid="_x0000_s1027" style="position:absolute;visibility:visible;mso-wrap-style:square" from="8,8" to="11444,8" o:connectortype="straight" o:gfxdata="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" strokeweight=".72pt"/>
@@ -804,7 +804,7 @@
               </wp:inline>
             </w:drawing>
           </mc:Choice>
-          <mc:Fallback xmlns:cx="http://schemas.microsoft.com/office/drawing/2014/chartex" xmlns:w16se="http://schemas.microsoft.com/office/word/2015/wordml/symex">
+          <mc:Fallback xmlns:mv="urn:schemas-microsoft-com:mac:vml" xmlns:mo="http://schemas.microsoft.com/office/mac/office/2008/main">
             <w:pict>
               <v:group w14:anchorId="6B212107" id="Group 10" o:spid="_x0000_s1026" style="width:572.55pt;height:.75pt;mso-position-horizontal-relative:char;mso-position-vertical-relative:line" coordsize="11451,15" o:gfxdata="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">
                 <v:line id="Line 11" o:spid="_x0000_s1027" style="position:absolute;visibility:visible;mso-wrap-style:square" from="8,8" to="11444,8" o:connectortype="straight" o:gfxdata="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" strokeweight=".72pt"/>
@@ -834,7 +834,19 @@
         <w:rPr>
           <w:rFonts w:asciiTheme="minorHAnsi" w:hAnsiTheme="minorHAnsi" w:cstheme="minorHAnsi"/>
         </w:rPr>
-        <w:t>. Future Coursework: Data Mining, Cloud Computing, Data Analytics using R and Big Data.</w:t>
+        <w:t>. Future Coursework</w:t>
+      </w:r>
+      <w:r>
+        <w:rPr>
+          <w:rFonts w:asciiTheme="minorHAnsi" w:hAnsiTheme="minorHAnsi" w:cstheme="minorHAnsi"/>
+        </w:rPr>
+        <w:t xml:space="preserve">: Capstone Master’s Project, Data Mining, Cloud Computing &amp; </w:t>
+      </w:r>
+      <w:r>
+        <w:rPr>
+          <w:rFonts w:asciiTheme="minorHAnsi" w:hAnsiTheme="minorHAnsi" w:cstheme="minorHAnsi"/>
+        </w:rPr>
+        <w:t>Big Data.</w:t>
       </w:r>
     </w:p>
     <w:p>
@@ -945,7 +957,7 @@
               </wp:inline>
             </w:drawing>
           </mc:Choice>
-          <mc:Fallback xmlns:cx="http://schemas.microsoft.com/office/drawing/2014/chartex" xmlns:w16se="http://schemas.microsoft.com/office/word/2015/wordml/symex">
+          <mc:Fallback xmlns:mv="urn:schemas-microsoft-com:mac:vml" xmlns:mo="http://schemas.microsoft.com/office/mac/office/2008/main">
             <w:pict>
               <v:group w14:anchorId="3B98B225" id="Group 4" o:spid="_x0000_s1026" style="width:572.55pt;height:.75pt;mso-position-horizontal-relative:char;mso-position-vertical-relative:line" coordsize="11451,15" o:gfxdata="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">
                 <v:line id="Line 5" o:spid="_x0000_s1027" style="position:absolute;visibility:visible;mso-wrap-style:square" from="8,7" to="11444,7" o:connectortype="straight" o:gfxdata="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" strokeweight=".72pt"/>
@@ -985,25 +997,73 @@
         <w:rPr>
           <w:rFonts w:asciiTheme="minorHAnsi" w:hAnsiTheme="minorHAnsi" w:cstheme="minorHAnsi"/>
         </w:rPr>
-        <w:t xml:space="preserve">Java, </w:t>
-      </w:r>
-      <w:r>
-        <w:rPr>
-          <w:rFonts w:asciiTheme="minorHAnsi" w:hAnsiTheme="minorHAnsi" w:cstheme="minorHAnsi"/>
-        </w:rPr>
-        <w:t xml:space="preserve">C++, </w:t>
-      </w:r>
-      <w:r>
-        <w:rPr>
-          <w:rFonts w:asciiTheme="minorHAnsi" w:hAnsiTheme="minorHAnsi" w:cstheme="minorHAnsi"/>
-        </w:rPr>
-        <w:t xml:space="preserve">JavaScript, Node.Js, </w:t>
-      </w:r>
-      <w:r>
-        <w:rPr>
-          <w:rFonts w:asciiTheme="minorHAnsi" w:hAnsiTheme="minorHAnsi" w:cstheme="minorHAnsi"/>
-        </w:rPr>
-        <w:t xml:space="preserve">Python, SQL, Embedded C, Assembly, VHDL. </w:t>
+        <w:t>Java</w:t>
+      </w:r>
+      <w:r>
+        <w:rPr>
+          <w:rFonts w:asciiTheme="minorHAnsi" w:hAnsiTheme="minorHAnsi" w:cstheme="minorHAnsi"/>
+        </w:rPr>
+        <w:t xml:space="preserve">, </w:t>
+      </w:r>
+      <w:r>
+        <w:rPr>
+          <w:rFonts w:asciiTheme="minorHAnsi" w:hAnsiTheme="minorHAnsi" w:cstheme="minorHAnsi"/>
+        </w:rPr>
+        <w:t>JavaScript, Node.j</w:t>
+      </w:r>
+      <w:r>
+        <w:rPr>
+          <w:rFonts w:asciiTheme="minorHAnsi" w:hAnsiTheme="minorHAnsi" w:cstheme="minorHAnsi"/>
+        </w:rPr>
+        <w:t xml:space="preserve">s, </w:t>
+      </w:r>
+      <w:r>
+        <w:rPr>
+          <w:rFonts w:asciiTheme="minorHAnsi" w:hAnsiTheme="minorHAnsi" w:cstheme="minorHAnsi"/>
+        </w:rPr>
+        <w:t>Python,</w:t>
+      </w:r>
+      <w:r>
+        <w:rPr>
+          <w:rFonts w:asciiTheme="minorHAnsi" w:hAnsiTheme="minorHAnsi" w:cstheme="minorHAnsi"/>
+        </w:rPr>
+        <w:t xml:space="preserve"> C++</w:t>
+      </w:r>
+      <w:r>
+        <w:rPr>
+          <w:rFonts w:asciiTheme="minorHAnsi" w:hAnsiTheme="minorHAnsi" w:cstheme="minorHAnsi"/>
+        </w:rPr>
+        <w:t xml:space="preserve">, </w:t>
+      </w:r>
+      <w:r>
+        <w:rPr>
+          <w:rFonts w:asciiTheme="minorHAnsi" w:hAnsiTheme="minorHAnsi" w:cstheme="minorHAnsi"/>
+        </w:rPr>
+        <w:t>SQL,</w:t>
+      </w:r>
+      <w:r>
+        <w:rPr>
+          <w:rFonts w:asciiTheme="minorHAnsi" w:hAnsiTheme="minorHAnsi" w:cstheme="minorHAnsi"/>
+        </w:rPr>
+        <w:t xml:space="preserve"> NoSQL, Embedded C, Assembly</w:t>
+      </w:r>
+      <w:r>
+        <w:rPr>
+          <w:rFonts w:asciiTheme="minorHAnsi" w:hAnsiTheme="minorHAnsi" w:cstheme="minorHAnsi"/>
+        </w:rPr>
+        <w:t xml:space="preserve"> </w:t>
+      </w:r>
+      <w:r>
+        <w:rPr>
+          <w:rFonts w:asciiTheme="minorHAnsi" w:hAnsiTheme="minorHAnsi" w:cstheme="minorHAnsi"/>
+        </w:rPr>
+        <w:t>and VHDL</w:t>
+      </w:r>
+      <w:r>
+        <w:rPr>
+          <w:rFonts w:asciiTheme="minorHAnsi" w:hAnsiTheme="minorHAnsi" w:cstheme="minorHAnsi"/>
+        </w:rPr>
+        <w:t xml:space="preserve">. </w:t>
       </w:r>
     </w:p>
     <w:p>
@@ -1019,11 +1079,19 @@
           <w:rFonts w:asciiTheme="minorHAnsi" w:hAnsiTheme="minorHAnsi" w:cstheme="minorHAnsi"/>
         </w:rPr>
       </w:pPr>
-      <w:r>
-        <w:rPr>
-          <w:rFonts w:asciiTheme="minorHAnsi" w:hAnsiTheme="minorHAnsi" w:cstheme="minorHAnsi"/>
-        </w:rPr>
-        <w:t xml:space="preserve">Softwares: </w:t>
+      <w:proofErr w:type="spellStart"/>
+      <w:r>
+        <w:rPr>
+          <w:rFonts w:asciiTheme="minorHAnsi" w:hAnsiTheme="minorHAnsi" w:cstheme="minorHAnsi"/>
+        </w:rPr>
+        <w:t>Softwares</w:t>
+      </w:r>
+      <w:proofErr w:type="spellEnd"/>
+      <w:r>
+        <w:rPr>
+          <w:rFonts w:asciiTheme="minorHAnsi" w:hAnsiTheme="minorHAnsi" w:cstheme="minorHAnsi"/>
+        </w:rPr>
+        <w:t xml:space="preserve">: </w:t>
       </w:r>
       <w:r>
         <w:rPr>
@@ -1054,6 +1122,12 @@
         <w:rPr>
           <w:rFonts w:asciiTheme="minorHAnsi" w:hAnsiTheme="minorHAnsi" w:cstheme="minorHAnsi"/>
         </w:rPr>
+        <w:t xml:space="preserve">MongoDB, </w:t>
+      </w:r>
+      <w:r>
+        <w:rPr>
+          <w:rFonts w:asciiTheme="minorHAnsi" w:hAnsiTheme="minorHAnsi" w:cstheme="minorHAnsi"/>
+        </w:rPr>
         <w:t>IntelliJ,</w:t>
       </w:r>
       <w:r>
@@ -1072,13 +1146,39 @@
         <w:rPr>
           <w:rFonts w:asciiTheme="minorHAnsi" w:hAnsiTheme="minorHAnsi" w:cstheme="minorHAnsi"/>
         </w:rPr>
-        <w:t xml:space="preserve">Atom, Sublime Text, </w:t>
-      </w:r>
-      <w:r>
-        <w:rPr>
-          <w:rFonts w:asciiTheme="minorHAnsi" w:hAnsiTheme="minorHAnsi" w:cstheme="minorHAnsi"/>
-        </w:rPr>
-        <w:t>Wireshark, Matlab, Atmel Studio, Xilinx.</w:t>
+        <w:t>Atom, Sublime Text</w:t>
+      </w:r>
+      <w:r>
+        <w:rPr>
+          <w:rFonts w:asciiTheme="minorHAnsi" w:hAnsiTheme="minorHAnsi" w:cstheme="minorHAnsi"/>
+        </w:rPr>
+        <w:t xml:space="preserve">, </w:t>
+      </w:r>
+      <w:proofErr w:type="spellStart"/>
+      <w:r>
+        <w:rPr>
+          <w:rFonts w:asciiTheme="minorHAnsi" w:hAnsiTheme="minorHAnsi" w:cstheme="minorHAnsi"/>
+        </w:rPr>
+        <w:t>Matlab</w:t>
+      </w:r>
+      <w:proofErr w:type="spellEnd"/>
+      <w:r>
+        <w:rPr>
+          <w:rFonts w:asciiTheme="minorHAnsi" w:hAnsiTheme="minorHAnsi" w:cstheme="minorHAnsi"/>
+        </w:rPr>
+        <w:t>, Atme</w:t>
+      </w:r>
+      <w:r>
+        <w:rPr>
+          <w:rFonts w:asciiTheme="minorHAnsi" w:hAnsiTheme="minorHAnsi" w:cstheme="minorHAnsi"/>
+        </w:rPr>
+        <w:t xml:space="preserve">l Studio and </w:t>
+      </w:r>
+      <w:r>
+        <w:rPr>
+          <w:rFonts w:asciiTheme="minorHAnsi" w:hAnsiTheme="minorHAnsi" w:cstheme="minorHAnsi"/>
+        </w:rPr>
+        <w:t>Xilinx.</w:t>
       </w:r>
     </w:p>
     <w:p>
@@ -1104,7 +1204,29 @@
         <w:rPr>
           <w:rFonts w:asciiTheme="minorHAnsi" w:hAnsiTheme="minorHAnsi" w:cstheme="minorHAnsi"/>
         </w:rPr>
-        <w:t>, Mac Os X</w:t>
+        <w:t xml:space="preserve"> and </w:t>
+      </w:r>
+      <w:r>
+        <w:rPr>
+          <w:rFonts w:asciiTheme="minorHAnsi" w:hAnsiTheme="minorHAnsi" w:cstheme="minorHAnsi"/>
+        </w:rPr>
+        <w:t xml:space="preserve">Mac </w:t>
+      </w:r>
+      <w:bookmarkStart w:id="0" w:name="_GoBack"/>
+      <w:bookmarkEnd w:id="0"/>
+      <w:proofErr w:type="spellStart"/>
+      <w:r>
+        <w:rPr>
+          <w:rFonts w:asciiTheme="minorHAnsi" w:hAnsiTheme="minorHAnsi" w:cstheme="minorHAnsi"/>
+        </w:rPr>
+        <w:t>Os</w:t>
+      </w:r>
+      <w:proofErr w:type="spellEnd"/>
+      <w:r>
+        <w:rPr>
+          <w:rFonts w:asciiTheme="minorHAnsi" w:hAnsiTheme="minorHAnsi" w:cstheme="minorHAnsi"/>
+        </w:rPr>
+        <w:t xml:space="preserve"> X</w:t>
       </w:r>
       <w:r>
         <w:rPr>
@@ -1145,23 +1267,71 @@
         <w:tab/>
         <w:t xml:space="preserve">          </w:t>
       </w:r>
-      <w:r>
-        <w:rPr>
-          <w:rFonts w:asciiTheme="minorHAnsi" w:hAnsiTheme="minorHAnsi" w:cstheme="minorHAnsi"/>
-        </w:rPr>
-        <w:t xml:space="preserve">Git, </w:t>
-      </w:r>
-      <w:r>
-        <w:rPr>
-          <w:rFonts w:asciiTheme="minorHAnsi" w:hAnsiTheme="minorHAnsi" w:cstheme="minorHAnsi"/>
-        </w:rPr>
-        <w:t>Yacc,</w:t>
-      </w:r>
-      <w:r>
-        <w:rPr>
-          <w:rFonts w:asciiTheme="minorHAnsi" w:hAnsiTheme="minorHAnsi" w:cstheme="minorHAnsi"/>
-        </w:rPr>
-        <w:t xml:space="preserve"> FFMpeg,</w:t>
+      <w:proofErr w:type="spellStart"/>
+      <w:r>
+        <w:rPr>
+          <w:rFonts w:asciiTheme="minorHAnsi" w:hAnsiTheme="minorHAnsi" w:cstheme="minorHAnsi"/>
+        </w:rPr>
+        <w:t>Git</w:t>
+      </w:r>
+      <w:proofErr w:type="spellEnd"/>
+      <w:r>
+        <w:rPr>
+          <w:rFonts w:asciiTheme="minorHAnsi" w:hAnsiTheme="minorHAnsi" w:cstheme="minorHAnsi"/>
+        </w:rPr>
+        <w:t xml:space="preserve">, </w:t>
+      </w:r>
+      <w:proofErr w:type="spellStart"/>
+      <w:r>
+        <w:rPr>
+          <w:rFonts w:asciiTheme="minorHAnsi" w:hAnsiTheme="minorHAnsi" w:cstheme="minorHAnsi"/>
+        </w:rPr>
+        <w:t>Yacc</w:t>
+      </w:r>
+      <w:proofErr w:type="spellEnd"/>
+      <w:r>
+        <w:rPr>
+          <w:rFonts w:asciiTheme="minorHAnsi" w:hAnsiTheme="minorHAnsi" w:cstheme="minorHAnsi"/>
+        </w:rPr>
+        <w:t>,</w:t>
+      </w:r>
+      <w:r>
+        <w:rPr>
+          <w:rFonts w:asciiTheme="minorHAnsi" w:hAnsiTheme="minorHAnsi" w:cstheme="minorHAnsi"/>
+        </w:rPr>
+        <w:t xml:space="preserve"> </w:t>
+      </w:r>
+      <w:r>
+        <w:rPr>
+          <w:rFonts w:asciiTheme="minorHAnsi" w:hAnsiTheme="minorHAnsi" w:cstheme="minorHAnsi"/>
+        </w:rPr>
+        <w:t>Wireshark</w:t>
+      </w:r>
+      <w:r>
+        <w:rPr>
+          <w:rFonts w:asciiTheme="minorHAnsi" w:hAnsiTheme="minorHAnsi" w:cstheme="minorHAnsi"/>
+        </w:rPr>
+        <w:t>, ARC,</w:t>
+      </w:r>
+      <w:r>
+        <w:rPr>
+          <w:rFonts w:asciiTheme="minorHAnsi" w:hAnsiTheme="minorHAnsi" w:cstheme="minorHAnsi"/>
+        </w:rPr>
+        <w:t xml:space="preserve"> </w:t>
+      </w:r>
+      <w:proofErr w:type="spellStart"/>
+      <w:r>
+        <w:rPr>
+          <w:rFonts w:asciiTheme="minorHAnsi" w:hAnsiTheme="minorHAnsi" w:cstheme="minorHAnsi"/>
+        </w:rPr>
+        <w:t>FFMpeg</w:t>
+      </w:r>
+      <w:proofErr w:type="spellEnd"/>
+      <w:r>
+        <w:rPr>
+          <w:rFonts w:asciiTheme="minorHAnsi" w:hAnsiTheme="minorHAnsi" w:cstheme="minorHAnsi"/>
+        </w:rPr>
+        <w:t>,</w:t>
       </w:r>
       <w:r>
         <w:rPr>
@@ -1173,8 +1343,16 @@
         <w:rPr>
           <w:rFonts w:asciiTheme="minorHAnsi" w:hAnsiTheme="minorHAnsi" w:cstheme="minorHAnsi"/>
         </w:rPr>
-        <w:t>, Trello, Flowdock</w:t>
-      </w:r>
+        <w:t xml:space="preserve">, Trello and </w:t>
+      </w:r>
+      <w:proofErr w:type="spellStart"/>
+      <w:r>
+        <w:rPr>
+          <w:rFonts w:asciiTheme="minorHAnsi" w:hAnsiTheme="minorHAnsi" w:cstheme="minorHAnsi"/>
+        </w:rPr>
+        <w:t>Flowdock</w:t>
+      </w:r>
+      <w:proofErr w:type="spellEnd"/>
       <w:r>
         <w:rPr>
           <w:rFonts w:asciiTheme="minorHAnsi" w:hAnsiTheme="minorHAnsi" w:cstheme="minorHAnsi"/>
@@ -1302,7 +1480,7 @@
               </wp:inline>
             </w:drawing>
           </mc:Choice>
-          <mc:Fallback>
+          <mc:Fallback xmlns:mv="urn:schemas-microsoft-com:mac:vml" xmlns:mo="http://schemas.microsoft.com/office/mac/office/2008/main">
             <w:pict>
               <v:group w14:anchorId="56E17802" id="Group 8" o:spid="_x0000_s1026" style="width:572.3pt;height:.5pt;mso-position-horizontal-relative:char;mso-position-vertical-relative:line" coordsize="11446,10" o:gfxdata="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">
                 <v:line id="Line 9" o:spid="_x0000_s1027" style="position:absolute;visibility:visible;mso-wrap-style:square" from="5,5" to="11441,5" o:connectortype="straight" o:gfxdata="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" strokeweight=".48pt"/>
@@ -1364,7 +1542,15 @@
           <w:i/>
           <w:sz w:val="21"/>
         </w:rPr>
-        <w:t xml:space="preserve">      June </w:t>
+        <w:t xml:space="preserve"> </w:t>
+      </w:r>
+      <w:r>
+        <w:rPr>
+          <w:rFonts w:asciiTheme="minorHAnsi" w:hAnsiTheme="minorHAnsi" w:cstheme="minorHAnsi"/>
+          <w:i/>
+          <w:sz w:val="21"/>
+        </w:rPr>
+        <w:t xml:space="preserve"> June </w:t>
       </w:r>
       <w:r>
         <w:rPr>
@@ -1398,7 +1584,7 @@
           <w:spacing w:val="-1"/>
           <w:sz w:val="21"/>
         </w:rPr>
-        <w:t>present</w:t>
+        <w:t>August 17</w:t>
       </w:r>
     </w:p>
     <w:p>
@@ -1551,13 +1737,41 @@
         </w:rPr>
         <w:t xml:space="preserve"> </w:t>
       </w:r>
-      <w:r>
-        <w:rPr>
-          <w:rFonts w:asciiTheme="minorHAnsi" w:hAnsiTheme="minorHAnsi" w:cstheme="minorHAnsi"/>
-          <w:i/>
-          <w:sz w:val="21"/>
-        </w:rPr>
-        <w:t>Dhupar Brothers Trading Pvt Ltd</w:t>
+      <w:proofErr w:type="spellStart"/>
+      <w:r>
+        <w:rPr>
+          <w:rFonts w:asciiTheme="minorHAnsi" w:hAnsiTheme="minorHAnsi" w:cstheme="minorHAnsi"/>
+          <w:i/>
+          <w:sz w:val="21"/>
+        </w:rPr>
+        <w:t>Dhupar</w:t>
+      </w:r>
+      <w:proofErr w:type="spellEnd"/>
+      <w:r>
+        <w:rPr>
+          <w:rFonts w:asciiTheme="minorHAnsi" w:hAnsiTheme="minorHAnsi" w:cstheme="minorHAnsi"/>
+          <w:i/>
+          <w:sz w:val="21"/>
+        </w:rPr>
+        <w:t xml:space="preserve"> Brothers Trading </w:t>
+      </w:r>
+      <w:proofErr w:type="spellStart"/>
+      <w:r>
+        <w:rPr>
+          <w:rFonts w:asciiTheme="minorHAnsi" w:hAnsiTheme="minorHAnsi" w:cstheme="minorHAnsi"/>
+          <w:i/>
+          <w:sz w:val="21"/>
+        </w:rPr>
+        <w:t>Pvt</w:t>
+      </w:r>
+      <w:proofErr w:type="spellEnd"/>
+      <w:r>
+        <w:rPr>
+          <w:rFonts w:asciiTheme="minorHAnsi" w:hAnsiTheme="minorHAnsi" w:cstheme="minorHAnsi"/>
+          <w:i/>
+          <w:sz w:val="21"/>
+        </w:rPr>
+        <w:t xml:space="preserve"> Ltd</w:t>
       </w:r>
       <w:r>
         <w:rPr>
@@ -1762,7 +1976,7 @@
               </wp:inline>
             </w:drawing>
           </mc:Choice>
-          <mc:Fallback xmlns:cx="http://schemas.microsoft.com/office/drawing/2014/chartex" xmlns:w16se="http://schemas.microsoft.com/office/word/2015/wordml/symex">
+          <mc:Fallback xmlns:mv="urn:schemas-microsoft-com:mac:vml" xmlns:mo="http://schemas.microsoft.com/office/mac/office/2008/main">
             <w:pict>
               <v:group w14:anchorId="59F36EA1" id="Group 24" o:spid="_x0000_s1026" style="width:572.3pt;height:.5pt;mso-position-horizontal-relative:char;mso-position-vertical-relative:line" coordsize="11446,10" o:gfxdata="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">
                 <v:line id="Line 25" o:spid="_x0000_s1027" style="position:absolute;visibility:visible;mso-wrap-style:square" from="5,5" to="11441,5" o:connectortype="straight" o:gfxdata="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" strokeweight=".48pt"/>
@@ -1968,7 +2182,7 @@
               </wp:inline>
             </w:drawing>
           </mc:Choice>
-          <mc:Fallback xmlns:cx="http://schemas.microsoft.com/office/drawing/2014/chartex" xmlns:w16se="http://schemas.microsoft.com/office/word/2015/wordml/symex">
+          <mc:Fallback xmlns:mv="urn:schemas-microsoft-com:mac:vml" xmlns:mo="http://schemas.microsoft.com/office/mac/office/2008/main">
             <w:pict>
               <v:group w14:anchorId="49659E62" id="Group 6" o:spid="_x0000_s1026" style="width:572.3pt;height:.5pt;mso-position-horizontal-relative:char;mso-position-vertical-relative:line" coordsize="11446,10" o:gfxdata="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">
                 <v:line id="Line 7" o:spid="_x0000_s1027" style="position:absolute;visibility:visible;mso-wrap-style:square" from="5,5" to="11441,5" o:connectortype="straight" o:gfxdata="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" strokeweight=".48pt"/>
@@ -2127,6 +2341,7 @@
         </w:rPr>
         <w:t xml:space="preserve">Constructed a cognitive model to trade and exercise Call &amp; Put options to form a trading strategy for JP Morgan Chase by creating context free BNF grammar using </w:t>
       </w:r>
+      <w:proofErr w:type="spellStart"/>
       <w:r>
         <w:rPr>
           <w:rFonts w:ascii="Calibri" w:hAnsi="Calibri"/>
@@ -2135,7 +2350,18 @@
           <w:sz w:val="21"/>
           <w:szCs w:val="21"/>
         </w:rPr>
-        <w:t xml:space="preserve">yacc </w:t>
+        <w:t>yacc</w:t>
+      </w:r>
+      <w:proofErr w:type="spellEnd"/>
+      <w:r>
+        <w:rPr>
+          <w:rFonts w:ascii="Calibri" w:hAnsi="Calibri"/>
+          <w:bCs/>
+          <w:color w:val="000000"/>
+          <w:sz w:val="21"/>
+          <w:szCs w:val="21"/>
+        </w:rPr>
+        <w:t xml:space="preserve"> </w:t>
       </w:r>
       <w:r>
         <w:rPr>
@@ -2203,7 +2429,29 @@
           <w:szCs w:val="21"/>
           <w:shd w:val="clear" w:color="auto" w:fill="FFFFFF"/>
         </w:rPr>
-        <w:t>Association rules were generated for the sheet that aligns with user-defined support &amp; confidence values using Apriori Algorithm. </w:t>
+        <w:t xml:space="preserve">Association rules were generated for the sheet that aligns with user-defined support &amp; confidence values using </w:t>
+      </w:r>
+      <w:proofErr w:type="spellStart"/>
+      <w:r>
+        <w:rPr>
+          <w:rFonts w:ascii="Calibri" w:hAnsi="Calibri"/>
+          <w:color w:val="000000"/>
+          <w:sz w:val="21"/>
+          <w:szCs w:val="21"/>
+          <w:shd w:val="clear" w:color="auto" w:fill="FFFFFF"/>
+        </w:rPr>
+        <w:t>Apriori</w:t>
+      </w:r>
+      <w:proofErr w:type="spellEnd"/>
+      <w:r>
+        <w:rPr>
+          <w:rFonts w:ascii="Calibri" w:hAnsi="Calibri"/>
+          <w:color w:val="000000"/>
+          <w:sz w:val="21"/>
+          <w:szCs w:val="21"/>
+          <w:shd w:val="clear" w:color="auto" w:fill="FFFFFF"/>
+        </w:rPr>
+        <w:t xml:space="preserve"> Algorithm. </w:t>
       </w:r>
     </w:p>
     <w:p>
@@ -2299,7 +2547,27 @@
           <w:szCs w:val="21"/>
           <w:shd w:val="clear" w:color="auto" w:fill="FFFFFF"/>
         </w:rPr>
-        <w:t xml:space="preserve">Devised a proxy complying to the HTTP/1.1 using Socket Programming developed in C using AFS Linux System. The Proxy was mutated to perform protocol mediation. When a browser </w:t>
+        <w:t xml:space="preserve">Devised a proxy complying </w:t>
+      </w:r>
+      <w:r>
+        <w:rPr>
+          <w:rFonts w:ascii="Calibri" w:hAnsi="Calibri"/>
+          <w:color w:val="000000"/>
+          <w:sz w:val="21"/>
+          <w:szCs w:val="21"/>
+          <w:shd w:val="clear" w:color="auto" w:fill="FFFFFF"/>
+        </w:rPr>
+        <w:t>with</w:t>
+      </w:r>
+      <w:r>
+        <w:rPr>
+          <w:rFonts w:ascii="Calibri" w:hAnsi="Calibri"/>
+          <w:color w:val="000000"/>
+          <w:sz w:val="21"/>
+          <w:szCs w:val="21"/>
+          <w:shd w:val="clear" w:color="auto" w:fill="FFFFFF"/>
+        </w:rPr>
+        <w:t xml:space="preserve"> the HTTP/1.1 using Socket Programming developed in C using AFS Linux System. The Proxy was mutated to perform protocol mediation. When a browser </w:t>
       </w:r>
       <w:r>
         <w:rPr>
@@ -2605,7 +2873,29 @@
           <w:szCs w:val="21"/>
           <w:shd w:val="clear" w:color="auto" w:fill="FFFFFF"/>
         </w:rPr>
-        <w:t>Formulated real time facial detection and recognition standalone system using Principal Component Analysis, Harr based Cascade Classification, Eigenvectors and Eigen faces, K-Nearest Neighbors and Microcontroller programming. Developed and implemented algorithms in Python using OpenCV Library.</w:t>
+        <w:t xml:space="preserve">Formulated real time facial detection and recognition standalone system using Principal Component Analysis, Harr based Cascade Classification, Eigenvectors and Eigen faces, K-Nearest Neighbors and Microcontroller programming. Developed and implemented algorithms in Python using </w:t>
+      </w:r>
+      <w:proofErr w:type="spellStart"/>
+      <w:r>
+        <w:rPr>
+          <w:rFonts w:ascii="Calibri" w:hAnsi="Calibri"/>
+          <w:color w:val="000000"/>
+          <w:sz w:val="21"/>
+          <w:szCs w:val="21"/>
+          <w:shd w:val="clear" w:color="auto" w:fill="FFFFFF"/>
+        </w:rPr>
+        <w:t>OpenCV</w:t>
+      </w:r>
+      <w:proofErr w:type="spellEnd"/>
+      <w:r>
+        <w:rPr>
+          <w:rFonts w:ascii="Calibri" w:hAnsi="Calibri"/>
+          <w:color w:val="000000"/>
+          <w:sz w:val="21"/>
+          <w:szCs w:val="21"/>
+          <w:shd w:val="clear" w:color="auto" w:fill="FFFFFF"/>
+        </w:rPr>
+        <w:t xml:space="preserve"> Library.</w:t>
       </w:r>
       <w:r>
         <w:rPr>
@@ -2741,7 +3031,29 @@
           <w:szCs w:val="21"/>
           <w:shd w:val="clear" w:color="auto" w:fill="FFFFFF"/>
         </w:rPr>
-        <w:t>Implemented an automated vending machine using Networking and Image Processing techniques. Programmed and designed Coin recognition algorithm using Matlab. Used Embedded C and Atmel Studio for microcontroller programming</w:t>
+        <w:t xml:space="preserve">Implemented an automated vending machine using Networking and Image Processing techniques. Programmed and designed Coin recognition algorithm using </w:t>
+      </w:r>
+      <w:proofErr w:type="spellStart"/>
+      <w:r>
+        <w:rPr>
+          <w:rFonts w:ascii="Calibri" w:hAnsi="Calibri"/>
+          <w:color w:val="000000"/>
+          <w:sz w:val="21"/>
+          <w:szCs w:val="21"/>
+          <w:shd w:val="clear" w:color="auto" w:fill="FFFFFF"/>
+        </w:rPr>
+        <w:t>Matlab</w:t>
+      </w:r>
+      <w:proofErr w:type="spellEnd"/>
+      <w:r>
+        <w:rPr>
+          <w:rFonts w:ascii="Calibri" w:hAnsi="Calibri"/>
+          <w:color w:val="000000"/>
+          <w:sz w:val="21"/>
+          <w:szCs w:val="21"/>
+          <w:shd w:val="clear" w:color="auto" w:fill="FFFFFF"/>
+        </w:rPr>
+        <w:t>. Used Embedded C and Atmel Studio for microcontroller programming</w:t>
       </w:r>
       <w:r>
         <w:rPr>
@@ -2849,7 +3161,7 @@
               </wp:inline>
             </w:drawing>
           </mc:Choice>
-          <mc:Fallback xmlns:cx="http://schemas.microsoft.com/office/drawing/2014/chartex" xmlns:w16se="http://schemas.microsoft.com/office/word/2015/wordml/symex">
+          <mc:Fallback xmlns:mv="urn:schemas-microsoft-com:mac:vml" xmlns:mo="http://schemas.microsoft.com/office/mac/office/2008/main">
             <w:pict>
               <v:group w14:anchorId="57D4708E" id="Group 2" o:spid="_x0000_s1026" style="width:572.55pt;height:.75pt;mso-position-horizontal-relative:char;mso-position-vertical-relative:line" coordsize="11451,15" o:gfxdata="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">
                 <v:line id="Line 3" o:spid="_x0000_s1027" style="position:absolute;visibility:visible;mso-wrap-style:square" from="8,8" to="11444,8" o:connectortype="straight" o:gfxdata="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" strokeweight=".72pt"/>
@@ -3074,7 +3386,21 @@
           <w:rFonts w:asciiTheme="minorHAnsi" w:hAnsiTheme="minorHAnsi" w:cstheme="minorHAnsi"/>
           <w:sz w:val="21"/>
         </w:rPr>
-        <w:t xml:space="preserve"> amongst 3100 proposals,2015</w:t>
+        <w:t xml:space="preserve"> amongst 3100 proposals,</w:t>
+      </w:r>
+      <w:r>
+        <w:rPr>
+          <w:rFonts w:asciiTheme="minorHAnsi" w:hAnsiTheme="minorHAnsi" w:cstheme="minorHAnsi"/>
+          <w:sz w:val="21"/>
+        </w:rPr>
+        <w:t xml:space="preserve"> </w:t>
+      </w:r>
+      <w:r>
+        <w:rPr>
+          <w:rFonts w:asciiTheme="minorHAnsi" w:hAnsiTheme="minorHAnsi" w:cstheme="minorHAnsi"/>
+          <w:sz w:val="21"/>
+        </w:rPr>
+        <w:t>2015</w:t>
       </w:r>
       <w:r>
         <w:rPr>
@@ -3107,7 +3433,25 @@
           <w:sz w:val="21"/>
           <w:lang w:val="en-GB"/>
         </w:rPr>
-        <w:t>Chairperson of the National Level Technical Festival ‘Texephyr’, 2015, Vice-President of Cultural Festival ‘M.E.R.C.’, 2015.</w:t>
+        <w:t>Chairperson of the National Level Technical Festival ‘</w:t>
+      </w:r>
+      <w:proofErr w:type="spellStart"/>
+      <w:r>
+        <w:rPr>
+          <w:rFonts w:asciiTheme="minorHAnsi" w:hAnsiTheme="minorHAnsi" w:cstheme="minorHAnsi"/>
+          <w:sz w:val="21"/>
+          <w:lang w:val="en-GB"/>
+        </w:rPr>
+        <w:t>Texephyr</w:t>
+      </w:r>
+      <w:proofErr w:type="spellEnd"/>
+      <w:r>
+        <w:rPr>
+          <w:rFonts w:asciiTheme="minorHAnsi" w:hAnsiTheme="minorHAnsi" w:cstheme="minorHAnsi"/>
+          <w:sz w:val="21"/>
+          <w:lang w:val="en-GB"/>
+        </w:rPr>
+        <w:t>’, 2015, Vice-President of Cultural Festival ‘M.E.R.C.’, 2015.</w:t>
       </w:r>
     </w:p>
     <w:p>
@@ -3146,8 +3490,6 @@
         </w:rPr>
         <w:t xml:space="preserve">, </w:t>
       </w:r>
-      <w:bookmarkStart w:id="0" w:name="_GoBack"/>
-      <w:bookmarkEnd w:id="0"/>
       <w:r>
         <w:rPr>
           <w:rFonts w:asciiTheme="minorHAnsi" w:hAnsiTheme="minorHAnsi" w:cstheme="minorHAnsi"/>
@@ -3215,8 +3557,8 @@
 </file>
 
 <file path=word/numbering.xml><?xml version="1.0" encoding="utf-8"?>
-<w:numbering xmlns:wpc="http://schemas.microsoft.com/office/word/2010/wordprocessingCanvas" xmlns:mo="http://schemas.microsoft.com/office/mac/office/2008/main" xmlns:mc="http://schemas.openxmlformats.org/markup-compatibility/2006" xmlns:mv="urn:schemas-microsoft-com:mac:vml" xmlns:o="urn:schemas-microsoft-com:office:office" xmlns:r="http://schemas.openxmlformats.org/officeDocument/2006/relationships" xmlns:m="http://schemas.openxmlformats.org/officeDocument/2006/math" xmlns:v="urn:schemas-microsoft-com:vml" xmlns:wp14="http://schemas.microsoft.com/office/word/2010/wordprocessingDrawing" xmlns:wp="http://schemas.openxmlformats.org/drawingml/2006/wordprocessingDrawing" xmlns:w10="urn:schemas-microsoft-com:office:word" xmlns:w="http://schemas.openxmlformats.org/wordprocessingml/2006/main" xmlns:w14="http://schemas.microsoft.com/office/word/2010/wordml" xmlns:w15="http://schemas.microsoft.com/office/word/2012/wordml" xmlns:wpg="http://schemas.microsoft.com/office/word/2010/wordprocessingGroup" xmlns:wpi="http://schemas.microsoft.com/office/word/2010/wordprocessingInk" xmlns:wne="http://schemas.microsoft.com/office/word/2006/wordml" xmlns:wps="http://schemas.microsoft.com/office/word/2010/wordprocessingShape" mc:Ignorable="w14 w15 wp14">
-  <w:abstractNum w:abstractNumId="0">
+<w:numbering xmlns:wpc="http://schemas.microsoft.com/office/word/2010/wordprocessingCanvas" xmlns:cx="http://schemas.microsoft.com/office/drawing/2014/chartex" xmlns:cx1="http://schemas.microsoft.com/office/drawing/2015/9/8/chartex" xmlns:mc="http://schemas.openxmlformats.org/markup-compatibility/2006" xmlns:o="urn:schemas-microsoft-com:office:office" xmlns:r="http://schemas.openxmlformats.org/officeDocument/2006/relationships" xmlns:m="http://schemas.openxmlformats.org/officeDocument/2006/math" xmlns:v="urn:schemas-microsoft-com:vml" xmlns:wp14="http://schemas.microsoft.com/office/word/2010/wordprocessingDrawing" xmlns:wp="http://schemas.openxmlformats.org/drawingml/2006/wordprocessingDrawing" xmlns:w10="urn:schemas-microsoft-com:office:word" xmlns:w="http://schemas.openxmlformats.org/wordprocessingml/2006/main" xmlns:w14="http://schemas.microsoft.com/office/word/2010/wordml" xmlns:w15="http://schemas.microsoft.com/office/word/2012/wordml" xmlns:w16se="http://schemas.microsoft.com/office/word/2015/wordml/symex" xmlns:wpg="http://schemas.microsoft.com/office/word/2010/wordprocessingGroup" xmlns:wpi="http://schemas.microsoft.com/office/word/2010/wordprocessingInk" xmlns:wne="http://schemas.microsoft.com/office/word/2006/wordml" xmlns:wps="http://schemas.microsoft.com/office/word/2010/wordprocessingShape" mc:Ignorable="w14 w15 w16se wp14">
+  <w:abstractNum w:abstractNumId="0" w15:restartNumberingAfterBreak="0">
     <w:nsid w:val="127D79EB"/>
     <w:multiLevelType w:val="hybridMultilevel"/>
     <w:tmpl w:val="FD3C9530"/>
@@ -3323,7 +3665,7 @@
       </w:rPr>
     </w:lvl>
   </w:abstractNum>
-  <w:abstractNum w:abstractNumId="1">
+  <w:abstractNum w:abstractNumId="1" w15:restartNumberingAfterBreak="0">
     <w:nsid w:val="14372EB5"/>
     <w:multiLevelType w:val="hybridMultilevel"/>
     <w:tmpl w:val="D95C37CC"/>
@@ -3436,7 +3778,7 @@
       </w:rPr>
     </w:lvl>
   </w:abstractNum>
-  <w:abstractNum w:abstractNumId="2">
+  <w:abstractNum w:abstractNumId="2" w15:restartNumberingAfterBreak="0">
     <w:nsid w:val="3CB11DB8"/>
     <w:multiLevelType w:val="multilevel"/>
     <w:tmpl w:val="CB7E5BA8"/>
@@ -3585,7 +3927,7 @@
       </w:rPr>
     </w:lvl>
   </w:abstractNum>
-  <w:abstractNum w:abstractNumId="3">
+  <w:abstractNum w:abstractNumId="3" w15:restartNumberingAfterBreak="0">
     <w:nsid w:val="416C1644"/>
     <w:multiLevelType w:val="hybridMultilevel"/>
     <w:tmpl w:val="CBEEFB44"/>
@@ -3714,7 +4056,7 @@
 </file>
 
 <file path=word/styles.xml><?xml version="1.0" encoding="utf-8"?>
-<w:styles xmlns:mc="http://schemas.openxmlformats.org/markup-compatibility/2006" xmlns:r="http://schemas.openxmlformats.org/officeDocument/2006/relationships" xmlns:w="http://schemas.openxmlformats.org/wordprocessingml/2006/main" xmlns:w14="http://schemas.microsoft.com/office/word/2010/wordml" xmlns:w15="http://schemas.microsoft.com/office/word/2012/wordml" mc:Ignorable="w14 w15">
+<w:styles xmlns:mc="http://schemas.openxmlformats.org/markup-compatibility/2006" xmlns:r="http://schemas.openxmlformats.org/officeDocument/2006/relationships" xmlns:w="http://schemas.openxmlformats.org/wordprocessingml/2006/main" xmlns:w14="http://schemas.microsoft.com/office/word/2010/wordml" xmlns:w15="http://schemas.microsoft.com/office/word/2012/wordml" xmlns:w16se="http://schemas.microsoft.com/office/word/2015/wordml/symex" mc:Ignorable="w14 w15 w16se">
   <w:docDefaults>
     <w:rPrDefault>
       <w:rPr>
@@ -3730,7 +4072,7 @@
       </w:pPr>
     </w:pPrDefault>
   </w:docDefaults>
-  <w:latentStyles w:defLockedState="0" w:defUIPriority="99" w:defSemiHidden="0" w:defUnhideWhenUsed="0" w:defQFormat="0" w:count="382">
+  <w:latentStyles w:defLockedState="0" w:defUIPriority="99" w:defSemiHidden="0" w:defUnhideWhenUsed="0" w:defQFormat="0" w:count="371">
     <w:lsdException w:name="Normal" w:uiPriority="1" w:qFormat="1"/>
     <w:lsdException w:name="heading 1" w:uiPriority="1" w:qFormat="1"/>
     <w:lsdException w:name="heading 2" w:semiHidden="1" w:uiPriority="9" w:unhideWhenUsed="1" w:qFormat="1"/>
@@ -4102,8 +4444,6 @@
     <w:lsdException w:name="List Table 5 Dark Accent 6" w:uiPriority="50"/>
     <w:lsdException w:name="List Table 6 Colorful Accent 6" w:uiPriority="51"/>
     <w:lsdException w:name="List Table 7 Colorful Accent 6" w:uiPriority="52"/>
-    <w:lsdException w:name="Mention" w:semiHidden="1" w:unhideWhenUsed="1"/>
-    <w:lsdException w:name="Smart Hyperlink" w:semiHidden="1" w:unhideWhenUsed="1"/>
   </w:latentStyles>
   <w:style w:type="paragraph" w:default="1" w:styleId="Normal">
     <w:name w:val="Normal"/>
@@ -4502,4 +4842,16 @@
     </a:ext>
   </a:extLst>
 </a:theme>
+</file>
+
+<file path=customXml/item1.xml><?xml version="1.0" encoding="utf-8"?>
+<b:Sources xmlns:b="http://schemas.openxmlformats.org/officeDocument/2006/bibliography" xmlns="http://schemas.openxmlformats.org/officeDocument/2006/bibliography" SelectedStyle="\APASixthEditionOfficeOnline.xsl" StyleName="APA" Version="6"/>
+</file>
+
+<file path=customXml/itemProps1.xml><?xml version="1.0" encoding="utf-8"?>
+<ds:datastoreItem xmlns:ds="http://schemas.openxmlformats.org/officeDocument/2006/customXml" ds:itemID="{FAE0CE08-04C7-409C-8176-90EC1C6E9D26}">
+  <ds:schemaRefs>
+    <ds:schemaRef ds:uri="http://schemas.openxmlformats.org/officeDocument/2006/bibliography"/>
+  </ds:schemaRefs>
+</ds:datastoreItem>
 </file>
--- a/PALASH BHATIA.docx
+++ b/PALASH BHATIA.docx
@@ -1,6 +1,6 @@
 
 <file path=word/document.xml><?xml version="1.0" encoding="utf-8"?>
-<w:document xmlns:wpc="http://schemas.microsoft.com/office/word/2010/wordprocessingCanvas" xmlns:cx="http://schemas.microsoft.com/office/drawing/2014/chartex" xmlns:cx1="http://schemas.microsoft.com/office/drawing/2015/9/8/chartex" xmlns:mc="http://schemas.openxmlformats.org/markup-compatibility/2006" xmlns:o="urn:schemas-microsoft-com:office:office" xmlns:r="http://schemas.openxmlformats.org/officeDocument/2006/relationships" xmlns:m="http://schemas.openxmlformats.org/officeDocument/2006/math" xmlns:v="urn:schemas-microsoft-com:vml" xmlns:wp14="http://schemas.microsoft.com/office/word/2010/wordprocessingDrawing" xmlns:wp="http://schemas.openxmlformats.org/drawingml/2006/wordprocessingDrawing" xmlns:w10="urn:schemas-microsoft-com:office:word" xmlns:w="http://schemas.openxmlformats.org/wordprocessingml/2006/main" xmlns:w14="http://schemas.microsoft.com/office/word/2010/wordml" xmlns:w15="http://schemas.microsoft.com/office/word/2012/wordml" xmlns:w16se="http://schemas.microsoft.com/office/word/2015/wordml/symex" xmlns:wpg="http://schemas.microsoft.com/office/word/2010/wordprocessingGroup" xmlns:wpi="http://schemas.microsoft.com/office/word/2010/wordprocessingInk" xmlns:wne="http://schemas.microsoft.com/office/word/2006/wordml" xmlns:wps="http://schemas.microsoft.com/office/word/2010/wordprocessingShape" mc:Ignorable="w14 w15 w16se wp14">
+<w:document xmlns:wpc="http://schemas.microsoft.com/office/word/2010/wordprocessingCanvas" xmlns:cx="http://schemas.microsoft.com/office/drawing/2014/chartex" xmlns:mc="http://schemas.openxmlformats.org/markup-compatibility/2006" xmlns:o="urn:schemas-microsoft-com:office:office" xmlns:r="http://schemas.openxmlformats.org/officeDocument/2006/relationships" xmlns:m="http://schemas.openxmlformats.org/officeDocument/2006/math" xmlns:v="urn:schemas-microsoft-com:vml" xmlns:wp14="http://schemas.microsoft.com/office/word/2010/wordprocessingDrawing" xmlns:wp="http://schemas.openxmlformats.org/drawingml/2006/wordprocessingDrawing" xmlns:w10="urn:schemas-microsoft-com:office:word" xmlns:w="http://schemas.openxmlformats.org/wordprocessingml/2006/main" xmlns:w14="http://schemas.microsoft.com/office/word/2010/wordml" xmlns:w15="http://schemas.microsoft.com/office/word/2012/wordml" xmlns:w16se="http://schemas.microsoft.com/office/word/2015/wordml/symex" xmlns:wpg="http://schemas.microsoft.com/office/word/2010/wordprocessingGroup" xmlns:wpi="http://schemas.microsoft.com/office/word/2010/wordprocessingInk" xmlns:wne="http://schemas.microsoft.com/office/word/2006/wordml" xmlns:wps="http://schemas.microsoft.com/office/word/2010/wordprocessingShape" mc:Ignorable="w14 w15 w16se wp14">
   <w:body>
     <w:p>
       <w:pPr>
@@ -293,7 +293,7 @@
               </wp:inline>
             </w:drawing>
           </mc:Choice>
-          <mc:Fallback xmlns:mv="urn:schemas-microsoft-com:mac:vml" xmlns:mo="http://schemas.microsoft.com/office/mac/office/2008/main">
+          <mc:Fallback xmlns:mo="http://schemas.microsoft.com/office/mac/office/2008/main" xmlns:mv="urn:schemas-microsoft-com:mac:vml" xmlns:cx1="http://schemas.microsoft.com/office/drawing/2015/9/8/chartex">
             <w:pict>
               <v:group w14:anchorId="32D42F54" id="Group 12" o:spid="_x0000_s1026" style="width:577.25pt;height:5.65pt;mso-position-horizontal-relative:char;mso-position-vertical-relative:line" coordsize="11451,15" o:gfxdata="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">
                 <v:line id="Line 13" o:spid="_x0000_s1027" style="position:absolute;visibility:visible;mso-wrap-style:square" from="8,8" to="11444,8" o:connectortype="straight" o:gfxdata="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" strokeweight=".72pt"/>
@@ -447,7 +447,7 @@
               </wp:inline>
             </w:drawing>
           </mc:Choice>
-          <mc:Fallback xmlns:mv="urn:schemas-microsoft-com:mac:vml" xmlns:mo="http://schemas.microsoft.com/office/mac/office/2008/main">
+          <mc:Fallback xmlns:mo="http://schemas.microsoft.com/office/mac/office/2008/main" xmlns:mv="urn:schemas-microsoft-com:mac:vml" xmlns:cx1="http://schemas.microsoft.com/office/drawing/2015/9/8/chartex">
             <w:pict>
               <v:group w14:anchorId="7769B841" id="Group 12" o:spid="_x0000_s1026" style="width:577.9pt;height:4.5pt;mso-position-horizontal-relative:char;mso-position-vertical-relative:line" coordsize="11451,15" o:gfxdata="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">
                 <v:line id="Line 13" o:spid="_x0000_s1027" style="position:absolute;visibility:visible;mso-wrap-style:square" from="8,8" to="11444,8" o:connectortype="straight" o:gfxdata="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" strokeweight=".72pt"/>
@@ -804,7 +804,7 @@
               </wp:inline>
             </w:drawing>
           </mc:Choice>
-          <mc:Fallback xmlns:mv="urn:schemas-microsoft-com:mac:vml" xmlns:mo="http://schemas.microsoft.com/office/mac/office/2008/main">
+          <mc:Fallback xmlns:mo="http://schemas.microsoft.com/office/mac/office/2008/main" xmlns:mv="urn:schemas-microsoft-com:mac:vml" xmlns:cx1="http://schemas.microsoft.com/office/drawing/2015/9/8/chartex">
             <w:pict>
               <v:group w14:anchorId="6B212107" id="Group 10" o:spid="_x0000_s1026" style="width:572.55pt;height:.75pt;mso-position-horizontal-relative:char;mso-position-vertical-relative:line" coordsize="11451,15" o:gfxdata="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">
                 <v:line id="Line 11" o:spid="_x0000_s1027" style="position:absolute;visibility:visible;mso-wrap-style:square" from="8,8" to="11444,8" o:connectortype="straight" o:gfxdata="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" strokeweight=".72pt"/>
@@ -828,26 +828,28 @@
         <w:rPr>
           <w:rFonts w:asciiTheme="minorHAnsi" w:hAnsiTheme="minorHAnsi" w:cstheme="minorHAnsi"/>
         </w:rPr>
-        <w:t>Cognitive Computing, Internet and Higher Layer Protocols, Java Programming, Data Structures and Algorithms, Operating System, Database Management and System Design</w:t>
-      </w:r>
-      <w:r>
-        <w:rPr>
-          <w:rFonts w:asciiTheme="minorHAnsi" w:hAnsiTheme="minorHAnsi" w:cstheme="minorHAnsi"/>
-        </w:rPr>
-        <w:t>. Future Coursework</w:t>
-      </w:r>
-      <w:r>
-        <w:rPr>
-          <w:rFonts w:asciiTheme="minorHAnsi" w:hAnsiTheme="minorHAnsi" w:cstheme="minorHAnsi"/>
-        </w:rPr>
-        <w:t xml:space="preserve">: Capstone Master’s Project, Data Mining, Cloud Computing &amp; </w:t>
-      </w:r>
-      <w:r>
-        <w:rPr>
-          <w:rFonts w:asciiTheme="minorHAnsi" w:hAnsiTheme="minorHAnsi" w:cstheme="minorHAnsi"/>
-        </w:rPr>
-        <w:t>Big Data.</w:t>
-      </w:r>
+        <w:t xml:space="preserve">Cognitive Computing, </w:t>
+      </w:r>
+      <w:r>
+        <w:rPr>
+          <w:rFonts w:asciiTheme="minorHAnsi" w:hAnsiTheme="minorHAnsi" w:cstheme="minorHAnsi"/>
+        </w:rPr>
+        <w:t xml:space="preserve">Capstone Master’s Project, Data Mining, Cloud Computing </w:t>
+      </w:r>
+      <w:r>
+        <w:rPr>
+          <w:rFonts w:asciiTheme="minorHAnsi" w:hAnsiTheme="minorHAnsi" w:cstheme="minorHAnsi"/>
+        </w:rPr>
+        <w:t>Internet and Higher Layer Protocols, Java Programming, Data Structures and Algorithms, Operating System, Database Management and System Design</w:t>
+      </w:r>
+      <w:r>
+        <w:rPr>
+          <w:rFonts w:asciiTheme="minorHAnsi" w:hAnsiTheme="minorHAnsi" w:cstheme="minorHAnsi"/>
+        </w:rPr>
+        <w:t xml:space="preserve">. </w:t>
+      </w:r>
+      <w:bookmarkStart w:id="0" w:name="_GoBack"/>
+      <w:bookmarkEnd w:id="0"/>
     </w:p>
     <w:p>
       <w:pPr>
@@ -957,7 +959,7 @@
               </wp:inline>
             </w:drawing>
           </mc:Choice>
-          <mc:Fallback xmlns:mv="urn:schemas-microsoft-com:mac:vml" xmlns:mo="http://schemas.microsoft.com/office/mac/office/2008/main">
+          <mc:Fallback xmlns:mo="http://schemas.microsoft.com/office/mac/office/2008/main" xmlns:mv="urn:schemas-microsoft-com:mac:vml" xmlns:cx1="http://schemas.microsoft.com/office/drawing/2015/9/8/chartex">
             <w:pict>
               <v:group w14:anchorId="3B98B225" id="Group 4" o:spid="_x0000_s1026" style="width:572.55pt;height:.75pt;mso-position-horizontal-relative:char;mso-position-vertical-relative:line" coordsize="11451,15" o:gfxdata="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">
                 <v:line id="Line 5" o:spid="_x0000_s1027" style="position:absolute;visibility:visible;mso-wrap-style:square" from="8,7" to="11444,7" o:connectortype="straight" o:gfxdata="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" strokeweight=".72pt"/>
@@ -1021,19 +1023,7 @@
         <w:rPr>
           <w:rFonts w:asciiTheme="minorHAnsi" w:hAnsiTheme="minorHAnsi" w:cstheme="minorHAnsi"/>
         </w:rPr>
-        <w:t>Python,</w:t>
-      </w:r>
-      <w:r>
-        <w:rPr>
-          <w:rFonts w:asciiTheme="minorHAnsi" w:hAnsiTheme="minorHAnsi" w:cstheme="minorHAnsi"/>
-        </w:rPr>
-        <w:t xml:space="preserve"> C++</w:t>
-      </w:r>
-      <w:r>
-        <w:rPr>
-          <w:rFonts w:asciiTheme="minorHAnsi" w:hAnsiTheme="minorHAnsi" w:cstheme="minorHAnsi"/>
-        </w:rPr>
-        <w:t xml:space="preserve">, </w:t>
+        <w:t xml:space="preserve">Python, C++, </w:t>
       </w:r>
       <w:r>
         <w:rPr>
@@ -1212,8 +1202,6 @@
         </w:rPr>
         <w:t xml:space="preserve">Mac </w:t>
       </w:r>
-      <w:bookmarkStart w:id="0" w:name="_GoBack"/>
-      <w:bookmarkEnd w:id="0"/>
       <w:proofErr w:type="spellStart"/>
       <w:r>
         <w:rPr>
@@ -1480,7 +1468,7 @@
               </wp:inline>
             </w:drawing>
           </mc:Choice>
-          <mc:Fallback xmlns:mv="urn:schemas-microsoft-com:mac:vml" xmlns:mo="http://schemas.microsoft.com/office/mac/office/2008/main">
+          <mc:Fallback xmlns:mo="http://schemas.microsoft.com/office/mac/office/2008/main" xmlns:mv="urn:schemas-microsoft-com:mac:vml" xmlns:cx1="http://schemas.microsoft.com/office/drawing/2015/9/8/chartex">
             <w:pict>
               <v:group w14:anchorId="56E17802" id="Group 8" o:spid="_x0000_s1026" style="width:572.3pt;height:.5pt;mso-position-horizontal-relative:char;mso-position-vertical-relative:line" coordsize="11446,10" o:gfxdata="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">
                 <v:line id="Line 9" o:spid="_x0000_s1027" style="position:absolute;visibility:visible;mso-wrap-style:square" from="5,5" to="11441,5" o:connectortype="straight" o:gfxdata="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" strokeweight=".48pt"/>
@@ -1976,7 +1964,7 @@
               </wp:inline>
             </w:drawing>
           </mc:Choice>
-          <mc:Fallback xmlns:mv="urn:schemas-microsoft-com:mac:vml" xmlns:mo="http://schemas.microsoft.com/office/mac/office/2008/main">
+          <mc:Fallback xmlns:mo="http://schemas.microsoft.com/office/mac/office/2008/main" xmlns:mv="urn:schemas-microsoft-com:mac:vml" xmlns:cx1="http://schemas.microsoft.com/office/drawing/2015/9/8/chartex">
             <w:pict>
               <v:group w14:anchorId="59F36EA1" id="Group 24" o:spid="_x0000_s1026" style="width:572.3pt;height:.5pt;mso-position-horizontal-relative:char;mso-position-vertical-relative:line" coordsize="11446,10" o:gfxdata="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">
                 <v:line id="Line 25" o:spid="_x0000_s1027" style="position:absolute;visibility:visible;mso-wrap-style:square" from="5,5" to="11441,5" o:connectortype="straight" o:gfxdata="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" strokeweight=".48pt"/>
@@ -2182,7 +2170,7 @@
               </wp:inline>
             </w:drawing>
           </mc:Choice>
-          <mc:Fallback xmlns:mv="urn:schemas-microsoft-com:mac:vml" xmlns:mo="http://schemas.microsoft.com/office/mac/office/2008/main">
+          <mc:Fallback xmlns:mo="http://schemas.microsoft.com/office/mac/office/2008/main" xmlns:mv="urn:schemas-microsoft-com:mac:vml" xmlns:cx1="http://schemas.microsoft.com/office/drawing/2015/9/8/chartex">
             <w:pict>
               <v:group w14:anchorId="49659E62" id="Group 6" o:spid="_x0000_s1026" style="width:572.3pt;height:.5pt;mso-position-horizontal-relative:char;mso-position-vertical-relative:line" coordsize="11446,10" o:gfxdata="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">
                 <v:line id="Line 7" o:spid="_x0000_s1027" style="position:absolute;visibility:visible;mso-wrap-style:square" from="5,5" to="11441,5" o:connectortype="straight" o:gfxdata="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" strokeweight=".48pt"/>
@@ -3161,7 +3149,7 @@
               </wp:inline>
             </w:drawing>
           </mc:Choice>
-          <mc:Fallback xmlns:mv="urn:schemas-microsoft-com:mac:vml" xmlns:mo="http://schemas.microsoft.com/office/mac/office/2008/main">
+          <mc:Fallback xmlns:mo="http://schemas.microsoft.com/office/mac/office/2008/main" xmlns:mv="urn:schemas-microsoft-com:mac:vml" xmlns:cx1="http://schemas.microsoft.com/office/drawing/2015/9/8/chartex">
             <w:pict>
               <v:group w14:anchorId="57D4708E" id="Group 2" o:spid="_x0000_s1026" style="width:572.55pt;height:.75pt;mso-position-horizontal-relative:char;mso-position-vertical-relative:line" coordsize="11451,15" o:gfxdata="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">
                 <v:line id="Line 3" o:spid="_x0000_s1027" style="position:absolute;visibility:visible;mso-wrap-style:square" from="8,8" to="11444,8" o:connectortype="straight" o:gfxdata="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" strokeweight=".72pt"/>
@@ -3557,7 +3545,7 @@
 </file>
 
 <file path=word/numbering.xml><?xml version="1.0" encoding="utf-8"?>
-<w:numbering xmlns:wpc="http://schemas.microsoft.com/office/word/2010/wordprocessingCanvas" xmlns:cx="http://schemas.microsoft.com/office/drawing/2014/chartex" xmlns:cx1="http://schemas.microsoft.com/office/drawing/2015/9/8/chartex" xmlns:mc="http://schemas.openxmlformats.org/markup-compatibility/2006" xmlns:o="urn:schemas-microsoft-com:office:office" xmlns:r="http://schemas.openxmlformats.org/officeDocument/2006/relationships" xmlns:m="http://schemas.openxmlformats.org/officeDocument/2006/math" xmlns:v="urn:schemas-microsoft-com:vml" xmlns:wp14="http://schemas.microsoft.com/office/word/2010/wordprocessingDrawing" xmlns:wp="http://schemas.openxmlformats.org/drawingml/2006/wordprocessingDrawing" xmlns:w10="urn:schemas-microsoft-com:office:word" xmlns:w="http://schemas.openxmlformats.org/wordprocessingml/2006/main" xmlns:w14="http://schemas.microsoft.com/office/word/2010/wordml" xmlns:w15="http://schemas.microsoft.com/office/word/2012/wordml" xmlns:w16se="http://schemas.microsoft.com/office/word/2015/wordml/symex" xmlns:wpg="http://schemas.microsoft.com/office/word/2010/wordprocessingGroup" xmlns:wpi="http://schemas.microsoft.com/office/word/2010/wordprocessingInk" xmlns:wne="http://schemas.microsoft.com/office/word/2006/wordml" xmlns:wps="http://schemas.microsoft.com/office/word/2010/wordprocessingShape" mc:Ignorable="w14 w15 w16se wp14">
+<w:numbering xmlns:wpc="http://schemas.microsoft.com/office/word/2010/wordprocessingCanvas" xmlns:cx="http://schemas.microsoft.com/office/drawing/2014/chartex" xmlns:mc="http://schemas.openxmlformats.org/markup-compatibility/2006" xmlns:o="urn:schemas-microsoft-com:office:office" xmlns:r="http://schemas.openxmlformats.org/officeDocument/2006/relationships" xmlns:m="http://schemas.openxmlformats.org/officeDocument/2006/math" xmlns:v="urn:schemas-microsoft-com:vml" xmlns:wp14="http://schemas.microsoft.com/office/word/2010/wordprocessingDrawing" xmlns:wp="http://schemas.openxmlformats.org/drawingml/2006/wordprocessingDrawing" xmlns:w10="urn:schemas-microsoft-com:office:word" xmlns:w="http://schemas.openxmlformats.org/wordprocessingml/2006/main" xmlns:w14="http://schemas.microsoft.com/office/word/2010/wordml" xmlns:w15="http://schemas.microsoft.com/office/word/2012/wordml" xmlns:w16se="http://schemas.microsoft.com/office/word/2015/wordml/symex" xmlns:wpg="http://schemas.microsoft.com/office/word/2010/wordprocessingGroup" xmlns:wpi="http://schemas.microsoft.com/office/word/2010/wordprocessingInk" xmlns:wne="http://schemas.microsoft.com/office/word/2006/wordml" xmlns:wps="http://schemas.microsoft.com/office/word/2010/wordprocessingShape" mc:Ignorable="w14 w15 w16se wp14">
   <w:abstractNum w:abstractNumId="0" w15:restartNumberingAfterBreak="0">
     <w:nsid w:val="127D79EB"/>
     <w:multiLevelType w:val="hybridMultilevel"/>
@@ -4849,7 +4837,7 @@
 </file>
 
 <file path=customXml/itemProps1.xml><?xml version="1.0" encoding="utf-8"?>
-<ds:datastoreItem xmlns:ds="http://schemas.openxmlformats.org/officeDocument/2006/customXml" ds:itemID="{FAE0CE08-04C7-409C-8176-90EC1C6E9D26}">
+<ds:datastoreItem xmlns:ds="http://schemas.openxmlformats.org/officeDocument/2006/customXml" ds:itemID="{D159F064-DB71-4153-A2AB-99CA48ECA064}">
   <ds:schemaRefs>
     <ds:schemaRef ds:uri="http://schemas.openxmlformats.org/officeDocument/2006/bibliography"/>
   </ds:schemaRefs>

--- a/PALASH BHATIA.docx
+++ b/PALASH BHATIA.docx
@@ -1,6 +1,6 @@
 
 <file path=word/document.xml><?xml version="1.0" encoding="utf-8"?>
-<w:document xmlns:wpc="http://schemas.microsoft.com/office/word/2010/wordprocessingCanvas" xmlns:cx="http://schemas.microsoft.com/office/drawing/2014/chartex" xmlns:mc="http://schemas.openxmlformats.org/markup-compatibility/2006" xmlns:o="urn:schemas-microsoft-com:office:office" xmlns:r="http://schemas.openxmlformats.org/officeDocument/2006/relationships" xmlns:m="http://schemas.openxmlformats.org/officeDocument/2006/math" xmlns:v="urn:schemas-microsoft-com:vml" xmlns:wp14="http://schemas.microsoft.com/office/word/2010/wordprocessingDrawing" xmlns:wp="http://schemas.openxmlformats.org/drawingml/2006/wordprocessingDrawing" xmlns:w10="urn:schemas-microsoft-com:office:word" xmlns:w="http://schemas.openxmlformats.org/wordprocessingml/2006/main" xmlns:w14="http://schemas.microsoft.com/office/word/2010/wordml" xmlns:w15="http://schemas.microsoft.com/office/word/2012/wordml" xmlns:w16se="http://schemas.microsoft.com/office/word/2015/wordml/symex" xmlns:wpg="http://schemas.microsoft.com/office/word/2010/wordprocessingGroup" xmlns:wpi="http://schemas.microsoft.com/office/word/2010/wordprocessingInk" xmlns:wne="http://schemas.microsoft.com/office/word/2006/wordml" xmlns:wps="http://schemas.microsoft.com/office/word/2010/wordprocessingShape" mc:Ignorable="w14 w15 w16se wp14">
+<w:document xmlns:wpc="http://schemas.microsoft.com/office/word/2010/wordprocessingCanvas" xmlns:cx="http://schemas.microsoft.com/office/drawing/2014/chartex" xmlns:cx1="http://schemas.microsoft.com/office/drawing/2015/9/8/chartex" xmlns:cx2="http://schemas.microsoft.com/office/drawing/2015/10/21/chartex" xmlns:cx3="http://schemas.microsoft.com/office/drawing/2016/5/9/chartex" xmlns:cx4="http://schemas.microsoft.com/office/drawing/2016/5/10/chartex" xmlns:cx5="http://schemas.microsoft.com/office/drawing/2016/5/11/chartex" xmlns:cx6="http://schemas.microsoft.com/office/drawing/2016/5/12/chartex" xmlns:cx7="http://schemas.microsoft.com/office/drawing/2016/5/13/chartex" xmlns:cx8="http://schemas.microsoft.com/office/drawing/2016/5/14/chartex" xmlns:mc="http://schemas.openxmlformats.org/markup-compatibility/2006" xmlns:aink="http://schemas.microsoft.com/office/drawing/2016/ink" xmlns:am3d="http://schemas.microsoft.com/office/drawing/2017/model3d" xmlns:o="urn:schemas-microsoft-com:office:office" xmlns:r="http://schemas.openxmlformats.org/officeDocument/2006/relationships" xmlns:m="http://schemas.openxmlformats.org/officeDocument/2006/math" xmlns:v="urn:schemas-microsoft-com:vml" xmlns:wp14="http://schemas.microsoft.com/office/word/2010/wordprocessingDrawing" xmlns:wp="http://schemas.openxmlformats.org/drawingml/2006/wordprocessingDrawing" xmlns:w10="urn:schemas-microsoft-com:office:word" xmlns:w="http://schemas.openxmlformats.org/wordprocessingml/2006/main" xmlns:w14="http://schemas.microsoft.com/office/word/2010/wordml" xmlns:w15="http://schemas.microsoft.com/office/word/2012/wordml" xmlns:w16cid="http://schemas.microsoft.com/office/word/2016/wordml/cid" xmlns:w16se="http://schemas.microsoft.com/office/word/2015/wordml/symex" xmlns:wpg="http://schemas.microsoft.com/office/word/2010/wordprocessingGroup" xmlns:wpi="http://schemas.microsoft.com/office/word/2010/wordprocessingInk" xmlns:wne="http://schemas.microsoft.com/office/word/2006/wordml" xmlns:wps="http://schemas.microsoft.com/office/word/2010/wordprocessingShape" mc:Ignorable="w14 w15 w16se w16cid wp14">
   <w:body>
     <w:p>
       <w:pPr>
@@ -293,7 +293,7 @@
               </wp:inline>
             </w:drawing>
           </mc:Choice>
-          <mc:Fallback xmlns:mo="http://schemas.microsoft.com/office/mac/office/2008/main" xmlns:mv="urn:schemas-microsoft-com:mac:vml" xmlns:cx1="http://schemas.microsoft.com/office/drawing/2015/9/8/chartex">
+          <mc:Fallback xmlns:mv="urn:schemas-microsoft-com:mac:vml" xmlns:mo="http://schemas.microsoft.com/office/mac/office/2008/main">
             <w:pict>
               <v:group w14:anchorId="32D42F54" id="Group 12" o:spid="_x0000_s1026" style="width:577.25pt;height:5.65pt;mso-position-horizontal-relative:char;mso-position-vertical-relative:line" coordsize="11451,15" o:gfxdata="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">
                 <v:line id="Line 13" o:spid="_x0000_s1027" style="position:absolute;visibility:visible;mso-wrap-style:square" from="8,8" to="11444,8" o:connectortype="straight" o:gfxdata="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" strokeweight=".72pt"/>
@@ -324,11 +324,13 @@
         </w:rPr>
         <w:t xml:space="preserve">tudent at New Jersey Institute of Technology seeking </w:t>
       </w:r>
-      <w:r>
-        <w:rPr>
-          <w:rFonts w:asciiTheme="minorHAnsi" w:hAnsiTheme="minorHAnsi" w:cstheme="minorHAnsi"/>
-        </w:rPr>
-        <w:t>Fall Co-op</w:t>
+      <w:bookmarkStart w:id="0" w:name="_GoBack"/>
+      <w:bookmarkEnd w:id="0"/>
+      <w:r>
+        <w:rPr>
+          <w:rFonts w:asciiTheme="minorHAnsi" w:hAnsiTheme="minorHAnsi" w:cstheme="minorHAnsi"/>
+        </w:rPr>
+        <w:t>Co-op</w:t>
       </w:r>
       <w:r>
         <w:rPr>
@@ -447,7 +449,7 @@
               </wp:inline>
             </w:drawing>
           </mc:Choice>
-          <mc:Fallback xmlns:mo="http://schemas.microsoft.com/office/mac/office/2008/main" xmlns:mv="urn:schemas-microsoft-com:mac:vml" xmlns:cx1="http://schemas.microsoft.com/office/drawing/2015/9/8/chartex">
+          <mc:Fallback xmlns:mv="urn:schemas-microsoft-com:mac:vml" xmlns:mo="http://schemas.microsoft.com/office/mac/office/2008/main">
             <w:pict>
               <v:group w14:anchorId="7769B841" id="Group 12" o:spid="_x0000_s1026" style="width:577.9pt;height:4.5pt;mso-position-horizontal-relative:char;mso-position-vertical-relative:line" coordsize="11451,15" o:gfxdata="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">
                 <v:line id="Line 13" o:spid="_x0000_s1027" style="position:absolute;visibility:visible;mso-wrap-style:square" from="8,8" to="11444,8" o:connectortype="straight" o:gfxdata="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" strokeweight=".72pt"/>
@@ -804,7 +806,7 @@
               </wp:inline>
             </w:drawing>
           </mc:Choice>
-          <mc:Fallback xmlns:mo="http://schemas.microsoft.com/office/mac/office/2008/main" xmlns:mv="urn:schemas-microsoft-com:mac:vml" xmlns:cx1="http://schemas.microsoft.com/office/drawing/2015/9/8/chartex">
+          <mc:Fallback xmlns:mv="urn:schemas-microsoft-com:mac:vml" xmlns:mo="http://schemas.microsoft.com/office/mac/office/2008/main">
             <w:pict>
               <v:group w14:anchorId="6B212107" id="Group 10" o:spid="_x0000_s1026" style="width:572.55pt;height:.75pt;mso-position-horizontal-relative:char;mso-position-vertical-relative:line" coordsize="11451,15" o:gfxdata="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">
                 <v:line id="Line 11" o:spid="_x0000_s1027" style="position:absolute;visibility:visible;mso-wrap-style:square" from="8,8" to="11444,8" o:connectortype="straight" o:gfxdata="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" strokeweight=".72pt"/>
@@ -828,13 +830,13 @@
         <w:rPr>
           <w:rFonts w:asciiTheme="minorHAnsi" w:hAnsiTheme="minorHAnsi" w:cstheme="minorHAnsi"/>
         </w:rPr>
-        <w:t xml:space="preserve">Cognitive Computing, </w:t>
-      </w:r>
-      <w:r>
-        <w:rPr>
-          <w:rFonts w:asciiTheme="minorHAnsi" w:hAnsiTheme="minorHAnsi" w:cstheme="minorHAnsi"/>
-        </w:rPr>
-        <w:t xml:space="preserve">Capstone Master’s Project, Data Mining, Cloud Computing </w:t>
+        <w:t>Cognitive Computing, Capstone Master’s Projec</w:t>
+      </w:r>
+      <w:r>
+        <w:rPr>
+          <w:rFonts w:asciiTheme="minorHAnsi" w:hAnsiTheme="minorHAnsi" w:cstheme="minorHAnsi"/>
+        </w:rPr>
+        <w:t xml:space="preserve">t, Data Mining, Cloud Computing, </w:t>
       </w:r>
       <w:r>
         <w:rPr>
@@ -848,8 +850,6 @@
         </w:rPr>
         <w:t xml:space="preserve">. </w:t>
       </w:r>
-      <w:bookmarkStart w:id="0" w:name="_GoBack"/>
-      <w:bookmarkEnd w:id="0"/>
     </w:p>
     <w:p>
       <w:pPr>
@@ -959,7 +959,7 @@
               </wp:inline>
             </w:drawing>
           </mc:Choice>
-          <mc:Fallback xmlns:mo="http://schemas.microsoft.com/office/mac/office/2008/main" xmlns:mv="urn:schemas-microsoft-com:mac:vml" xmlns:cx1="http://schemas.microsoft.com/office/drawing/2015/9/8/chartex">
+          <mc:Fallback xmlns:mv="urn:schemas-microsoft-com:mac:vml" xmlns:mo="http://schemas.microsoft.com/office/mac/office/2008/main">
             <w:pict>
               <v:group w14:anchorId="3B98B225" id="Group 4" o:spid="_x0000_s1026" style="width:572.55pt;height:.75pt;mso-position-horizontal-relative:char;mso-position-vertical-relative:line" coordsize="11451,15" o:gfxdata="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">
                 <v:line id="Line 5" o:spid="_x0000_s1027" style="position:absolute;visibility:visible;mso-wrap-style:square" from="8,7" to="11444,7" o:connectortype="straight" o:gfxdata="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" strokeweight=".72pt"/>
@@ -1255,19 +1255,11 @@
         <w:tab/>
         <w:t xml:space="preserve">          </w:t>
       </w:r>
-      <w:proofErr w:type="spellStart"/>
-      <w:r>
-        <w:rPr>
-          <w:rFonts w:asciiTheme="minorHAnsi" w:hAnsiTheme="minorHAnsi" w:cstheme="minorHAnsi"/>
-        </w:rPr>
-        <w:t>Git</w:t>
-      </w:r>
-      <w:proofErr w:type="spellEnd"/>
-      <w:r>
-        <w:rPr>
-          <w:rFonts w:asciiTheme="minorHAnsi" w:hAnsiTheme="minorHAnsi" w:cstheme="minorHAnsi"/>
-        </w:rPr>
-        <w:t xml:space="preserve">, </w:t>
+      <w:r>
+        <w:rPr>
+          <w:rFonts w:asciiTheme="minorHAnsi" w:hAnsiTheme="minorHAnsi" w:cstheme="minorHAnsi"/>
+        </w:rPr>
+        <w:t xml:space="preserve">Git, </w:t>
       </w:r>
       <w:proofErr w:type="spellStart"/>
       <w:r>
@@ -1468,7 +1460,7 @@
               </wp:inline>
             </w:drawing>
           </mc:Choice>
-          <mc:Fallback xmlns:mo="http://schemas.microsoft.com/office/mac/office/2008/main" xmlns:mv="urn:schemas-microsoft-com:mac:vml" xmlns:cx1="http://schemas.microsoft.com/office/drawing/2015/9/8/chartex">
+          <mc:Fallback xmlns:mv="urn:schemas-microsoft-com:mac:vml" xmlns:mo="http://schemas.microsoft.com/office/mac/office/2008/main">
             <w:pict>
               <v:group w14:anchorId="56E17802" id="Group 8" o:spid="_x0000_s1026" style="width:572.3pt;height:.5pt;mso-position-horizontal-relative:char;mso-position-vertical-relative:line" coordsize="11446,10" o:gfxdata="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">
                 <v:line id="Line 9" o:spid="_x0000_s1027" style="position:absolute;visibility:visible;mso-wrap-style:square" from="5,5" to="11441,5" o:connectortype="straight" o:gfxdata="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" strokeweight=".48pt"/>
@@ -1725,23 +1717,13 @@
         </w:rPr>
         <w:t xml:space="preserve"> </w:t>
       </w:r>
-      <w:proofErr w:type="spellStart"/>
-      <w:r>
-        <w:rPr>
-          <w:rFonts w:asciiTheme="minorHAnsi" w:hAnsiTheme="minorHAnsi" w:cstheme="minorHAnsi"/>
-          <w:i/>
-          <w:sz w:val="21"/>
-        </w:rPr>
-        <w:t>Dhupar</w:t>
-      </w:r>
-      <w:proofErr w:type="spellEnd"/>
-      <w:r>
-        <w:rPr>
-          <w:rFonts w:asciiTheme="minorHAnsi" w:hAnsiTheme="minorHAnsi" w:cstheme="minorHAnsi"/>
-          <w:i/>
-          <w:sz w:val="21"/>
-        </w:rPr>
-        <w:t xml:space="preserve"> Brothers Trading </w:t>
+      <w:r>
+        <w:rPr>
+          <w:rFonts w:asciiTheme="minorHAnsi" w:hAnsiTheme="minorHAnsi" w:cstheme="minorHAnsi"/>
+          <w:i/>
+          <w:sz w:val="21"/>
+        </w:rPr>
+        <w:t xml:space="preserve">Dhupar Brothers Trading </w:t>
       </w:r>
       <w:proofErr w:type="spellStart"/>
       <w:r>
@@ -1964,7 +1946,7 @@
               </wp:inline>
             </w:drawing>
           </mc:Choice>
-          <mc:Fallback xmlns:mo="http://schemas.microsoft.com/office/mac/office/2008/main" xmlns:mv="urn:schemas-microsoft-com:mac:vml" xmlns:cx1="http://schemas.microsoft.com/office/drawing/2015/9/8/chartex">
+          <mc:Fallback xmlns:mv="urn:schemas-microsoft-com:mac:vml" xmlns:mo="http://schemas.microsoft.com/office/mac/office/2008/main">
             <w:pict>
               <v:group w14:anchorId="59F36EA1" id="Group 24" o:spid="_x0000_s1026" style="width:572.3pt;height:.5pt;mso-position-horizontal-relative:char;mso-position-vertical-relative:line" coordsize="11446,10" o:gfxdata="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">
                 <v:line id="Line 25" o:spid="_x0000_s1027" style="position:absolute;visibility:visible;mso-wrap-style:square" from="5,5" to="11441,5" o:connectortype="straight" o:gfxdata="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" strokeweight=".48pt"/>
@@ -2170,7 +2152,7 @@
               </wp:inline>
             </w:drawing>
           </mc:Choice>
-          <mc:Fallback xmlns:mo="http://schemas.microsoft.com/office/mac/office/2008/main" xmlns:mv="urn:schemas-microsoft-com:mac:vml" xmlns:cx1="http://schemas.microsoft.com/office/drawing/2015/9/8/chartex">
+          <mc:Fallback xmlns:mv="urn:schemas-microsoft-com:mac:vml" xmlns:mo="http://schemas.microsoft.com/office/mac/office/2008/main">
             <w:pict>
               <v:group w14:anchorId="49659E62" id="Group 6" o:spid="_x0000_s1026" style="width:572.3pt;height:.5pt;mso-position-horizontal-relative:char;mso-position-vertical-relative:line" coordsize="11446,10" o:gfxdata="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">
                 <v:line id="Line 7" o:spid="_x0000_s1027" style="position:absolute;visibility:visible;mso-wrap-style:square" from="5,5" to="11441,5" o:connectortype="straight" o:gfxdata="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" strokeweight=".48pt"/>
@@ -2338,7 +2320,17 @@
           <w:sz w:val="21"/>
           <w:szCs w:val="21"/>
         </w:rPr>
-        <w:t>yacc</w:t>
+        <w:t>Y</w:t>
+      </w:r>
+      <w:r>
+        <w:rPr>
+          <w:rFonts w:ascii="Calibri" w:hAnsi="Calibri"/>
+          <w:bCs/>
+          <w:color w:val="000000"/>
+          <w:sz w:val="21"/>
+          <w:szCs w:val="21"/>
+        </w:rPr>
+        <w:t>acc</w:t>
       </w:r>
       <w:proofErr w:type="spellEnd"/>
       <w:r>
@@ -2861,29 +2853,7 @@
           <w:szCs w:val="21"/>
           <w:shd w:val="clear" w:color="auto" w:fill="FFFFFF"/>
         </w:rPr>
-        <w:t xml:space="preserve">Formulated real time facial detection and recognition standalone system using Principal Component Analysis, Harr based Cascade Classification, Eigenvectors and Eigen faces, K-Nearest Neighbors and Microcontroller programming. Developed and implemented algorithms in Python using </w:t>
-      </w:r>
-      <w:proofErr w:type="spellStart"/>
-      <w:r>
-        <w:rPr>
-          <w:rFonts w:ascii="Calibri" w:hAnsi="Calibri"/>
-          <w:color w:val="000000"/>
-          <w:sz w:val="21"/>
-          <w:szCs w:val="21"/>
-          <w:shd w:val="clear" w:color="auto" w:fill="FFFFFF"/>
-        </w:rPr>
-        <w:t>OpenCV</w:t>
-      </w:r>
-      <w:proofErr w:type="spellEnd"/>
-      <w:r>
-        <w:rPr>
-          <w:rFonts w:ascii="Calibri" w:hAnsi="Calibri"/>
-          <w:color w:val="000000"/>
-          <w:sz w:val="21"/>
-          <w:szCs w:val="21"/>
-          <w:shd w:val="clear" w:color="auto" w:fill="FFFFFF"/>
-        </w:rPr>
-        <w:t xml:space="preserve"> Library.</w:t>
+        <w:t>Formulated real time facial detection and recognition standalone system using Principal Component Analysis, Harr based Cascade Classification, Eigenvectors and Eigen faces, K-Nearest Neighbors and Microcontroller programming. Developed and implemented algorithms in Python using OpenCV Library.</w:t>
       </w:r>
       <w:r>
         <w:rPr>
@@ -3149,7 +3119,7 @@
               </wp:inline>
             </w:drawing>
           </mc:Choice>
-          <mc:Fallback xmlns:mo="http://schemas.microsoft.com/office/mac/office/2008/main" xmlns:mv="urn:schemas-microsoft-com:mac:vml" xmlns:cx1="http://schemas.microsoft.com/office/drawing/2015/9/8/chartex">
+          <mc:Fallback xmlns:mv="urn:schemas-microsoft-com:mac:vml" xmlns:mo="http://schemas.microsoft.com/office/mac/office/2008/main">
             <w:pict>
               <v:group w14:anchorId="57D4708E" id="Group 2" o:spid="_x0000_s1026" style="width:572.55pt;height:.75pt;mso-position-horizontal-relative:char;mso-position-vertical-relative:line" coordsize="11451,15" o:gfxdata="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">
                 <v:line id="Line 3" o:spid="_x0000_s1027" style="position:absolute;visibility:visible;mso-wrap-style:square" from="8,8" to="11444,8" o:connectortype="straight" o:gfxdata="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" strokeweight=".72pt"/>
@@ -3182,14 +3152,28 @@
           <w:rFonts w:asciiTheme="minorHAnsi" w:hAnsiTheme="minorHAnsi" w:cstheme="minorHAnsi"/>
           <w:sz w:val="21"/>
         </w:rPr>
-        <w:t>Vice President–Administration, elected r</w:t>
-      </w:r>
-      <w:r>
-        <w:rPr>
-          <w:rFonts w:asciiTheme="minorHAnsi" w:hAnsiTheme="minorHAnsi" w:cstheme="minorHAnsi"/>
-          <w:sz w:val="21"/>
-        </w:rPr>
-        <w:t>epresentative for the Technical Community of the Col</w:t>
+        <w:t>President – DeepCS, elected representative</w:t>
+      </w:r>
+      <w:r>
+        <w:rPr>
+          <w:rFonts w:asciiTheme="minorHAnsi" w:hAnsiTheme="minorHAnsi" w:cstheme="minorHAnsi"/>
+          <w:sz w:val="21"/>
+        </w:rPr>
+        <w:t xml:space="preserve"> for</w:t>
+      </w:r>
+      <w:r>
+        <w:rPr>
+          <w:rFonts w:asciiTheme="minorHAnsi" w:hAnsiTheme="minorHAnsi" w:cstheme="minorHAnsi"/>
+          <w:sz w:val="21"/>
+        </w:rPr>
+        <w:t xml:space="preserve"> the Technical Community of Ying Wu </w:t>
+      </w:r>
+      <w:r>
+        <w:rPr>
+          <w:rFonts w:asciiTheme="minorHAnsi" w:hAnsiTheme="minorHAnsi" w:cstheme="minorHAnsi"/>
+          <w:sz w:val="21"/>
+        </w:rPr>
+        <w:t>Col</w:t>
       </w:r>
       <w:r>
         <w:rPr>
@@ -3545,7 +3529,7 @@
 </file>
 
 <file path=word/numbering.xml><?xml version="1.0" encoding="utf-8"?>
-<w:numbering xmlns:wpc="http://schemas.microsoft.com/office/word/2010/wordprocessingCanvas" xmlns:cx="http://schemas.microsoft.com/office/drawing/2014/chartex" xmlns:mc="http://schemas.openxmlformats.org/markup-compatibility/2006" xmlns:o="urn:schemas-microsoft-com:office:office" xmlns:r="http://schemas.openxmlformats.org/officeDocument/2006/relationships" xmlns:m="http://schemas.openxmlformats.org/officeDocument/2006/math" xmlns:v="urn:schemas-microsoft-com:vml" xmlns:wp14="http://schemas.microsoft.com/office/word/2010/wordprocessingDrawing" xmlns:wp="http://schemas.openxmlformats.org/drawingml/2006/wordprocessingDrawing" xmlns:w10="urn:schemas-microsoft-com:office:word" xmlns:w="http://schemas.openxmlformats.org/wordprocessingml/2006/main" xmlns:w14="http://schemas.microsoft.com/office/word/2010/wordml" xmlns:w15="http://schemas.microsoft.com/office/word/2012/wordml" xmlns:w16se="http://schemas.microsoft.com/office/word/2015/wordml/symex" xmlns:wpg="http://schemas.microsoft.com/office/word/2010/wordprocessingGroup" xmlns:wpi="http://schemas.microsoft.com/office/word/2010/wordprocessingInk" xmlns:wne="http://schemas.microsoft.com/office/word/2006/wordml" xmlns:wps="http://schemas.microsoft.com/office/word/2010/wordprocessingShape" mc:Ignorable="w14 w15 w16se wp14">
+<w:numbering xmlns:wpc="http://schemas.microsoft.com/office/word/2010/wordprocessingCanvas" xmlns:cx="http://schemas.microsoft.com/office/drawing/2014/chartex" xmlns:cx1="http://schemas.microsoft.com/office/drawing/2015/9/8/chartex" xmlns:cx2="http://schemas.microsoft.com/office/drawing/2015/10/21/chartex" xmlns:cx3="http://schemas.microsoft.com/office/drawing/2016/5/9/chartex" xmlns:cx4="http://schemas.microsoft.com/office/drawing/2016/5/10/chartex" xmlns:cx5="http://schemas.microsoft.com/office/drawing/2016/5/11/chartex" xmlns:cx6="http://schemas.microsoft.com/office/drawing/2016/5/12/chartex" xmlns:cx7="http://schemas.microsoft.com/office/drawing/2016/5/13/chartex" xmlns:cx8="http://schemas.microsoft.com/office/drawing/2016/5/14/chartex" xmlns:mc="http://schemas.openxmlformats.org/markup-compatibility/2006" xmlns:aink="http://schemas.microsoft.com/office/drawing/2016/ink" xmlns:am3d="http://schemas.microsoft.com/office/drawing/2017/model3d" xmlns:o="urn:schemas-microsoft-com:office:office" xmlns:r="http://schemas.openxmlformats.org/officeDocument/2006/relationships" xmlns:m="http://schemas.openxmlformats.org/officeDocument/2006/math" xmlns:v="urn:schemas-microsoft-com:vml" xmlns:wp14="http://schemas.microsoft.com/office/word/2010/wordprocessingDrawing" xmlns:wp="http://schemas.openxmlformats.org/drawingml/2006/wordprocessingDrawing" xmlns:w10="urn:schemas-microsoft-com:office:word" xmlns:w="http://schemas.openxmlformats.org/wordprocessingml/2006/main" xmlns:w14="http://schemas.microsoft.com/office/word/2010/wordml" xmlns:w15="http://schemas.microsoft.com/office/word/2012/wordml" xmlns:w16cid="http://schemas.microsoft.com/office/word/2016/wordml/cid" xmlns:w16se="http://schemas.microsoft.com/office/word/2015/wordml/symex" xmlns:wpg="http://schemas.microsoft.com/office/word/2010/wordprocessingGroup" xmlns:wpi="http://schemas.microsoft.com/office/word/2010/wordprocessingInk" xmlns:wne="http://schemas.microsoft.com/office/word/2006/wordml" xmlns:wps="http://schemas.microsoft.com/office/word/2010/wordprocessingShape" mc:Ignorable="w14 w15 w16se w16cid wp14">
   <w:abstractNum w:abstractNumId="0" w15:restartNumberingAfterBreak="0">
     <w:nsid w:val="127D79EB"/>
     <w:multiLevelType w:val="hybridMultilevel"/>
@@ -4044,7 +4028,7 @@
 </file>
 
 <file path=word/styles.xml><?xml version="1.0" encoding="utf-8"?>
-<w:styles xmlns:mc="http://schemas.openxmlformats.org/markup-compatibility/2006" xmlns:r="http://schemas.openxmlformats.org/officeDocument/2006/relationships" xmlns:w="http://schemas.openxmlformats.org/wordprocessingml/2006/main" xmlns:w14="http://schemas.microsoft.com/office/word/2010/wordml" xmlns:w15="http://schemas.microsoft.com/office/word/2012/wordml" xmlns:w16se="http://schemas.microsoft.com/office/word/2015/wordml/symex" mc:Ignorable="w14 w15 w16se">
+<w:styles xmlns:mc="http://schemas.openxmlformats.org/markup-compatibility/2006" xmlns:r="http://schemas.openxmlformats.org/officeDocument/2006/relationships" xmlns:w="http://schemas.openxmlformats.org/wordprocessingml/2006/main" xmlns:w14="http://schemas.microsoft.com/office/word/2010/wordml" xmlns:w15="http://schemas.microsoft.com/office/word/2012/wordml" xmlns:w16cid="http://schemas.microsoft.com/office/word/2016/wordml/cid" xmlns:w16se="http://schemas.microsoft.com/office/word/2015/wordml/symex" mc:Ignorable="w14 w15 w16se w16cid">
   <w:docDefaults>
     <w:rPrDefault>
       <w:rPr>
@@ -4060,7 +4044,7 @@
       </w:pPr>
     </w:pPrDefault>
   </w:docDefaults>
-  <w:latentStyles w:defLockedState="0" w:defUIPriority="99" w:defSemiHidden="0" w:defUnhideWhenUsed="0" w:defQFormat="0" w:count="371">
+  <w:latentStyles w:defLockedState="0" w:defUIPriority="99" w:defSemiHidden="0" w:defUnhideWhenUsed="0" w:defQFormat="0" w:count="375">
     <w:lsdException w:name="Normal" w:uiPriority="1" w:qFormat="1"/>
     <w:lsdException w:name="heading 1" w:uiPriority="1" w:qFormat="1"/>
     <w:lsdException w:name="heading 2" w:semiHidden="1" w:uiPriority="9" w:unhideWhenUsed="1" w:qFormat="1"/>
@@ -4166,7 +4150,6 @@
     <w:lsdException w:name="HTML Sample" w:semiHidden="1" w:unhideWhenUsed="1"/>
     <w:lsdException w:name="HTML Typewriter" w:semiHidden="1" w:unhideWhenUsed="1"/>
     <w:lsdException w:name="HTML Variable" w:semiHidden="1" w:unhideWhenUsed="1"/>
-    <w:lsdException w:name="Normal Table" w:semiHidden="1" w:unhideWhenUsed="1"/>
     <w:lsdException w:name="annotation subject" w:semiHidden="1" w:unhideWhenUsed="1"/>
     <w:lsdException w:name="No List" w:semiHidden="1" w:unhideWhenUsed="1"/>
     <w:lsdException w:name="Outline List 1" w:semiHidden="1" w:unhideWhenUsed="1"/>
@@ -4210,10 +4193,8 @@
     <w:lsdException w:name="Table Elegant" w:semiHidden="1" w:unhideWhenUsed="1"/>
     <w:lsdException w:name="Table Professional" w:semiHidden="1" w:unhideWhenUsed="1"/>
     <w:lsdException w:name="Table Subtle 1" w:semiHidden="1" w:unhideWhenUsed="1"/>
-    <w:lsdException w:name="Table Subtle 2" w:semiHidden="1" w:unhideWhenUsed="1"/>
     <w:lsdException w:name="Table Web 1" w:semiHidden="1" w:unhideWhenUsed="1"/>
     <w:lsdException w:name="Table Web 2" w:semiHidden="1" w:unhideWhenUsed="1"/>
-    <w:lsdException w:name="Table Web 3" w:semiHidden="1" w:unhideWhenUsed="1"/>
     <w:lsdException w:name="Balloon Text" w:semiHidden="1" w:unhideWhenUsed="1"/>
     <w:lsdException w:name="Table Grid" w:uiPriority="39"/>
     <w:lsdException w:name="Table Theme" w:semiHidden="1" w:unhideWhenUsed="1"/>
@@ -4432,6 +4413,10 @@
     <w:lsdException w:name="List Table 5 Dark Accent 6" w:uiPriority="50"/>
     <w:lsdException w:name="List Table 6 Colorful Accent 6" w:uiPriority="51"/>
     <w:lsdException w:name="List Table 7 Colorful Accent 6" w:uiPriority="52"/>
+    <w:lsdException w:name="Mention" w:semiHidden="1" w:unhideWhenUsed="1"/>
+    <w:lsdException w:name="Smart Hyperlink" w:semiHidden="1" w:unhideWhenUsed="1"/>
+    <w:lsdException w:name="Hashtag" w:semiHidden="1" w:unhideWhenUsed="1"/>
+    <w:lsdException w:name="Unresolved Mention" w:semiHidden="1" w:unhideWhenUsed="1"/>
   </w:latentStyles>
   <w:style w:type="paragraph" w:default="1" w:styleId="Normal">
     <w:name w:val="Normal"/>
@@ -4837,7 +4822,7 @@
 </file>
 
 <file path=customXml/itemProps1.xml><?xml version="1.0" encoding="utf-8"?>
-<ds:datastoreItem xmlns:ds="http://schemas.openxmlformats.org/officeDocument/2006/customXml" ds:itemID="{D159F064-DB71-4153-A2AB-99CA48ECA064}">
+<ds:datastoreItem xmlns:ds="http://schemas.openxmlformats.org/officeDocument/2006/customXml" ds:itemID="{4DC6FDD5-90BC-4273-BD72-09C2D53CE60B}">
   <ds:schemaRefs>
     <ds:schemaRef ds:uri="http://schemas.openxmlformats.org/officeDocument/2006/bibliography"/>
   </ds:schemaRefs>

--- a/PALASH BHATIA.docx
+++ b/PALASH BHATIA.docx
@@ -324,8 +324,12 @@
         </w:rPr>
         <w:t xml:space="preserve">tudent at New Jersey Institute of Technology seeking </w:t>
       </w:r>
-      <w:bookmarkStart w:id="0" w:name="_GoBack"/>
-      <w:bookmarkEnd w:id="0"/>
+      <w:r>
+        <w:rPr>
+          <w:rFonts w:asciiTheme="minorHAnsi" w:hAnsiTheme="minorHAnsi" w:cstheme="minorHAnsi"/>
+        </w:rPr>
+        <w:t>Full Time/</w:t>
+      </w:r>
       <w:r>
         <w:rPr>
           <w:rFonts w:asciiTheme="minorHAnsi" w:hAnsiTheme="minorHAnsi" w:cstheme="minorHAnsi"/>
@@ -342,7 +346,13 @@
         <w:rPr>
           <w:rFonts w:asciiTheme="minorHAnsi" w:hAnsiTheme="minorHAnsi" w:cstheme="minorHAnsi"/>
         </w:rPr>
-        <w:t xml:space="preserve">September </w:t>
+        <w:t>Fall</w:t>
+      </w:r>
+      <w:r>
+        <w:rPr>
+          <w:rFonts w:asciiTheme="minorHAnsi" w:hAnsiTheme="minorHAnsi" w:cstheme="minorHAnsi"/>
+        </w:rPr>
+        <w:t xml:space="preserve"> </w:t>
       </w:r>
       <w:r>
         <w:rPr>
@@ -1035,7 +1045,19 @@
         <w:rPr>
           <w:rFonts w:asciiTheme="minorHAnsi" w:hAnsiTheme="minorHAnsi" w:cstheme="minorHAnsi"/>
         </w:rPr>
-        <w:t xml:space="preserve"> NoSQL, Embedded C, Assembly</w:t>
+        <w:t xml:space="preserve"> NoSQL, </w:t>
+      </w:r>
+      <w:r>
+        <w:rPr>
+          <w:rFonts w:asciiTheme="minorHAnsi" w:hAnsiTheme="minorHAnsi" w:cstheme="minorHAnsi"/>
+        </w:rPr>
+        <w:t xml:space="preserve">HTML5, CSS3, </w:t>
+      </w:r>
+      <w:r>
+        <w:rPr>
+          <w:rFonts w:asciiTheme="minorHAnsi" w:hAnsiTheme="minorHAnsi" w:cstheme="minorHAnsi"/>
+        </w:rPr>
+        <w:t>Embedded C, Assembly</w:t>
       </w:r>
       <w:r>
         <w:rPr>
@@ -1069,106 +1091,93 @@
           <w:rFonts w:asciiTheme="minorHAnsi" w:hAnsiTheme="minorHAnsi" w:cstheme="minorHAnsi"/>
         </w:rPr>
       </w:pPr>
+      <w:r>
+        <w:rPr>
+          <w:rFonts w:asciiTheme="minorHAnsi" w:hAnsiTheme="minorHAnsi" w:cstheme="minorHAnsi"/>
+        </w:rPr>
+        <w:t>Soft</w:t>
+      </w:r>
+      <w:bookmarkStart w:id="0" w:name="_GoBack"/>
+      <w:bookmarkEnd w:id="0"/>
+      <w:r>
+        <w:rPr>
+          <w:rFonts w:asciiTheme="minorHAnsi" w:hAnsiTheme="minorHAnsi" w:cstheme="minorHAnsi"/>
+        </w:rPr>
+        <w:t>wares</w:t>
+      </w:r>
+      <w:r>
+        <w:rPr>
+          <w:rFonts w:asciiTheme="minorHAnsi" w:hAnsiTheme="minorHAnsi" w:cstheme="minorHAnsi"/>
+        </w:rPr>
+        <w:t xml:space="preserve">/Technologies: </w:t>
+      </w:r>
+      <w:r>
+        <w:rPr>
+          <w:rFonts w:asciiTheme="minorHAnsi" w:hAnsiTheme="minorHAnsi" w:cstheme="minorHAnsi"/>
+        </w:rPr>
+        <w:t>AWS Lambda</w:t>
+      </w:r>
+      <w:r>
+        <w:rPr>
+          <w:rFonts w:asciiTheme="minorHAnsi" w:hAnsiTheme="minorHAnsi" w:cstheme="minorHAnsi"/>
+        </w:rPr>
+        <w:t xml:space="preserve">, </w:t>
+      </w:r>
+      <w:r>
+        <w:rPr>
+          <w:rFonts w:asciiTheme="minorHAnsi" w:hAnsiTheme="minorHAnsi" w:cstheme="minorHAnsi"/>
+        </w:rPr>
+        <w:t xml:space="preserve">AWS EC2, AWS Alexa, </w:t>
+      </w:r>
+      <w:r>
+        <w:rPr>
+          <w:rFonts w:asciiTheme="minorHAnsi" w:hAnsiTheme="minorHAnsi" w:cstheme="minorHAnsi"/>
+        </w:rPr>
+        <w:t xml:space="preserve">MongoDB, </w:t>
+      </w:r>
+      <w:r>
+        <w:rPr>
+          <w:rFonts w:asciiTheme="minorHAnsi" w:hAnsiTheme="minorHAnsi" w:cstheme="minorHAnsi"/>
+        </w:rPr>
+        <w:t>IntelliJ,</w:t>
+      </w:r>
+      <w:r>
+        <w:rPr>
+          <w:rFonts w:asciiTheme="minorHAnsi" w:hAnsiTheme="minorHAnsi" w:cstheme="minorHAnsi"/>
+        </w:rPr>
+        <w:t xml:space="preserve"> </w:t>
+      </w:r>
+      <w:r>
+        <w:rPr>
+          <w:rFonts w:asciiTheme="minorHAnsi" w:hAnsiTheme="minorHAnsi" w:cstheme="minorHAnsi"/>
+        </w:rPr>
+        <w:t xml:space="preserve">Eclipse, MySQL, </w:t>
+      </w:r>
+      <w:r>
+        <w:rPr>
+          <w:rFonts w:asciiTheme="minorHAnsi" w:hAnsiTheme="minorHAnsi" w:cstheme="minorHAnsi"/>
+        </w:rPr>
+        <w:t>Atom, Sublime Text</w:t>
+      </w:r>
+      <w:r>
+        <w:rPr>
+          <w:rFonts w:asciiTheme="minorHAnsi" w:hAnsiTheme="minorHAnsi" w:cstheme="minorHAnsi"/>
+        </w:rPr>
+        <w:t xml:space="preserve">, </w:t>
+      </w:r>
       <w:proofErr w:type="spellStart"/>
       <w:r>
         <w:rPr>
           <w:rFonts w:asciiTheme="minorHAnsi" w:hAnsiTheme="minorHAnsi" w:cstheme="minorHAnsi"/>
         </w:rPr>
-        <w:t>Softwares</w:t>
+        <w:t>Matlab</w:t>
       </w:r>
       <w:proofErr w:type="spellEnd"/>
       <w:r>
         <w:rPr>
           <w:rFonts w:asciiTheme="minorHAnsi" w:hAnsiTheme="minorHAnsi" w:cstheme="minorHAnsi"/>
         </w:rPr>
-        <w:t xml:space="preserve">: </w:t>
-      </w:r>
-      <w:r>
-        <w:rPr>
-          <w:rFonts w:asciiTheme="minorHAnsi" w:hAnsiTheme="minorHAnsi" w:cstheme="minorHAnsi"/>
-        </w:rPr>
-        <w:tab/>
-      </w:r>
-      <w:r>
-        <w:rPr>
-          <w:rFonts w:asciiTheme="minorHAnsi" w:hAnsiTheme="minorHAnsi" w:cstheme="minorHAnsi"/>
-        </w:rPr>
-        <w:tab/>
-        <w:t xml:space="preserve">          </w:t>
-      </w:r>
-      <w:r>
-        <w:rPr>
-          <w:rFonts w:asciiTheme="minorHAnsi" w:hAnsiTheme="minorHAnsi" w:cstheme="minorHAnsi"/>
-        </w:rPr>
-        <w:t>AWS Lambda</w:t>
-      </w:r>
-      <w:r>
-        <w:rPr>
-          <w:rFonts w:asciiTheme="minorHAnsi" w:hAnsiTheme="minorHAnsi" w:cstheme="minorHAnsi"/>
-        </w:rPr>
-        <w:t xml:space="preserve">, </w:t>
-      </w:r>
-      <w:r>
-        <w:rPr>
-          <w:rFonts w:asciiTheme="minorHAnsi" w:hAnsiTheme="minorHAnsi" w:cstheme="minorHAnsi"/>
-        </w:rPr>
-        <w:t xml:space="preserve">MongoDB, </w:t>
-      </w:r>
-      <w:r>
-        <w:rPr>
-          <w:rFonts w:asciiTheme="minorHAnsi" w:hAnsiTheme="minorHAnsi" w:cstheme="minorHAnsi"/>
-        </w:rPr>
-        <w:t>IntelliJ,</w:t>
-      </w:r>
-      <w:r>
-        <w:rPr>
-          <w:rFonts w:asciiTheme="minorHAnsi" w:hAnsiTheme="minorHAnsi" w:cstheme="minorHAnsi"/>
-        </w:rPr>
-        <w:t xml:space="preserve"> </w:t>
-      </w:r>
-      <w:r>
-        <w:rPr>
-          <w:rFonts w:asciiTheme="minorHAnsi" w:hAnsiTheme="minorHAnsi" w:cstheme="minorHAnsi"/>
-        </w:rPr>
-        <w:t xml:space="preserve">Eclipse, MySQL, </w:t>
-      </w:r>
-      <w:r>
-        <w:rPr>
-          <w:rFonts w:asciiTheme="minorHAnsi" w:hAnsiTheme="minorHAnsi" w:cstheme="minorHAnsi"/>
-        </w:rPr>
-        <w:t>Atom, Sublime Text</w:t>
-      </w:r>
-      <w:r>
-        <w:rPr>
-          <w:rFonts w:asciiTheme="minorHAnsi" w:hAnsiTheme="minorHAnsi" w:cstheme="minorHAnsi"/>
-        </w:rPr>
-        <w:t xml:space="preserve">, </w:t>
-      </w:r>
-      <w:proofErr w:type="spellStart"/>
-      <w:r>
-        <w:rPr>
-          <w:rFonts w:asciiTheme="minorHAnsi" w:hAnsiTheme="minorHAnsi" w:cstheme="minorHAnsi"/>
-        </w:rPr>
-        <w:t>Matlab</w:t>
-      </w:r>
-      <w:proofErr w:type="spellEnd"/>
-      <w:r>
-        <w:rPr>
-          <w:rFonts w:asciiTheme="minorHAnsi" w:hAnsiTheme="minorHAnsi" w:cstheme="minorHAnsi"/>
-        </w:rPr>
-        <w:t>, Atme</w:t>
-      </w:r>
-      <w:r>
-        <w:rPr>
-          <w:rFonts w:asciiTheme="minorHAnsi" w:hAnsiTheme="minorHAnsi" w:cstheme="minorHAnsi"/>
-        </w:rPr>
-        <w:t xml:space="preserve">l Studio and </w:t>
-      </w:r>
-      <w:r>
-        <w:rPr>
-          <w:rFonts w:asciiTheme="minorHAnsi" w:hAnsiTheme="minorHAnsi" w:cstheme="minorHAnsi"/>
-        </w:rPr>
-        <w:t>Xilinx.</w:t>
+        <w:t>.</w:t>
       </w:r>
     </w:p>
     <w:p>
@@ -4150,6 +4159,7 @@
     <w:lsdException w:name="HTML Sample" w:semiHidden="1" w:unhideWhenUsed="1"/>
     <w:lsdException w:name="HTML Typewriter" w:semiHidden="1" w:unhideWhenUsed="1"/>
     <w:lsdException w:name="HTML Variable" w:semiHidden="1" w:unhideWhenUsed="1"/>
+    <w:lsdException w:name="Normal Table" w:semiHidden="1" w:unhideWhenUsed="1"/>
     <w:lsdException w:name="annotation subject" w:semiHidden="1" w:unhideWhenUsed="1"/>
     <w:lsdException w:name="No List" w:semiHidden="1" w:unhideWhenUsed="1"/>
     <w:lsdException w:name="Outline List 1" w:semiHidden="1" w:unhideWhenUsed="1"/>
@@ -4193,8 +4203,10 @@
     <w:lsdException w:name="Table Elegant" w:semiHidden="1" w:unhideWhenUsed="1"/>
     <w:lsdException w:name="Table Professional" w:semiHidden="1" w:unhideWhenUsed="1"/>
     <w:lsdException w:name="Table Subtle 1" w:semiHidden="1" w:unhideWhenUsed="1"/>
+    <w:lsdException w:name="Table Subtle 2" w:semiHidden="1" w:unhideWhenUsed="1"/>
     <w:lsdException w:name="Table Web 1" w:semiHidden="1" w:unhideWhenUsed="1"/>
     <w:lsdException w:name="Table Web 2" w:semiHidden="1" w:unhideWhenUsed="1"/>
+    <w:lsdException w:name="Table Web 3" w:semiHidden="1" w:unhideWhenUsed="1"/>
     <w:lsdException w:name="Balloon Text" w:semiHidden="1" w:unhideWhenUsed="1"/>
     <w:lsdException w:name="Table Grid" w:uiPriority="39"/>
     <w:lsdException w:name="Table Theme" w:semiHidden="1" w:unhideWhenUsed="1"/>
@@ -4822,7 +4834,7 @@
 </file>
 
 <file path=customXml/itemProps1.xml><?xml version="1.0" encoding="utf-8"?>
-<ds:datastoreItem xmlns:ds="http://schemas.openxmlformats.org/officeDocument/2006/customXml" ds:itemID="{4DC6FDD5-90BC-4273-BD72-09C2D53CE60B}">
+<ds:datastoreItem xmlns:ds="http://schemas.openxmlformats.org/officeDocument/2006/customXml" ds:itemID="{E2A121F0-C278-4033-8D60-E8770E5F2663}">
   <ds:schemaRefs>
     <ds:schemaRef ds:uri="http://schemas.openxmlformats.org/officeDocument/2006/bibliography"/>
   </ds:schemaRefs>

--- a/PALASH BHATIA.docx
+++ b/PALASH BHATIA.docx
@@ -36,42 +36,56 @@
         <w:ind w:left="152" w:right="180"/>
         <w:rPr>
           <w:rFonts w:asciiTheme="minorHAnsi" w:hAnsiTheme="minorHAnsi" w:cstheme="minorHAnsi"/>
-        </w:rPr>
-      </w:pPr>
-      <w:r>
-        <w:rPr>
-          <w:rFonts w:asciiTheme="minorHAnsi" w:hAnsiTheme="minorHAnsi" w:cstheme="minorHAnsi"/>
+          <w:sz w:val="20"/>
+        </w:rPr>
+      </w:pPr>
+      <w:r>
+        <w:rPr>
+          <w:rFonts w:asciiTheme="minorHAnsi" w:hAnsiTheme="minorHAnsi" w:cstheme="minorHAnsi"/>
+          <w:sz w:val="20"/>
         </w:rPr>
         <w:t>215 William Street, Harrison, NJ-07029</w:t>
       </w:r>
       <w:r>
         <w:rPr>
           <w:rFonts w:asciiTheme="minorHAnsi" w:hAnsiTheme="minorHAnsi" w:cstheme="minorHAnsi"/>
+          <w:sz w:val="20"/>
         </w:rPr>
         <w:tab/>
       </w:r>
       <w:r>
         <w:rPr>
           <w:rFonts w:asciiTheme="minorHAnsi" w:hAnsiTheme="minorHAnsi" w:cstheme="minorHAnsi"/>
+          <w:sz w:val="20"/>
         </w:rPr>
         <w:tab/>
       </w:r>
       <w:r>
         <w:rPr>
           <w:rFonts w:asciiTheme="minorHAnsi" w:hAnsiTheme="minorHAnsi" w:cstheme="minorHAnsi"/>
+          <w:sz w:val="20"/>
         </w:rPr>
         <w:tab/>
       </w:r>
       <w:r>
         <w:rPr>
           <w:rFonts w:asciiTheme="minorHAnsi" w:hAnsiTheme="minorHAnsi" w:cstheme="minorHAnsi"/>
+          <w:sz w:val="20"/>
+        </w:rPr>
+        <w:t xml:space="preserve">     </w:t>
+      </w:r>
+      <w:r>
+        <w:rPr>
+          <w:rFonts w:asciiTheme="minorHAnsi" w:hAnsiTheme="minorHAnsi" w:cstheme="minorHAnsi"/>
           <w:spacing w:val="-5"/>
+          <w:sz w:val="20"/>
         </w:rPr>
         <w:t xml:space="preserve">+1 </w:t>
       </w:r>
       <w:r>
         <w:rPr>
           <w:rFonts w:asciiTheme="minorHAnsi" w:hAnsiTheme="minorHAnsi" w:cstheme="minorHAnsi"/>
+          <w:sz w:val="20"/>
         </w:rPr>
         <w:t>(646)</w:t>
       </w:r>
@@ -79,44 +93,71 @@
         <w:rPr>
           <w:rFonts w:asciiTheme="minorHAnsi" w:hAnsiTheme="minorHAnsi" w:cstheme="minorHAnsi"/>
           <w:spacing w:val="-12"/>
+          <w:sz w:val="20"/>
         </w:rPr>
         <w:t xml:space="preserve"> 240</w:t>
       </w:r>
       <w:r>
         <w:rPr>
           <w:rFonts w:asciiTheme="minorHAnsi" w:hAnsiTheme="minorHAnsi" w:cstheme="minorHAnsi"/>
+          <w:sz w:val="20"/>
         </w:rPr>
         <w:t xml:space="preserve"> 0939</w:t>
       </w:r>
       <w:r>
         <w:rPr>
           <w:rFonts w:asciiTheme="minorHAnsi" w:hAnsiTheme="minorHAnsi" w:cstheme="minorHAnsi"/>
+          <w:sz w:val="20"/>
         </w:rPr>
         <w:tab/>
       </w:r>
       <w:r>
         <w:rPr>
           <w:rFonts w:asciiTheme="minorHAnsi" w:hAnsiTheme="minorHAnsi" w:cstheme="minorHAnsi"/>
+          <w:sz w:val="20"/>
         </w:rPr>
         <w:tab/>
       </w:r>
       <w:r>
         <w:rPr>
           <w:rFonts w:asciiTheme="minorHAnsi" w:hAnsiTheme="minorHAnsi" w:cstheme="minorHAnsi"/>
+          <w:sz w:val="20"/>
         </w:rPr>
         <w:tab/>
+        <w:t xml:space="preserve">  </w:t>
+      </w:r>
+      <w:r>
+        <w:rPr>
+          <w:rFonts w:asciiTheme="minorHAnsi" w:hAnsiTheme="minorHAnsi" w:cstheme="minorHAnsi"/>
+          <w:sz w:val="20"/>
+        </w:rPr>
         <w:t xml:space="preserve">    </w:t>
       </w:r>
       <w:r>
         <w:rPr>
           <w:rFonts w:asciiTheme="minorHAnsi" w:hAnsiTheme="minorHAnsi" w:cstheme="minorHAnsi"/>
+          <w:sz w:val="20"/>
         </w:rPr>
         <w:tab/>
+      </w:r>
+      <w:r>
+        <w:rPr>
+          <w:rFonts w:asciiTheme="minorHAnsi" w:hAnsiTheme="minorHAnsi" w:cstheme="minorHAnsi"/>
+          <w:sz w:val="20"/>
+        </w:rPr>
+        <w:t xml:space="preserve">  </w:t>
+      </w:r>
+      <w:r>
+        <w:rPr>
+          <w:rFonts w:asciiTheme="minorHAnsi" w:hAnsiTheme="minorHAnsi" w:cstheme="minorHAnsi"/>
+          <w:sz w:val="20"/>
+        </w:rPr>
         <w:t xml:space="preserve">    </w:t>
       </w:r>
       <w:r>
         <w:rPr>
           <w:rFonts w:asciiTheme="minorHAnsi" w:hAnsiTheme="minorHAnsi" w:cstheme="minorHAnsi"/>
+          <w:sz w:val="20"/>
         </w:rPr>
         <w:t xml:space="preserve">Email: </w:t>
       </w:r>
@@ -125,6 +166,7 @@
           <w:rPr>
             <w:rStyle w:val="Hyperlink"/>
             <w:rFonts w:asciiTheme="minorHAnsi" w:hAnsiTheme="minorHAnsi" w:cstheme="minorHAnsi"/>
+            <w:sz w:val="20"/>
           </w:rPr>
           <w:t>pab39@njit.edu</w:t>
         </w:r>
@@ -132,6 +174,7 @@
       <w:r>
         <w:rPr>
           <w:rFonts w:asciiTheme="minorHAnsi" w:hAnsiTheme="minorHAnsi" w:cstheme="minorHAnsi"/>
+          <w:sz w:val="20"/>
         </w:rPr>
         <w:tab/>
       </w:r>
@@ -142,11 +185,13 @@
         <w:ind w:left="152" w:right="270"/>
         <w:rPr>
           <w:rFonts w:asciiTheme="minorHAnsi" w:hAnsiTheme="minorHAnsi" w:cstheme="minorHAnsi"/>
-        </w:rPr>
-      </w:pPr>
-      <w:r>
-        <w:rPr>
-          <w:rFonts w:asciiTheme="minorHAnsi" w:hAnsiTheme="minorHAnsi" w:cstheme="minorHAnsi"/>
+          <w:sz w:val="20"/>
+        </w:rPr>
+      </w:pPr>
+      <w:r>
+        <w:rPr>
+          <w:rFonts w:asciiTheme="minorHAnsi" w:hAnsiTheme="minorHAnsi" w:cstheme="minorHAnsi"/>
+          <w:sz w:val="20"/>
         </w:rPr>
         <w:t xml:space="preserve">LinkedIn: </w:t>
       </w:r>
@@ -155,6 +200,7 @@
           <w:rPr>
             <w:rStyle w:val="Hyperlink"/>
             <w:rFonts w:asciiTheme="minorHAnsi" w:hAnsiTheme="minorHAnsi" w:cstheme="minorHAnsi"/>
+            <w:sz w:val="20"/>
           </w:rPr>
           <w:t>www.linkedin.com/in/palashbhatia/</w:t>
         </w:r>
@@ -162,26 +208,44 @@
       <w:r>
         <w:rPr>
           <w:rFonts w:asciiTheme="minorHAnsi" w:hAnsiTheme="minorHAnsi" w:cstheme="minorHAnsi"/>
+          <w:sz w:val="20"/>
         </w:rPr>
         <w:t xml:space="preserve">    </w:t>
       </w:r>
       <w:r>
         <w:rPr>
           <w:rFonts w:asciiTheme="minorHAnsi" w:hAnsiTheme="minorHAnsi" w:cstheme="minorHAnsi"/>
+          <w:sz w:val="20"/>
         </w:rPr>
         <w:t xml:space="preserve"> </w:t>
       </w:r>
       <w:r>
         <w:rPr>
           <w:rFonts w:asciiTheme="minorHAnsi" w:hAnsiTheme="minorHAnsi" w:cstheme="minorHAnsi"/>
-        </w:rPr>
-        <w:t xml:space="preserve">    Web: </w:t>
+          <w:sz w:val="20"/>
+        </w:rPr>
+        <w:t xml:space="preserve">    </w:t>
+      </w:r>
+      <w:r>
+        <w:rPr>
+          <w:rFonts w:asciiTheme="minorHAnsi" w:hAnsiTheme="minorHAnsi" w:cstheme="minorHAnsi"/>
+          <w:sz w:val="20"/>
+        </w:rPr>
+        <w:t xml:space="preserve">         </w:t>
+      </w:r>
+      <w:r>
+        <w:rPr>
+          <w:rFonts w:asciiTheme="minorHAnsi" w:hAnsiTheme="minorHAnsi" w:cstheme="minorHAnsi"/>
+          <w:sz w:val="20"/>
+        </w:rPr>
+        <w:t xml:space="preserve">Web: </w:t>
       </w:r>
       <w:hyperlink r:id="rId8" w:history="1">
         <w:r>
           <w:rPr>
             <w:rStyle w:val="Hyperlink"/>
             <w:rFonts w:asciiTheme="minorHAnsi" w:hAnsiTheme="minorHAnsi" w:cstheme="minorHAnsi"/>
+            <w:sz w:val="20"/>
           </w:rPr>
           <w:t>www.palashbhatia.com</w:t>
         </w:r>
@@ -189,12 +253,21 @@
       <w:r>
         <w:rPr>
           <w:rFonts w:asciiTheme="minorHAnsi" w:hAnsiTheme="minorHAnsi" w:cstheme="minorHAnsi"/>
-        </w:rPr>
-        <w:t xml:space="preserve">                             </w:t>
-      </w:r>
-      <w:r>
-        <w:rPr>
-          <w:rFonts w:asciiTheme="minorHAnsi" w:hAnsiTheme="minorHAnsi" w:cstheme="minorHAnsi"/>
+          <w:sz w:val="20"/>
+        </w:rPr>
+        <w:t xml:space="preserve">                        </w:t>
+      </w:r>
+      <w:r>
+        <w:rPr>
+          <w:rFonts w:asciiTheme="minorHAnsi" w:hAnsiTheme="minorHAnsi" w:cstheme="minorHAnsi"/>
+          <w:sz w:val="20"/>
+        </w:rPr>
+        <w:t xml:space="preserve">         </w:t>
+      </w:r>
+      <w:r>
+        <w:rPr>
+          <w:rFonts w:asciiTheme="minorHAnsi" w:hAnsiTheme="minorHAnsi" w:cstheme="minorHAnsi"/>
+          <w:sz w:val="20"/>
         </w:rPr>
         <w:t xml:space="preserve">GitHub: </w:t>
       </w:r>
@@ -203,6 +276,7 @@
           <w:rPr>
             <w:rStyle w:val="Hyperlink"/>
             <w:rFonts w:asciiTheme="minorHAnsi" w:hAnsiTheme="minorHAnsi" w:cstheme="minorHAnsi"/>
+            <w:sz w:val="20"/>
           </w:rPr>
           <w:t>https://github.com/palash-b</w:t>
         </w:r>
@@ -210,6 +284,7 @@
       <w:r>
         <w:rPr>
           <w:rFonts w:asciiTheme="minorHAnsi" w:hAnsiTheme="minorHAnsi" w:cstheme="minorHAnsi"/>
+          <w:sz w:val="20"/>
         </w:rPr>
         <w:t xml:space="preserve"> </w:t>
       </w:r>
@@ -293,7 +368,7 @@
               </wp:inline>
             </w:drawing>
           </mc:Choice>
-          <mc:Fallback xmlns:mv="urn:schemas-microsoft-com:mac:vml" xmlns:mo="http://schemas.microsoft.com/office/mac/office/2008/main">
+          <mc:Fallback xmlns:mo="http://schemas.microsoft.com/office/mac/office/2008/main" xmlns:mv="urn:schemas-microsoft-com:mac:vml">
             <w:pict>
               <v:group w14:anchorId="32D42F54" id="Group 12" o:spid="_x0000_s1026" style="width:577.25pt;height:5.65pt;mso-position-horizontal-relative:char;mso-position-vertical-relative:line" coordsize="11451,15" o:gfxdata="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">
                 <v:line id="Line 13" o:spid="_x0000_s1027" style="position:absolute;visibility:visible;mso-wrap-style:square" from="8,8" to="11444,8" o:connectortype="straight" o:gfxdata="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" strokeweight=".72pt"/>
@@ -310,53 +385,62 @@
         <w:ind w:left="90" w:right="180"/>
         <w:rPr>
           <w:rFonts w:asciiTheme="minorHAnsi" w:hAnsiTheme="minorHAnsi" w:cstheme="minorHAnsi"/>
-        </w:rPr>
-      </w:pPr>
-      <w:r>
-        <w:rPr>
-          <w:rFonts w:asciiTheme="minorHAnsi" w:hAnsiTheme="minorHAnsi" w:cstheme="minorHAnsi"/>
+          <w:sz w:val="20"/>
+        </w:rPr>
+      </w:pPr>
+      <w:r>
+        <w:rPr>
+          <w:rFonts w:asciiTheme="minorHAnsi" w:hAnsiTheme="minorHAnsi" w:cstheme="minorHAnsi"/>
+          <w:sz w:val="20"/>
         </w:rPr>
         <w:t>Computer Science Graduate S</w:t>
       </w:r>
       <w:r>
         <w:rPr>
           <w:rFonts w:asciiTheme="minorHAnsi" w:hAnsiTheme="minorHAnsi" w:cstheme="minorHAnsi"/>
+          <w:sz w:val="20"/>
         </w:rPr>
         <w:t xml:space="preserve">tudent at New Jersey Institute of Technology seeking </w:t>
       </w:r>
       <w:r>
         <w:rPr>
           <w:rFonts w:asciiTheme="minorHAnsi" w:hAnsiTheme="minorHAnsi" w:cstheme="minorHAnsi"/>
+          <w:sz w:val="20"/>
         </w:rPr>
         <w:t>Full Time/</w:t>
       </w:r>
       <w:r>
         <w:rPr>
           <w:rFonts w:asciiTheme="minorHAnsi" w:hAnsiTheme="minorHAnsi" w:cstheme="minorHAnsi"/>
+          <w:sz w:val="20"/>
         </w:rPr>
         <w:t>Co-op</w:t>
       </w:r>
       <w:r>
         <w:rPr>
           <w:rFonts w:asciiTheme="minorHAnsi" w:hAnsiTheme="minorHAnsi" w:cstheme="minorHAnsi"/>
+          <w:sz w:val="20"/>
         </w:rPr>
         <w:t xml:space="preserve"> opportunities starting </w:t>
       </w:r>
       <w:r>
         <w:rPr>
           <w:rFonts w:asciiTheme="minorHAnsi" w:hAnsiTheme="minorHAnsi" w:cstheme="minorHAnsi"/>
+          <w:sz w:val="20"/>
         </w:rPr>
         <w:t>Fall</w:t>
       </w:r>
       <w:r>
         <w:rPr>
           <w:rFonts w:asciiTheme="minorHAnsi" w:hAnsiTheme="minorHAnsi" w:cstheme="minorHAnsi"/>
+          <w:sz w:val="20"/>
         </w:rPr>
         <w:t xml:space="preserve"> </w:t>
       </w:r>
       <w:r>
         <w:rPr>
           <w:rFonts w:asciiTheme="minorHAnsi" w:hAnsiTheme="minorHAnsi" w:cstheme="minorHAnsi"/>
+          <w:sz w:val="20"/>
         </w:rPr>
         <w:t>2017.</w:t>
       </w:r>
@@ -459,7 +543,7 @@
               </wp:inline>
             </w:drawing>
           </mc:Choice>
-          <mc:Fallback xmlns:mv="urn:schemas-microsoft-com:mac:vml" xmlns:mo="http://schemas.microsoft.com/office/mac/office/2008/main">
+          <mc:Fallback xmlns:mo="http://schemas.microsoft.com/office/mac/office/2008/main" xmlns:mv="urn:schemas-microsoft-com:mac:vml">
             <w:pict>
               <v:group w14:anchorId="7769B841" id="Group 12" o:spid="_x0000_s1026" style="width:577.9pt;height:4.5pt;mso-position-horizontal-relative:char;mso-position-vertical-relative:line" coordsize="11451,15" o:gfxdata="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">
                 <v:line id="Line 13" o:spid="_x0000_s1027" style="position:absolute;visibility:visible;mso-wrap-style:square" from="8,8" to="11444,8" o:connectortype="straight" o:gfxdata="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" strokeweight=".72pt"/>
@@ -477,14 +561,14 @@
           <w:rFonts w:asciiTheme="minorHAnsi" w:hAnsiTheme="minorHAnsi" w:cstheme="minorHAnsi"/>
           <w:b/>
           <w:i/>
-          <w:sz w:val="21"/>
+          <w:sz w:val="20"/>
         </w:rPr>
       </w:pPr>
       <w:r>
         <w:rPr>
           <w:rFonts w:asciiTheme="minorHAnsi" w:hAnsiTheme="minorHAnsi" w:cstheme="minorHAnsi"/>
           <w:b/>
-          <w:sz w:val="21"/>
+          <w:sz w:val="20"/>
         </w:rPr>
         <w:t>M</w:t>
       </w:r>
@@ -492,7 +576,7 @@
         <w:rPr>
           <w:rFonts w:asciiTheme="minorHAnsi" w:hAnsiTheme="minorHAnsi" w:cstheme="minorHAnsi"/>
           <w:b/>
-          <w:sz w:val="21"/>
+          <w:sz w:val="20"/>
         </w:rPr>
         <w:t>aster</w:t>
       </w:r>
@@ -500,7 +584,7 @@
         <w:rPr>
           <w:rFonts w:asciiTheme="minorHAnsi" w:hAnsiTheme="minorHAnsi" w:cstheme="minorHAnsi"/>
           <w:b/>
-          <w:sz w:val="21"/>
+          <w:sz w:val="20"/>
         </w:rPr>
         <w:t xml:space="preserve"> of Science-</w:t>
       </w:r>
@@ -509,7 +593,7 @@
           <w:rFonts w:asciiTheme="minorHAnsi" w:hAnsiTheme="minorHAnsi" w:cstheme="minorHAnsi"/>
           <w:b/>
           <w:spacing w:val="-5"/>
-          <w:sz w:val="21"/>
+          <w:sz w:val="20"/>
         </w:rPr>
         <w:t xml:space="preserve"> </w:t>
       </w:r>
@@ -517,7 +601,7 @@
         <w:rPr>
           <w:rFonts w:asciiTheme="minorHAnsi" w:hAnsiTheme="minorHAnsi" w:cstheme="minorHAnsi"/>
           <w:b/>
-          <w:sz w:val="21"/>
+          <w:sz w:val="20"/>
         </w:rPr>
         <w:t>Computer</w:t>
       </w:r>
@@ -526,7 +610,7 @@
           <w:rFonts w:asciiTheme="minorHAnsi" w:hAnsiTheme="minorHAnsi" w:cstheme="minorHAnsi"/>
           <w:b/>
           <w:spacing w:val="-1"/>
-          <w:sz w:val="21"/>
+          <w:sz w:val="20"/>
         </w:rPr>
         <w:t xml:space="preserve"> </w:t>
       </w:r>
@@ -534,15 +618,15 @@
         <w:rPr>
           <w:rFonts w:asciiTheme="minorHAnsi" w:hAnsiTheme="minorHAnsi" w:cstheme="minorHAnsi"/>
           <w:b/>
-          <w:sz w:val="21"/>
-        </w:rPr>
-        <w:t xml:space="preserve">Science                                                                                                           </w:t>
+          <w:sz w:val="20"/>
+        </w:rPr>
+        <w:t xml:space="preserve">Science                                                                                                            </w:t>
       </w:r>
       <w:r>
         <w:rPr>
           <w:rFonts w:asciiTheme="minorHAnsi" w:hAnsiTheme="minorHAnsi" w:cstheme="minorHAnsi"/>
           <w:b/>
-          <w:sz w:val="21"/>
+          <w:sz w:val="20"/>
         </w:rPr>
         <w:t xml:space="preserve"> </w:t>
       </w:r>
@@ -550,15 +634,24 @@
         <w:rPr>
           <w:rFonts w:asciiTheme="minorHAnsi" w:hAnsiTheme="minorHAnsi" w:cstheme="minorHAnsi"/>
           <w:b/>
-          <w:sz w:val="21"/>
-        </w:rPr>
-        <w:t xml:space="preserve">  </w:t>
-      </w:r>
-      <w:r>
-        <w:rPr>
-          <w:rFonts w:asciiTheme="minorHAnsi" w:hAnsiTheme="minorHAnsi" w:cstheme="minorHAnsi"/>
-          <w:i/>
-          <w:sz w:val="21"/>
+          <w:sz w:val="20"/>
+        </w:rPr>
+        <w:tab/>
+        <w:t xml:space="preserve">    </w:t>
+      </w:r>
+      <w:r>
+        <w:rPr>
+          <w:rFonts w:asciiTheme="minorHAnsi" w:hAnsiTheme="minorHAnsi" w:cstheme="minorHAnsi"/>
+          <w:b/>
+          <w:sz w:val="20"/>
+        </w:rPr>
+        <w:t xml:space="preserve"> </w:t>
+      </w:r>
+      <w:r>
+        <w:rPr>
+          <w:rFonts w:asciiTheme="minorHAnsi" w:hAnsiTheme="minorHAnsi" w:cstheme="minorHAnsi"/>
+          <w:i/>
+          <w:sz w:val="20"/>
         </w:rPr>
         <w:t>Graduation: May 2018</w:t>
       </w:r>
@@ -566,7 +659,7 @@
         <w:rPr>
           <w:rFonts w:asciiTheme="minorHAnsi" w:hAnsiTheme="minorHAnsi" w:cstheme="minorHAnsi"/>
           <w:i/>
-          <w:sz w:val="21"/>
+          <w:sz w:val="20"/>
         </w:rPr>
         <w:t xml:space="preserve"> (Expected)</w:t>
       </w:r>
@@ -580,11 +673,13 @@
         <w:ind w:left="152"/>
         <w:rPr>
           <w:rFonts w:asciiTheme="minorHAnsi" w:hAnsiTheme="minorHAnsi" w:cstheme="minorHAnsi"/>
-        </w:rPr>
-      </w:pPr>
-      <w:r>
-        <w:rPr>
-          <w:rFonts w:asciiTheme="minorHAnsi" w:hAnsiTheme="minorHAnsi" w:cstheme="minorHAnsi"/>
+          <w:sz w:val="20"/>
+        </w:rPr>
+      </w:pPr>
+      <w:r>
+        <w:rPr>
+          <w:rFonts w:asciiTheme="minorHAnsi" w:hAnsiTheme="minorHAnsi" w:cstheme="minorHAnsi"/>
+          <w:sz w:val="20"/>
         </w:rPr>
         <w:t>New Jersey Institute of Technology,</w:t>
       </w:r>
@@ -592,12 +687,14 @@
         <w:rPr>
           <w:rFonts w:asciiTheme="minorHAnsi" w:hAnsiTheme="minorHAnsi" w:cstheme="minorHAnsi"/>
           <w:spacing w:val="-10"/>
+          <w:sz w:val="20"/>
         </w:rPr>
         <w:t xml:space="preserve"> </w:t>
       </w:r>
       <w:r>
         <w:rPr>
           <w:rFonts w:asciiTheme="minorHAnsi" w:hAnsiTheme="minorHAnsi" w:cstheme="minorHAnsi"/>
+          <w:sz w:val="20"/>
         </w:rPr>
         <w:t>Newark,</w:t>
       </w:r>
@@ -605,24 +702,42 @@
         <w:rPr>
           <w:rFonts w:asciiTheme="minorHAnsi" w:hAnsiTheme="minorHAnsi" w:cstheme="minorHAnsi"/>
           <w:spacing w:val="-2"/>
+          <w:sz w:val="20"/>
         </w:rPr>
         <w:t xml:space="preserve"> </w:t>
       </w:r>
       <w:r>
         <w:rPr>
           <w:rFonts w:asciiTheme="minorHAnsi" w:hAnsiTheme="minorHAnsi" w:cstheme="minorHAnsi"/>
+          <w:sz w:val="20"/>
         </w:rPr>
         <w:t xml:space="preserve">NJ                                                                    </w:t>
       </w:r>
       <w:r>
         <w:rPr>
           <w:rFonts w:asciiTheme="minorHAnsi" w:hAnsiTheme="minorHAnsi" w:cstheme="minorHAnsi"/>
-        </w:rPr>
-        <w:t xml:space="preserve">                         GPA 3.2</w:t>
-      </w:r>
-      <w:r>
-        <w:rPr>
-          <w:rFonts w:asciiTheme="minorHAnsi" w:hAnsiTheme="minorHAnsi" w:cstheme="minorHAnsi"/>
+          <w:sz w:val="20"/>
+        </w:rPr>
+        <w:t xml:space="preserve">                        </w:t>
+      </w:r>
+      <w:r>
+        <w:rPr>
+          <w:rFonts w:asciiTheme="minorHAnsi" w:hAnsiTheme="minorHAnsi" w:cstheme="minorHAnsi"/>
+          <w:sz w:val="20"/>
+        </w:rPr>
+        <w:t xml:space="preserve">               </w:t>
+      </w:r>
+      <w:r>
+        <w:rPr>
+          <w:rFonts w:asciiTheme="minorHAnsi" w:hAnsiTheme="minorHAnsi" w:cstheme="minorHAnsi"/>
+          <w:sz w:val="20"/>
+        </w:rPr>
+        <w:t xml:space="preserve"> GPA 3.2</w:t>
+      </w:r>
+      <w:r>
+        <w:rPr>
+          <w:rFonts w:asciiTheme="minorHAnsi" w:hAnsiTheme="minorHAnsi" w:cstheme="minorHAnsi"/>
+          <w:sz w:val="20"/>
         </w:rPr>
         <w:t>/4.0</w:t>
       </w:r>
@@ -637,14 +752,14 @@
           <w:rFonts w:asciiTheme="minorHAnsi" w:hAnsiTheme="minorHAnsi" w:cstheme="minorHAnsi"/>
           <w:b/>
           <w:i/>
-          <w:sz w:val="21"/>
+          <w:sz w:val="20"/>
         </w:rPr>
       </w:pPr>
       <w:r>
         <w:rPr>
           <w:rFonts w:asciiTheme="minorHAnsi" w:hAnsiTheme="minorHAnsi" w:cstheme="minorHAnsi"/>
           <w:b/>
-          <w:sz w:val="21"/>
+          <w:sz w:val="20"/>
         </w:rPr>
         <w:t>Bachelor of Engineering- Electronics and</w:t>
       </w:r>
@@ -653,7 +768,7 @@
           <w:rFonts w:asciiTheme="minorHAnsi" w:hAnsiTheme="minorHAnsi" w:cstheme="minorHAnsi"/>
           <w:b/>
           <w:spacing w:val="-12"/>
-          <w:sz w:val="21"/>
+          <w:sz w:val="20"/>
         </w:rPr>
         <w:t xml:space="preserve"> </w:t>
       </w:r>
@@ -661,15 +776,23 @@
         <w:rPr>
           <w:rFonts w:asciiTheme="minorHAnsi" w:hAnsiTheme="minorHAnsi" w:cstheme="minorHAnsi"/>
           <w:b/>
-          <w:sz w:val="21"/>
+          <w:sz w:val="20"/>
         </w:rPr>
         <w:t xml:space="preserve">Telecommunication                                                                   </w:t>
       </w:r>
       <w:r>
         <w:rPr>
           <w:rFonts w:asciiTheme="minorHAnsi" w:hAnsiTheme="minorHAnsi" w:cstheme="minorHAnsi"/>
-          <w:i/>
-          <w:sz w:val="21"/>
+          <w:b/>
+          <w:sz w:val="20"/>
+        </w:rPr>
+        <w:t xml:space="preserve">               </w:t>
+      </w:r>
+      <w:r>
+        <w:rPr>
+          <w:rFonts w:asciiTheme="minorHAnsi" w:hAnsiTheme="minorHAnsi" w:cstheme="minorHAnsi"/>
+          <w:i/>
+          <w:sz w:val="20"/>
         </w:rPr>
         <w:t>Graduation: May 2015</w:t>
       </w:r>
@@ -683,11 +806,13 @@
         <w:ind w:left="152"/>
         <w:rPr>
           <w:rFonts w:asciiTheme="minorHAnsi" w:hAnsiTheme="minorHAnsi" w:cstheme="minorHAnsi"/>
-        </w:rPr>
-      </w:pPr>
-      <w:r>
-        <w:rPr>
-          <w:rFonts w:asciiTheme="minorHAnsi" w:hAnsiTheme="minorHAnsi" w:cstheme="minorHAnsi"/>
+          <w:sz w:val="20"/>
+        </w:rPr>
+      </w:pPr>
+      <w:r>
+        <w:rPr>
+          <w:rFonts w:asciiTheme="minorHAnsi" w:hAnsiTheme="minorHAnsi" w:cstheme="minorHAnsi"/>
+          <w:sz w:val="20"/>
         </w:rPr>
         <w:t>Maharashtra Institute of</w:t>
       </w:r>
@@ -695,12 +820,14 @@
         <w:rPr>
           <w:rFonts w:asciiTheme="minorHAnsi" w:hAnsiTheme="minorHAnsi" w:cstheme="minorHAnsi"/>
           <w:spacing w:val="-3"/>
+          <w:sz w:val="20"/>
         </w:rPr>
         <w:t xml:space="preserve"> </w:t>
       </w:r>
       <w:r>
         <w:rPr>
           <w:rFonts w:asciiTheme="minorHAnsi" w:hAnsiTheme="minorHAnsi" w:cstheme="minorHAnsi"/>
+          <w:sz w:val="20"/>
         </w:rPr>
         <w:t>Technology,</w:t>
       </w:r>
@@ -708,14 +835,30 @@
         <w:rPr>
           <w:rFonts w:asciiTheme="minorHAnsi" w:hAnsiTheme="minorHAnsi" w:cstheme="minorHAnsi"/>
           <w:spacing w:val="-1"/>
+          <w:sz w:val="20"/>
         </w:rPr>
         <w:t xml:space="preserve"> </w:t>
       </w:r>
       <w:r>
         <w:rPr>
           <w:rFonts w:asciiTheme="minorHAnsi" w:hAnsiTheme="minorHAnsi" w:cstheme="minorHAnsi"/>
-        </w:rPr>
-        <w:t>Pune, IND                                                                                             First Class with Distinction</w:t>
+          <w:sz w:val="20"/>
+        </w:rPr>
+        <w:t xml:space="preserve">Pune, IND                                                                                            </w:t>
+      </w:r>
+      <w:r>
+        <w:rPr>
+          <w:rFonts w:asciiTheme="minorHAnsi" w:hAnsiTheme="minorHAnsi" w:cstheme="minorHAnsi"/>
+          <w:sz w:val="20"/>
+        </w:rPr>
+        <w:t xml:space="preserve">               </w:t>
+      </w:r>
+      <w:r>
+        <w:rPr>
+          <w:rFonts w:asciiTheme="minorHAnsi" w:hAnsiTheme="minorHAnsi" w:cstheme="minorHAnsi"/>
+          <w:sz w:val="20"/>
+        </w:rPr>
+        <w:t xml:space="preserve"> First Class with Distinction</w:t>
       </w:r>
     </w:p>
     <w:p>
@@ -816,7 +959,7 @@
               </wp:inline>
             </w:drawing>
           </mc:Choice>
-          <mc:Fallback xmlns:mv="urn:schemas-microsoft-com:mac:vml" xmlns:mo="http://schemas.microsoft.com/office/mac/office/2008/main">
+          <mc:Fallback xmlns:mo="http://schemas.microsoft.com/office/mac/office/2008/main" xmlns:mv="urn:schemas-microsoft-com:mac:vml">
             <w:pict>
               <v:group w14:anchorId="6B212107" id="Group 10" o:spid="_x0000_s1026" style="width:572.55pt;height:.75pt;mso-position-horizontal-relative:char;mso-position-vertical-relative:line" coordsize="11451,15" o:gfxdata="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">
                 <v:line id="Line 11" o:spid="_x0000_s1027" style="position:absolute;visibility:visible;mso-wrap-style:square" from="8,8" to="11444,8" o:connectortype="straight" o:gfxdata="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" strokeweight=".72pt"/>
@@ -969,7 +1112,7 @@
               </wp:inline>
             </w:drawing>
           </mc:Choice>
-          <mc:Fallback xmlns:mv="urn:schemas-microsoft-com:mac:vml" xmlns:mo="http://schemas.microsoft.com/office/mac/office/2008/main">
+          <mc:Fallback xmlns:mo="http://schemas.microsoft.com/office/mac/office/2008/main" xmlns:mv="urn:schemas-microsoft-com:mac:vml">
             <w:pict>
               <v:group w14:anchorId="3B98B225" id="Group 4" o:spid="_x0000_s1026" style="width:572.55pt;height:.75pt;mso-position-horizontal-relative:char;mso-position-vertical-relative:line" coordsize="11451,15" o:gfxdata="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">
                 <v:line id="Line 5" o:spid="_x0000_s1027" style="position:absolute;visibility:visible;mso-wrap-style:square" from="8,7" to="11444,7" o:connectortype="straight" o:gfxdata="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" strokeweight=".72pt"/>
@@ -991,89 +1134,104 @@
         <w:jc w:val="both"/>
         <w:rPr>
           <w:rFonts w:asciiTheme="minorHAnsi" w:hAnsiTheme="minorHAnsi" w:cstheme="minorHAnsi"/>
-        </w:rPr>
-      </w:pPr>
-      <w:r>
-        <w:rPr>
-          <w:rFonts w:asciiTheme="minorHAnsi" w:hAnsiTheme="minorHAnsi" w:cstheme="minorHAnsi"/>
+          <w:sz w:val="20"/>
+        </w:rPr>
+      </w:pPr>
+      <w:r>
+        <w:rPr>
+          <w:rFonts w:asciiTheme="minorHAnsi" w:hAnsiTheme="minorHAnsi" w:cstheme="minorHAnsi"/>
+          <w:sz w:val="20"/>
         </w:rPr>
         <w:t>Progr</w:t>
       </w:r>
       <w:r>
         <w:rPr>
           <w:rFonts w:asciiTheme="minorHAnsi" w:hAnsiTheme="minorHAnsi" w:cstheme="minorHAnsi"/>
+          <w:sz w:val="20"/>
         </w:rPr>
         <w:t xml:space="preserve">amming Languages: C, </w:t>
       </w:r>
       <w:r>
         <w:rPr>
           <w:rFonts w:asciiTheme="minorHAnsi" w:hAnsiTheme="minorHAnsi" w:cstheme="minorHAnsi"/>
+          <w:sz w:val="20"/>
         </w:rPr>
         <w:t>Java</w:t>
       </w:r>
       <w:r>
         <w:rPr>
           <w:rFonts w:asciiTheme="minorHAnsi" w:hAnsiTheme="minorHAnsi" w:cstheme="minorHAnsi"/>
+          <w:sz w:val="20"/>
         </w:rPr>
         <w:t xml:space="preserve">, </w:t>
       </w:r>
       <w:r>
         <w:rPr>
           <w:rFonts w:asciiTheme="minorHAnsi" w:hAnsiTheme="minorHAnsi" w:cstheme="minorHAnsi"/>
+          <w:sz w:val="20"/>
         </w:rPr>
         <w:t>JavaScript, Node.j</w:t>
       </w:r>
       <w:r>
         <w:rPr>
           <w:rFonts w:asciiTheme="minorHAnsi" w:hAnsiTheme="minorHAnsi" w:cstheme="minorHAnsi"/>
+          <w:sz w:val="20"/>
         </w:rPr>
         <w:t xml:space="preserve">s, </w:t>
       </w:r>
       <w:r>
         <w:rPr>
           <w:rFonts w:asciiTheme="minorHAnsi" w:hAnsiTheme="minorHAnsi" w:cstheme="minorHAnsi"/>
+          <w:sz w:val="20"/>
         </w:rPr>
         <w:t xml:space="preserve">Python, C++, </w:t>
       </w:r>
       <w:r>
         <w:rPr>
           <w:rFonts w:asciiTheme="minorHAnsi" w:hAnsiTheme="minorHAnsi" w:cstheme="minorHAnsi"/>
+          <w:sz w:val="20"/>
         </w:rPr>
         <w:t>SQL,</w:t>
       </w:r>
       <w:r>
         <w:rPr>
           <w:rFonts w:asciiTheme="minorHAnsi" w:hAnsiTheme="minorHAnsi" w:cstheme="minorHAnsi"/>
+          <w:sz w:val="20"/>
         </w:rPr>
         <w:t xml:space="preserve"> NoSQL, </w:t>
       </w:r>
       <w:r>
         <w:rPr>
           <w:rFonts w:asciiTheme="minorHAnsi" w:hAnsiTheme="minorHAnsi" w:cstheme="minorHAnsi"/>
+          <w:sz w:val="20"/>
         </w:rPr>
         <w:t xml:space="preserve">HTML5, CSS3, </w:t>
       </w:r>
       <w:r>
         <w:rPr>
           <w:rFonts w:asciiTheme="minorHAnsi" w:hAnsiTheme="minorHAnsi" w:cstheme="minorHAnsi"/>
+          <w:sz w:val="20"/>
         </w:rPr>
         <w:t>Embedded C, Assembly</w:t>
       </w:r>
       <w:r>
         <w:rPr>
           <w:rFonts w:asciiTheme="minorHAnsi" w:hAnsiTheme="minorHAnsi" w:cstheme="minorHAnsi"/>
+          <w:sz w:val="20"/>
         </w:rPr>
         <w:t xml:space="preserve"> </w:t>
       </w:r>
       <w:r>
         <w:rPr>
           <w:rFonts w:asciiTheme="minorHAnsi" w:hAnsiTheme="minorHAnsi" w:cstheme="minorHAnsi"/>
+          <w:sz w:val="20"/>
         </w:rPr>
         <w:t>and VHDL</w:t>
       </w:r>
       <w:r>
         <w:rPr>
           <w:rFonts w:asciiTheme="minorHAnsi" w:hAnsiTheme="minorHAnsi" w:cstheme="minorHAnsi"/>
+          <w:sz w:val="20"/>
         </w:rPr>
         <w:t xml:space="preserve">. </w:t>
       </w:r>
@@ -1089,86 +1247,114 @@
         <w:jc w:val="both"/>
         <w:rPr>
           <w:rFonts w:asciiTheme="minorHAnsi" w:hAnsiTheme="minorHAnsi" w:cstheme="minorHAnsi"/>
-        </w:rPr>
-      </w:pPr>
-      <w:r>
-        <w:rPr>
-          <w:rFonts w:asciiTheme="minorHAnsi" w:hAnsiTheme="minorHAnsi" w:cstheme="minorHAnsi"/>
-        </w:rPr>
-        <w:t>Soft</w:t>
-      </w:r>
-      <w:bookmarkStart w:id="0" w:name="_GoBack"/>
-      <w:bookmarkEnd w:id="0"/>
-      <w:r>
-        <w:rPr>
-          <w:rFonts w:asciiTheme="minorHAnsi" w:hAnsiTheme="minorHAnsi" w:cstheme="minorHAnsi"/>
-        </w:rPr>
-        <w:t>wares</w:t>
-      </w:r>
-      <w:r>
-        <w:rPr>
-          <w:rFonts w:asciiTheme="minorHAnsi" w:hAnsiTheme="minorHAnsi" w:cstheme="minorHAnsi"/>
-        </w:rPr>
-        <w:t xml:space="preserve">/Technologies: </w:t>
-      </w:r>
-      <w:r>
-        <w:rPr>
-          <w:rFonts w:asciiTheme="minorHAnsi" w:hAnsiTheme="minorHAnsi" w:cstheme="minorHAnsi"/>
+          <w:sz w:val="20"/>
+        </w:rPr>
+      </w:pPr>
+      <w:proofErr w:type="spellStart"/>
+      <w:r>
+        <w:rPr>
+          <w:rFonts w:asciiTheme="minorHAnsi" w:hAnsiTheme="minorHAnsi" w:cstheme="minorHAnsi"/>
+          <w:sz w:val="20"/>
+        </w:rPr>
+        <w:t>Softwares</w:t>
+      </w:r>
+      <w:proofErr w:type="spellEnd"/>
+      <w:r>
+        <w:rPr>
+          <w:rFonts w:asciiTheme="minorHAnsi" w:hAnsiTheme="minorHAnsi" w:cstheme="minorHAnsi"/>
+          <w:sz w:val="20"/>
+        </w:rPr>
+        <w:t>/Technologies:</w:t>
+      </w:r>
+      <w:r>
+        <w:rPr>
+          <w:rFonts w:asciiTheme="minorHAnsi" w:hAnsiTheme="minorHAnsi" w:cstheme="minorHAnsi"/>
+          <w:sz w:val="20"/>
+        </w:rPr>
+        <w:t xml:space="preserve"> </w:t>
+      </w:r>
+      <w:r>
+        <w:rPr>
+          <w:rFonts w:asciiTheme="minorHAnsi" w:hAnsiTheme="minorHAnsi" w:cstheme="minorHAnsi"/>
+          <w:sz w:val="20"/>
+        </w:rPr>
+        <w:t xml:space="preserve"> </w:t>
+      </w:r>
+      <w:r>
+        <w:rPr>
+          <w:rFonts w:asciiTheme="minorHAnsi" w:hAnsiTheme="minorHAnsi" w:cstheme="minorHAnsi"/>
+          <w:sz w:val="20"/>
         </w:rPr>
         <w:t>AWS Lambda</w:t>
       </w:r>
       <w:r>
         <w:rPr>
           <w:rFonts w:asciiTheme="minorHAnsi" w:hAnsiTheme="minorHAnsi" w:cstheme="minorHAnsi"/>
+          <w:sz w:val="20"/>
         </w:rPr>
         <w:t xml:space="preserve">, </w:t>
       </w:r>
       <w:r>
         <w:rPr>
           <w:rFonts w:asciiTheme="minorHAnsi" w:hAnsiTheme="minorHAnsi" w:cstheme="minorHAnsi"/>
+          <w:sz w:val="20"/>
         </w:rPr>
         <w:t xml:space="preserve">AWS EC2, AWS Alexa, </w:t>
       </w:r>
       <w:r>
         <w:rPr>
           <w:rFonts w:asciiTheme="minorHAnsi" w:hAnsiTheme="minorHAnsi" w:cstheme="minorHAnsi"/>
+          <w:sz w:val="20"/>
         </w:rPr>
         <w:t xml:space="preserve">MongoDB, </w:t>
       </w:r>
       <w:r>
         <w:rPr>
           <w:rFonts w:asciiTheme="minorHAnsi" w:hAnsiTheme="minorHAnsi" w:cstheme="minorHAnsi"/>
+          <w:sz w:val="20"/>
         </w:rPr>
         <w:t>IntelliJ,</w:t>
       </w:r>
       <w:r>
         <w:rPr>
           <w:rFonts w:asciiTheme="minorHAnsi" w:hAnsiTheme="minorHAnsi" w:cstheme="minorHAnsi"/>
+          <w:sz w:val="20"/>
         </w:rPr>
         <w:t xml:space="preserve"> </w:t>
       </w:r>
       <w:r>
         <w:rPr>
           <w:rFonts w:asciiTheme="minorHAnsi" w:hAnsiTheme="minorHAnsi" w:cstheme="minorHAnsi"/>
+          <w:sz w:val="20"/>
         </w:rPr>
         <w:t xml:space="preserve">Eclipse, MySQL, </w:t>
       </w:r>
       <w:r>
         <w:rPr>
           <w:rFonts w:asciiTheme="minorHAnsi" w:hAnsiTheme="minorHAnsi" w:cstheme="minorHAnsi"/>
+          <w:sz w:val="20"/>
         </w:rPr>
         <w:t>Atom, Sublime Text</w:t>
       </w:r>
       <w:r>
         <w:rPr>
           <w:rFonts w:asciiTheme="minorHAnsi" w:hAnsiTheme="minorHAnsi" w:cstheme="minorHAnsi"/>
-        </w:rPr>
-        <w:t xml:space="preserve">, </w:t>
+          <w:sz w:val="20"/>
+        </w:rPr>
+        <w:t xml:space="preserve"> and</w:t>
+      </w:r>
+      <w:r>
+        <w:rPr>
+          <w:rFonts w:asciiTheme="minorHAnsi" w:hAnsiTheme="minorHAnsi" w:cstheme="minorHAnsi"/>
+          <w:sz w:val="20"/>
+        </w:rPr>
+        <w:t xml:space="preserve"> </w:t>
       </w:r>
       <w:proofErr w:type="spellStart"/>
       <w:r>
         <w:rPr>
           <w:rFonts w:asciiTheme="minorHAnsi" w:hAnsiTheme="minorHAnsi" w:cstheme="minorHAnsi"/>
+          <w:sz w:val="20"/>
         </w:rPr>
         <w:t>Matlab</w:t>
       </w:r>
@@ -1176,6 +1362,7 @@
       <w:r>
         <w:rPr>
           <w:rFonts w:asciiTheme="minorHAnsi" w:hAnsiTheme="minorHAnsi" w:cstheme="minorHAnsi"/>
+          <w:sz w:val="20"/>
         </w:rPr>
         <w:t>.</w:t>
       </w:r>
@@ -1191,23 +1378,27 @@
         <w:jc w:val="both"/>
         <w:rPr>
           <w:rFonts w:asciiTheme="minorHAnsi" w:hAnsiTheme="minorHAnsi" w:cstheme="minorHAnsi"/>
-        </w:rPr>
-      </w:pPr>
-      <w:r>
-        <w:rPr>
-          <w:rFonts w:asciiTheme="minorHAnsi" w:hAnsiTheme="minorHAnsi" w:cstheme="minorHAnsi"/>
+          <w:sz w:val="20"/>
+        </w:rPr>
+      </w:pPr>
+      <w:r>
+        <w:rPr>
+          <w:rFonts w:asciiTheme="minorHAnsi" w:hAnsiTheme="minorHAnsi" w:cstheme="minorHAnsi"/>
+          <w:sz w:val="20"/>
         </w:rPr>
         <w:t>Operating Systems:           Microsoft Windows, Linux</w:t>
       </w:r>
       <w:r>
         <w:rPr>
           <w:rFonts w:asciiTheme="minorHAnsi" w:hAnsiTheme="minorHAnsi" w:cstheme="minorHAnsi"/>
+          <w:sz w:val="20"/>
         </w:rPr>
         <w:t xml:space="preserve"> and </w:t>
       </w:r>
       <w:r>
         <w:rPr>
           <w:rFonts w:asciiTheme="minorHAnsi" w:hAnsiTheme="minorHAnsi" w:cstheme="minorHAnsi"/>
+          <w:sz w:val="20"/>
         </w:rPr>
         <w:t xml:space="preserve">Mac </w:t>
       </w:r>
@@ -1215,6 +1406,7 @@
       <w:r>
         <w:rPr>
           <w:rFonts w:asciiTheme="minorHAnsi" w:hAnsiTheme="minorHAnsi" w:cstheme="minorHAnsi"/>
+          <w:sz w:val="20"/>
         </w:rPr>
         <w:t>Os</w:t>
       </w:r>
@@ -1222,12 +1414,14 @@
       <w:r>
         <w:rPr>
           <w:rFonts w:asciiTheme="minorHAnsi" w:hAnsiTheme="minorHAnsi" w:cstheme="minorHAnsi"/>
+          <w:sz w:val="20"/>
         </w:rPr>
         <w:t xml:space="preserve"> X</w:t>
       </w:r>
       <w:r>
         <w:rPr>
           <w:rFonts w:asciiTheme="minorHAnsi" w:hAnsiTheme="minorHAnsi" w:cstheme="minorHAnsi"/>
+          <w:sz w:val="20"/>
         </w:rPr>
         <w:t>.</w:t>
       </w:r>
@@ -1243,30 +1437,35 @@
         <w:jc w:val="both"/>
         <w:rPr>
           <w:rFonts w:asciiTheme="minorHAnsi" w:hAnsiTheme="minorHAnsi" w:cstheme="minorHAnsi"/>
-        </w:rPr>
-      </w:pPr>
-      <w:r>
-        <w:rPr>
-          <w:rFonts w:asciiTheme="minorHAnsi" w:hAnsiTheme="minorHAnsi" w:cstheme="minorHAnsi"/>
+          <w:sz w:val="20"/>
+        </w:rPr>
+      </w:pPr>
+      <w:r>
+        <w:rPr>
+          <w:rFonts w:asciiTheme="minorHAnsi" w:hAnsiTheme="minorHAnsi" w:cstheme="minorHAnsi"/>
+          <w:sz w:val="20"/>
         </w:rPr>
         <w:t xml:space="preserve">Tools: </w:t>
       </w:r>
       <w:r>
         <w:rPr>
           <w:rFonts w:asciiTheme="minorHAnsi" w:hAnsiTheme="minorHAnsi" w:cstheme="minorHAnsi"/>
+          <w:sz w:val="20"/>
         </w:rPr>
         <w:tab/>
       </w:r>
       <w:r>
         <w:rPr>
           <w:rFonts w:asciiTheme="minorHAnsi" w:hAnsiTheme="minorHAnsi" w:cstheme="minorHAnsi"/>
+          <w:sz w:val="20"/>
         </w:rPr>
         <w:tab/>
-        <w:t xml:space="preserve">          </w:t>
-      </w:r>
-      <w:r>
-        <w:rPr>
-          <w:rFonts w:asciiTheme="minorHAnsi" w:hAnsiTheme="minorHAnsi" w:cstheme="minorHAnsi"/>
+        <w:t xml:space="preserve">        </w:t>
+      </w:r>
+      <w:r>
+        <w:rPr>
+          <w:rFonts w:asciiTheme="minorHAnsi" w:hAnsiTheme="minorHAnsi" w:cstheme="minorHAnsi"/>
+          <w:sz w:val="20"/>
         </w:rPr>
         <w:t xml:space="preserve">Git, </w:t>
       </w:r>
@@ -1274,6 +1473,7 @@
       <w:r>
         <w:rPr>
           <w:rFonts w:asciiTheme="minorHAnsi" w:hAnsiTheme="minorHAnsi" w:cstheme="minorHAnsi"/>
+          <w:sz w:val="20"/>
         </w:rPr>
         <w:t>Yacc</w:t>
       </w:r>
@@ -1281,37 +1481,29 @@
       <w:r>
         <w:rPr>
           <w:rFonts w:asciiTheme="minorHAnsi" w:hAnsiTheme="minorHAnsi" w:cstheme="minorHAnsi"/>
+          <w:sz w:val="20"/>
         </w:rPr>
         <w:t>,</w:t>
       </w:r>
       <w:r>
         <w:rPr>
           <w:rFonts w:asciiTheme="minorHAnsi" w:hAnsiTheme="minorHAnsi" w:cstheme="minorHAnsi"/>
+          <w:sz w:val="20"/>
+        </w:rPr>
+        <w:t xml:space="preserve"> Wireshark, ARC,</w:t>
+      </w:r>
+      <w:r>
+        <w:rPr>
+          <w:rFonts w:asciiTheme="minorHAnsi" w:hAnsiTheme="minorHAnsi" w:cstheme="minorHAnsi"/>
+          <w:sz w:val="20"/>
         </w:rPr>
         <w:t xml:space="preserve"> </w:t>
       </w:r>
-      <w:r>
-        <w:rPr>
-          <w:rFonts w:asciiTheme="minorHAnsi" w:hAnsiTheme="minorHAnsi" w:cstheme="minorHAnsi"/>
-        </w:rPr>
-        <w:t>Wireshark</w:t>
-      </w:r>
-      <w:r>
-        <w:rPr>
-          <w:rFonts w:asciiTheme="minorHAnsi" w:hAnsiTheme="minorHAnsi" w:cstheme="minorHAnsi"/>
-        </w:rPr>
-        <w:t>, ARC,</w:t>
-      </w:r>
-      <w:r>
-        <w:rPr>
-          <w:rFonts w:asciiTheme="minorHAnsi" w:hAnsiTheme="minorHAnsi" w:cstheme="minorHAnsi"/>
-        </w:rPr>
-        <w:t xml:space="preserve"> </w:t>
-      </w:r>
       <w:proofErr w:type="spellStart"/>
       <w:r>
         <w:rPr>
           <w:rFonts w:asciiTheme="minorHAnsi" w:hAnsiTheme="minorHAnsi" w:cstheme="minorHAnsi"/>
+          <w:sz w:val="20"/>
         </w:rPr>
         <w:t>FFMpeg</w:t>
       </w:r>
@@ -1319,18 +1511,21 @@
       <w:r>
         <w:rPr>
           <w:rFonts w:asciiTheme="minorHAnsi" w:hAnsiTheme="minorHAnsi" w:cstheme="minorHAnsi"/>
+          <w:sz w:val="20"/>
         </w:rPr>
         <w:t>,</w:t>
       </w:r>
       <w:r>
         <w:rPr>
           <w:rFonts w:asciiTheme="minorHAnsi" w:hAnsiTheme="minorHAnsi" w:cstheme="minorHAnsi"/>
+          <w:sz w:val="20"/>
         </w:rPr>
         <w:t xml:space="preserve"> Lex, GDB</w:t>
       </w:r>
       <w:r>
         <w:rPr>
           <w:rFonts w:asciiTheme="minorHAnsi" w:hAnsiTheme="minorHAnsi" w:cstheme="minorHAnsi"/>
+          <w:sz w:val="20"/>
         </w:rPr>
         <w:t xml:space="preserve">, Trello and </w:t>
       </w:r>
@@ -1338,6 +1533,7 @@
       <w:r>
         <w:rPr>
           <w:rFonts w:asciiTheme="minorHAnsi" w:hAnsiTheme="minorHAnsi" w:cstheme="minorHAnsi"/>
+          <w:sz w:val="20"/>
         </w:rPr>
         <w:t>Flowdock</w:t>
       </w:r>
@@ -1345,6 +1541,7 @@
       <w:r>
         <w:rPr>
           <w:rFonts w:asciiTheme="minorHAnsi" w:hAnsiTheme="minorHAnsi" w:cstheme="minorHAnsi"/>
+          <w:sz w:val="20"/>
         </w:rPr>
         <w:t>.</w:t>
       </w:r>
@@ -1410,7 +1607,7 @@
         <mc:AlternateContent>
           <mc:Choice Requires="wpg">
             <w:drawing>
-              <wp:inline distT="0" distB="0" distL="0" distR="0" wp14:anchorId="7892218D" wp14:editId="191E2000">
+              <wp:inline distT="0" distB="0" distL="0" distR="0" wp14:anchorId="7892218D" wp14:editId="06DB4A93">
                 <wp:extent cx="7268210" cy="6350"/>
                 <wp:effectExtent l="6985" t="10795" r="1905" b="1905"/>
                 <wp:docPr id="10" name="Group 8"/>
@@ -1469,10 +1666,10 @@
               </wp:inline>
             </w:drawing>
           </mc:Choice>
-          <mc:Fallback xmlns:mv="urn:schemas-microsoft-com:mac:vml" xmlns:mo="http://schemas.microsoft.com/office/mac/office/2008/main">
+          <mc:Fallback>
             <w:pict>
-              <v:group w14:anchorId="56E17802" id="Group 8" o:spid="_x0000_s1026" style="width:572.3pt;height:.5pt;mso-position-horizontal-relative:char;mso-position-vertical-relative:line" coordsize="11446,10" o:gfxdata="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">
-                <v:line id="Line 9" o:spid="_x0000_s1027" style="position:absolute;visibility:visible;mso-wrap-style:square" from="5,5" to="11441,5" o:connectortype="straight" o:gfxdata="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" strokeweight=".48pt"/>
+              <v:group w14:anchorId="355D60D4" id="Group 8" o:spid="_x0000_s1026" style="width:572.3pt;height:.5pt;mso-position-horizontal-relative:char;mso-position-vertical-relative:line" coordsize="11446,10" o:gfxdata="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">
+                <v:line id="Line 9" o:spid="_x0000_s1027" style="position:absolute;visibility:visible;mso-wrap-style:square" from="5,5" to="11441,5" o:connectortype="straight" o:gfxdata="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" strokeweight=".48pt"/>
                 <w10:anchorlock/>
               </v:group>
             </w:pict>
@@ -1489,7 +1686,7 @@
         <w:rPr>
           <w:rFonts w:asciiTheme="minorHAnsi" w:hAnsiTheme="minorHAnsi" w:cstheme="minorHAnsi"/>
           <w:i/>
-          <w:sz w:val="21"/>
+          <w:sz w:val="20"/>
         </w:rPr>
       </w:pPr>
       <w:r>
@@ -1497,7 +1694,238 @@
           <w:rFonts w:asciiTheme="minorHAnsi" w:hAnsiTheme="minorHAnsi" w:cstheme="minorHAnsi"/>
           <w:b/>
           <w:i/>
-          <w:sz w:val="21"/>
+          <w:sz w:val="20"/>
+        </w:rPr>
+        <w:t xml:space="preserve">Software Developer - </w:t>
+      </w:r>
+      <w:r>
+        <w:rPr>
+          <w:rFonts w:asciiTheme="minorHAnsi" w:hAnsiTheme="minorHAnsi" w:cstheme="minorHAnsi"/>
+          <w:b/>
+          <w:i/>
+          <w:sz w:val="20"/>
+        </w:rPr>
+        <w:t>Application</w:t>
+      </w:r>
+      <w:r>
+        <w:rPr>
+          <w:rFonts w:asciiTheme="minorHAnsi" w:hAnsiTheme="minorHAnsi" w:cstheme="minorHAnsi"/>
+          <w:b/>
+          <w:i/>
+          <w:sz w:val="20"/>
+        </w:rPr>
+        <w:t xml:space="preserve"> Development</w:t>
+      </w:r>
+      <w:r>
+        <w:rPr>
+          <w:rFonts w:asciiTheme="minorHAnsi" w:hAnsiTheme="minorHAnsi" w:cstheme="minorHAnsi"/>
+          <w:b/>
+          <w:i/>
+          <w:sz w:val="20"/>
+        </w:rPr>
+        <w:t xml:space="preserve"> </w:t>
+      </w:r>
+      <w:r>
+        <w:rPr>
+          <w:rFonts w:asciiTheme="minorHAnsi" w:hAnsiTheme="minorHAnsi" w:cstheme="minorHAnsi"/>
+          <w:i/>
+          <w:sz w:val="20"/>
+        </w:rPr>
+        <w:t xml:space="preserve">at </w:t>
+      </w:r>
+      <w:r>
+        <w:rPr>
+          <w:rFonts w:asciiTheme="minorHAnsi" w:hAnsiTheme="minorHAnsi" w:cstheme="minorHAnsi"/>
+          <w:i/>
+          <w:sz w:val="20"/>
+        </w:rPr>
+        <w:t>International Motor Group</w:t>
+      </w:r>
+      <w:r>
+        <w:rPr>
+          <w:rFonts w:asciiTheme="minorHAnsi" w:hAnsiTheme="minorHAnsi" w:cstheme="minorHAnsi"/>
+          <w:i/>
+          <w:sz w:val="20"/>
+        </w:rPr>
+        <w:t xml:space="preserve"> (Capstone)</w:t>
+      </w:r>
+      <w:r>
+        <w:rPr>
+          <w:rFonts w:asciiTheme="minorHAnsi" w:hAnsiTheme="minorHAnsi" w:cstheme="minorHAnsi"/>
+          <w:i/>
+          <w:sz w:val="20"/>
+        </w:rPr>
+        <w:t xml:space="preserve">:                                            </w:t>
+      </w:r>
+      <w:r>
+        <w:rPr>
+          <w:rFonts w:asciiTheme="minorHAnsi" w:hAnsiTheme="minorHAnsi" w:cstheme="minorHAnsi"/>
+          <w:i/>
+          <w:sz w:val="20"/>
+        </w:rPr>
+        <w:t xml:space="preserve">     </w:t>
+      </w:r>
+      <w:r>
+        <w:rPr>
+          <w:rFonts w:asciiTheme="minorHAnsi" w:hAnsiTheme="minorHAnsi" w:cstheme="minorHAnsi"/>
+          <w:i/>
+          <w:sz w:val="20"/>
+        </w:rPr>
+        <w:t>September</w:t>
+      </w:r>
+      <w:r>
+        <w:rPr>
+          <w:rFonts w:asciiTheme="minorHAnsi" w:hAnsiTheme="minorHAnsi" w:cstheme="minorHAnsi"/>
+          <w:i/>
+          <w:sz w:val="20"/>
+        </w:rPr>
+        <w:t xml:space="preserve"> 17 –</w:t>
+      </w:r>
+      <w:r>
+        <w:rPr>
+          <w:rFonts w:asciiTheme="minorHAnsi" w:hAnsiTheme="minorHAnsi" w:cstheme="minorHAnsi"/>
+          <w:i/>
+          <w:spacing w:val="-1"/>
+          <w:sz w:val="20"/>
+        </w:rPr>
+        <w:t xml:space="preserve"> </w:t>
+      </w:r>
+      <w:r>
+        <w:rPr>
+          <w:rFonts w:asciiTheme="minorHAnsi" w:hAnsiTheme="minorHAnsi" w:cstheme="minorHAnsi"/>
+          <w:i/>
+          <w:spacing w:val="-1"/>
+          <w:sz w:val="20"/>
+        </w:rPr>
+        <w:t>present</w:t>
+      </w:r>
+    </w:p>
+    <w:p>
+      <w:pPr>
+        <w:pStyle w:val="ListParagraph"/>
+        <w:numPr>
+          <w:ilvl w:val="0"/>
+          <w:numId w:val="5"/>
+        </w:numPr>
+        <w:tabs>
+          <w:tab w:val="left" w:pos="9753"/>
+        </w:tabs>
+        <w:ind w:left="540" w:right="270"/>
+        <w:rPr>
+          <w:rFonts w:asciiTheme="minorHAnsi" w:hAnsiTheme="minorHAnsi" w:cstheme="minorHAnsi"/>
+          <w:sz w:val="20"/>
+        </w:rPr>
+      </w:pPr>
+      <w:r>
+        <w:rPr>
+          <w:rFonts w:asciiTheme="minorHAnsi" w:hAnsiTheme="minorHAnsi" w:cstheme="minorHAnsi"/>
+          <w:sz w:val="20"/>
+        </w:rPr>
+        <w:t xml:space="preserve">Build </w:t>
+      </w:r>
+      <w:r>
+        <w:rPr>
+          <w:rFonts w:asciiTheme="minorHAnsi" w:hAnsiTheme="minorHAnsi" w:cstheme="minorHAnsi"/>
+          <w:sz w:val="20"/>
+        </w:rPr>
+        <w:t>business</w:t>
+      </w:r>
+      <w:r>
+        <w:rPr>
+          <w:rFonts w:asciiTheme="minorHAnsi" w:hAnsiTheme="minorHAnsi" w:cstheme="minorHAnsi"/>
+          <w:sz w:val="20"/>
+        </w:rPr>
+        <w:t xml:space="preserve"> intelligence and data </w:t>
+      </w:r>
+      <w:r>
+        <w:rPr>
+          <w:rFonts w:asciiTheme="minorHAnsi" w:hAnsiTheme="minorHAnsi" w:cstheme="minorHAnsi"/>
+          <w:sz w:val="20"/>
+        </w:rPr>
+        <w:t xml:space="preserve">mining </w:t>
+      </w:r>
+      <w:r>
+        <w:rPr>
+          <w:rFonts w:asciiTheme="minorHAnsi" w:hAnsiTheme="minorHAnsi" w:cstheme="minorHAnsi"/>
+          <w:sz w:val="20"/>
+        </w:rPr>
+        <w:t>modules</w:t>
+      </w:r>
+      <w:r>
+        <w:rPr>
+          <w:rFonts w:asciiTheme="minorHAnsi" w:hAnsiTheme="minorHAnsi" w:cstheme="minorHAnsi"/>
+          <w:sz w:val="20"/>
+        </w:rPr>
+        <w:t xml:space="preserve"> </w:t>
+      </w:r>
+      <w:r>
+        <w:rPr>
+          <w:rFonts w:asciiTheme="minorHAnsi" w:hAnsiTheme="minorHAnsi" w:cstheme="minorHAnsi"/>
+          <w:sz w:val="20"/>
+        </w:rPr>
+        <w:t>in the form of a web application</w:t>
+      </w:r>
+      <w:r>
+        <w:rPr>
+          <w:rFonts w:asciiTheme="minorHAnsi" w:hAnsiTheme="minorHAnsi" w:cstheme="minorHAnsi"/>
+          <w:sz w:val="20"/>
+        </w:rPr>
+        <w:t xml:space="preserve"> with</w:t>
+      </w:r>
+      <w:r>
+        <w:rPr>
+          <w:rFonts w:asciiTheme="minorHAnsi" w:hAnsiTheme="minorHAnsi" w:cstheme="minorHAnsi"/>
+          <w:sz w:val="20"/>
+        </w:rPr>
+        <w:t xml:space="preserve"> Node.js middle tier integrated with AWS EC2 and AWS RDS for programming, scaling, designing, storing and querying the XML</w:t>
+      </w:r>
+      <w:r>
+        <w:rPr>
+          <w:rFonts w:asciiTheme="minorHAnsi" w:hAnsiTheme="minorHAnsi" w:cstheme="minorHAnsi"/>
+          <w:sz w:val="20"/>
+        </w:rPr>
+        <w:t>/JSON</w:t>
+      </w:r>
+      <w:r>
+        <w:rPr>
+          <w:rFonts w:asciiTheme="minorHAnsi" w:hAnsiTheme="minorHAnsi" w:cstheme="minorHAnsi"/>
+          <w:sz w:val="20"/>
+        </w:rPr>
+        <w:t xml:space="preserve"> data obtained</w:t>
+      </w:r>
+      <w:r>
+        <w:rPr>
+          <w:rFonts w:asciiTheme="minorHAnsi" w:hAnsiTheme="minorHAnsi" w:cstheme="minorHAnsi"/>
+          <w:sz w:val="20"/>
+        </w:rPr>
+        <w:t xml:space="preserve"> and</w:t>
+      </w:r>
+      <w:r>
+        <w:rPr>
+          <w:rFonts w:asciiTheme="minorHAnsi" w:hAnsiTheme="minorHAnsi" w:cstheme="minorHAnsi"/>
+          <w:sz w:val="20"/>
+        </w:rPr>
+        <w:t xml:space="preserve"> perform unit testing.</w:t>
+      </w:r>
+    </w:p>
+    <w:p>
+      <w:pPr>
+        <w:tabs>
+          <w:tab w:val="left" w:pos="9753"/>
+        </w:tabs>
+        <w:ind w:left="152"/>
+        <w:rPr>
+          <w:rFonts w:asciiTheme="minorHAnsi" w:hAnsiTheme="minorHAnsi" w:cstheme="minorHAnsi"/>
+          <w:i/>
+          <w:sz w:val="20"/>
+        </w:rPr>
+      </w:pPr>
+      <w:r>
+        <w:rPr>
+          <w:rFonts w:asciiTheme="minorHAnsi" w:hAnsiTheme="minorHAnsi" w:cstheme="minorHAnsi"/>
+          <w:b/>
+          <w:i/>
+          <w:sz w:val="20"/>
         </w:rPr>
         <w:t>Global Product &amp; Technology Intern – Product Development</w:t>
       </w:r>
@@ -1505,23 +1933,15 @@
         <w:rPr>
           <w:rFonts w:asciiTheme="minorHAnsi" w:hAnsiTheme="minorHAnsi" w:cstheme="minorHAnsi"/>
           <w:i/>
-          <w:sz w:val="21"/>
-        </w:rPr>
-        <w:t xml:space="preserve"> at ADP, LLC</w:t>
-      </w:r>
-      <w:r>
-        <w:rPr>
-          <w:rFonts w:asciiTheme="minorHAnsi" w:hAnsiTheme="minorHAnsi" w:cstheme="minorHAnsi"/>
-          <w:i/>
-          <w:sz w:val="21"/>
-        </w:rPr>
-        <w:t>:</w:t>
-      </w:r>
-      <w:r>
-        <w:rPr>
-          <w:rFonts w:asciiTheme="minorHAnsi" w:hAnsiTheme="minorHAnsi" w:cstheme="minorHAnsi"/>
-          <w:i/>
-          <w:sz w:val="21"/>
+          <w:sz w:val="20"/>
+        </w:rPr>
+        <w:t xml:space="preserve"> at ADP, LLC:</w:t>
+      </w:r>
+      <w:r>
+        <w:rPr>
+          <w:rFonts w:asciiTheme="minorHAnsi" w:hAnsiTheme="minorHAnsi" w:cstheme="minorHAnsi"/>
+          <w:i/>
+          <w:sz w:val="20"/>
         </w:rPr>
         <w:tab/>
       </w:r>
@@ -1529,7 +1949,7 @@
         <w:rPr>
           <w:rFonts w:asciiTheme="minorHAnsi" w:hAnsiTheme="minorHAnsi" w:cstheme="minorHAnsi"/>
           <w:i/>
-          <w:sz w:val="21"/>
+          <w:sz w:val="20"/>
         </w:rPr>
         <w:t xml:space="preserve"> </w:t>
       </w:r>
@@ -1537,32 +1957,40 @@
         <w:rPr>
           <w:rFonts w:asciiTheme="minorHAnsi" w:hAnsiTheme="minorHAnsi" w:cstheme="minorHAnsi"/>
           <w:i/>
-          <w:sz w:val="21"/>
-        </w:rPr>
-        <w:t xml:space="preserve"> June </w:t>
-      </w:r>
-      <w:r>
-        <w:rPr>
-          <w:rFonts w:asciiTheme="minorHAnsi" w:hAnsiTheme="minorHAnsi" w:cstheme="minorHAnsi"/>
-          <w:i/>
-          <w:sz w:val="21"/>
-        </w:rPr>
-        <w:t>17</w:t>
-      </w:r>
-      <w:r>
-        <w:rPr>
-          <w:rFonts w:asciiTheme="minorHAnsi" w:hAnsiTheme="minorHAnsi" w:cstheme="minorHAnsi"/>
-          <w:i/>
-          <w:sz w:val="21"/>
-        </w:rPr>
-        <w:t xml:space="preserve"> –</w:t>
+          <w:sz w:val="20"/>
+        </w:rPr>
+        <w:t xml:space="preserve"> </w:t>
+      </w:r>
+      <w:r>
+        <w:rPr>
+          <w:rFonts w:asciiTheme="minorHAnsi" w:hAnsiTheme="minorHAnsi" w:cstheme="minorHAnsi"/>
+          <w:i/>
+          <w:sz w:val="20"/>
+        </w:rPr>
+        <w:t xml:space="preserve"> </w:t>
+      </w:r>
+      <w:r>
+        <w:rPr>
+          <w:rFonts w:asciiTheme="minorHAnsi" w:hAnsiTheme="minorHAnsi" w:cstheme="minorHAnsi"/>
+          <w:i/>
+          <w:sz w:val="20"/>
+        </w:rPr>
+        <w:t xml:space="preserve">June </w:t>
+      </w:r>
+      <w:r>
+        <w:rPr>
+          <w:rFonts w:asciiTheme="minorHAnsi" w:hAnsiTheme="minorHAnsi" w:cstheme="minorHAnsi"/>
+          <w:i/>
+          <w:sz w:val="20"/>
+        </w:rPr>
+        <w:t>17 –</w:t>
       </w:r>
       <w:r>
         <w:rPr>
           <w:rFonts w:asciiTheme="minorHAnsi" w:hAnsiTheme="minorHAnsi" w:cstheme="minorHAnsi"/>
           <w:i/>
           <w:spacing w:val="-1"/>
-          <w:sz w:val="21"/>
+          <w:sz w:val="20"/>
         </w:rPr>
         <w:t xml:space="preserve"> </w:t>
       </w:r>
@@ -1571,7 +1999,7 @@
           <w:rFonts w:asciiTheme="minorHAnsi" w:hAnsiTheme="minorHAnsi" w:cstheme="minorHAnsi"/>
           <w:i/>
           <w:spacing w:val="-1"/>
-          <w:sz w:val="21"/>
+          <w:sz w:val="20"/>
         </w:rPr>
         <w:t>August 17</w:t>
       </w:r>
@@ -1589,13 +2017,13 @@
         <w:ind w:left="540" w:right="360"/>
         <w:rPr>
           <w:rFonts w:asciiTheme="minorHAnsi" w:hAnsiTheme="minorHAnsi" w:cstheme="minorHAnsi"/>
-          <w:sz w:val="21"/>
-        </w:rPr>
-      </w:pPr>
-      <w:r>
-        <w:rPr>
-          <w:rFonts w:asciiTheme="minorHAnsi" w:hAnsiTheme="minorHAnsi" w:cstheme="minorHAnsi"/>
-          <w:sz w:val="21"/>
+          <w:sz w:val="20"/>
+        </w:rPr>
+      </w:pPr>
+      <w:r>
+        <w:rPr>
+          <w:rFonts w:asciiTheme="minorHAnsi" w:hAnsiTheme="minorHAnsi" w:cstheme="minorHAnsi"/>
+          <w:sz w:val="20"/>
         </w:rPr>
         <w:t xml:space="preserve">Developed a real-time platform using </w:t>
       </w:r>
@@ -1603,14 +2031,14 @@
         <w:rPr>
           <w:rFonts w:asciiTheme="minorHAnsi" w:hAnsiTheme="minorHAnsi" w:cstheme="minorHAnsi"/>
           <w:bCs/>
-          <w:sz w:val="21"/>
+          <w:sz w:val="20"/>
         </w:rPr>
         <w:t>Amazon Alexa</w:t>
       </w:r>
       <w:r>
         <w:rPr>
           <w:rFonts w:asciiTheme="minorHAnsi" w:hAnsiTheme="minorHAnsi" w:cstheme="minorHAnsi"/>
-          <w:sz w:val="21"/>
+          <w:sz w:val="20"/>
         </w:rPr>
         <w:t xml:space="preserve"> </w:t>
       </w:r>
@@ -1618,14 +2046,14 @@
         <w:rPr>
           <w:rFonts w:asciiTheme="minorHAnsi" w:hAnsiTheme="minorHAnsi" w:cstheme="minorHAnsi"/>
           <w:bCs/>
-          <w:sz w:val="21"/>
+          <w:sz w:val="20"/>
         </w:rPr>
         <w:t>Voice SDK</w:t>
       </w:r>
       <w:r>
         <w:rPr>
           <w:rFonts w:asciiTheme="minorHAnsi" w:hAnsiTheme="minorHAnsi" w:cstheme="minorHAnsi"/>
-          <w:sz w:val="21"/>
+          <w:sz w:val="20"/>
         </w:rPr>
         <w:t xml:space="preserve"> that takes speech as input for ADP shops. The web service application was integrated with </w:t>
       </w:r>
@@ -1633,42 +2061,42 @@
         <w:rPr>
           <w:rFonts w:asciiTheme="minorHAnsi" w:hAnsiTheme="minorHAnsi" w:cstheme="minorHAnsi"/>
           <w:bCs/>
-          <w:sz w:val="21"/>
+          <w:sz w:val="20"/>
         </w:rPr>
         <w:t>AWS Lambda</w:t>
       </w:r>
       <w:r>
         <w:rPr>
           <w:rFonts w:asciiTheme="minorHAnsi" w:hAnsiTheme="minorHAnsi" w:cstheme="minorHAnsi"/>
-          <w:sz w:val="21"/>
+          <w:sz w:val="20"/>
         </w:rPr>
         <w:t xml:space="preserve"> programmed using Node.js. The spee</w:t>
       </w:r>
       <w:r>
         <w:rPr>
           <w:rFonts w:asciiTheme="minorHAnsi" w:hAnsiTheme="minorHAnsi" w:cstheme="minorHAnsi"/>
-          <w:sz w:val="21"/>
+          <w:sz w:val="20"/>
         </w:rPr>
         <w:t xml:space="preserve">ch input was processed and </w:t>
       </w:r>
       <w:r>
         <w:rPr>
           <w:rFonts w:asciiTheme="minorHAnsi" w:hAnsiTheme="minorHAnsi" w:cstheme="minorHAnsi"/>
-          <w:sz w:val="21"/>
+          <w:sz w:val="20"/>
         </w:rPr>
         <w:t>requisite data of geographic location</w:t>
       </w:r>
       <w:r>
         <w:rPr>
           <w:rFonts w:asciiTheme="minorHAnsi" w:hAnsiTheme="minorHAnsi" w:cstheme="minorHAnsi"/>
-          <w:sz w:val="21"/>
+          <w:sz w:val="20"/>
         </w:rPr>
         <w:t>s</w:t>
       </w:r>
       <w:r>
         <w:rPr>
           <w:rFonts w:asciiTheme="minorHAnsi" w:hAnsiTheme="minorHAnsi" w:cstheme="minorHAnsi"/>
-          <w:sz w:val="21"/>
+          <w:sz w:val="20"/>
         </w:rPr>
         <w:t xml:space="preserve"> obtained from </w:t>
       </w:r>
@@ -1676,14 +2104,14 @@
         <w:rPr>
           <w:rFonts w:asciiTheme="minorHAnsi" w:hAnsiTheme="minorHAnsi" w:cstheme="minorHAnsi"/>
           <w:bCs/>
-          <w:sz w:val="21"/>
+          <w:sz w:val="20"/>
         </w:rPr>
         <w:t xml:space="preserve">Google Maps API </w:t>
       </w:r>
       <w:r>
         <w:rPr>
           <w:rFonts w:asciiTheme="minorHAnsi" w:hAnsiTheme="minorHAnsi" w:cstheme="minorHAnsi"/>
-          <w:sz w:val="21"/>
+          <w:sz w:val="20"/>
         </w:rPr>
         <w:t>was mapped, stored, and queried using MongoDB.</w:t>
       </w:r>
@@ -1697,7 +2125,7 @@
         <w:rPr>
           <w:rFonts w:asciiTheme="minorHAnsi" w:hAnsiTheme="minorHAnsi" w:cstheme="minorHAnsi"/>
           <w:i/>
-          <w:sz w:val="21"/>
+          <w:sz w:val="20"/>
         </w:rPr>
       </w:pPr>
       <w:r>
@@ -1705,7 +2133,7 @@
           <w:rFonts w:asciiTheme="minorHAnsi" w:hAnsiTheme="minorHAnsi" w:cstheme="minorHAnsi"/>
           <w:b/>
           <w:i/>
-          <w:sz w:val="21"/>
+          <w:sz w:val="20"/>
         </w:rPr>
         <w:t>Systems Integration Engineer</w:t>
       </w:r>
@@ -1713,7 +2141,7 @@
         <w:rPr>
           <w:rFonts w:asciiTheme="minorHAnsi" w:hAnsiTheme="minorHAnsi" w:cstheme="minorHAnsi"/>
           <w:i/>
-          <w:sz w:val="21"/>
+          <w:sz w:val="20"/>
         </w:rPr>
         <w:t xml:space="preserve"> at</w:t>
       </w:r>
@@ -1722,7 +2150,7 @@
           <w:rFonts w:asciiTheme="minorHAnsi" w:hAnsiTheme="minorHAnsi" w:cstheme="minorHAnsi"/>
           <w:i/>
           <w:spacing w:val="-6"/>
-          <w:sz w:val="21"/>
+          <w:sz w:val="20"/>
         </w:rPr>
         <w:t xml:space="preserve"> </w:t>
       </w:r>
@@ -1730,7 +2158,7 @@
         <w:rPr>
           <w:rFonts w:asciiTheme="minorHAnsi" w:hAnsiTheme="minorHAnsi" w:cstheme="minorHAnsi"/>
           <w:i/>
-          <w:sz w:val="21"/>
+          <w:sz w:val="20"/>
         </w:rPr>
         <w:t xml:space="preserve">Dhupar Brothers Trading </w:t>
       </w:r>
@@ -1739,7 +2167,7 @@
         <w:rPr>
           <w:rFonts w:asciiTheme="minorHAnsi" w:hAnsiTheme="minorHAnsi" w:cstheme="minorHAnsi"/>
           <w:i/>
-          <w:sz w:val="21"/>
+          <w:sz w:val="20"/>
         </w:rPr>
         <w:t>Pvt</w:t>
       </w:r>
@@ -1748,47 +2176,48 @@
         <w:rPr>
           <w:rFonts w:asciiTheme="minorHAnsi" w:hAnsiTheme="minorHAnsi" w:cstheme="minorHAnsi"/>
           <w:i/>
-          <w:sz w:val="21"/>
-        </w:rPr>
-        <w:t xml:space="preserve"> Ltd</w:t>
-      </w:r>
-      <w:r>
-        <w:rPr>
-          <w:rFonts w:asciiTheme="minorHAnsi" w:hAnsiTheme="minorHAnsi" w:cstheme="minorHAnsi"/>
-          <w:i/>
-          <w:sz w:val="21"/>
-        </w:rPr>
-        <w:t>:</w:t>
-      </w:r>
-      <w:r>
-        <w:rPr>
-          <w:rFonts w:asciiTheme="minorHAnsi" w:hAnsiTheme="minorHAnsi" w:cstheme="minorHAnsi"/>
-          <w:i/>
-          <w:sz w:val="21"/>
+          <w:sz w:val="20"/>
+        </w:rPr>
+        <w:t xml:space="preserve"> Ltd:</w:t>
+      </w:r>
+      <w:r>
+        <w:rPr>
+          <w:rFonts w:asciiTheme="minorHAnsi" w:hAnsiTheme="minorHAnsi" w:cstheme="minorHAnsi"/>
+          <w:i/>
+          <w:sz w:val="20"/>
         </w:rPr>
         <w:tab/>
-      </w:r>
-      <w:r>
-        <w:rPr>
-          <w:rFonts w:asciiTheme="minorHAnsi" w:hAnsiTheme="minorHAnsi" w:cstheme="minorHAnsi"/>
-          <w:i/>
-          <w:sz w:val="21"/>
-        </w:rPr>
         <w:t xml:space="preserve">  </w:t>
       </w:r>
       <w:r>
         <w:rPr>
           <w:rFonts w:asciiTheme="minorHAnsi" w:hAnsiTheme="minorHAnsi" w:cstheme="minorHAnsi"/>
           <w:i/>
-          <w:sz w:val="21"/>
-        </w:rPr>
-        <w:t xml:space="preserve">    June </w:t>
-      </w:r>
-      <w:r>
-        <w:rPr>
-          <w:rFonts w:asciiTheme="minorHAnsi" w:hAnsiTheme="minorHAnsi" w:cstheme="minorHAnsi"/>
-          <w:i/>
-          <w:sz w:val="21"/>
+          <w:sz w:val="20"/>
+        </w:rPr>
+        <w:t xml:space="preserve">  </w:t>
+      </w:r>
+      <w:r>
+        <w:rPr>
+          <w:rFonts w:asciiTheme="minorHAnsi" w:hAnsiTheme="minorHAnsi" w:cstheme="minorHAnsi"/>
+          <w:i/>
+          <w:sz w:val="20"/>
+        </w:rPr>
+        <w:t xml:space="preserve">  </w:t>
+      </w:r>
+      <w:r>
+        <w:rPr>
+          <w:rFonts w:asciiTheme="minorHAnsi" w:hAnsiTheme="minorHAnsi" w:cstheme="minorHAnsi"/>
+          <w:i/>
+          <w:sz w:val="20"/>
+        </w:rPr>
+        <w:t xml:space="preserve">  June </w:t>
+      </w:r>
+      <w:r>
+        <w:rPr>
+          <w:rFonts w:asciiTheme="minorHAnsi" w:hAnsiTheme="minorHAnsi" w:cstheme="minorHAnsi"/>
+          <w:i/>
+          <w:sz w:val="20"/>
         </w:rPr>
         <w:t>15 –</w:t>
       </w:r>
@@ -1797,7 +2226,7 @@
           <w:rFonts w:asciiTheme="minorHAnsi" w:hAnsiTheme="minorHAnsi" w:cstheme="minorHAnsi"/>
           <w:i/>
           <w:spacing w:val="-1"/>
-          <w:sz w:val="21"/>
+          <w:sz w:val="20"/>
         </w:rPr>
         <w:t xml:space="preserve"> June</w:t>
       </w:r>
@@ -1805,7 +2234,7 @@
         <w:rPr>
           <w:rFonts w:asciiTheme="minorHAnsi" w:hAnsiTheme="minorHAnsi" w:cstheme="minorHAnsi"/>
           <w:i/>
-          <w:sz w:val="21"/>
+          <w:sz w:val="20"/>
         </w:rPr>
         <w:t xml:space="preserve"> </w:t>
       </w:r>
@@ -1813,7 +2242,7 @@
         <w:rPr>
           <w:rFonts w:asciiTheme="minorHAnsi" w:hAnsiTheme="minorHAnsi" w:cstheme="minorHAnsi"/>
           <w:i/>
-          <w:sz w:val="21"/>
+          <w:sz w:val="20"/>
         </w:rPr>
         <w:t>16</w:t>
       </w:r>
@@ -1832,29 +2261,24 @@
         <w:ind w:right="360"/>
         <w:rPr>
           <w:rFonts w:asciiTheme="minorHAnsi" w:hAnsiTheme="minorHAnsi" w:cstheme="minorHAnsi"/>
-          <w:sz w:val="21"/>
-        </w:rPr>
-      </w:pPr>
-      <w:r>
-        <w:rPr>
-          <w:rFonts w:asciiTheme="minorHAnsi" w:hAnsiTheme="minorHAnsi" w:cstheme="minorHAnsi"/>
-          <w:sz w:val="21"/>
-        </w:rPr>
-        <w:t>Design</w:t>
-      </w:r>
-      <w:r>
-        <w:rPr>
-          <w:rFonts w:asciiTheme="minorHAnsi" w:hAnsiTheme="minorHAnsi" w:cstheme="minorHAnsi"/>
-          <w:sz w:val="21"/>
-        </w:rPr>
-        <w:t>ed</w:t>
-      </w:r>
-      <w:r>
-        <w:rPr>
-          <w:rFonts w:asciiTheme="minorHAnsi" w:hAnsiTheme="minorHAnsi" w:cstheme="minorHAnsi"/>
-          <w:sz w:val="21"/>
-        </w:rPr>
-        <w:t xml:space="preserve"> home automation solutions by integrating high-performing subsystems for alarms, audio, lighting control with a single, easy-to-use app interface for superior control. The design involved whole-house control of entertainment, security, comfort, and convenience, through Legrand solutions and select third-party components.</w:t>
+          <w:sz w:val="20"/>
+        </w:rPr>
+      </w:pPr>
+      <w:r>
+        <w:rPr>
+          <w:rFonts w:asciiTheme="minorHAnsi" w:hAnsiTheme="minorHAnsi" w:cstheme="minorHAnsi"/>
+          <w:sz w:val="20"/>
+        </w:rPr>
+        <w:t>Designed home automation solutions by integrating high-performing subsystems for alarms, audio, lighting control with a single, easy-to-use app interface for superior control. The design involved whole-house control of entertainment, security, comfort, and convenience, through Legrand solutions and s</w:t>
+      </w:r>
+      <w:bookmarkStart w:id="0" w:name="_GoBack"/>
+      <w:bookmarkEnd w:id="0"/>
+      <w:r>
+        <w:rPr>
+          <w:rFonts w:asciiTheme="minorHAnsi" w:hAnsiTheme="minorHAnsi" w:cstheme="minorHAnsi"/>
+          <w:sz w:val="20"/>
+        </w:rPr>
+        <w:t>elect third-party components.</w:t>
       </w:r>
     </w:p>
     <w:p>
@@ -1955,7 +2379,7 @@
               </wp:inline>
             </w:drawing>
           </mc:Choice>
-          <mc:Fallback xmlns:mv="urn:schemas-microsoft-com:mac:vml" xmlns:mo="http://schemas.microsoft.com/office/mac/office/2008/main">
+          <mc:Fallback xmlns:mo="http://schemas.microsoft.com/office/mac/office/2008/main" xmlns:mv="urn:schemas-microsoft-com:mac:vml">
             <w:pict>
               <v:group w14:anchorId="59F36EA1" id="Group 24" o:spid="_x0000_s1026" style="width:572.3pt;height:.5pt;mso-position-horizontal-relative:char;mso-position-vertical-relative:line" coordsize="11446,10" o:gfxdata="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">
                 <v:line id="Line 25" o:spid="_x0000_s1027" style="position:absolute;visibility:visible;mso-wrap-style:square" from="5,5" to="11441,5" o:connectortype="straight" o:gfxdata="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" strokeweight=".48pt"/>
@@ -1987,13 +2411,13 @@
         <w:rPr>
           <w:rFonts w:asciiTheme="minorHAnsi" w:hAnsiTheme="minorHAnsi" w:cstheme="minorHAnsi"/>
           <w:i/>
-          <w:sz w:val="21"/>
-        </w:rPr>
-      </w:pPr>
-      <w:r>
-        <w:rPr>
-          <w:rFonts w:asciiTheme="minorHAnsi" w:hAnsiTheme="minorHAnsi" w:cstheme="minorHAnsi"/>
-          <w:sz w:val="21"/>
+          <w:sz w:val="20"/>
+        </w:rPr>
+      </w:pPr>
+      <w:r>
+        <w:rPr>
+          <w:rFonts w:asciiTheme="minorHAnsi" w:hAnsiTheme="minorHAnsi" w:cstheme="minorHAnsi"/>
+          <w:sz w:val="20"/>
           <w:lang w:val="en-GB"/>
         </w:rPr>
         <w:t>Microsoft Technology Associate in Networking Fundamentals</w:t>
@@ -2001,7 +2425,7 @@
       <w:r>
         <w:rPr>
           <w:rFonts w:asciiTheme="minorHAnsi" w:hAnsiTheme="minorHAnsi" w:cstheme="minorHAnsi"/>
-          <w:sz w:val="21"/>
+          <w:sz w:val="20"/>
         </w:rPr>
         <w:t xml:space="preserve">           </w:t>
       </w:r>
@@ -2009,7 +2433,7 @@
         <w:rPr>
           <w:rFonts w:asciiTheme="minorHAnsi" w:hAnsiTheme="minorHAnsi" w:cstheme="minorHAnsi"/>
           <w:i/>
-          <w:sz w:val="21"/>
+          <w:sz w:val="20"/>
         </w:rPr>
         <w:t xml:space="preserve">                    </w:t>
       </w:r>
@@ -2017,7 +2441,7 @@
         <w:rPr>
           <w:rFonts w:asciiTheme="minorHAnsi" w:hAnsiTheme="minorHAnsi" w:cstheme="minorHAnsi"/>
           <w:i/>
-          <w:sz w:val="21"/>
+          <w:sz w:val="20"/>
         </w:rPr>
         <w:tab/>
       </w:r>
@@ -2025,16 +2449,32 @@
         <w:rPr>
           <w:rFonts w:asciiTheme="minorHAnsi" w:hAnsiTheme="minorHAnsi" w:cstheme="minorHAnsi"/>
           <w:i/>
-          <w:sz w:val="21"/>
+          <w:sz w:val="20"/>
         </w:rPr>
         <w:tab/>
-        <w:t xml:space="preserve">         February</w:t>
-      </w:r>
-      <w:r>
-        <w:rPr>
-          <w:rFonts w:asciiTheme="minorHAnsi" w:hAnsiTheme="minorHAnsi" w:cstheme="minorHAnsi"/>
-          <w:i/>
-          <w:sz w:val="21"/>
+        <w:t xml:space="preserve">       </w:t>
+      </w:r>
+      <w:r>
+        <w:rPr>
+          <w:rFonts w:asciiTheme="minorHAnsi" w:hAnsiTheme="minorHAnsi" w:cstheme="minorHAnsi"/>
+          <w:i/>
+          <w:sz w:val="20"/>
+        </w:rPr>
+        <w:t xml:space="preserve">  </w:t>
+      </w:r>
+      <w:r>
+        <w:rPr>
+          <w:rFonts w:asciiTheme="minorHAnsi" w:hAnsiTheme="minorHAnsi" w:cstheme="minorHAnsi"/>
+          <w:i/>
+          <w:sz w:val="20"/>
+        </w:rPr>
+        <w:t xml:space="preserve">  February</w:t>
+      </w:r>
+      <w:r>
+        <w:rPr>
+          <w:rFonts w:asciiTheme="minorHAnsi" w:hAnsiTheme="minorHAnsi" w:cstheme="minorHAnsi"/>
+          <w:i/>
+          <w:sz w:val="20"/>
         </w:rPr>
         <w:t xml:space="preserve"> </w:t>
       </w:r>
@@ -2042,23 +2482,15 @@
         <w:rPr>
           <w:rFonts w:asciiTheme="minorHAnsi" w:hAnsiTheme="minorHAnsi" w:cstheme="minorHAnsi"/>
           <w:i/>
-          <w:sz w:val="21"/>
-        </w:rPr>
-        <w:t>1</w:t>
-      </w:r>
-      <w:r>
-        <w:rPr>
-          <w:rFonts w:asciiTheme="minorHAnsi" w:hAnsiTheme="minorHAnsi" w:cstheme="minorHAnsi"/>
-          <w:i/>
-          <w:sz w:val="21"/>
-        </w:rPr>
-        <w:t>5</w:t>
-      </w:r>
-      <w:r>
-        <w:rPr>
-          <w:rFonts w:asciiTheme="minorHAnsi" w:hAnsiTheme="minorHAnsi" w:cstheme="minorHAnsi"/>
-          <w:i/>
-          <w:sz w:val="21"/>
+          <w:sz w:val="20"/>
+        </w:rPr>
+        <w:t>15</w:t>
+      </w:r>
+      <w:r>
+        <w:rPr>
+          <w:rFonts w:asciiTheme="minorHAnsi" w:hAnsiTheme="minorHAnsi" w:cstheme="minorHAnsi"/>
+          <w:i/>
+          <w:sz w:val="20"/>
         </w:rPr>
         <w:t xml:space="preserve">                                         </w:t>
       </w:r>
@@ -2161,7 +2593,7 @@
               </wp:inline>
             </w:drawing>
           </mc:Choice>
-          <mc:Fallback xmlns:mv="urn:schemas-microsoft-com:mac:vml" xmlns:mo="http://schemas.microsoft.com/office/mac/office/2008/main">
+          <mc:Fallback xmlns:mo="http://schemas.microsoft.com/office/mac/office/2008/main" xmlns:mv="urn:schemas-microsoft-com:mac:vml">
             <w:pict>
               <v:group w14:anchorId="49659E62" id="Group 6" o:spid="_x0000_s1026" style="width:572.3pt;height:.5pt;mso-position-horizontal-relative:char;mso-position-vertical-relative:line" coordsize="11446,10" o:gfxdata="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">
                 <v:line id="Line 7" o:spid="_x0000_s1027" style="position:absolute;visibility:visible;mso-wrap-style:square" from="5,5" to="11441,5" o:connectortype="straight" o:gfxdata="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" strokeweight=".48pt"/>
@@ -2182,25 +2614,25 @@
         <w:rPr>
           <w:rFonts w:asciiTheme="minorHAnsi" w:hAnsiTheme="minorHAnsi" w:cstheme="minorHAnsi"/>
           <w:b/>
-          <w:sz w:val="21"/>
+          <w:sz w:val="20"/>
         </w:rPr>
       </w:pPr>
       <w:r>
         <w:rPr>
           <w:rFonts w:asciiTheme="minorHAnsi" w:hAnsiTheme="minorHAnsi" w:cstheme="minorHAnsi"/>
           <w:b/>
-          <w:sz w:val="21"/>
+          <w:sz w:val="20"/>
         </w:rPr>
         <w:t>Graduate Coursework:</w:t>
       </w:r>
     </w:p>
     <w:p>
       <w:pPr>
-        <w:ind w:left="180"/>
+        <w:ind w:left="180" w:right="360"/>
         <w:jc w:val="both"/>
         <w:rPr>
           <w:rFonts w:ascii="Calibri" w:hAnsi="Calibri"/>
-          <w:sz w:val="21"/>
+          <w:sz w:val="20"/>
           <w:szCs w:val="21"/>
         </w:rPr>
       </w:pPr>
@@ -2208,43 +2640,25 @@
         <w:rPr>
           <w:rFonts w:ascii="Calibri" w:hAnsi="Calibri"/>
           <w:i/>
-          <w:sz w:val="21"/>
+          <w:sz w:val="20"/>
           <w:szCs w:val="21"/>
         </w:rPr>
-        <w:t>Cognitive</w:t>
-      </w:r>
-      <w:r>
-        <w:rPr>
-          <w:rFonts w:ascii="Calibri" w:hAnsi="Calibri"/>
-          <w:i/>
-          <w:sz w:val="21"/>
+        <w:t>Cognitive Computing - Options Trading Strategy</w:t>
+      </w:r>
+      <w:r>
+        <w:rPr>
+          <w:rFonts w:ascii="Calibri" w:hAnsi="Calibri" w:cstheme="minorHAnsi"/>
+          <w:i/>
+          <w:sz w:val="20"/>
           <w:szCs w:val="21"/>
         </w:rPr>
-        <w:t xml:space="preserve"> Computing -</w:t>
-      </w:r>
-      <w:r>
-        <w:rPr>
-          <w:rFonts w:ascii="Calibri" w:hAnsi="Calibri"/>
-          <w:i/>
-          <w:sz w:val="21"/>
-          <w:szCs w:val="21"/>
-        </w:rPr>
-        <w:t xml:space="preserve"> Options Trading Strategy</w:t>
+        <w:t xml:space="preserve">:                                                                                   </w:t>
       </w:r>
       <w:r>
         <w:rPr>
           <w:rFonts w:ascii="Calibri" w:hAnsi="Calibri" w:cstheme="minorHAnsi"/>
           <w:i/>
-          <w:sz w:val="21"/>
-          <w:szCs w:val="21"/>
-        </w:rPr>
-        <w:t xml:space="preserve">:                                                                                   </w:t>
-      </w:r>
-      <w:r>
-        <w:rPr>
-          <w:rFonts w:ascii="Calibri" w:hAnsi="Calibri" w:cstheme="minorHAnsi"/>
-          <w:i/>
-          <w:sz w:val="21"/>
+          <w:sz w:val="20"/>
           <w:szCs w:val="21"/>
         </w:rPr>
         <w:tab/>
@@ -2254,18 +2668,37 @@
         <w:rPr>
           <w:rFonts w:ascii="Calibri" w:hAnsi="Calibri" w:cstheme="minorHAnsi"/>
           <w:i/>
-          <w:sz w:val="21"/>
+          <w:sz w:val="20"/>
           <w:szCs w:val="21"/>
         </w:rPr>
-        <w:t xml:space="preserve">                        January </w:t>
+        <w:t xml:space="preserve">                        </w:t>
       </w:r>
       <w:r>
         <w:rPr>
           <w:rFonts w:ascii="Calibri" w:hAnsi="Calibri" w:cstheme="minorHAnsi"/>
           <w:i/>
-          <w:sz w:val="21"/>
+          <w:sz w:val="20"/>
           <w:szCs w:val="21"/>
         </w:rPr>
+        <w:tab/>
+        <w:t xml:space="preserve">             </w:t>
+      </w:r>
+      <w:r>
+        <w:rPr>
+          <w:rFonts w:ascii="Calibri" w:hAnsi="Calibri" w:cstheme="minorHAnsi"/>
+          <w:i/>
+          <w:sz w:val="20"/>
+          <w:szCs w:val="21"/>
+        </w:rPr>
+        <w:t xml:space="preserve">January </w:t>
+      </w:r>
+      <w:r>
+        <w:rPr>
+          <w:rFonts w:ascii="Calibri" w:hAnsi="Calibri" w:cstheme="minorHAnsi"/>
+          <w:i/>
+          <w:sz w:val="20"/>
+          <w:szCs w:val="21"/>
+        </w:rPr>
         <w:t>17-</w:t>
       </w:r>
       <w:r>
@@ -2273,7 +2706,7 @@
           <w:rFonts w:ascii="Calibri" w:hAnsi="Calibri" w:cstheme="minorHAnsi"/>
           <w:i/>
           <w:spacing w:val="-4"/>
-          <w:sz w:val="21"/>
+          <w:sz w:val="20"/>
           <w:szCs w:val="21"/>
         </w:rPr>
         <w:t xml:space="preserve"> May</w:t>
@@ -2282,7 +2715,7 @@
         <w:rPr>
           <w:rFonts w:ascii="Calibri" w:hAnsi="Calibri" w:cstheme="minorHAnsi"/>
           <w:i/>
-          <w:sz w:val="21"/>
+          <w:sz w:val="20"/>
           <w:szCs w:val="21"/>
         </w:rPr>
         <w:t xml:space="preserve"> </w:t>
@@ -2291,7 +2724,7 @@
         <w:rPr>
           <w:rFonts w:ascii="Calibri" w:hAnsi="Calibri" w:cstheme="minorHAnsi"/>
           <w:i/>
-          <w:sz w:val="21"/>
+          <w:sz w:val="20"/>
           <w:szCs w:val="21"/>
         </w:rPr>
         <w:t>17</w:t>
@@ -2307,7 +2740,6 @@
         </w:numPr>
         <w:ind w:right="360"/>
         <w:rPr>
-          <w:sz w:val="24"/>
           <w:szCs w:val="24"/>
         </w:rPr>
       </w:pPr>
@@ -2315,7 +2747,7 @@
         <w:rPr>
           <w:rFonts w:ascii="Calibri" w:hAnsi="Calibri"/>
           <w:color w:val="000000"/>
-          <w:sz w:val="21"/>
+          <w:sz w:val="20"/>
           <w:szCs w:val="21"/>
         </w:rPr>
         <w:t xml:space="preserve">Constructed a cognitive model to trade and exercise Call &amp; Put options to form a trading strategy for JP Morgan Chase by creating context free BNF grammar using </w:t>
@@ -2326,7 +2758,7 @@
           <w:rFonts w:ascii="Calibri" w:hAnsi="Calibri"/>
           <w:bCs/>
           <w:color w:val="000000"/>
-          <w:sz w:val="21"/>
+          <w:sz w:val="20"/>
           <w:szCs w:val="21"/>
         </w:rPr>
         <w:t>Y</w:t>
@@ -2336,7 +2768,7 @@
           <w:rFonts w:ascii="Calibri" w:hAnsi="Calibri"/>
           <w:bCs/>
           <w:color w:val="000000"/>
-          <w:sz w:val="21"/>
+          <w:sz w:val="20"/>
           <w:szCs w:val="21"/>
         </w:rPr>
         <w:t>acc</w:t>
@@ -2347,7 +2779,7 @@
           <w:rFonts w:ascii="Calibri" w:hAnsi="Calibri"/>
           <w:bCs/>
           <w:color w:val="000000"/>
-          <w:sz w:val="21"/>
+          <w:sz w:val="20"/>
           <w:szCs w:val="21"/>
         </w:rPr>
         <w:t xml:space="preserve"> </w:t>
@@ -2356,7 +2788,7 @@
         <w:rPr>
           <w:rFonts w:ascii="Calibri" w:hAnsi="Calibri"/>
           <w:color w:val="000000"/>
-          <w:sz w:val="21"/>
+          <w:sz w:val="20"/>
           <w:szCs w:val="21"/>
         </w:rPr>
         <w:t xml:space="preserve">to parse the </w:t>
@@ -2366,7 +2798,7 @@
           <w:rFonts w:ascii="Calibri" w:hAnsi="Calibri"/>
           <w:bCs/>
           <w:color w:val="000000"/>
-          <w:sz w:val="21"/>
+          <w:sz w:val="20"/>
           <w:szCs w:val="21"/>
         </w:rPr>
         <w:t xml:space="preserve">HTML </w:t>
@@ -2375,7 +2807,7 @@
         <w:rPr>
           <w:rFonts w:ascii="Calibri" w:hAnsi="Calibri"/>
           <w:color w:val="000000"/>
-          <w:sz w:val="21"/>
+          <w:sz w:val="20"/>
           <w:szCs w:val="21"/>
         </w:rPr>
         <w:t>data obtained from NASDAQ and extract the options chain sheet.</w:t>
@@ -2383,7 +2815,7 @@
       <w:r>
         <w:rPr>
           <w:rFonts w:ascii="Calibri" w:hAnsi="Calibri"/>
-          <w:sz w:val="21"/>
+          <w:sz w:val="20"/>
           <w:szCs w:val="21"/>
         </w:rPr>
         <w:t xml:space="preserve"> </w:t>
@@ -2391,7 +2823,7 @@
       <w:r>
         <w:rPr>
           <w:rFonts w:ascii="Calibri" w:hAnsi="Calibri" w:cstheme="minorHAnsi"/>
-          <w:sz w:val="21"/>
+          <w:sz w:val="20"/>
           <w:szCs w:val="21"/>
         </w:rPr>
         <w:t xml:space="preserve"> </w:t>
@@ -2406,7 +2838,6 @@
           <w:numId w:val="1"/>
         </w:numPr>
         <w:rPr>
-          <w:sz w:val="24"/>
           <w:szCs w:val="24"/>
         </w:rPr>
       </w:pPr>
@@ -2414,7 +2845,7 @@
         <w:rPr>
           <w:rFonts w:ascii="Calibri" w:hAnsi="Calibri"/>
           <w:color w:val="000000"/>
-          <w:sz w:val="21"/>
+          <w:sz w:val="20"/>
           <w:szCs w:val="21"/>
           <w:shd w:val="clear" w:color="auto" w:fill="FFFFFF"/>
         </w:rPr>
@@ -2425,7 +2856,7 @@
         <w:rPr>
           <w:rFonts w:ascii="Calibri" w:hAnsi="Calibri"/>
           <w:color w:val="000000"/>
-          <w:sz w:val="21"/>
+          <w:sz w:val="20"/>
           <w:szCs w:val="21"/>
           <w:shd w:val="clear" w:color="auto" w:fill="FFFFFF"/>
         </w:rPr>
@@ -2436,7 +2867,7 @@
         <w:rPr>
           <w:rFonts w:ascii="Calibri" w:hAnsi="Calibri"/>
           <w:color w:val="000000"/>
-          <w:sz w:val="21"/>
+          <w:sz w:val="20"/>
           <w:szCs w:val="21"/>
           <w:shd w:val="clear" w:color="auto" w:fill="FFFFFF"/>
         </w:rPr>
@@ -2453,30 +2884,30 @@
         <w:rPr>
           <w:rFonts w:asciiTheme="minorHAnsi" w:hAnsiTheme="minorHAnsi" w:cstheme="minorHAnsi"/>
           <w:i/>
-          <w:sz w:val="21"/>
-        </w:rPr>
-      </w:pPr>
-      <w:r>
-        <w:rPr>
-          <w:rFonts w:asciiTheme="minorHAnsi" w:hAnsiTheme="minorHAnsi" w:cstheme="minorHAnsi"/>
-          <w:i/>
-          <w:sz w:val="21"/>
-        </w:rPr>
-        <w:t xml:space="preserve">Network based Web Proxy to handle HTTP, FTP requests:                                                                             </w:t>
-      </w:r>
-      <w:r>
-        <w:rPr>
-          <w:rFonts w:asciiTheme="minorHAnsi" w:hAnsiTheme="minorHAnsi" w:cstheme="minorHAnsi"/>
-          <w:i/>
-          <w:sz w:val="21"/>
-        </w:rPr>
-        <w:t xml:space="preserve">          </w:t>
-      </w:r>
-      <w:r>
-        <w:rPr>
-          <w:rFonts w:asciiTheme="minorHAnsi" w:hAnsiTheme="minorHAnsi" w:cstheme="minorHAnsi"/>
-          <w:i/>
-          <w:sz w:val="21"/>
+          <w:sz w:val="20"/>
+        </w:rPr>
+      </w:pPr>
+      <w:r>
+        <w:rPr>
+          <w:rFonts w:asciiTheme="minorHAnsi" w:hAnsiTheme="minorHAnsi" w:cstheme="minorHAnsi"/>
+          <w:i/>
+          <w:sz w:val="20"/>
+        </w:rPr>
+        <w:t xml:space="preserve">Network based Web Proxy to handle HTTP, FTP requests:                                                                                       </w:t>
+      </w:r>
+      <w:r>
+        <w:rPr>
+          <w:rFonts w:asciiTheme="minorHAnsi" w:hAnsiTheme="minorHAnsi" w:cstheme="minorHAnsi"/>
+          <w:i/>
+          <w:sz w:val="20"/>
+        </w:rPr>
+        <w:t xml:space="preserve">            </w:t>
+      </w:r>
+      <w:r>
+        <w:rPr>
+          <w:rFonts w:asciiTheme="minorHAnsi" w:hAnsiTheme="minorHAnsi" w:cstheme="minorHAnsi"/>
+          <w:i/>
+          <w:sz w:val="20"/>
         </w:rPr>
         <w:t xml:space="preserve">September </w:t>
       </w:r>
@@ -2484,7 +2915,7 @@
         <w:rPr>
           <w:rFonts w:asciiTheme="minorHAnsi" w:hAnsiTheme="minorHAnsi" w:cstheme="minorHAnsi"/>
           <w:i/>
-          <w:sz w:val="21"/>
+          <w:sz w:val="20"/>
         </w:rPr>
         <w:t>16-</w:t>
       </w:r>
@@ -2493,7 +2924,7 @@
           <w:rFonts w:asciiTheme="minorHAnsi" w:hAnsiTheme="minorHAnsi" w:cstheme="minorHAnsi"/>
           <w:i/>
           <w:spacing w:val="-4"/>
-          <w:sz w:val="21"/>
+          <w:sz w:val="20"/>
         </w:rPr>
         <w:t xml:space="preserve"> December</w:t>
       </w:r>
@@ -2501,7 +2932,7 @@
         <w:rPr>
           <w:rFonts w:asciiTheme="minorHAnsi" w:hAnsiTheme="minorHAnsi" w:cstheme="minorHAnsi"/>
           <w:i/>
-          <w:sz w:val="21"/>
+          <w:sz w:val="20"/>
         </w:rPr>
         <w:t xml:space="preserve"> </w:t>
       </w:r>
@@ -2509,7 +2940,7 @@
         <w:rPr>
           <w:rFonts w:asciiTheme="minorHAnsi" w:hAnsiTheme="minorHAnsi" w:cstheme="minorHAnsi"/>
           <w:i/>
-          <w:sz w:val="21"/>
+          <w:sz w:val="20"/>
         </w:rPr>
         <w:t>16</w:t>
       </w:r>
@@ -2524,7 +2955,6 @@
         </w:numPr>
         <w:ind w:right="360"/>
         <w:rPr>
-          <w:sz w:val="24"/>
           <w:szCs w:val="24"/>
         </w:rPr>
       </w:pPr>
@@ -2532,7 +2962,7 @@
         <w:rPr>
           <w:rFonts w:ascii="Calibri" w:hAnsi="Calibri"/>
           <w:color w:val="000000"/>
-          <w:sz w:val="21"/>
+          <w:sz w:val="20"/>
           <w:szCs w:val="21"/>
           <w:shd w:val="clear" w:color="auto" w:fill="FFFFFF"/>
         </w:rPr>
@@ -2542,7 +2972,7 @@
         <w:rPr>
           <w:rFonts w:ascii="Calibri" w:hAnsi="Calibri"/>
           <w:color w:val="000000"/>
-          <w:sz w:val="21"/>
+          <w:sz w:val="20"/>
           <w:szCs w:val="21"/>
           <w:shd w:val="clear" w:color="auto" w:fill="FFFFFF"/>
         </w:rPr>
@@ -2552,36 +2982,16 @@
         <w:rPr>
           <w:rFonts w:ascii="Calibri" w:hAnsi="Calibri"/>
           <w:color w:val="000000"/>
-          <w:sz w:val="21"/>
+          <w:sz w:val="20"/>
           <w:szCs w:val="21"/>
           <w:shd w:val="clear" w:color="auto" w:fill="FFFFFF"/>
         </w:rPr>
-        <w:t xml:space="preserve"> the HTTP/1.1 using Socket Programming developed in C using AFS Linux System. The Proxy was mutated to perform protocol mediation. When a browser </w:t>
-      </w:r>
-      <w:r>
-        <w:rPr>
-          <w:rFonts w:ascii="Calibri" w:hAnsi="Calibri"/>
-          <w:color w:val="000000"/>
-          <w:sz w:val="21"/>
-          <w:szCs w:val="21"/>
-          <w:shd w:val="clear" w:color="auto" w:fill="FFFFFF"/>
-        </w:rPr>
-        <w:t>receives</w:t>
-      </w:r>
-      <w:r>
-        <w:rPr>
-          <w:rFonts w:ascii="Calibri" w:hAnsi="Calibri"/>
-          <w:color w:val="000000"/>
-          <w:sz w:val="21"/>
-          <w:szCs w:val="21"/>
-          <w:shd w:val="clear" w:color="auto" w:fill="FFFFFF"/>
-        </w:rPr>
-        <w:t xml:space="preserve"> a FTP request the proxy will parse the request and perform the FTP transaction by procuring the file from the server and return it as a HTTP response</w:t>
-      </w:r>
-      <w:r>
-        <w:rPr>
-          <w:rFonts w:asciiTheme="minorHAnsi" w:hAnsiTheme="minorHAnsi" w:cstheme="minorHAnsi"/>
-          <w:sz w:val="21"/>
+        <w:t xml:space="preserve"> the HTTP/1.1 using Socket Programming developed in C using AFS Linux System. The Proxy was mutated to perform protocol mediation. When a browser receives a FTP request the proxy will parse the request and perform the FTP transaction by procuring the file from the server and return it as a HTTP response</w:t>
+      </w:r>
+      <w:r>
+        <w:rPr>
+          <w:rFonts w:asciiTheme="minorHAnsi" w:hAnsiTheme="minorHAnsi" w:cstheme="minorHAnsi"/>
+          <w:sz w:val="20"/>
         </w:rPr>
         <w:t xml:space="preserve">. </w:t>
       </w:r>
@@ -2596,22 +3006,22 @@
         <w:rPr>
           <w:rFonts w:asciiTheme="minorHAnsi" w:hAnsiTheme="minorHAnsi" w:cstheme="minorHAnsi"/>
           <w:i/>
-          <w:sz w:val="21"/>
-        </w:rPr>
-      </w:pPr>
-      <w:r>
-        <w:rPr>
-          <w:rFonts w:asciiTheme="minorHAnsi" w:hAnsiTheme="minorHAnsi" w:cstheme="minorHAnsi"/>
-          <w:i/>
-          <w:sz w:val="21"/>
-        </w:rPr>
-        <w:t xml:space="preserve">Hospital Management System:                                                                                                                          </w:t>
-      </w:r>
-      <w:r>
-        <w:rPr>
-          <w:rFonts w:asciiTheme="minorHAnsi" w:hAnsiTheme="minorHAnsi" w:cstheme="minorHAnsi"/>
-          <w:i/>
-          <w:sz w:val="21"/>
+          <w:sz w:val="20"/>
+        </w:rPr>
+      </w:pPr>
+      <w:r>
+        <w:rPr>
+          <w:rFonts w:asciiTheme="minorHAnsi" w:hAnsiTheme="minorHAnsi" w:cstheme="minorHAnsi"/>
+          <w:i/>
+          <w:sz w:val="20"/>
+        </w:rPr>
+        <w:t xml:space="preserve">Hospital Management System:                                                                                                                                      </w:t>
+      </w:r>
+      <w:r>
+        <w:rPr>
+          <w:rFonts w:asciiTheme="minorHAnsi" w:hAnsiTheme="minorHAnsi" w:cstheme="minorHAnsi"/>
+          <w:i/>
+          <w:sz w:val="20"/>
         </w:rPr>
         <w:t xml:space="preserve">            </w:t>
       </w:r>
@@ -2619,7 +3029,7 @@
         <w:rPr>
           <w:rFonts w:asciiTheme="minorHAnsi" w:hAnsiTheme="minorHAnsi" w:cstheme="minorHAnsi"/>
           <w:i/>
-          <w:sz w:val="21"/>
+          <w:sz w:val="20"/>
         </w:rPr>
         <w:t xml:space="preserve">September </w:t>
       </w:r>
@@ -2627,7 +3037,7 @@
         <w:rPr>
           <w:rFonts w:asciiTheme="minorHAnsi" w:hAnsiTheme="minorHAnsi" w:cstheme="minorHAnsi"/>
           <w:i/>
-          <w:sz w:val="21"/>
+          <w:sz w:val="20"/>
         </w:rPr>
         <w:t>16-</w:t>
       </w:r>
@@ -2636,7 +3046,7 @@
           <w:rFonts w:asciiTheme="minorHAnsi" w:hAnsiTheme="minorHAnsi" w:cstheme="minorHAnsi"/>
           <w:i/>
           <w:spacing w:val="-4"/>
-          <w:sz w:val="21"/>
+          <w:sz w:val="20"/>
         </w:rPr>
         <w:t xml:space="preserve"> December</w:t>
       </w:r>
@@ -2644,7 +3054,7 @@
         <w:rPr>
           <w:rFonts w:asciiTheme="minorHAnsi" w:hAnsiTheme="minorHAnsi" w:cstheme="minorHAnsi"/>
           <w:i/>
-          <w:sz w:val="21"/>
+          <w:sz w:val="20"/>
         </w:rPr>
         <w:t xml:space="preserve"> </w:t>
       </w:r>
@@ -2652,7 +3062,7 @@
         <w:rPr>
           <w:rFonts w:asciiTheme="minorHAnsi" w:hAnsiTheme="minorHAnsi" w:cstheme="minorHAnsi"/>
           <w:i/>
-          <w:sz w:val="21"/>
+          <w:sz w:val="20"/>
         </w:rPr>
         <w:t>16</w:t>
       </w:r>
@@ -2672,41 +3082,41 @@
         <w:rPr>
           <w:rFonts w:asciiTheme="minorHAnsi" w:hAnsiTheme="minorHAnsi" w:cstheme="minorHAnsi"/>
           <w:i/>
-          <w:sz w:val="21"/>
-        </w:rPr>
-      </w:pPr>
-      <w:r>
-        <w:rPr>
-          <w:rFonts w:asciiTheme="minorHAnsi" w:hAnsiTheme="minorHAnsi" w:cstheme="minorHAnsi"/>
-          <w:sz w:val="21"/>
+          <w:sz w:val="20"/>
+        </w:rPr>
+      </w:pPr>
+      <w:r>
+        <w:rPr>
+          <w:rFonts w:asciiTheme="minorHAnsi" w:hAnsiTheme="minorHAnsi" w:cstheme="minorHAnsi"/>
+          <w:sz w:val="20"/>
         </w:rPr>
         <w:t>Developed a GUI based interactive application which simulates the working of a hospital with essentials such as Patient and Doctor Records, Nurse and Ward Boy Information as well as Billing and R</w:t>
       </w:r>
       <w:r>
         <w:rPr>
           <w:rFonts w:asciiTheme="minorHAnsi" w:hAnsiTheme="minorHAnsi" w:cstheme="minorHAnsi"/>
-          <w:sz w:val="21"/>
+          <w:sz w:val="20"/>
         </w:rPr>
         <w:t>oom/Ward details. The technologies</w:t>
       </w:r>
       <w:r>
         <w:rPr>
           <w:rFonts w:asciiTheme="minorHAnsi" w:hAnsiTheme="minorHAnsi" w:cstheme="minorHAnsi"/>
-          <w:sz w:val="21"/>
+          <w:sz w:val="20"/>
         </w:rPr>
         <w:t xml:space="preserve"> used w</w:t>
       </w:r>
       <w:r>
         <w:rPr>
           <w:rFonts w:asciiTheme="minorHAnsi" w:hAnsiTheme="minorHAnsi" w:cstheme="minorHAnsi"/>
-          <w:sz w:val="21"/>
+          <w:sz w:val="20"/>
         </w:rPr>
         <w:t xml:space="preserve">ere </w:t>
       </w:r>
       <w:r>
         <w:rPr>
           <w:rFonts w:asciiTheme="minorHAnsi" w:hAnsiTheme="minorHAnsi" w:cstheme="minorHAnsi"/>
-          <w:sz w:val="21"/>
+          <w:sz w:val="20"/>
         </w:rPr>
         <w:t>Java and MySQL.</w:t>
       </w:r>
@@ -2721,14 +3131,14 @@
         <w:rPr>
           <w:rFonts w:asciiTheme="minorHAnsi" w:hAnsiTheme="minorHAnsi" w:cstheme="minorHAnsi"/>
           <w:b/>
-          <w:sz w:val="21"/>
+          <w:sz w:val="20"/>
         </w:rPr>
       </w:pPr>
       <w:r>
         <w:rPr>
           <w:rFonts w:asciiTheme="minorHAnsi" w:hAnsiTheme="minorHAnsi" w:cstheme="minorHAnsi"/>
           <w:b/>
-          <w:sz w:val="21"/>
+          <w:sz w:val="20"/>
         </w:rPr>
         <w:t>Undergraduate Coursework:</w:t>
       </w:r>
@@ -2743,14 +3153,14 @@
         <w:rPr>
           <w:rFonts w:asciiTheme="minorHAnsi" w:hAnsiTheme="minorHAnsi" w:cstheme="minorHAnsi"/>
           <w:i/>
-          <w:sz w:val="21"/>
-        </w:rPr>
-      </w:pPr>
-      <w:r>
-        <w:rPr>
-          <w:rFonts w:asciiTheme="minorHAnsi" w:hAnsiTheme="minorHAnsi" w:cstheme="minorHAnsi"/>
-          <w:i/>
-          <w:sz w:val="21"/>
+          <w:sz w:val="20"/>
+        </w:rPr>
+      </w:pPr>
+      <w:r>
+        <w:rPr>
+          <w:rFonts w:asciiTheme="minorHAnsi" w:hAnsiTheme="minorHAnsi" w:cstheme="minorHAnsi"/>
+          <w:i/>
+          <w:sz w:val="20"/>
         </w:rPr>
         <w:t>Intruder Detection using Face Recognition</w:t>
       </w:r>
@@ -2759,7 +3169,7 @@
           <w:rFonts w:asciiTheme="minorHAnsi" w:hAnsiTheme="minorHAnsi" w:cstheme="minorHAnsi"/>
           <w:b/>
           <w:i/>
-          <w:sz w:val="21"/>
+          <w:sz w:val="20"/>
         </w:rPr>
         <w:t>:</w:t>
       </w:r>
@@ -2768,7 +3178,7 @@
           <w:rFonts w:asciiTheme="minorHAnsi" w:hAnsiTheme="minorHAnsi" w:cstheme="minorHAnsi"/>
           <w:b/>
           <w:i/>
-          <w:sz w:val="21"/>
+          <w:sz w:val="20"/>
         </w:rPr>
         <w:t xml:space="preserve"> </w:t>
       </w:r>
@@ -2776,7 +3186,7 @@
         <w:rPr>
           <w:rFonts w:asciiTheme="minorHAnsi" w:hAnsiTheme="minorHAnsi" w:cstheme="minorHAnsi"/>
           <w:i/>
-          <w:sz w:val="21"/>
+          <w:sz w:val="20"/>
         </w:rPr>
         <w:t>(Sponsored by Texas Instruments)</w:t>
       </w:r>
@@ -2785,25 +3195,43 @@
           <w:rFonts w:asciiTheme="minorHAnsi" w:hAnsiTheme="minorHAnsi" w:cstheme="minorHAnsi"/>
           <w:b/>
           <w:i/>
-          <w:sz w:val="21"/>
+          <w:sz w:val="20"/>
         </w:rPr>
         <w:tab/>
-        <w:t xml:space="preserve">           </w:t>
+        <w:t xml:space="preserve">          </w:t>
       </w:r>
       <w:r>
         <w:rPr>
           <w:rFonts w:asciiTheme="minorHAnsi" w:hAnsiTheme="minorHAnsi" w:cstheme="minorHAnsi"/>
           <w:b/>
           <w:i/>
-          <w:sz w:val="21"/>
+          <w:sz w:val="20"/>
         </w:rPr>
         <w:t xml:space="preserve"> </w:t>
       </w:r>
       <w:r>
         <w:rPr>
           <w:rFonts w:asciiTheme="minorHAnsi" w:hAnsiTheme="minorHAnsi" w:cstheme="minorHAnsi"/>
-          <w:i/>
-          <w:sz w:val="21"/>
+          <w:b/>
+          <w:i/>
+          <w:sz w:val="20"/>
+        </w:rPr>
+        <w:t xml:space="preserve"> </w:t>
+      </w:r>
+      <w:r>
+        <w:rPr>
+          <w:rFonts w:asciiTheme="minorHAnsi" w:hAnsiTheme="minorHAnsi" w:cstheme="minorHAnsi"/>
+          <w:b/>
+          <w:i/>
+          <w:sz w:val="20"/>
+        </w:rPr>
+        <w:t xml:space="preserve"> </w:t>
+      </w:r>
+      <w:r>
+        <w:rPr>
+          <w:rFonts w:asciiTheme="minorHAnsi" w:hAnsiTheme="minorHAnsi" w:cstheme="minorHAnsi"/>
+          <w:i/>
+          <w:sz w:val="20"/>
         </w:rPr>
         <w:t xml:space="preserve">August </w:t>
       </w:r>
@@ -2811,7 +3239,7 @@
         <w:rPr>
           <w:rFonts w:asciiTheme="minorHAnsi" w:hAnsiTheme="minorHAnsi" w:cstheme="minorHAnsi"/>
           <w:i/>
-          <w:sz w:val="21"/>
+          <w:sz w:val="20"/>
         </w:rPr>
         <w:t>14-</w:t>
       </w:r>
@@ -2819,7 +3247,7 @@
         <w:rPr>
           <w:rFonts w:asciiTheme="minorHAnsi" w:hAnsiTheme="minorHAnsi" w:cstheme="minorHAnsi"/>
           <w:i/>
-          <w:sz w:val="21"/>
+          <w:sz w:val="20"/>
         </w:rPr>
         <w:t xml:space="preserve"> </w:t>
       </w:r>
@@ -2827,7 +3255,7 @@
         <w:rPr>
           <w:rFonts w:asciiTheme="minorHAnsi" w:hAnsiTheme="minorHAnsi" w:cstheme="minorHAnsi"/>
           <w:i/>
-          <w:sz w:val="21"/>
+          <w:sz w:val="20"/>
         </w:rPr>
         <w:t xml:space="preserve">May </w:t>
       </w:r>
@@ -2835,7 +3263,7 @@
         <w:rPr>
           <w:rFonts w:asciiTheme="minorHAnsi" w:hAnsiTheme="minorHAnsi" w:cstheme="minorHAnsi"/>
           <w:i/>
-          <w:sz w:val="21"/>
+          <w:sz w:val="20"/>
         </w:rPr>
         <w:t>15</w:t>
       </w:r>
@@ -2850,7 +3278,6 @@
         </w:numPr>
         <w:ind w:right="360"/>
         <w:rPr>
-          <w:sz w:val="24"/>
           <w:szCs w:val="24"/>
         </w:rPr>
       </w:pPr>
@@ -2858,7 +3285,7 @@
         <w:rPr>
           <w:rFonts w:ascii="Calibri" w:hAnsi="Calibri"/>
           <w:color w:val="000000"/>
-          <w:sz w:val="21"/>
+          <w:sz w:val="20"/>
           <w:szCs w:val="21"/>
           <w:shd w:val="clear" w:color="auto" w:fill="FFFFFF"/>
         </w:rPr>
@@ -2867,7 +3294,7 @@
       <w:r>
         <w:rPr>
           <w:rFonts w:asciiTheme="minorHAnsi" w:hAnsiTheme="minorHAnsi" w:cstheme="minorHAnsi"/>
-          <w:sz w:val="21"/>
+          <w:sz w:val="20"/>
         </w:rPr>
         <w:t xml:space="preserve"> Accomplished </w:t>
       </w:r>
@@ -2875,14 +3302,14 @@
         <w:rPr>
           <w:rFonts w:asciiTheme="minorHAnsi" w:hAnsiTheme="minorHAnsi" w:cstheme="minorHAnsi"/>
           <w:b/>
-          <w:sz w:val="21"/>
+          <w:sz w:val="20"/>
         </w:rPr>
         <w:t>88%</w:t>
       </w:r>
       <w:r>
         <w:rPr>
           <w:rFonts w:asciiTheme="minorHAnsi" w:hAnsiTheme="minorHAnsi" w:cstheme="minorHAnsi"/>
-          <w:sz w:val="21"/>
+          <w:sz w:val="20"/>
         </w:rPr>
         <w:t xml:space="preserve"> success in real time facial recognition.</w:t>
       </w:r>
@@ -2897,7 +3324,7 @@
         <w:rPr>
           <w:rFonts w:asciiTheme="minorHAnsi" w:hAnsiTheme="minorHAnsi" w:cstheme="minorHAnsi"/>
           <w:i/>
-          <w:sz w:val="21"/>
+          <w:sz w:val="20"/>
         </w:rPr>
       </w:pPr>
       <w:r>
@@ -2905,7 +3332,7 @@
           <w:rFonts w:asciiTheme="minorHAnsi" w:hAnsiTheme="minorHAnsi" w:cstheme="minorHAnsi"/>
           <w:i/>
           <w:position w:val="1"/>
-          <w:sz w:val="21"/>
+          <w:sz w:val="20"/>
           <w:szCs w:val="21"/>
         </w:rPr>
         <w:t>Image Processing based Vending Machine</w:t>
@@ -2914,7 +3341,7 @@
         <w:rPr>
           <w:rFonts w:asciiTheme="minorHAnsi" w:hAnsiTheme="minorHAnsi" w:cstheme="minorHAnsi"/>
           <w:i/>
-          <w:sz w:val="21"/>
+          <w:sz w:val="20"/>
           <w:szCs w:val="21"/>
         </w:rPr>
         <w:t xml:space="preserve">:                                                                                                      </w:t>
@@ -2923,31 +3350,40 @@
         <w:rPr>
           <w:rFonts w:asciiTheme="minorHAnsi" w:hAnsiTheme="minorHAnsi" w:cstheme="minorHAnsi"/>
           <w:i/>
-          <w:sz w:val="21"/>
+          <w:sz w:val="20"/>
         </w:rPr>
         <w:tab/>
-      </w:r>
-      <w:r>
-        <w:rPr>
-          <w:rFonts w:asciiTheme="minorHAnsi" w:hAnsiTheme="minorHAnsi" w:cstheme="minorHAnsi"/>
-          <w:i/>
-          <w:sz w:val="21"/>
-        </w:rPr>
         <w:t xml:space="preserve">     </w:t>
       </w:r>
       <w:r>
         <w:rPr>
           <w:rFonts w:asciiTheme="minorHAnsi" w:hAnsiTheme="minorHAnsi" w:cstheme="minorHAnsi"/>
           <w:i/>
-          <w:sz w:val="21"/>
-        </w:rPr>
-        <w:t xml:space="preserve">      December </w:t>
-      </w:r>
-      <w:r>
-        <w:rPr>
-          <w:rFonts w:asciiTheme="minorHAnsi" w:hAnsiTheme="minorHAnsi" w:cstheme="minorHAnsi"/>
-          <w:i/>
-          <w:sz w:val="21"/>
+          <w:sz w:val="20"/>
+        </w:rPr>
+        <w:t xml:space="preserve">   </w:t>
+      </w:r>
+      <w:r>
+        <w:rPr>
+          <w:rFonts w:asciiTheme="minorHAnsi" w:hAnsiTheme="minorHAnsi" w:cstheme="minorHAnsi"/>
+          <w:i/>
+          <w:sz w:val="20"/>
+        </w:rPr>
+        <w:t xml:space="preserve">  </w:t>
+      </w:r>
+      <w:r>
+        <w:rPr>
+          <w:rFonts w:asciiTheme="minorHAnsi" w:hAnsiTheme="minorHAnsi" w:cstheme="minorHAnsi"/>
+          <w:i/>
+          <w:sz w:val="20"/>
+        </w:rPr>
+        <w:t xml:space="preserve">   December </w:t>
+      </w:r>
+      <w:r>
+        <w:rPr>
+          <w:rFonts w:asciiTheme="minorHAnsi" w:hAnsiTheme="minorHAnsi" w:cstheme="minorHAnsi"/>
+          <w:i/>
+          <w:sz w:val="20"/>
         </w:rPr>
         <w:t>13-</w:t>
       </w:r>
@@ -2955,7 +3391,7 @@
         <w:rPr>
           <w:rFonts w:asciiTheme="minorHAnsi" w:hAnsiTheme="minorHAnsi" w:cstheme="minorHAnsi"/>
           <w:i/>
-          <w:sz w:val="21"/>
+          <w:sz w:val="20"/>
         </w:rPr>
         <w:t xml:space="preserve"> </w:t>
       </w:r>
@@ -2963,7 +3399,7 @@
         <w:rPr>
           <w:rFonts w:asciiTheme="minorHAnsi" w:hAnsiTheme="minorHAnsi" w:cstheme="minorHAnsi"/>
           <w:i/>
-          <w:sz w:val="21"/>
+          <w:sz w:val="20"/>
         </w:rPr>
         <w:t xml:space="preserve">May </w:t>
       </w:r>
@@ -2971,7 +3407,7 @@
         <w:rPr>
           <w:rFonts w:asciiTheme="minorHAnsi" w:hAnsiTheme="minorHAnsi" w:cstheme="minorHAnsi"/>
           <w:i/>
-          <w:sz w:val="21"/>
+          <w:sz w:val="20"/>
         </w:rPr>
         <w:t>14</w:t>
       </w:r>
@@ -2986,7 +3422,6 @@
         </w:numPr>
         <w:ind w:right="360"/>
         <w:rPr>
-          <w:sz w:val="24"/>
           <w:szCs w:val="24"/>
         </w:rPr>
       </w:pPr>
@@ -2994,7 +3429,7 @@
         <w:rPr>
           <w:rFonts w:ascii="Calibri" w:hAnsi="Calibri"/>
           <w:color w:val="000000"/>
-          <w:sz w:val="21"/>
+          <w:sz w:val="20"/>
           <w:szCs w:val="21"/>
           <w:shd w:val="clear" w:color="auto" w:fill="FFFFFF"/>
         </w:rPr>
@@ -3005,7 +3440,7 @@
         <w:rPr>
           <w:rFonts w:ascii="Calibri" w:hAnsi="Calibri"/>
           <w:color w:val="000000"/>
-          <w:sz w:val="21"/>
+          <w:sz w:val="20"/>
           <w:szCs w:val="21"/>
           <w:shd w:val="clear" w:color="auto" w:fill="FFFFFF"/>
         </w:rPr>
@@ -3016,7 +3451,7 @@
         <w:rPr>
           <w:rFonts w:ascii="Calibri" w:hAnsi="Calibri"/>
           <w:color w:val="000000"/>
-          <w:sz w:val="21"/>
+          <w:sz w:val="20"/>
           <w:szCs w:val="21"/>
           <w:shd w:val="clear" w:color="auto" w:fill="FFFFFF"/>
         </w:rPr>
@@ -3025,7 +3460,7 @@
       <w:r>
         <w:rPr>
           <w:rFonts w:asciiTheme="minorHAnsi" w:hAnsiTheme="minorHAnsi" w:cstheme="minorHAnsi"/>
-          <w:sz w:val="21"/>
+          <w:sz w:val="20"/>
         </w:rPr>
         <w:t>.</w:t>
       </w:r>
@@ -3128,7 +3563,7 @@
               </wp:inline>
             </w:drawing>
           </mc:Choice>
-          <mc:Fallback xmlns:mv="urn:schemas-microsoft-com:mac:vml" xmlns:mo="http://schemas.microsoft.com/office/mac/office/2008/main">
+          <mc:Fallback xmlns:mo="http://schemas.microsoft.com/office/mac/office/2008/main" xmlns:mv="urn:schemas-microsoft-com:mac:vml">
             <w:pict>
               <v:group w14:anchorId="57D4708E" id="Group 2" o:spid="_x0000_s1026" style="width:572.55pt;height:.75pt;mso-position-horizontal-relative:char;mso-position-vertical-relative:line" coordsize="11451,15" o:gfxdata="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">
                 <v:line id="Line 3" o:spid="_x0000_s1027" style="position:absolute;visibility:visible;mso-wrap-style:square" from="8,8" to="11444,8" o:connectortype="straight" o:gfxdata="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" strokeweight=".72pt"/>
@@ -3153,48 +3588,62 @@
         <w:ind w:left="423" w:hanging="271"/>
         <w:rPr>
           <w:rFonts w:asciiTheme="minorHAnsi" w:hAnsiTheme="minorHAnsi" w:cstheme="minorHAnsi"/>
-          <w:sz w:val="21"/>
-        </w:rPr>
-      </w:pPr>
-      <w:r>
-        <w:rPr>
-          <w:rFonts w:asciiTheme="minorHAnsi" w:hAnsiTheme="minorHAnsi" w:cstheme="minorHAnsi"/>
-          <w:sz w:val="21"/>
-        </w:rPr>
-        <w:t>President – DeepCS, elected representative</w:t>
-      </w:r>
-      <w:r>
-        <w:rPr>
-          <w:rFonts w:asciiTheme="minorHAnsi" w:hAnsiTheme="minorHAnsi" w:cstheme="minorHAnsi"/>
-          <w:sz w:val="21"/>
-        </w:rPr>
-        <w:t xml:space="preserve"> for</w:t>
-      </w:r>
-      <w:r>
-        <w:rPr>
-          <w:rFonts w:asciiTheme="minorHAnsi" w:hAnsiTheme="minorHAnsi" w:cstheme="minorHAnsi"/>
-          <w:sz w:val="21"/>
+          <w:sz w:val="20"/>
+        </w:rPr>
+      </w:pPr>
+      <w:r>
+        <w:rPr>
+          <w:rFonts w:asciiTheme="minorHAnsi" w:hAnsiTheme="minorHAnsi" w:cstheme="minorHAnsi"/>
+          <w:sz w:val="20"/>
+        </w:rPr>
+        <w:t>President – DeepCS</w:t>
+      </w:r>
+      <w:r>
+        <w:rPr>
+          <w:rFonts w:asciiTheme="minorHAnsi" w:hAnsiTheme="minorHAnsi" w:cstheme="minorHAnsi"/>
+          <w:sz w:val="20"/>
+        </w:rPr>
+        <w:t xml:space="preserve"> &amp; Department Representative </w:t>
+      </w:r>
+      <w:r>
+        <w:rPr>
+          <w:rFonts w:asciiTheme="minorHAnsi" w:hAnsiTheme="minorHAnsi" w:cstheme="minorHAnsi"/>
+          <w:sz w:val="20"/>
+        </w:rPr>
+        <w:t>for</w:t>
+      </w:r>
+      <w:r>
+        <w:rPr>
+          <w:rFonts w:asciiTheme="minorHAnsi" w:hAnsiTheme="minorHAnsi" w:cstheme="minorHAnsi"/>
+          <w:sz w:val="20"/>
         </w:rPr>
         <w:t xml:space="preserve"> the Technical Community of Ying Wu </w:t>
       </w:r>
       <w:r>
         <w:rPr>
           <w:rFonts w:asciiTheme="minorHAnsi" w:hAnsiTheme="minorHAnsi" w:cstheme="minorHAnsi"/>
-          <w:sz w:val="21"/>
+          <w:sz w:val="20"/>
         </w:rPr>
         <w:t>Col</w:t>
       </w:r>
       <w:r>
         <w:rPr>
           <w:rFonts w:asciiTheme="minorHAnsi" w:hAnsiTheme="minorHAnsi" w:cstheme="minorHAnsi"/>
-          <w:sz w:val="21"/>
-        </w:rPr>
-        <w:t>lege of Computing Sciences, 2017-18</w:t>
-      </w:r>
-      <w:r>
-        <w:rPr>
-          <w:rFonts w:asciiTheme="minorHAnsi" w:hAnsiTheme="minorHAnsi" w:cstheme="minorHAnsi"/>
-          <w:sz w:val="21"/>
+          <w:sz w:val="20"/>
+        </w:rPr>
+        <w:t>lege of Computing</w:t>
+      </w:r>
+      <w:r>
+        <w:rPr>
+          <w:rFonts w:asciiTheme="minorHAnsi" w:hAnsiTheme="minorHAnsi" w:cstheme="minorHAnsi"/>
+          <w:sz w:val="20"/>
+        </w:rPr>
+        <w:t>, 2017-18</w:t>
+      </w:r>
+      <w:r>
+        <w:rPr>
+          <w:rFonts w:asciiTheme="minorHAnsi" w:hAnsiTheme="minorHAnsi" w:cstheme="minorHAnsi"/>
+          <w:sz w:val="20"/>
         </w:rPr>
         <w:t>.</w:t>
       </w:r>
@@ -3213,13 +3662,13 @@
         <w:ind w:left="423" w:hanging="271"/>
         <w:rPr>
           <w:rFonts w:asciiTheme="minorHAnsi" w:hAnsiTheme="minorHAnsi" w:cstheme="minorHAnsi"/>
-          <w:sz w:val="21"/>
-        </w:rPr>
-      </w:pPr>
-      <w:r>
-        <w:rPr>
-          <w:rFonts w:asciiTheme="minorHAnsi" w:hAnsiTheme="minorHAnsi" w:cstheme="minorHAnsi"/>
-          <w:sz w:val="21"/>
+          <w:sz w:val="20"/>
+        </w:rPr>
+      </w:pPr>
+      <w:r>
+        <w:rPr>
+          <w:rFonts w:asciiTheme="minorHAnsi" w:hAnsiTheme="minorHAnsi" w:cstheme="minorHAnsi"/>
+          <w:sz w:val="20"/>
           <w:lang w:val="en-GB"/>
         </w:rPr>
         <w:t>Technology Officer of the Graduate Student Association at NJIT for the academic year 2016-2017.</w:t>
@@ -3239,13 +3688,13 @@
         <w:ind w:left="423" w:right="360" w:hanging="271"/>
         <w:rPr>
           <w:rFonts w:asciiTheme="minorHAnsi" w:hAnsiTheme="minorHAnsi" w:cstheme="minorHAnsi"/>
-          <w:sz w:val="21"/>
-        </w:rPr>
-      </w:pPr>
-      <w:r>
-        <w:rPr>
-          <w:rFonts w:asciiTheme="minorHAnsi" w:hAnsiTheme="minorHAnsi" w:cstheme="minorHAnsi"/>
-          <w:sz w:val="21"/>
+          <w:sz w:val="20"/>
+        </w:rPr>
+      </w:pPr>
+      <w:r>
+        <w:rPr>
+          <w:rFonts w:asciiTheme="minorHAnsi" w:hAnsiTheme="minorHAnsi" w:cstheme="minorHAnsi"/>
+          <w:sz w:val="20"/>
           <w:lang w:val="en-GB"/>
         </w:rPr>
         <w:t>Represented NJIT as a Graduate Student Delegate at the United Nations for the Yo</w:t>
@@ -3253,7 +3702,7 @@
       <w:r>
         <w:rPr>
           <w:rFonts w:asciiTheme="minorHAnsi" w:hAnsiTheme="minorHAnsi" w:cstheme="minorHAnsi"/>
-          <w:sz w:val="21"/>
+          <w:sz w:val="20"/>
           <w:lang w:val="en-GB"/>
         </w:rPr>
         <w:t xml:space="preserve">uth Leadership and Peace Summit, </w:t>
@@ -3261,7 +3710,7 @@
       <w:r>
         <w:rPr>
           <w:rFonts w:asciiTheme="minorHAnsi" w:hAnsiTheme="minorHAnsi" w:cstheme="minorHAnsi"/>
-          <w:sz w:val="21"/>
+          <w:sz w:val="20"/>
           <w:lang w:val="en-GB"/>
         </w:rPr>
         <w:t>2016.</w:t>
@@ -3281,13 +3730,13 @@
         <w:ind w:left="423" w:hanging="271"/>
         <w:rPr>
           <w:rFonts w:asciiTheme="minorHAnsi" w:hAnsiTheme="minorHAnsi" w:cstheme="minorHAnsi"/>
-          <w:sz w:val="21"/>
-        </w:rPr>
-      </w:pPr>
-      <w:r>
-        <w:rPr>
-          <w:rFonts w:asciiTheme="minorHAnsi" w:hAnsiTheme="minorHAnsi" w:cstheme="minorHAnsi"/>
-          <w:sz w:val="21"/>
+          <w:sz w:val="20"/>
+        </w:rPr>
+      </w:pPr>
+      <w:r>
+        <w:rPr>
+          <w:rFonts w:asciiTheme="minorHAnsi" w:hAnsiTheme="minorHAnsi" w:cstheme="minorHAnsi"/>
+          <w:sz w:val="20"/>
         </w:rPr>
         <w:t>Selected for paper presentation at the International Conference on Computational Photography at Rice University, USA, 2015.</w:t>
       </w:r>
@@ -3306,15 +3755,64 @@
         <w:ind w:left="423" w:right="360" w:hanging="271"/>
         <w:rPr>
           <w:rFonts w:asciiTheme="minorHAnsi" w:hAnsiTheme="minorHAnsi" w:cstheme="minorHAnsi"/>
-          <w:sz w:val="21"/>
-        </w:rPr>
-      </w:pPr>
-      <w:r>
-        <w:rPr>
-          <w:rFonts w:asciiTheme="minorHAnsi" w:hAnsiTheme="minorHAnsi" w:cstheme="minorHAnsi"/>
-          <w:sz w:val="21"/>
-        </w:rPr>
-        <w:t xml:space="preserve">Selected for industry track paper presentation at ICACCI, 2015, Awarded ‘Best Project – Research Track’ at MIT Pune, 2015. </w:t>
+          <w:sz w:val="20"/>
+        </w:rPr>
+      </w:pPr>
+      <w:r>
+        <w:rPr>
+          <w:rFonts w:asciiTheme="minorHAnsi" w:hAnsiTheme="minorHAnsi" w:cstheme="minorHAnsi"/>
+          <w:sz w:val="20"/>
+        </w:rPr>
+        <w:t>Participat</w:t>
+      </w:r>
+      <w:r>
+        <w:rPr>
+          <w:rFonts w:asciiTheme="minorHAnsi" w:hAnsiTheme="minorHAnsi" w:cstheme="minorHAnsi"/>
+          <w:sz w:val="20"/>
+        </w:rPr>
+        <w:t>ed in Texas Instruments Innovation Challenge ID</w:t>
+      </w:r>
+      <w:r>
+        <w:rPr>
+          <w:rFonts w:asciiTheme="minorHAnsi" w:hAnsiTheme="minorHAnsi" w:cstheme="minorHAnsi"/>
+          <w:sz w:val="20"/>
+        </w:rPr>
+        <w:t>C</w:t>
+      </w:r>
+      <w:r>
+        <w:rPr>
+          <w:rFonts w:asciiTheme="minorHAnsi" w:hAnsiTheme="minorHAnsi" w:cstheme="minorHAnsi"/>
+          <w:sz w:val="20"/>
+        </w:rPr>
+        <w:t xml:space="preserve"> and reached the quarter final stage</w:t>
+      </w:r>
+      <w:r>
+        <w:rPr>
+          <w:rFonts w:asciiTheme="minorHAnsi" w:hAnsiTheme="minorHAnsi" w:cstheme="minorHAnsi"/>
+          <w:sz w:val="20"/>
+        </w:rPr>
+        <w:t xml:space="preserve"> amongst 3100 proposals,</w:t>
+      </w:r>
+      <w:r>
+        <w:rPr>
+          <w:rFonts w:asciiTheme="minorHAnsi" w:hAnsiTheme="minorHAnsi" w:cstheme="minorHAnsi"/>
+          <w:sz w:val="20"/>
+        </w:rPr>
+        <w:t xml:space="preserve"> </w:t>
+      </w:r>
+      <w:r>
+        <w:rPr>
+          <w:rFonts w:asciiTheme="minorHAnsi" w:hAnsiTheme="minorHAnsi" w:cstheme="minorHAnsi"/>
+          <w:sz w:val="20"/>
+        </w:rPr>
+        <w:t>2015</w:t>
+      </w:r>
+      <w:r>
+        <w:rPr>
+          <w:rFonts w:asciiTheme="minorHAnsi" w:hAnsiTheme="minorHAnsi" w:cstheme="minorHAnsi"/>
+          <w:sz w:val="20"/>
+        </w:rPr>
+        <w:t>.</w:t>
       </w:r>
     </w:p>
     <w:p>
@@ -3331,87 +3829,13 @@
         <w:ind w:left="423" w:right="360" w:hanging="271"/>
         <w:rPr>
           <w:rFonts w:asciiTheme="minorHAnsi" w:hAnsiTheme="minorHAnsi" w:cstheme="minorHAnsi"/>
-          <w:sz w:val="21"/>
-        </w:rPr>
-      </w:pPr>
-      <w:r>
-        <w:rPr>
-          <w:rFonts w:asciiTheme="minorHAnsi" w:hAnsiTheme="minorHAnsi" w:cstheme="minorHAnsi"/>
-          <w:sz w:val="21"/>
-        </w:rPr>
-        <w:t>Participat</w:t>
-      </w:r>
-      <w:r>
-        <w:rPr>
-          <w:rFonts w:asciiTheme="minorHAnsi" w:hAnsiTheme="minorHAnsi" w:cstheme="minorHAnsi"/>
-          <w:sz w:val="21"/>
-        </w:rPr>
-        <w:t>ed in Texas Instruments Innovation Challenge ID</w:t>
-      </w:r>
-      <w:r>
-        <w:rPr>
-          <w:rFonts w:asciiTheme="minorHAnsi" w:hAnsiTheme="minorHAnsi" w:cstheme="minorHAnsi"/>
-          <w:sz w:val="21"/>
-        </w:rPr>
-        <w:t>C</w:t>
-      </w:r>
-      <w:r>
-        <w:rPr>
-          <w:rFonts w:asciiTheme="minorHAnsi" w:hAnsiTheme="minorHAnsi" w:cstheme="minorHAnsi"/>
-          <w:sz w:val="21"/>
-        </w:rPr>
-        <w:t xml:space="preserve"> and reached the quarter final stage</w:t>
-      </w:r>
-      <w:r>
-        <w:rPr>
-          <w:rFonts w:asciiTheme="minorHAnsi" w:hAnsiTheme="minorHAnsi" w:cstheme="minorHAnsi"/>
-          <w:sz w:val="21"/>
-        </w:rPr>
-        <w:t xml:space="preserve"> amongst 3100 proposals,</w:t>
-      </w:r>
-      <w:r>
-        <w:rPr>
-          <w:rFonts w:asciiTheme="minorHAnsi" w:hAnsiTheme="minorHAnsi" w:cstheme="minorHAnsi"/>
-          <w:sz w:val="21"/>
-        </w:rPr>
-        <w:t xml:space="preserve"> </w:t>
-      </w:r>
-      <w:r>
-        <w:rPr>
-          <w:rFonts w:asciiTheme="minorHAnsi" w:hAnsiTheme="minorHAnsi" w:cstheme="minorHAnsi"/>
-          <w:sz w:val="21"/>
-        </w:rPr>
-        <w:t>2015</w:t>
-      </w:r>
-      <w:r>
-        <w:rPr>
-          <w:rFonts w:asciiTheme="minorHAnsi" w:hAnsiTheme="minorHAnsi" w:cstheme="minorHAnsi"/>
-          <w:sz w:val="21"/>
-        </w:rPr>
-        <w:t>.</w:t>
-      </w:r>
-    </w:p>
-    <w:p>
-      <w:pPr>
-        <w:pStyle w:val="ListParagraph"/>
-        <w:numPr>
-          <w:ilvl w:val="0"/>
-          <w:numId w:val="1"/>
-        </w:numPr>
-        <w:tabs>
-          <w:tab w:val="left" w:pos="424"/>
-        </w:tabs>
-        <w:spacing w:line="257" w:lineRule="exact"/>
-        <w:ind w:left="423" w:right="360" w:hanging="271"/>
-        <w:rPr>
-          <w:rFonts w:asciiTheme="minorHAnsi" w:hAnsiTheme="minorHAnsi" w:cstheme="minorHAnsi"/>
-          <w:sz w:val="21"/>
-        </w:rPr>
-      </w:pPr>
-      <w:r>
-        <w:rPr>
-          <w:rFonts w:asciiTheme="minorHAnsi" w:hAnsiTheme="minorHAnsi" w:cstheme="minorHAnsi"/>
-          <w:sz w:val="21"/>
+          <w:sz w:val="20"/>
+        </w:rPr>
+      </w:pPr>
+      <w:r>
+        <w:rPr>
+          <w:rFonts w:asciiTheme="minorHAnsi" w:hAnsiTheme="minorHAnsi" w:cstheme="minorHAnsi"/>
+          <w:sz w:val="20"/>
           <w:lang w:val="en-GB"/>
         </w:rPr>
         <w:t>Chairperson of the National Level Technical Festival ‘</w:t>
@@ -3420,7 +3844,7 @@
       <w:r>
         <w:rPr>
           <w:rFonts w:asciiTheme="minorHAnsi" w:hAnsiTheme="minorHAnsi" w:cstheme="minorHAnsi"/>
-          <w:sz w:val="21"/>
+          <w:sz w:val="20"/>
           <w:lang w:val="en-GB"/>
         </w:rPr>
         <w:t>Texephyr</w:t>
@@ -3429,7 +3853,7 @@
       <w:r>
         <w:rPr>
           <w:rFonts w:asciiTheme="minorHAnsi" w:hAnsiTheme="minorHAnsi" w:cstheme="minorHAnsi"/>
-          <w:sz w:val="21"/>
+          <w:sz w:val="20"/>
           <w:lang w:val="en-GB"/>
         </w:rPr>
         <w:t>’, 2015, Vice-President of Cultural Festival ‘M.E.R.C.’, 2015.</w:t>
@@ -3449,14 +3873,14 @@
         <w:ind w:left="423" w:right="346" w:hanging="271"/>
         <w:rPr>
           <w:rFonts w:asciiTheme="minorHAnsi" w:hAnsiTheme="minorHAnsi" w:cstheme="minorHAnsi"/>
-          <w:sz w:val="21"/>
+          <w:sz w:val="20"/>
           <w:szCs w:val="21"/>
         </w:rPr>
       </w:pPr>
       <w:r>
         <w:rPr>
           <w:rFonts w:asciiTheme="minorHAnsi" w:hAnsiTheme="minorHAnsi" w:cstheme="minorHAnsi"/>
-          <w:sz w:val="21"/>
+          <w:sz w:val="20"/>
           <w:szCs w:val="21"/>
           <w:lang w:val="en-GB"/>
         </w:rPr>
@@ -3465,7 +3889,7 @@
       <w:r>
         <w:rPr>
           <w:rFonts w:asciiTheme="minorHAnsi" w:hAnsiTheme="minorHAnsi" w:cstheme="minorHAnsi"/>
-          <w:sz w:val="21"/>
+          <w:sz w:val="20"/>
           <w:szCs w:val="21"/>
           <w:lang w:val="en-GB"/>
         </w:rPr>
@@ -3474,7 +3898,7 @@
       <w:r>
         <w:rPr>
           <w:rFonts w:asciiTheme="minorHAnsi" w:hAnsiTheme="minorHAnsi" w:cstheme="minorHAnsi"/>
-          <w:sz w:val="21"/>
+          <w:sz w:val="20"/>
           <w:szCs w:val="21"/>
           <w:lang w:val="en-GB"/>
         </w:rPr>
@@ -3483,7 +3907,7 @@
       <w:r>
         <w:rPr>
           <w:rFonts w:asciiTheme="minorHAnsi" w:hAnsiTheme="minorHAnsi" w:cstheme="minorHAnsi"/>
-          <w:sz w:val="21"/>
+          <w:sz w:val="20"/>
           <w:szCs w:val="21"/>
           <w:lang w:val="en-GB"/>
         </w:rPr>
@@ -3492,7 +3916,7 @@
       <w:r>
         <w:rPr>
           <w:rFonts w:asciiTheme="minorHAnsi" w:hAnsiTheme="minorHAnsi" w:cstheme="minorHAnsi"/>
-          <w:sz w:val="21"/>
+          <w:sz w:val="20"/>
           <w:szCs w:val="21"/>
           <w:vertAlign w:val="superscript"/>
           <w:lang w:val="en-GB"/>
@@ -3502,7 +3926,7 @@
       <w:r>
         <w:rPr>
           <w:rFonts w:asciiTheme="minorHAnsi" w:hAnsiTheme="minorHAnsi" w:cstheme="minorHAnsi"/>
-          <w:sz w:val="21"/>
+          <w:sz w:val="20"/>
           <w:szCs w:val="21"/>
           <w:lang w:val="en-GB"/>
         </w:rPr>
@@ -3511,7 +3935,7 @@
       <w:r>
         <w:rPr>
           <w:rFonts w:asciiTheme="minorHAnsi" w:hAnsiTheme="minorHAnsi" w:cstheme="minorHAnsi"/>
-          <w:sz w:val="21"/>
+          <w:sz w:val="20"/>
           <w:szCs w:val="21"/>
           <w:lang w:val="en-GB"/>
         </w:rPr>
@@ -3520,7 +3944,7 @@
       <w:r>
         <w:rPr>
           <w:rFonts w:asciiTheme="minorHAnsi" w:hAnsiTheme="minorHAnsi" w:cstheme="minorHAnsi"/>
-          <w:sz w:val="21"/>
+          <w:sz w:val="20"/>
           <w:szCs w:val="21"/>
           <w:lang w:val="en-GB"/>
         </w:rPr>
@@ -4021,6 +4445,119 @@
       </w:rPr>
     </w:lvl>
   </w:abstractNum>
+  <w:abstractNum w:abstractNumId="4" w15:restartNumberingAfterBreak="0">
+    <w:nsid w:val="6C5E2239"/>
+    <w:multiLevelType w:val="hybridMultilevel"/>
+    <w:tmpl w:val="4F946F36"/>
+    <w:lvl w:ilvl="0" w:tplc="04090001">
+      <w:start w:val="1"/>
+      <w:numFmt w:val="bullet"/>
+      <w:lvlText w:val=""/>
+      <w:lvlJc w:val="left"/>
+      <w:pPr>
+        <w:ind w:left="872" w:hanging="360"/>
+      </w:pPr>
+      <w:rPr>
+        <w:rFonts w:ascii="Symbol" w:hAnsi="Symbol" w:hint="default"/>
+      </w:rPr>
+    </w:lvl>
+    <w:lvl w:ilvl="1" w:tplc="04090003" w:tentative="1">
+      <w:start w:val="1"/>
+      <w:numFmt w:val="bullet"/>
+      <w:lvlText w:val="o"/>
+      <w:lvlJc w:val="left"/>
+      <w:pPr>
+        <w:ind w:left="1592" w:hanging="360"/>
+      </w:pPr>
+      <w:rPr>
+        <w:rFonts w:ascii="Courier New" w:hAnsi="Courier New" w:cs="Courier New" w:hint="default"/>
+      </w:rPr>
+    </w:lvl>
+    <w:lvl w:ilvl="2" w:tplc="04090005" w:tentative="1">
+      <w:start w:val="1"/>
+      <w:numFmt w:val="bullet"/>
+      <w:lvlText w:val=""/>
+      <w:lvlJc w:val="left"/>
+      <w:pPr>
+        <w:ind w:left="2312" w:hanging="360"/>
+      </w:pPr>
+      <w:rPr>
+        <w:rFonts w:ascii="Wingdings" w:hAnsi="Wingdings" w:hint="default"/>
+      </w:rPr>
+    </w:lvl>
+    <w:lvl w:ilvl="3" w:tplc="04090001" w:tentative="1">
+      <w:start w:val="1"/>
+      <w:numFmt w:val="bullet"/>
+      <w:lvlText w:val=""/>
+      <w:lvlJc w:val="left"/>
+      <w:pPr>
+        <w:ind w:left="3032" w:hanging="360"/>
+      </w:pPr>
+      <w:rPr>
+        <w:rFonts w:ascii="Symbol" w:hAnsi="Symbol" w:hint="default"/>
+      </w:rPr>
+    </w:lvl>
+    <w:lvl w:ilvl="4" w:tplc="04090003" w:tentative="1">
+      <w:start w:val="1"/>
+      <w:numFmt w:val="bullet"/>
+      <w:lvlText w:val="o"/>
+      <w:lvlJc w:val="left"/>
+      <w:pPr>
+        <w:ind w:left="3752" w:hanging="360"/>
+      </w:pPr>
+      <w:rPr>
+        <w:rFonts w:ascii="Courier New" w:hAnsi="Courier New" w:cs="Courier New" w:hint="default"/>
+      </w:rPr>
+    </w:lvl>
+    <w:lvl w:ilvl="5" w:tplc="04090005" w:tentative="1">
+      <w:start w:val="1"/>
+      <w:numFmt w:val="bullet"/>
+      <w:lvlText w:val=""/>
+      <w:lvlJc w:val="left"/>
+      <w:pPr>
+        <w:ind w:left="4472" w:hanging="360"/>
+      </w:pPr>
+      <w:rPr>
+        <w:rFonts w:ascii="Wingdings" w:hAnsi="Wingdings" w:hint="default"/>
+      </w:rPr>
+    </w:lvl>
+    <w:lvl w:ilvl="6" w:tplc="04090001" w:tentative="1">
+      <w:start w:val="1"/>
+      <w:numFmt w:val="bullet"/>
+      <w:lvlText w:val=""/>
+      <w:lvlJc w:val="left"/>
+      <w:pPr>
+        <w:ind w:left="5192" w:hanging="360"/>
+      </w:pPr>
+      <w:rPr>
+        <w:rFonts w:ascii="Symbol" w:hAnsi="Symbol" w:hint="default"/>
+      </w:rPr>
+    </w:lvl>
+    <w:lvl w:ilvl="7" w:tplc="04090003" w:tentative="1">
+      <w:start w:val="1"/>
+      <w:numFmt w:val="bullet"/>
+      <w:lvlText w:val="o"/>
+      <w:lvlJc w:val="left"/>
+      <w:pPr>
+        <w:ind w:left="5912" w:hanging="360"/>
+      </w:pPr>
+      <w:rPr>
+        <w:rFonts w:ascii="Courier New" w:hAnsi="Courier New" w:cs="Courier New" w:hint="default"/>
+      </w:rPr>
+    </w:lvl>
+    <w:lvl w:ilvl="8" w:tplc="04090005" w:tentative="1">
+      <w:start w:val="1"/>
+      <w:numFmt w:val="bullet"/>
+      <w:lvlText w:val=""/>
+      <w:lvlJc w:val="left"/>
+      <w:pPr>
+        <w:ind w:left="6632" w:hanging="360"/>
+      </w:pPr>
+      <w:rPr>
+        <w:rFonts w:ascii="Wingdings" w:hAnsi="Wingdings" w:hint="default"/>
+      </w:rPr>
+    </w:lvl>
+  </w:abstractNum>
   <w:num w:numId="1">
     <w:abstractNumId w:val="0"/>
   </w:num>
@@ -4032,6 +4569,9 @@
   </w:num>
   <w:num w:numId="4">
     <w:abstractNumId w:val="2"/>
+  </w:num>
+  <w:num w:numId="5">
+    <w:abstractNumId w:val="4"/>
   </w:num>
 </w:numbering>
 </file>
@@ -4834,7 +5374,7 @@
 </file>
 
 <file path=customXml/itemProps1.xml><?xml version="1.0" encoding="utf-8"?>
-<ds:datastoreItem xmlns:ds="http://schemas.openxmlformats.org/officeDocument/2006/customXml" ds:itemID="{E2A121F0-C278-4033-8D60-E8770E5F2663}">
+<ds:datastoreItem xmlns:ds="http://schemas.openxmlformats.org/officeDocument/2006/customXml" ds:itemID="{76B06C15-8350-42B0-BF64-9913285185B5}">
   <ds:schemaRefs>
     <ds:schemaRef ds:uri="http://schemas.openxmlformats.org/officeDocument/2006/bibliography"/>
   </ds:schemaRefs>

--- a/PALASH BHATIA.docx
+++ b/PALASH BHATIA.docx
@@ -44,7 +44,14 @@
           <w:rFonts w:asciiTheme="minorHAnsi" w:hAnsiTheme="minorHAnsi" w:cstheme="minorHAnsi"/>
           <w:sz w:val="20"/>
         </w:rPr>
-        <w:t>215 William Street, Harrison, NJ-07029</w:t>
+        <w:t>14 Grant Ave, East Newark</w:t>
+      </w:r>
+      <w:r>
+        <w:rPr>
+          <w:rFonts w:asciiTheme="minorHAnsi" w:hAnsiTheme="minorHAnsi" w:cstheme="minorHAnsi"/>
+          <w:sz w:val="20"/>
+        </w:rPr>
+        <w:t>, NJ-07029</w:t>
       </w:r>
       <w:r>
         <w:rPr>
@@ -368,7 +375,7 @@
               </wp:inline>
             </w:drawing>
           </mc:Choice>
-          <mc:Fallback xmlns:mo="http://schemas.microsoft.com/office/mac/office/2008/main" xmlns:mv="urn:schemas-microsoft-com:mac:vml">
+          <mc:Fallback xmlns:mv="urn:schemas-microsoft-com:mac:vml" xmlns:mo="http://schemas.microsoft.com/office/mac/office/2008/main">
             <w:pict>
               <v:group w14:anchorId="32D42F54" id="Group 12" o:spid="_x0000_s1026" style="width:577.25pt;height:5.65pt;mso-position-horizontal-relative:char;mso-position-vertical-relative:line" coordsize="11451,15" o:gfxdata="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">
                 <v:line id="Line 13" o:spid="_x0000_s1027" style="position:absolute;visibility:visible;mso-wrap-style:square" from="8,8" to="11444,8" o:connectortype="straight" o:gfxdata="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" strokeweight=".72pt"/>
@@ -543,7 +550,7 @@
               </wp:inline>
             </w:drawing>
           </mc:Choice>
-          <mc:Fallback xmlns:mo="http://schemas.microsoft.com/office/mac/office/2008/main" xmlns:mv="urn:schemas-microsoft-com:mac:vml">
+          <mc:Fallback xmlns:mv="urn:schemas-microsoft-com:mac:vml" xmlns:mo="http://schemas.microsoft.com/office/mac/office/2008/main">
             <w:pict>
               <v:group w14:anchorId="7769B841" id="Group 12" o:spid="_x0000_s1026" style="width:577.9pt;height:4.5pt;mso-position-horizontal-relative:char;mso-position-vertical-relative:line" coordsize="11451,15" o:gfxdata="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">
                 <v:line id="Line 13" o:spid="_x0000_s1027" style="position:absolute;visibility:visible;mso-wrap-style:square" from="8,8" to="11444,8" o:connectortype="straight" o:gfxdata="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" strokeweight=".72pt"/>
@@ -959,7 +966,7 @@
               </wp:inline>
             </w:drawing>
           </mc:Choice>
-          <mc:Fallback xmlns:mo="http://schemas.microsoft.com/office/mac/office/2008/main" xmlns:mv="urn:schemas-microsoft-com:mac:vml">
+          <mc:Fallback xmlns:mv="urn:schemas-microsoft-com:mac:vml" xmlns:mo="http://schemas.microsoft.com/office/mac/office/2008/main">
             <w:pict>
               <v:group w14:anchorId="6B212107" id="Group 10" o:spid="_x0000_s1026" style="width:572.55pt;height:.75pt;mso-position-horizontal-relative:char;mso-position-vertical-relative:line" coordsize="11451,15" o:gfxdata="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">
                 <v:line id="Line 11" o:spid="_x0000_s1027" style="position:absolute;visibility:visible;mso-wrap-style:square" from="8,8" to="11444,8" o:connectortype="straight" o:gfxdata="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" strokeweight=".72pt"/>
@@ -1112,7 +1119,7 @@
               </wp:inline>
             </w:drawing>
           </mc:Choice>
-          <mc:Fallback xmlns:mo="http://schemas.microsoft.com/office/mac/office/2008/main" xmlns:mv="urn:schemas-microsoft-com:mac:vml">
+          <mc:Fallback xmlns:mv="urn:schemas-microsoft-com:mac:vml" xmlns:mo="http://schemas.microsoft.com/office/mac/office/2008/main">
             <w:pict>
               <v:group w14:anchorId="3B98B225" id="Group 4" o:spid="_x0000_s1026" style="width:572.55pt;height:.75pt;mso-position-horizontal-relative:char;mso-position-vertical-relative:line" coordsize="11451,15" o:gfxdata="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">
                 <v:line id="Line 5" o:spid="_x0000_s1027" style="position:absolute;visibility:visible;mso-wrap-style:square" from="8,7" to="11444,7" o:connectortype="straight" o:gfxdata="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" strokeweight=".72pt"/>
@@ -1467,7 +1474,14 @@
           <w:rFonts w:asciiTheme="minorHAnsi" w:hAnsiTheme="minorHAnsi" w:cstheme="minorHAnsi"/>
           <w:sz w:val="20"/>
         </w:rPr>
-        <w:t xml:space="preserve">Git, </w:t>
+        <w:t>Git</w:t>
+      </w:r>
+      <w:r>
+        <w:rPr>
+          <w:rFonts w:asciiTheme="minorHAnsi" w:hAnsiTheme="minorHAnsi" w:cstheme="minorHAnsi"/>
+          <w:sz w:val="20"/>
+        </w:rPr>
+        <w:t xml:space="preserve"> &amp; </w:t>
       </w:r>
       <w:proofErr w:type="spellStart"/>
       <w:r>
@@ -1475,6 +1489,22 @@
           <w:rFonts w:asciiTheme="minorHAnsi" w:hAnsiTheme="minorHAnsi" w:cstheme="minorHAnsi"/>
           <w:sz w:val="20"/>
         </w:rPr>
+        <w:t>Github</w:t>
+      </w:r>
+      <w:proofErr w:type="spellEnd"/>
+      <w:r>
+        <w:rPr>
+          <w:rFonts w:asciiTheme="minorHAnsi" w:hAnsiTheme="minorHAnsi" w:cstheme="minorHAnsi"/>
+          <w:sz w:val="20"/>
+        </w:rPr>
+        <w:t xml:space="preserve">, </w:t>
+      </w:r>
+      <w:proofErr w:type="spellStart"/>
+      <w:r>
+        <w:rPr>
+          <w:rFonts w:asciiTheme="minorHAnsi" w:hAnsiTheme="minorHAnsi" w:cstheme="minorHAnsi"/>
+          <w:sz w:val="20"/>
+        </w:rPr>
         <w:t>Yacc</w:t>
       </w:r>
       <w:proofErr w:type="spellEnd"/>
@@ -1527,7 +1557,7 @@
           <w:rFonts w:asciiTheme="minorHAnsi" w:hAnsiTheme="minorHAnsi" w:cstheme="minorHAnsi"/>
           <w:sz w:val="20"/>
         </w:rPr>
-        <w:t xml:space="preserve">, Trello and </w:t>
+        <w:t xml:space="preserve">, Trello, </w:t>
       </w:r>
       <w:proofErr w:type="spellStart"/>
       <w:r>
@@ -1538,6 +1568,13 @@
         <w:t>Flowdock</w:t>
       </w:r>
       <w:proofErr w:type="spellEnd"/>
+      <w:r>
+        <w:rPr>
+          <w:rFonts w:asciiTheme="minorHAnsi" w:hAnsiTheme="minorHAnsi" w:cstheme="minorHAnsi"/>
+          <w:sz w:val="20"/>
+        </w:rPr>
+        <w:t>, MS Project</w:t>
+      </w:r>
       <w:r>
         <w:rPr>
           <w:rFonts w:asciiTheme="minorHAnsi" w:hAnsiTheme="minorHAnsi" w:cstheme="minorHAnsi"/>
@@ -1828,6 +1865,13 @@
           <w:rFonts w:asciiTheme="minorHAnsi" w:hAnsiTheme="minorHAnsi" w:cstheme="minorHAnsi"/>
           <w:sz w:val="20"/>
         </w:rPr>
+        <w:t xml:space="preserve">automated </w:t>
+      </w:r>
+      <w:r>
+        <w:rPr>
+          <w:rFonts w:asciiTheme="minorHAnsi" w:hAnsiTheme="minorHAnsi" w:cstheme="minorHAnsi"/>
+          <w:sz w:val="20"/>
+        </w:rPr>
         <w:t>business</w:t>
       </w:r>
       <w:r>
@@ -1835,14 +1879,7 @@
           <w:rFonts w:asciiTheme="minorHAnsi" w:hAnsiTheme="minorHAnsi" w:cstheme="minorHAnsi"/>
           <w:sz w:val="20"/>
         </w:rPr>
-        <w:t xml:space="preserve"> intelligence and data </w:t>
-      </w:r>
-      <w:r>
-        <w:rPr>
-          <w:rFonts w:asciiTheme="minorHAnsi" w:hAnsiTheme="minorHAnsi" w:cstheme="minorHAnsi"/>
-          <w:sz w:val="20"/>
-        </w:rPr>
-        <w:t xml:space="preserve">mining </w:t>
+        <w:t xml:space="preserve"> intelligence </w:t>
       </w:r>
       <w:r>
         <w:rPr>
@@ -1856,6 +1893,13 @@
           <w:rFonts w:asciiTheme="minorHAnsi" w:hAnsiTheme="minorHAnsi" w:cstheme="minorHAnsi"/>
           <w:sz w:val="20"/>
         </w:rPr>
+        <w:t>/services</w:t>
+      </w:r>
+      <w:r>
+        <w:rPr>
+          <w:rFonts w:asciiTheme="minorHAnsi" w:hAnsiTheme="minorHAnsi" w:cstheme="minorHAnsi"/>
+          <w:sz w:val="20"/>
+        </w:rPr>
         <w:t xml:space="preserve"> </w:t>
       </w:r>
       <w:r>
@@ -1877,14 +1921,84 @@
           <w:rFonts w:asciiTheme="minorHAnsi" w:hAnsiTheme="minorHAnsi" w:cstheme="minorHAnsi"/>
           <w:sz w:val="20"/>
         </w:rPr>
-        <w:t xml:space="preserve"> Node.js middle tier integrated with AWS EC2 and AWS RDS for programming, scaling, designing, storing and querying the XML</w:t>
-      </w:r>
-      <w:r>
-        <w:rPr>
-          <w:rFonts w:asciiTheme="minorHAnsi" w:hAnsiTheme="minorHAnsi" w:cstheme="minorHAnsi"/>
-          <w:sz w:val="20"/>
-        </w:rPr>
-        <w:t>/JSON</w:t>
+        <w:t xml:space="preserve"> Node.js </w:t>
+      </w:r>
+      <w:r>
+        <w:rPr>
+          <w:rFonts w:asciiTheme="minorHAnsi" w:hAnsiTheme="minorHAnsi" w:cstheme="minorHAnsi"/>
+          <w:sz w:val="20"/>
+        </w:rPr>
+        <w:t>a</w:t>
+      </w:r>
+      <w:r>
+        <w:rPr>
+          <w:rFonts w:asciiTheme="minorHAnsi" w:hAnsiTheme="minorHAnsi" w:cstheme="minorHAnsi"/>
+          <w:sz w:val="20"/>
+        </w:rPr>
+        <w:t>nd designed Rest API for application integration on</w:t>
+      </w:r>
+      <w:r>
+        <w:rPr>
+          <w:rFonts w:asciiTheme="minorHAnsi" w:hAnsiTheme="minorHAnsi" w:cstheme="minorHAnsi"/>
+          <w:sz w:val="20"/>
+        </w:rPr>
+        <w:t xml:space="preserve"> </w:t>
+      </w:r>
+      <w:r>
+        <w:rPr>
+          <w:rFonts w:asciiTheme="minorHAnsi" w:hAnsiTheme="minorHAnsi" w:cstheme="minorHAnsi"/>
+          <w:sz w:val="20"/>
+        </w:rPr>
+        <w:t xml:space="preserve">AWS </w:t>
+      </w:r>
+      <w:r>
+        <w:rPr>
+          <w:rFonts w:asciiTheme="minorHAnsi" w:hAnsiTheme="minorHAnsi" w:cstheme="minorHAnsi"/>
+          <w:sz w:val="20"/>
+        </w:rPr>
+        <w:t xml:space="preserve">EC2 and </w:t>
+      </w:r>
+      <w:r>
+        <w:rPr>
+          <w:rFonts w:asciiTheme="minorHAnsi" w:hAnsiTheme="minorHAnsi" w:cstheme="minorHAnsi"/>
+          <w:sz w:val="20"/>
+        </w:rPr>
+        <w:t>MySQL</w:t>
+      </w:r>
+      <w:r>
+        <w:rPr>
+          <w:rFonts w:asciiTheme="minorHAnsi" w:hAnsiTheme="minorHAnsi" w:cstheme="minorHAnsi"/>
+          <w:sz w:val="20"/>
+        </w:rPr>
+        <w:t xml:space="preserve"> for</w:t>
+      </w:r>
+      <w:r>
+        <w:rPr>
+          <w:rFonts w:asciiTheme="minorHAnsi" w:hAnsiTheme="minorHAnsi" w:cstheme="minorHAnsi"/>
+          <w:sz w:val="20"/>
+        </w:rPr>
+        <w:t xml:space="preserve"> scaling, designing</w:t>
+      </w:r>
+      <w:r>
+        <w:rPr>
+          <w:rFonts w:asciiTheme="minorHAnsi" w:hAnsiTheme="minorHAnsi" w:cstheme="minorHAnsi"/>
+          <w:sz w:val="20"/>
+        </w:rPr>
+        <w:t xml:space="preserve"> schemas</w:t>
+      </w:r>
+      <w:r>
+        <w:rPr>
+          <w:rFonts w:asciiTheme="minorHAnsi" w:hAnsiTheme="minorHAnsi" w:cstheme="minorHAnsi"/>
+          <w:sz w:val="20"/>
+        </w:rPr>
+        <w:t xml:space="preserve">, storing and querying the </w:t>
+      </w:r>
+      <w:r>
+        <w:rPr>
+          <w:rFonts w:asciiTheme="minorHAnsi" w:hAnsiTheme="minorHAnsi" w:cstheme="minorHAnsi"/>
+          <w:sz w:val="20"/>
+        </w:rPr>
+        <w:t>JSON</w:t>
       </w:r>
       <w:r>
         <w:rPr>
@@ -1893,19 +2007,14 @@
         </w:rPr>
         <w:t xml:space="preserve"> data obtained</w:t>
       </w:r>
-      <w:r>
-        <w:rPr>
-          <w:rFonts w:asciiTheme="minorHAnsi" w:hAnsiTheme="minorHAnsi" w:cstheme="minorHAnsi"/>
-          <w:sz w:val="20"/>
-        </w:rPr>
-        <w:t xml:space="preserve"> and</w:t>
-      </w:r>
-      <w:r>
-        <w:rPr>
-          <w:rFonts w:asciiTheme="minorHAnsi" w:hAnsiTheme="minorHAnsi" w:cstheme="minorHAnsi"/>
-          <w:sz w:val="20"/>
-        </w:rPr>
-        <w:t xml:space="preserve"> perform unit testing.</w:t>
+      <w:bookmarkStart w:id="0" w:name="_GoBack"/>
+      <w:bookmarkEnd w:id="0"/>
+      <w:r>
+        <w:rPr>
+          <w:rFonts w:asciiTheme="minorHAnsi" w:hAnsiTheme="minorHAnsi" w:cstheme="minorHAnsi"/>
+          <w:sz w:val="20"/>
+        </w:rPr>
+        <w:t>.</w:t>
       </w:r>
     </w:p>
     <w:p>
@@ -2269,16 +2378,7 @@
           <w:rFonts w:asciiTheme="minorHAnsi" w:hAnsiTheme="minorHAnsi" w:cstheme="minorHAnsi"/>
           <w:sz w:val="20"/>
         </w:rPr>
-        <w:t>Designed home automation solutions by integrating high-performing subsystems for alarms, audio, lighting control with a single, easy-to-use app interface for superior control. The design involved whole-house control of entertainment, security, comfort, and convenience, through Legrand solutions and s</w:t>
-      </w:r>
-      <w:bookmarkStart w:id="0" w:name="_GoBack"/>
-      <w:bookmarkEnd w:id="0"/>
-      <w:r>
-        <w:rPr>
-          <w:rFonts w:asciiTheme="minorHAnsi" w:hAnsiTheme="minorHAnsi" w:cstheme="minorHAnsi"/>
-          <w:sz w:val="20"/>
-        </w:rPr>
-        <w:t>elect third-party components.</w:t>
+        <w:t>Designed home automation solutions by integrating high-performing subsystems for alarms, audio, lighting control with a single, easy-to-use app interface for superior control. The design involved whole-house control of entertainment, security, comfort, and convenience, through Legrand solutions and select third-party components.</w:t>
       </w:r>
     </w:p>
     <w:p>
@@ -2379,7 +2479,7 @@
               </wp:inline>
             </w:drawing>
           </mc:Choice>
-          <mc:Fallback xmlns:mo="http://schemas.microsoft.com/office/mac/office/2008/main" xmlns:mv="urn:schemas-microsoft-com:mac:vml">
+          <mc:Fallback xmlns:mv="urn:schemas-microsoft-com:mac:vml" xmlns:mo="http://schemas.microsoft.com/office/mac/office/2008/main">
             <w:pict>
               <v:group w14:anchorId="59F36EA1" id="Group 24" o:spid="_x0000_s1026" style="width:572.3pt;height:.5pt;mso-position-horizontal-relative:char;mso-position-vertical-relative:line" coordsize="11446,10" o:gfxdata="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">
                 <v:line id="Line 25" o:spid="_x0000_s1027" style="position:absolute;visibility:visible;mso-wrap-style:square" from="5,5" to="11441,5" o:connectortype="straight" o:gfxdata="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" strokeweight=".48pt"/>
@@ -2593,7 +2693,7 @@
               </wp:inline>
             </w:drawing>
           </mc:Choice>
-          <mc:Fallback xmlns:mo="http://schemas.microsoft.com/office/mac/office/2008/main" xmlns:mv="urn:schemas-microsoft-com:mac:vml">
+          <mc:Fallback xmlns:mv="urn:schemas-microsoft-com:mac:vml" xmlns:mo="http://schemas.microsoft.com/office/mac/office/2008/main">
             <w:pict>
               <v:group w14:anchorId="49659E62" id="Group 6" o:spid="_x0000_s1026" style="width:572.3pt;height:.5pt;mso-position-horizontal-relative:char;mso-position-vertical-relative:line" coordsize="11446,10" o:gfxdata="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">
                 <v:line id="Line 7" o:spid="_x0000_s1027" style="position:absolute;visibility:visible;mso-wrap-style:square" from="5,5" to="11441,5" o:connectortype="straight" o:gfxdata="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" strokeweight=".48pt"/>
@@ -3563,7 +3663,7 @@
               </wp:inline>
             </w:drawing>
           </mc:Choice>
-          <mc:Fallback xmlns:mo="http://schemas.microsoft.com/office/mac/office/2008/main" xmlns:mv="urn:schemas-microsoft-com:mac:vml">
+          <mc:Fallback xmlns:mv="urn:schemas-microsoft-com:mac:vml" xmlns:mo="http://schemas.microsoft.com/office/mac/office/2008/main">
             <w:pict>
               <v:group w14:anchorId="57D4708E" id="Group 2" o:spid="_x0000_s1026" style="width:572.55pt;height:.75pt;mso-position-horizontal-relative:char;mso-position-vertical-relative:line" coordsize="11451,15" o:gfxdata="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">
                 <v:line id="Line 3" o:spid="_x0000_s1027" style="position:absolute;visibility:visible;mso-wrap-style:square" from="8,8" to="11444,8" o:connectortype="straight" o:gfxdata="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" strokeweight=".72pt"/>
@@ -5374,7 +5474,7 @@
 </file>
 
 <file path=customXml/itemProps1.xml><?xml version="1.0" encoding="utf-8"?>
-<ds:datastoreItem xmlns:ds="http://schemas.openxmlformats.org/officeDocument/2006/customXml" ds:itemID="{76B06C15-8350-42B0-BF64-9913285185B5}">
+<ds:datastoreItem xmlns:ds="http://schemas.openxmlformats.org/officeDocument/2006/customXml" ds:itemID="{B36599B0-0343-42D0-B75E-F4D61DD82216}">
   <ds:schemaRefs>
     <ds:schemaRef ds:uri="http://schemas.openxmlformats.org/officeDocument/2006/bibliography"/>
   </ds:schemaRefs>

--- a/PALASH BHATIA.docx
+++ b/PALASH BHATIA.docx
@@ -375,7 +375,7 @@
               </wp:inline>
             </w:drawing>
           </mc:Choice>
-          <mc:Fallback xmlns:mv="urn:schemas-microsoft-com:mac:vml" xmlns:mo="http://schemas.microsoft.com/office/mac/office/2008/main">
+          <mc:Fallback xmlns:mo="http://schemas.microsoft.com/office/mac/office/2008/main" xmlns:mv="urn:schemas-microsoft-com:mac:vml">
             <w:pict>
               <v:group w14:anchorId="32D42F54" id="Group 12" o:spid="_x0000_s1026" style="width:577.25pt;height:5.65pt;mso-position-horizontal-relative:char;mso-position-vertical-relative:line" coordsize="11451,15" o:gfxdata="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">
                 <v:line id="Line 13" o:spid="_x0000_s1027" style="position:absolute;visibility:visible;mso-wrap-style:square" from="8,8" to="11444,8" o:connectortype="straight" o:gfxdata="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" strokeweight=".72pt"/>
@@ -435,7 +435,7 @@
           <w:rFonts w:asciiTheme="minorHAnsi" w:hAnsiTheme="minorHAnsi" w:cstheme="minorHAnsi"/>
           <w:sz w:val="20"/>
         </w:rPr>
-        <w:t>Fall</w:t>
+        <w:t>Spring</w:t>
       </w:r>
       <w:r>
         <w:rPr>
@@ -449,7 +449,21 @@
           <w:rFonts w:asciiTheme="minorHAnsi" w:hAnsiTheme="minorHAnsi" w:cstheme="minorHAnsi"/>
           <w:sz w:val="20"/>
         </w:rPr>
-        <w:t>2017.</w:t>
+        <w:t>201</w:t>
+      </w:r>
+      <w:r>
+        <w:rPr>
+          <w:rFonts w:asciiTheme="minorHAnsi" w:hAnsiTheme="minorHAnsi" w:cstheme="minorHAnsi"/>
+          <w:sz w:val="20"/>
+        </w:rPr>
+        <w:t>8</w:t>
+      </w:r>
+      <w:r>
+        <w:rPr>
+          <w:rFonts w:asciiTheme="minorHAnsi" w:hAnsiTheme="minorHAnsi" w:cstheme="minorHAnsi"/>
+          <w:sz w:val="20"/>
+        </w:rPr>
+        <w:t>.</w:t>
       </w:r>
     </w:p>
     <w:p>
@@ -550,7 +564,7 @@
               </wp:inline>
             </w:drawing>
           </mc:Choice>
-          <mc:Fallback xmlns:mv="urn:schemas-microsoft-com:mac:vml" xmlns:mo="http://schemas.microsoft.com/office/mac/office/2008/main">
+          <mc:Fallback xmlns:mo="http://schemas.microsoft.com/office/mac/office/2008/main" xmlns:mv="urn:schemas-microsoft-com:mac:vml">
             <w:pict>
               <v:group w14:anchorId="7769B841" id="Group 12" o:spid="_x0000_s1026" style="width:577.9pt;height:4.5pt;mso-position-horizontal-relative:char;mso-position-vertical-relative:line" coordsize="11451,15" o:gfxdata="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">
                 <v:line id="Line 13" o:spid="_x0000_s1027" style="position:absolute;visibility:visible;mso-wrap-style:square" from="8,8" to="11444,8" o:connectortype="straight" o:gfxdata="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" strokeweight=".72pt"/>
@@ -686,9 +700,62 @@
       <w:r>
         <w:rPr>
           <w:rFonts w:asciiTheme="minorHAnsi" w:hAnsiTheme="minorHAnsi" w:cstheme="minorHAnsi"/>
-          <w:sz w:val="20"/>
-        </w:rPr>
-        <w:t>New Jersey Institute of Technology,</w:t>
+          <w:b/>
+          <w:sz w:val="20"/>
+        </w:rPr>
+        <w:t>N</w:t>
+      </w:r>
+      <w:r>
+        <w:rPr>
+          <w:rFonts w:asciiTheme="minorHAnsi" w:hAnsiTheme="minorHAnsi" w:cstheme="minorHAnsi"/>
+          <w:sz w:val="20"/>
+        </w:rPr>
+        <w:t xml:space="preserve">ew </w:t>
+      </w:r>
+      <w:r>
+        <w:rPr>
+          <w:rFonts w:asciiTheme="minorHAnsi" w:hAnsiTheme="minorHAnsi" w:cstheme="minorHAnsi"/>
+          <w:b/>
+          <w:sz w:val="20"/>
+        </w:rPr>
+        <w:t>J</w:t>
+      </w:r>
+      <w:r>
+        <w:rPr>
+          <w:rFonts w:asciiTheme="minorHAnsi" w:hAnsiTheme="minorHAnsi" w:cstheme="minorHAnsi"/>
+          <w:sz w:val="20"/>
+        </w:rPr>
+        <w:t xml:space="preserve">ersey </w:t>
+      </w:r>
+      <w:r>
+        <w:rPr>
+          <w:rFonts w:asciiTheme="minorHAnsi" w:hAnsiTheme="minorHAnsi" w:cstheme="minorHAnsi"/>
+          <w:b/>
+          <w:sz w:val="20"/>
+        </w:rPr>
+        <w:t>I</w:t>
+      </w:r>
+      <w:r>
+        <w:rPr>
+          <w:rFonts w:asciiTheme="minorHAnsi" w:hAnsiTheme="minorHAnsi" w:cstheme="minorHAnsi"/>
+          <w:sz w:val="20"/>
+        </w:rPr>
+        <w:t xml:space="preserve">nstitute of </w:t>
+      </w:r>
+      <w:r>
+        <w:rPr>
+          <w:rFonts w:asciiTheme="minorHAnsi" w:hAnsiTheme="minorHAnsi" w:cstheme="minorHAnsi"/>
+          <w:b/>
+          <w:sz w:val="20"/>
+        </w:rPr>
+        <w:t>T</w:t>
+      </w:r>
+      <w:r>
+        <w:rPr>
+          <w:rFonts w:asciiTheme="minorHAnsi" w:hAnsiTheme="minorHAnsi" w:cstheme="minorHAnsi"/>
+          <w:sz w:val="20"/>
+        </w:rPr>
+        <w:t>echnology,</w:t>
       </w:r>
       <w:r>
         <w:rPr>
@@ -739,7 +806,14 @@
           <w:rFonts w:asciiTheme="minorHAnsi" w:hAnsiTheme="minorHAnsi" w:cstheme="minorHAnsi"/>
           <w:sz w:val="20"/>
         </w:rPr>
-        <w:t xml:space="preserve"> GPA 3.2</w:t>
+        <w:t xml:space="preserve"> GPA 3.</w:t>
+      </w:r>
+      <w:r>
+        <w:rPr>
+          <w:rFonts w:asciiTheme="minorHAnsi" w:hAnsiTheme="minorHAnsi" w:cstheme="minorHAnsi"/>
+          <w:sz w:val="20"/>
+        </w:rPr>
+        <w:t>3</w:t>
       </w:r>
       <w:r>
         <w:rPr>
@@ -819,9 +893,32 @@
       <w:r>
         <w:rPr>
           <w:rFonts w:asciiTheme="minorHAnsi" w:hAnsiTheme="minorHAnsi" w:cstheme="minorHAnsi"/>
-          <w:sz w:val="20"/>
-        </w:rPr>
-        <w:t>Maharashtra Institute of</w:t>
+          <w:b/>
+          <w:sz w:val="20"/>
+        </w:rPr>
+        <w:t>M</w:t>
+      </w:r>
+      <w:r>
+        <w:rPr>
+          <w:rFonts w:asciiTheme="minorHAnsi" w:hAnsiTheme="minorHAnsi" w:cstheme="minorHAnsi"/>
+          <w:sz w:val="20"/>
+        </w:rPr>
+        <w:t xml:space="preserve">aharashtra </w:t>
+      </w:r>
+      <w:r>
+        <w:rPr>
+          <w:rFonts w:asciiTheme="minorHAnsi" w:hAnsiTheme="minorHAnsi" w:cstheme="minorHAnsi"/>
+          <w:b/>
+          <w:sz w:val="20"/>
+        </w:rPr>
+        <w:t>I</w:t>
+      </w:r>
+      <w:r>
+        <w:rPr>
+          <w:rFonts w:asciiTheme="minorHAnsi" w:hAnsiTheme="minorHAnsi" w:cstheme="minorHAnsi"/>
+          <w:sz w:val="20"/>
+        </w:rPr>
+        <w:t>nstitute of</w:t>
       </w:r>
       <w:r>
         <w:rPr>
@@ -834,9 +931,17 @@
       <w:r>
         <w:rPr>
           <w:rFonts w:asciiTheme="minorHAnsi" w:hAnsiTheme="minorHAnsi" w:cstheme="minorHAnsi"/>
-          <w:sz w:val="20"/>
-        </w:rPr>
-        <w:t>Technology,</w:t>
+          <w:b/>
+          <w:sz w:val="20"/>
+        </w:rPr>
+        <w:t>T</w:t>
+      </w:r>
+      <w:r>
+        <w:rPr>
+          <w:rFonts w:asciiTheme="minorHAnsi" w:hAnsiTheme="minorHAnsi" w:cstheme="minorHAnsi"/>
+          <w:sz w:val="20"/>
+        </w:rPr>
+        <w:t>echnology,</w:t>
       </w:r>
       <w:r>
         <w:rPr>
@@ -966,7 +1071,7 @@
               </wp:inline>
             </w:drawing>
           </mc:Choice>
-          <mc:Fallback xmlns:mv="urn:schemas-microsoft-com:mac:vml" xmlns:mo="http://schemas.microsoft.com/office/mac/office/2008/main">
+          <mc:Fallback xmlns:mo="http://schemas.microsoft.com/office/mac/office/2008/main" xmlns:mv="urn:schemas-microsoft-com:mac:vml">
             <w:pict>
               <v:group w14:anchorId="6B212107" id="Group 10" o:spid="_x0000_s1026" style="width:572.55pt;height:.75pt;mso-position-horizontal-relative:char;mso-position-vertical-relative:line" coordsize="11451,15" o:gfxdata="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">
                 <v:line id="Line 11" o:spid="_x0000_s1027" style="position:absolute;visibility:visible;mso-wrap-style:square" from="8,8" to="11444,8" o:connectortype="straight" o:gfxdata="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" strokeweight=".72pt"/>
@@ -1002,7 +1107,61 @@
         <w:rPr>
           <w:rFonts w:asciiTheme="minorHAnsi" w:hAnsiTheme="minorHAnsi" w:cstheme="minorHAnsi"/>
         </w:rPr>
-        <w:t>Internet and Higher Layer Protocols, Java Programming, Data Structures and Algorithms, Operating System, Database Management and System Design</w:t>
+        <w:t xml:space="preserve">Internet </w:t>
+      </w:r>
+      <w:r>
+        <w:rPr>
+          <w:rFonts w:asciiTheme="minorHAnsi" w:hAnsiTheme="minorHAnsi" w:cstheme="minorHAnsi"/>
+        </w:rPr>
+        <w:t>&amp;</w:t>
+      </w:r>
+      <w:r>
+        <w:rPr>
+          <w:rFonts w:asciiTheme="minorHAnsi" w:hAnsiTheme="minorHAnsi" w:cstheme="minorHAnsi"/>
+        </w:rPr>
+        <w:t xml:space="preserve"> Higher Layer Protocols, Java Programming, Data Structures </w:t>
+      </w:r>
+      <w:r>
+        <w:rPr>
+          <w:rFonts w:asciiTheme="minorHAnsi" w:hAnsiTheme="minorHAnsi" w:cstheme="minorHAnsi"/>
+        </w:rPr>
+        <w:t>&amp;</w:t>
+      </w:r>
+      <w:r>
+        <w:rPr>
+          <w:rFonts w:asciiTheme="minorHAnsi" w:hAnsiTheme="minorHAnsi" w:cstheme="minorHAnsi"/>
+        </w:rPr>
+        <w:t xml:space="preserve"> Algorithms, Operating System, Database Management </w:t>
+      </w:r>
+      <w:r>
+        <w:rPr>
+          <w:rFonts w:asciiTheme="minorHAnsi" w:hAnsiTheme="minorHAnsi" w:cstheme="minorHAnsi"/>
+        </w:rPr>
+        <w:t>&amp;</w:t>
+      </w:r>
+      <w:r>
+        <w:rPr>
+          <w:rFonts w:asciiTheme="minorHAnsi" w:hAnsiTheme="minorHAnsi" w:cstheme="minorHAnsi"/>
+        </w:rPr>
+        <w:t xml:space="preserve"> System Design</w:t>
+      </w:r>
+      <w:r>
+        <w:rPr>
+          <w:rFonts w:asciiTheme="minorHAnsi" w:hAnsiTheme="minorHAnsi" w:cstheme="minorHAnsi"/>
+        </w:rPr>
+        <w:t>, Computer Prog</w:t>
+      </w:r>
+      <w:r>
+        <w:rPr>
+          <w:rFonts w:asciiTheme="minorHAnsi" w:hAnsiTheme="minorHAnsi" w:cstheme="minorHAnsi"/>
+        </w:rPr>
+        <w:t>ramming</w:t>
+      </w:r>
+      <w:r>
+        <w:rPr>
+          <w:rFonts w:asciiTheme="minorHAnsi" w:hAnsiTheme="minorHAnsi" w:cstheme="minorHAnsi"/>
+        </w:rPr>
+        <w:t xml:space="preserve"> Languages</w:t>
       </w:r>
       <w:r>
         <w:rPr>
@@ -1119,7 +1278,7 @@
               </wp:inline>
             </w:drawing>
           </mc:Choice>
-          <mc:Fallback xmlns:mv="urn:schemas-microsoft-com:mac:vml" xmlns:mo="http://schemas.microsoft.com/office/mac/office/2008/main">
+          <mc:Fallback xmlns:mo="http://schemas.microsoft.com/office/mac/office/2008/main" xmlns:mv="urn:schemas-microsoft-com:mac:vml">
             <w:pict>
               <v:group w14:anchorId="3B98B225" id="Group 4" o:spid="_x0000_s1026" style="width:572.55pt;height:.75pt;mso-position-horizontal-relative:char;mso-position-vertical-relative:line" coordsize="11451,15" o:gfxdata="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">
                 <v:line id="Line 5" o:spid="_x0000_s1027" style="position:absolute;visibility:visible;mso-wrap-style:square" from="8,7" to="11444,7" o:connectortype="straight" o:gfxdata="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" strokeweight=".72pt"/>
@@ -1156,21 +1315,7 @@
           <w:rFonts w:asciiTheme="minorHAnsi" w:hAnsiTheme="minorHAnsi" w:cstheme="minorHAnsi"/>
           <w:sz w:val="20"/>
         </w:rPr>
-        <w:t xml:space="preserve">amming Languages: C, </w:t>
-      </w:r>
-      <w:r>
-        <w:rPr>
-          <w:rFonts w:asciiTheme="minorHAnsi" w:hAnsiTheme="minorHAnsi" w:cstheme="minorHAnsi"/>
-          <w:sz w:val="20"/>
-        </w:rPr>
-        <w:t>Java</w:t>
-      </w:r>
-      <w:r>
-        <w:rPr>
-          <w:rFonts w:asciiTheme="minorHAnsi" w:hAnsiTheme="minorHAnsi" w:cstheme="minorHAnsi"/>
-          <w:sz w:val="20"/>
-        </w:rPr>
-        <w:t xml:space="preserve">, </w:t>
+        <w:t xml:space="preserve">amming Languages: </w:t>
       </w:r>
       <w:r>
         <w:rPr>
@@ -1185,6 +1330,13 @@
           <w:sz w:val="20"/>
         </w:rPr>
         <w:t xml:space="preserve">s, </w:t>
+      </w:r>
+      <w:r>
+        <w:rPr>
+          <w:rFonts w:asciiTheme="minorHAnsi" w:hAnsiTheme="minorHAnsi" w:cstheme="minorHAnsi"/>
+          <w:sz w:val="20"/>
+        </w:rPr>
+        <w:t xml:space="preserve">C, Java, </w:t>
       </w:r>
       <w:r>
         <w:rPr>
@@ -1306,7 +1458,35 @@
           <w:rFonts w:asciiTheme="minorHAnsi" w:hAnsiTheme="minorHAnsi" w:cstheme="minorHAnsi"/>
           <w:sz w:val="20"/>
         </w:rPr>
-        <w:t xml:space="preserve">AWS EC2, AWS Alexa, </w:t>
+        <w:t xml:space="preserve">AWS EC2, </w:t>
+      </w:r>
+      <w:r>
+        <w:rPr>
+          <w:rFonts w:asciiTheme="minorHAnsi" w:hAnsiTheme="minorHAnsi" w:cstheme="minorHAnsi"/>
+          <w:sz w:val="20"/>
+        </w:rPr>
+        <w:t xml:space="preserve">AWS EMR, </w:t>
+      </w:r>
+      <w:r>
+        <w:rPr>
+          <w:rFonts w:asciiTheme="minorHAnsi" w:hAnsiTheme="minorHAnsi" w:cstheme="minorHAnsi"/>
+          <w:sz w:val="20"/>
+        </w:rPr>
+        <w:t xml:space="preserve">AWS Alexa, </w:t>
+      </w:r>
+      <w:r>
+        <w:rPr>
+          <w:rFonts w:asciiTheme="minorHAnsi" w:hAnsiTheme="minorHAnsi" w:cstheme="minorHAnsi"/>
+          <w:sz w:val="20"/>
+        </w:rPr>
+        <w:t>R studio</w:t>
+      </w:r>
+      <w:r>
+        <w:rPr>
+          <w:rFonts w:asciiTheme="minorHAnsi" w:hAnsiTheme="minorHAnsi" w:cstheme="minorHAnsi"/>
+          <w:sz w:val="20"/>
+        </w:rPr>
+        <w:t xml:space="preserve">, </w:t>
       </w:r>
       <w:r>
         <w:rPr>
@@ -1320,28 +1500,21 @@
           <w:rFonts w:asciiTheme="minorHAnsi" w:hAnsiTheme="minorHAnsi" w:cstheme="minorHAnsi"/>
           <w:sz w:val="20"/>
         </w:rPr>
-        <w:t>IntelliJ,</w:t>
-      </w:r>
-      <w:r>
-        <w:rPr>
-          <w:rFonts w:asciiTheme="minorHAnsi" w:hAnsiTheme="minorHAnsi" w:cstheme="minorHAnsi"/>
-          <w:sz w:val="20"/>
-        </w:rPr>
-        <w:t xml:space="preserve"> </w:t>
-      </w:r>
-      <w:r>
-        <w:rPr>
-          <w:rFonts w:asciiTheme="minorHAnsi" w:hAnsiTheme="minorHAnsi" w:cstheme="minorHAnsi"/>
-          <w:sz w:val="20"/>
-        </w:rPr>
-        <w:t xml:space="preserve">Eclipse, MySQL, </w:t>
-      </w:r>
-      <w:r>
-        <w:rPr>
-          <w:rFonts w:asciiTheme="minorHAnsi" w:hAnsiTheme="minorHAnsi" w:cstheme="minorHAnsi"/>
-          <w:sz w:val="20"/>
-        </w:rPr>
-        <w:t>Atom, Sublime Text</w:t>
+        <w:t>IntelliJ</w:t>
+      </w:r>
+      <w:r>
+        <w:rPr>
+          <w:rFonts w:asciiTheme="minorHAnsi" w:hAnsiTheme="minorHAnsi" w:cstheme="minorHAnsi"/>
+          <w:sz w:val="20"/>
+        </w:rPr>
+        <w:t xml:space="preserve">, MySQL, </w:t>
+      </w:r>
+      <w:r>
+        <w:rPr>
+          <w:rFonts w:asciiTheme="minorHAnsi" w:hAnsiTheme="minorHAnsi" w:cstheme="minorHAnsi"/>
+          <w:sz w:val="20"/>
+        </w:rPr>
+        <w:t>Sublime Text</w:t>
       </w:r>
       <w:r>
         <w:rPr>
@@ -1350,6 +1523,8 @@
         </w:rPr>
         <w:t xml:space="preserve"> and</w:t>
       </w:r>
+      <w:bookmarkStart w:id="0" w:name="_GoBack"/>
+      <w:bookmarkEnd w:id="0"/>
       <w:r>
         <w:rPr>
           <w:rFonts w:asciiTheme="minorHAnsi" w:hAnsiTheme="minorHAnsi" w:cstheme="minorHAnsi"/>
@@ -1499,6 +1674,20 @@
         </w:rPr>
         <w:t xml:space="preserve">, </w:t>
       </w:r>
+      <w:r>
+        <w:rPr>
+          <w:rFonts w:asciiTheme="minorHAnsi" w:hAnsiTheme="minorHAnsi" w:cstheme="minorHAnsi"/>
+          <w:sz w:val="20"/>
+        </w:rPr>
+        <w:t>Orange</w:t>
+      </w:r>
+      <w:r>
+        <w:rPr>
+          <w:rFonts w:asciiTheme="minorHAnsi" w:hAnsiTheme="minorHAnsi" w:cstheme="minorHAnsi"/>
+          <w:sz w:val="20"/>
+        </w:rPr>
+        <w:t xml:space="preserve">, </w:t>
+      </w:r>
       <w:proofErr w:type="spellStart"/>
       <w:r>
         <w:rPr>
@@ -1573,7 +1762,28 @@
           <w:rFonts w:asciiTheme="minorHAnsi" w:hAnsiTheme="minorHAnsi" w:cstheme="minorHAnsi"/>
           <w:sz w:val="20"/>
         </w:rPr>
-        <w:t>, MS Project</w:t>
+        <w:t xml:space="preserve">, </w:t>
+      </w:r>
+      <w:r>
+        <w:rPr>
+          <w:rFonts w:asciiTheme="minorHAnsi" w:hAnsiTheme="minorHAnsi" w:cstheme="minorHAnsi"/>
+          <w:sz w:val="20"/>
+        </w:rPr>
+        <w:t>Slack</w:t>
+      </w:r>
+      <w:r>
+        <w:rPr>
+          <w:rFonts w:asciiTheme="minorHAnsi" w:hAnsiTheme="minorHAnsi" w:cstheme="minorHAnsi"/>
+          <w:sz w:val="20"/>
+        </w:rPr>
+        <w:t xml:space="preserve"> and </w:t>
+      </w:r>
+      <w:r>
+        <w:rPr>
+          <w:rFonts w:asciiTheme="minorHAnsi" w:hAnsiTheme="minorHAnsi" w:cstheme="minorHAnsi"/>
+          <w:sz w:val="20"/>
+        </w:rPr>
+        <w:t>MS Project</w:t>
       </w:r>
       <w:r>
         <w:rPr>
@@ -1808,6 +2018,14 @@
           <w:i/>
           <w:sz w:val="20"/>
         </w:rPr>
+        <w:t xml:space="preserve"> </w:t>
+      </w:r>
+      <w:r>
+        <w:rPr>
+          <w:rFonts w:asciiTheme="minorHAnsi" w:hAnsiTheme="minorHAnsi" w:cstheme="minorHAnsi"/>
+          <w:i/>
+          <w:sz w:val="20"/>
+        </w:rPr>
         <w:t>September</w:t>
       </w:r>
       <w:r>
@@ -1834,7 +2052,7 @@
           <w:spacing w:val="-1"/>
           <w:sz w:val="20"/>
         </w:rPr>
-        <w:t>present</w:t>
+        <w:t>Dec 17</w:t>
       </w:r>
     </w:p>
     <w:p>
@@ -1858,7 +2076,21 @@
           <w:rFonts w:asciiTheme="minorHAnsi" w:hAnsiTheme="minorHAnsi" w:cstheme="minorHAnsi"/>
           <w:sz w:val="20"/>
         </w:rPr>
-        <w:t xml:space="preserve">Build </w:t>
+        <w:t>Buil</w:t>
+      </w:r>
+      <w:r>
+        <w:rPr>
+          <w:rFonts w:asciiTheme="minorHAnsi" w:hAnsiTheme="minorHAnsi" w:cstheme="minorHAnsi"/>
+          <w:sz w:val="20"/>
+        </w:rPr>
+        <w:t>t</w:t>
+      </w:r>
+      <w:r>
+        <w:rPr>
+          <w:rFonts w:asciiTheme="minorHAnsi" w:hAnsiTheme="minorHAnsi" w:cstheme="minorHAnsi"/>
+          <w:sz w:val="20"/>
+        </w:rPr>
+        <w:t xml:space="preserve"> </w:t>
       </w:r>
       <w:r>
         <w:rPr>
@@ -1935,7 +2167,21 @@
           <w:rFonts w:asciiTheme="minorHAnsi" w:hAnsiTheme="minorHAnsi" w:cstheme="minorHAnsi"/>
           <w:sz w:val="20"/>
         </w:rPr>
-        <w:t>nd designed Rest API for application integration on</w:t>
+        <w:t>nd designed Rest API for application integration</w:t>
+      </w:r>
+      <w:r>
+        <w:rPr>
+          <w:rFonts w:asciiTheme="minorHAnsi" w:hAnsiTheme="minorHAnsi" w:cstheme="minorHAnsi"/>
+          <w:sz w:val="20"/>
+        </w:rPr>
+        <w:t xml:space="preserve"> hosted</w:t>
+      </w:r>
+      <w:r>
+        <w:rPr>
+          <w:rFonts w:asciiTheme="minorHAnsi" w:hAnsiTheme="minorHAnsi" w:cstheme="minorHAnsi"/>
+          <w:sz w:val="20"/>
+        </w:rPr>
+        <w:t xml:space="preserve"> on</w:t>
       </w:r>
       <w:r>
         <w:rPr>
@@ -2005,16 +2251,68 @@
           <w:rFonts w:asciiTheme="minorHAnsi" w:hAnsiTheme="minorHAnsi" w:cstheme="minorHAnsi"/>
           <w:sz w:val="20"/>
         </w:rPr>
-        <w:t xml:space="preserve"> data obtained</w:t>
-      </w:r>
-      <w:bookmarkStart w:id="0" w:name="_GoBack"/>
-      <w:bookmarkEnd w:id="0"/>
+        <w:t xml:space="preserve"> obtained</w:t>
+      </w:r>
+      <w:r>
+        <w:rPr>
+          <w:rFonts w:asciiTheme="minorHAnsi" w:hAnsiTheme="minorHAnsi" w:cstheme="minorHAnsi"/>
+          <w:sz w:val="20"/>
+        </w:rPr>
+        <w:t>/created</w:t>
+      </w:r>
       <w:r>
         <w:rPr>
           <w:rFonts w:asciiTheme="minorHAnsi" w:hAnsiTheme="minorHAnsi" w:cstheme="minorHAnsi"/>
           <w:sz w:val="20"/>
         </w:rPr>
         <w:t>.</w:t>
+      </w:r>
+    </w:p>
+    <w:p>
+      <w:pPr>
+        <w:pStyle w:val="ListParagraph"/>
+        <w:numPr>
+          <w:ilvl w:val="0"/>
+          <w:numId w:val="5"/>
+        </w:numPr>
+        <w:tabs>
+          <w:tab w:val="left" w:pos="9753"/>
+        </w:tabs>
+        <w:ind w:left="540" w:right="270"/>
+        <w:rPr>
+          <w:rFonts w:asciiTheme="minorHAnsi" w:hAnsiTheme="minorHAnsi" w:cstheme="minorHAnsi"/>
+          <w:sz w:val="20"/>
+        </w:rPr>
+      </w:pPr>
+      <w:r>
+        <w:rPr>
+          <w:rFonts w:asciiTheme="minorHAnsi" w:hAnsiTheme="minorHAnsi" w:cstheme="minorHAnsi"/>
+          <w:sz w:val="20"/>
+        </w:rPr>
+        <w:t xml:space="preserve">Awarded team champion and ranked amongst the top </w:t>
+      </w:r>
+      <w:r>
+        <w:rPr>
+          <w:rFonts w:asciiTheme="minorHAnsi" w:hAnsiTheme="minorHAnsi" w:cstheme="minorHAnsi"/>
+          <w:b/>
+          <w:sz w:val="20"/>
+        </w:rPr>
+        <w:t>5%</w:t>
+      </w:r>
+      <w:r>
+        <w:rPr>
+          <w:rFonts w:asciiTheme="minorHAnsi" w:hAnsiTheme="minorHAnsi" w:cstheme="minorHAnsi"/>
+          <w:b/>
+          <w:sz w:val="20"/>
+        </w:rPr>
+        <w:t xml:space="preserve"> </w:t>
+      </w:r>
+      <w:r>
+        <w:rPr>
+          <w:rFonts w:asciiTheme="minorHAnsi" w:hAnsiTheme="minorHAnsi" w:cstheme="minorHAnsi"/>
+          <w:sz w:val="20"/>
+        </w:rPr>
+        <w:t>of the program metrics for demonstrating exceptional performance at NJIT.</w:t>
       </w:r>
     </w:p>
     <w:p>
@@ -2378,7 +2676,7 @@
           <w:rFonts w:asciiTheme="minorHAnsi" w:hAnsiTheme="minorHAnsi" w:cstheme="minorHAnsi"/>
           <w:sz w:val="20"/>
         </w:rPr>
-        <w:t>Designed home automation solutions by integrating high-performing subsystems for alarms, audio, lighting control with a single, easy-to-use app interface for superior control. The design involved whole-house control of entertainment, security, comfort, and convenience, through Legrand solutions and select third-party components.</w:t>
+        <w:t>Designed home automation solutions by integrating high-performing subsystems for alarms, audio, lighting control with a single, easy-to-use app interface for superior control. The design involved whole-house control of entertainment, security, comfort and convenience through Legrand solutions and select third-party components.</w:t>
       </w:r>
     </w:p>
     <w:p>
@@ -2479,7 +2777,7 @@
               </wp:inline>
             </w:drawing>
           </mc:Choice>
-          <mc:Fallback xmlns:mv="urn:schemas-microsoft-com:mac:vml" xmlns:mo="http://schemas.microsoft.com/office/mac/office/2008/main">
+          <mc:Fallback xmlns:mo="http://schemas.microsoft.com/office/mac/office/2008/main" xmlns:mv="urn:schemas-microsoft-com:mac:vml">
             <w:pict>
               <v:group w14:anchorId="59F36EA1" id="Group 24" o:spid="_x0000_s1026" style="width:572.3pt;height:.5pt;mso-position-horizontal-relative:char;mso-position-vertical-relative:line" coordsize="11446,10" o:gfxdata="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">
                 <v:line id="Line 25" o:spid="_x0000_s1027" style="position:absolute;visibility:visible;mso-wrap-style:square" from="5,5" to="11441,5" o:connectortype="straight" o:gfxdata="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" strokeweight=".48pt"/>
@@ -2693,7 +2991,7 @@
               </wp:inline>
             </w:drawing>
           </mc:Choice>
-          <mc:Fallback xmlns:mv="urn:schemas-microsoft-com:mac:vml" xmlns:mo="http://schemas.microsoft.com/office/mac/office/2008/main">
+          <mc:Fallback xmlns:mo="http://schemas.microsoft.com/office/mac/office/2008/main" xmlns:mv="urn:schemas-microsoft-com:mac:vml">
             <w:pict>
               <v:group w14:anchorId="49659E62" id="Group 6" o:spid="_x0000_s1026" style="width:572.3pt;height:.5pt;mso-position-horizontal-relative:char;mso-position-vertical-relative:line" coordsize="11446,10" o:gfxdata="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">
                 <v:line id="Line 7" o:spid="_x0000_s1027" style="position:absolute;visibility:visible;mso-wrap-style:square" from="5,5" to="11441,5" o:connectortype="straight" o:gfxdata="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" strokeweight=".48pt"/>
@@ -3663,7 +3961,7 @@
               </wp:inline>
             </w:drawing>
           </mc:Choice>
-          <mc:Fallback xmlns:mv="urn:schemas-microsoft-com:mac:vml" xmlns:mo="http://schemas.microsoft.com/office/mac/office/2008/main">
+          <mc:Fallback xmlns:mo="http://schemas.microsoft.com/office/mac/office/2008/main" xmlns:mv="urn:schemas-microsoft-com:mac:vml">
             <w:pict>
               <v:group w14:anchorId="57D4708E" id="Group 2" o:spid="_x0000_s1026" style="width:572.55pt;height:.75pt;mso-position-horizontal-relative:char;mso-position-vertical-relative:line" coordsize="11451,15" o:gfxdata="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">
                 <v:line id="Line 3" o:spid="_x0000_s1027" style="position:absolute;visibility:visible;mso-wrap-style:square" from="8,8" to="11444,8" o:connectortype="straight" o:gfxdata="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" strokeweight=".72pt"/>
@@ -3839,80 +4137,6 @@
           <w:sz w:val="20"/>
         </w:rPr>
         <w:t>Selected for paper presentation at the International Conference on Computational Photography at Rice University, USA, 2015.</w:t>
-      </w:r>
-    </w:p>
-    <w:p>
-      <w:pPr>
-        <w:pStyle w:val="ListParagraph"/>
-        <w:numPr>
-          <w:ilvl w:val="0"/>
-          <w:numId w:val="1"/>
-        </w:numPr>
-        <w:tabs>
-          <w:tab w:val="left" w:pos="424"/>
-        </w:tabs>
-        <w:spacing w:line="257" w:lineRule="exact"/>
-        <w:ind w:left="423" w:right="360" w:hanging="271"/>
-        <w:rPr>
-          <w:rFonts w:asciiTheme="minorHAnsi" w:hAnsiTheme="minorHAnsi" w:cstheme="minorHAnsi"/>
-          <w:sz w:val="20"/>
-        </w:rPr>
-      </w:pPr>
-      <w:r>
-        <w:rPr>
-          <w:rFonts w:asciiTheme="minorHAnsi" w:hAnsiTheme="minorHAnsi" w:cstheme="minorHAnsi"/>
-          <w:sz w:val="20"/>
-        </w:rPr>
-        <w:t>Participat</w:t>
-      </w:r>
-      <w:r>
-        <w:rPr>
-          <w:rFonts w:asciiTheme="minorHAnsi" w:hAnsiTheme="minorHAnsi" w:cstheme="minorHAnsi"/>
-          <w:sz w:val="20"/>
-        </w:rPr>
-        <w:t>ed in Texas Instruments Innovation Challenge ID</w:t>
-      </w:r>
-      <w:r>
-        <w:rPr>
-          <w:rFonts w:asciiTheme="minorHAnsi" w:hAnsiTheme="minorHAnsi" w:cstheme="minorHAnsi"/>
-          <w:sz w:val="20"/>
-        </w:rPr>
-        <w:t>C</w:t>
-      </w:r>
-      <w:r>
-        <w:rPr>
-          <w:rFonts w:asciiTheme="minorHAnsi" w:hAnsiTheme="minorHAnsi" w:cstheme="minorHAnsi"/>
-          <w:sz w:val="20"/>
-        </w:rPr>
-        <w:t xml:space="preserve"> and reached the quarter final stage</w:t>
-      </w:r>
-      <w:r>
-        <w:rPr>
-          <w:rFonts w:asciiTheme="minorHAnsi" w:hAnsiTheme="minorHAnsi" w:cstheme="minorHAnsi"/>
-          <w:sz w:val="20"/>
-        </w:rPr>
-        <w:t xml:space="preserve"> amongst 3100 proposals,</w:t>
-      </w:r>
-      <w:r>
-        <w:rPr>
-          <w:rFonts w:asciiTheme="minorHAnsi" w:hAnsiTheme="minorHAnsi" w:cstheme="minorHAnsi"/>
-          <w:sz w:val="20"/>
-        </w:rPr>
-        <w:t xml:space="preserve"> </w:t>
-      </w:r>
-      <w:r>
-        <w:rPr>
-          <w:rFonts w:asciiTheme="minorHAnsi" w:hAnsiTheme="minorHAnsi" w:cstheme="minorHAnsi"/>
-          <w:sz w:val="20"/>
-        </w:rPr>
-        <w:t>2015</w:t>
-      </w:r>
-      <w:r>
-        <w:rPr>
-          <w:rFonts w:asciiTheme="minorHAnsi" w:hAnsiTheme="minorHAnsi" w:cstheme="minorHAnsi"/>
-          <w:sz w:val="20"/>
-        </w:rPr>
-        <w:t>.</w:t>
       </w:r>
     </w:p>
     <w:p>
@@ -5106,7 +5330,6 @@
   <w:style w:type="character" w:default="1" w:styleId="DefaultParagraphFont">
     <w:name w:val="Default Paragraph Font"/>
     <w:uiPriority w:val="1"/>
-    <w:semiHidden/>
     <w:unhideWhenUsed/>
   </w:style>
   <w:style w:type="table" w:default="1" w:styleId="TableNormal">
@@ -5474,7 +5697,7 @@
 </file>
 
 <file path=customXml/itemProps1.xml><?xml version="1.0" encoding="utf-8"?>
-<ds:datastoreItem xmlns:ds="http://schemas.openxmlformats.org/officeDocument/2006/customXml" ds:itemID="{B36599B0-0343-42D0-B75E-F4D61DD82216}">
+<ds:datastoreItem xmlns:ds="http://schemas.openxmlformats.org/officeDocument/2006/customXml" ds:itemID="{5A171F18-EDAF-4527-8297-4200E19EC45B}">
   <ds:schemaRefs>
     <ds:schemaRef ds:uri="http://schemas.openxmlformats.org/officeDocument/2006/bibliography"/>
   </ds:schemaRefs>

--- a/PALASH BHATIA.docx
+++ b/PALASH BHATIA.docx
@@ -375,7 +375,7 @@
               </wp:inline>
             </w:drawing>
           </mc:Choice>
-          <mc:Fallback xmlns:mo="http://schemas.microsoft.com/office/mac/office/2008/main" xmlns:mv="urn:schemas-microsoft-com:mac:vml">
+          <mc:Fallback xmlns:mv="urn:schemas-microsoft-com:mac:vml" xmlns:mo="http://schemas.microsoft.com/office/mac/office/2008/main">
             <w:pict>
               <v:group w14:anchorId="32D42F54" id="Group 12" o:spid="_x0000_s1026" style="width:577.25pt;height:5.65pt;mso-position-horizontal-relative:char;mso-position-vertical-relative:line" coordsize="11451,15" o:gfxdata="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">
                 <v:line id="Line 13" o:spid="_x0000_s1027" style="position:absolute;visibility:visible;mso-wrap-style:square" from="8,8" to="11444,8" o:connectortype="straight" o:gfxdata="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" strokeweight=".72pt"/>
@@ -414,21 +414,35 @@
           <w:rFonts w:asciiTheme="minorHAnsi" w:hAnsiTheme="minorHAnsi" w:cstheme="minorHAnsi"/>
           <w:sz w:val="20"/>
         </w:rPr>
-        <w:t>Full Time/</w:t>
-      </w:r>
-      <w:r>
-        <w:rPr>
-          <w:rFonts w:asciiTheme="minorHAnsi" w:hAnsiTheme="minorHAnsi" w:cstheme="minorHAnsi"/>
-          <w:sz w:val="20"/>
-        </w:rPr>
-        <w:t>Co-op</w:t>
-      </w:r>
-      <w:r>
-        <w:rPr>
-          <w:rFonts w:asciiTheme="minorHAnsi" w:hAnsiTheme="minorHAnsi" w:cstheme="minorHAnsi"/>
-          <w:sz w:val="20"/>
-        </w:rPr>
-        <w:t xml:space="preserve"> opportunities starting </w:t>
+        <w:t xml:space="preserve">Full </w:t>
+      </w:r>
+      <w:r>
+        <w:rPr>
+          <w:rFonts w:asciiTheme="minorHAnsi" w:hAnsiTheme="minorHAnsi" w:cstheme="minorHAnsi"/>
+          <w:sz w:val="20"/>
+        </w:rPr>
+        <w:t>Time</w:t>
+      </w:r>
+      <w:r>
+        <w:rPr>
+          <w:rFonts w:asciiTheme="minorHAnsi" w:hAnsiTheme="minorHAnsi" w:cstheme="minorHAnsi"/>
+          <w:sz w:val="20"/>
+        </w:rPr>
+        <w:t xml:space="preserve"> </w:t>
+      </w:r>
+      <w:r>
+        <w:rPr>
+          <w:rFonts w:asciiTheme="minorHAnsi" w:hAnsiTheme="minorHAnsi" w:cstheme="minorHAnsi"/>
+          <w:sz w:val="20"/>
+        </w:rPr>
+        <w:t>opportunities</w:t>
+      </w:r>
+      <w:r>
+        <w:rPr>
+          <w:rFonts w:asciiTheme="minorHAnsi" w:hAnsiTheme="minorHAnsi" w:cstheme="minorHAnsi"/>
+          <w:sz w:val="20"/>
+        </w:rPr>
+        <w:t xml:space="preserve"> starting </w:t>
       </w:r>
       <w:r>
         <w:rPr>
@@ -564,7 +578,7 @@
               </wp:inline>
             </w:drawing>
           </mc:Choice>
-          <mc:Fallback xmlns:mo="http://schemas.microsoft.com/office/mac/office/2008/main" xmlns:mv="urn:schemas-microsoft-com:mac:vml">
+          <mc:Fallback xmlns:mv="urn:schemas-microsoft-com:mac:vml" xmlns:mo="http://schemas.microsoft.com/office/mac/office/2008/main">
             <w:pict>
               <v:group w14:anchorId="7769B841" id="Group 12" o:spid="_x0000_s1026" style="width:577.9pt;height:4.5pt;mso-position-horizontal-relative:char;mso-position-vertical-relative:line" coordsize="11451,15" o:gfxdata="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">
                 <v:line id="Line 13" o:spid="_x0000_s1027" style="position:absolute;visibility:visible;mso-wrap-style:square" from="8,8" to="11444,8" o:connectortype="straight" o:gfxdata="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" strokeweight=".72pt"/>
@@ -792,7 +806,16 @@
           <w:rFonts w:asciiTheme="minorHAnsi" w:hAnsiTheme="minorHAnsi" w:cstheme="minorHAnsi"/>
           <w:sz w:val="20"/>
         </w:rPr>
-        <w:t xml:space="preserve">                        </w:t>
+        <w:t xml:space="preserve">                     </w:t>
+      </w:r>
+      <w:bookmarkStart w:id="0" w:name="_GoBack"/>
+      <w:bookmarkEnd w:id="0"/>
+      <w:r>
+        <w:rPr>
+          <w:rFonts w:asciiTheme="minorHAnsi" w:hAnsiTheme="minorHAnsi" w:cstheme="minorHAnsi"/>
+          <w:sz w:val="20"/>
+        </w:rPr>
+        <w:t xml:space="preserve">   </w:t>
       </w:r>
       <w:r>
         <w:rPr>
@@ -1071,7 +1094,7 @@
               </wp:inline>
             </w:drawing>
           </mc:Choice>
-          <mc:Fallback xmlns:mo="http://schemas.microsoft.com/office/mac/office/2008/main" xmlns:mv="urn:schemas-microsoft-com:mac:vml">
+          <mc:Fallback xmlns:mv="urn:schemas-microsoft-com:mac:vml" xmlns:mo="http://schemas.microsoft.com/office/mac/office/2008/main">
             <w:pict>
               <v:group w14:anchorId="6B212107" id="Group 10" o:spid="_x0000_s1026" style="width:572.55pt;height:.75pt;mso-position-horizontal-relative:char;mso-position-vertical-relative:line" coordsize="11451,15" o:gfxdata="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">
                 <v:line id="Line 11" o:spid="_x0000_s1027" style="position:absolute;visibility:visible;mso-wrap-style:square" from="8,8" to="11444,8" o:connectortype="straight" o:gfxdata="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" strokeweight=".72pt"/>
@@ -1278,7 +1301,7 @@
               </wp:inline>
             </w:drawing>
           </mc:Choice>
-          <mc:Fallback xmlns:mo="http://schemas.microsoft.com/office/mac/office/2008/main" xmlns:mv="urn:schemas-microsoft-com:mac:vml">
+          <mc:Fallback xmlns:mv="urn:schemas-microsoft-com:mac:vml" xmlns:mo="http://schemas.microsoft.com/office/mac/office/2008/main">
             <w:pict>
               <v:group w14:anchorId="3B98B225" id="Group 4" o:spid="_x0000_s1026" style="width:572.55pt;height:.75pt;mso-position-horizontal-relative:char;mso-position-vertical-relative:line" coordsize="11451,15" o:gfxdata="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">
                 <v:line id="Line 5" o:spid="_x0000_s1027" style="position:absolute;visibility:visible;mso-wrap-style:square" from="8,7" to="11444,7" o:connectortype="straight" o:gfxdata="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" strokeweight=".72pt"/>
@@ -1523,8 +1546,6 @@
         </w:rPr>
         <w:t xml:space="preserve"> and</w:t>
       </w:r>
-      <w:bookmarkStart w:id="0" w:name="_GoBack"/>
-      <w:bookmarkEnd w:id="0"/>
       <w:r>
         <w:rPr>
           <w:rFonts w:asciiTheme="minorHAnsi" w:hAnsiTheme="minorHAnsi" w:cstheme="minorHAnsi"/>
@@ -1643,6 +1664,13 @@
         </w:rPr>
         <w:tab/>
         <w:t xml:space="preserve">        </w:t>
+      </w:r>
+      <w:r>
+        <w:rPr>
+          <w:rFonts w:asciiTheme="minorHAnsi" w:hAnsiTheme="minorHAnsi" w:cstheme="minorHAnsi"/>
+          <w:sz w:val="20"/>
+        </w:rPr>
+        <w:t xml:space="preserve">NPM, </w:t>
       </w:r>
       <w:r>
         <w:rPr>
@@ -2777,7 +2805,7 @@
               </wp:inline>
             </w:drawing>
           </mc:Choice>
-          <mc:Fallback xmlns:mo="http://schemas.microsoft.com/office/mac/office/2008/main" xmlns:mv="urn:schemas-microsoft-com:mac:vml">
+          <mc:Fallback xmlns:mv="urn:schemas-microsoft-com:mac:vml" xmlns:mo="http://schemas.microsoft.com/office/mac/office/2008/main">
             <w:pict>
               <v:group w14:anchorId="59F36EA1" id="Group 24" o:spid="_x0000_s1026" style="width:572.3pt;height:.5pt;mso-position-horizontal-relative:char;mso-position-vertical-relative:line" coordsize="11446,10" o:gfxdata="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">
                 <v:line id="Line 25" o:spid="_x0000_s1027" style="position:absolute;visibility:visible;mso-wrap-style:square" from="5,5" to="11441,5" o:connectortype="straight" o:gfxdata="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" strokeweight=".48pt"/>
@@ -2991,7 +3019,7 @@
               </wp:inline>
             </w:drawing>
           </mc:Choice>
-          <mc:Fallback xmlns:mo="http://schemas.microsoft.com/office/mac/office/2008/main" xmlns:mv="urn:schemas-microsoft-com:mac:vml">
+          <mc:Fallback xmlns:mv="urn:schemas-microsoft-com:mac:vml" xmlns:mo="http://schemas.microsoft.com/office/mac/office/2008/main">
             <w:pict>
               <v:group w14:anchorId="49659E62" id="Group 6" o:spid="_x0000_s1026" style="width:572.3pt;height:.5pt;mso-position-horizontal-relative:char;mso-position-vertical-relative:line" coordsize="11446,10" o:gfxdata="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">
                 <v:line id="Line 7" o:spid="_x0000_s1027" style="position:absolute;visibility:visible;mso-wrap-style:square" from="5,5" to="11441,5" o:connectortype="straight" o:gfxdata="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" strokeweight=".48pt"/>
@@ -3041,7 +3069,52 @@
           <w:sz w:val="20"/>
           <w:szCs w:val="21"/>
         </w:rPr>
-        <w:t>Cognitive Computing - Options Trading Strategy</w:t>
+        <w:t>Cloud Computing</w:t>
+      </w:r>
+      <w:r>
+        <w:rPr>
+          <w:rFonts w:ascii="Calibri" w:hAnsi="Calibri"/>
+          <w:i/>
+          <w:sz w:val="20"/>
+          <w:szCs w:val="21"/>
+        </w:rPr>
+        <w:t xml:space="preserve"> </w:t>
+      </w:r>
+      <w:r>
+        <w:rPr>
+          <w:rFonts w:ascii="Calibri" w:hAnsi="Calibri"/>
+          <w:i/>
+          <w:sz w:val="20"/>
+          <w:szCs w:val="21"/>
+        </w:rPr>
+        <w:t>–</w:t>
+      </w:r>
+      <w:r>
+        <w:rPr>
+          <w:rFonts w:ascii="Calibri" w:hAnsi="Calibri"/>
+          <w:i/>
+          <w:sz w:val="20"/>
+          <w:szCs w:val="21"/>
+        </w:rPr>
+        <w:t xml:space="preserve"> </w:t>
+      </w:r>
+      <w:r>
+        <w:rPr>
+          <w:rFonts w:ascii="Calibri" w:hAnsi="Calibri"/>
+          <w:i/>
+          <w:sz w:val="20"/>
+          <w:szCs w:val="21"/>
+        </w:rPr>
+        <w:t>Big Data Analysis</w:t>
+      </w:r>
+      <w:r>
+        <w:rPr>
+          <w:rFonts w:ascii="Calibri" w:hAnsi="Calibri"/>
+          <w:i/>
+          <w:sz w:val="20"/>
+          <w:szCs w:val="21"/>
+        </w:rPr>
+        <w:t xml:space="preserve"> &amp; Scaling</w:t>
       </w:r>
       <w:r>
         <w:rPr>
@@ -3050,7 +3123,7 @@
           <w:sz w:val="20"/>
           <w:szCs w:val="21"/>
         </w:rPr>
-        <w:t xml:space="preserve">:                                                                                   </w:t>
+        <w:t xml:space="preserve">:                                                                            </w:t>
       </w:r>
       <w:r>
         <w:rPr>
@@ -3060,6 +3133,24 @@
           <w:szCs w:val="21"/>
         </w:rPr>
         <w:tab/>
+        <w:t xml:space="preserve">                        </w:t>
+      </w:r>
+      <w:r>
+        <w:rPr>
+          <w:rFonts w:ascii="Calibri" w:hAnsi="Calibri" w:cstheme="minorHAnsi"/>
+          <w:i/>
+          <w:sz w:val="20"/>
+          <w:szCs w:val="21"/>
+        </w:rPr>
+        <w:t xml:space="preserve">    </w:t>
+      </w:r>
+      <w:r>
+        <w:rPr>
+          <w:rFonts w:ascii="Calibri" w:hAnsi="Calibri" w:cstheme="minorHAnsi"/>
+          <w:i/>
+          <w:sz w:val="20"/>
+          <w:szCs w:val="21"/>
+        </w:rPr>
         <w:t xml:space="preserve"> </w:t>
       </w:r>
       <w:r>
@@ -3069,63 +3160,56 @@
           <w:sz w:val="20"/>
           <w:szCs w:val="21"/>
         </w:rPr>
-        <w:t xml:space="preserve">                        </w:t>
-      </w:r>
-      <w:r>
-        <w:rPr>
-          <w:rFonts w:ascii="Calibri" w:hAnsi="Calibri" w:cstheme="minorHAnsi"/>
-          <w:i/>
-          <w:sz w:val="20"/>
-          <w:szCs w:val="21"/>
-        </w:rPr>
-        <w:tab/>
-        <w:t xml:space="preserve">             </w:t>
-      </w:r>
-      <w:r>
-        <w:rPr>
-          <w:rFonts w:ascii="Calibri" w:hAnsi="Calibri" w:cstheme="minorHAnsi"/>
-          <w:i/>
-          <w:sz w:val="20"/>
-          <w:szCs w:val="21"/>
-        </w:rPr>
-        <w:t xml:space="preserve">January </w:t>
-      </w:r>
-      <w:r>
-        <w:rPr>
-          <w:rFonts w:ascii="Calibri" w:hAnsi="Calibri" w:cstheme="minorHAnsi"/>
-          <w:i/>
-          <w:sz w:val="20"/>
-          <w:szCs w:val="21"/>
-        </w:rPr>
-        <w:t>17-</w:t>
-      </w:r>
-      <w:r>
-        <w:rPr>
-          <w:rFonts w:ascii="Calibri" w:hAnsi="Calibri" w:cstheme="minorHAnsi"/>
+        <w:t xml:space="preserve"> </w:t>
+      </w:r>
+      <w:r>
+        <w:rPr>
+          <w:rFonts w:asciiTheme="minorHAnsi" w:hAnsiTheme="minorHAnsi" w:cstheme="minorHAnsi"/>
+          <w:i/>
+          <w:sz w:val="20"/>
+        </w:rPr>
+        <w:t>September 1</w:t>
+      </w:r>
+      <w:r>
+        <w:rPr>
+          <w:rFonts w:asciiTheme="minorHAnsi" w:hAnsiTheme="minorHAnsi" w:cstheme="minorHAnsi"/>
+          <w:i/>
+          <w:sz w:val="20"/>
+        </w:rPr>
+        <w:t>7</w:t>
+      </w:r>
+      <w:r>
+        <w:rPr>
+          <w:rFonts w:asciiTheme="minorHAnsi" w:hAnsiTheme="minorHAnsi" w:cstheme="minorHAnsi"/>
+          <w:i/>
+          <w:sz w:val="20"/>
+        </w:rPr>
+        <w:t>-</w:t>
+      </w:r>
+      <w:r>
+        <w:rPr>
+          <w:rFonts w:asciiTheme="minorHAnsi" w:hAnsiTheme="minorHAnsi" w:cstheme="minorHAnsi"/>
           <w:i/>
           <w:spacing w:val="-4"/>
           <w:sz w:val="20"/>
-          <w:szCs w:val="21"/>
-        </w:rPr>
-        <w:t xml:space="preserve"> May</w:t>
-      </w:r>
-      <w:r>
-        <w:rPr>
-          <w:rFonts w:ascii="Calibri" w:hAnsi="Calibri" w:cstheme="minorHAnsi"/>
-          <w:i/>
-          <w:sz w:val="20"/>
-          <w:szCs w:val="21"/>
-        </w:rPr>
-        <w:t xml:space="preserve"> </w:t>
-      </w:r>
-      <w:r>
-        <w:rPr>
-          <w:rFonts w:ascii="Calibri" w:hAnsi="Calibri" w:cstheme="minorHAnsi"/>
-          <w:i/>
-          <w:sz w:val="20"/>
-          <w:szCs w:val="21"/>
-        </w:rPr>
-        <w:t>17</w:t>
+        </w:rPr>
+        <w:t xml:space="preserve"> December</w:t>
+      </w:r>
+      <w:r>
+        <w:rPr>
+          <w:rFonts w:asciiTheme="minorHAnsi" w:hAnsiTheme="minorHAnsi" w:cstheme="minorHAnsi"/>
+          <w:i/>
+          <w:sz w:val="20"/>
+        </w:rPr>
+        <w:t xml:space="preserve"> 1</w:t>
+      </w:r>
+      <w:r>
+        <w:rPr>
+          <w:rFonts w:asciiTheme="minorHAnsi" w:hAnsiTheme="minorHAnsi" w:cstheme="minorHAnsi"/>
+          <w:i/>
+          <w:sz w:val="20"/>
+        </w:rPr>
+        <w:t>7</w:t>
       </w:r>
     </w:p>
     <w:p>
@@ -3148,79 +3232,12 @@
           <w:sz w:val="20"/>
           <w:szCs w:val="21"/>
         </w:rPr>
-        <w:t xml:space="preserve">Constructed a cognitive model to trade and exercise Call &amp; Put options to form a trading strategy for JP Morgan Chase by creating context free BNF grammar using </w:t>
-      </w:r>
-      <w:proofErr w:type="spellStart"/>
-      <w:r>
-        <w:rPr>
-          <w:rFonts w:ascii="Calibri" w:hAnsi="Calibri"/>
-          <w:bCs/>
-          <w:color w:val="000000"/>
-          <w:sz w:val="20"/>
-          <w:szCs w:val="21"/>
-        </w:rPr>
-        <w:t>Y</w:t>
-      </w:r>
-      <w:r>
-        <w:rPr>
-          <w:rFonts w:ascii="Calibri" w:hAnsi="Calibri"/>
-          <w:bCs/>
-          <w:color w:val="000000"/>
-          <w:sz w:val="20"/>
-          <w:szCs w:val="21"/>
-        </w:rPr>
-        <w:t>acc</w:t>
-      </w:r>
-      <w:proofErr w:type="spellEnd"/>
-      <w:r>
-        <w:rPr>
-          <w:rFonts w:ascii="Calibri" w:hAnsi="Calibri"/>
-          <w:bCs/>
-          <w:color w:val="000000"/>
-          <w:sz w:val="20"/>
-          <w:szCs w:val="21"/>
-        </w:rPr>
-        <w:t xml:space="preserve"> </w:t>
+        <w:t>Deployed a distributed Hadoop application that analyzes meaningful insights for a dataset using MapReduce paradigm managed with HDFS and designed using AWS Linux environment on AWS EC2 programmed in Java.</w:t>
       </w:r>
       <w:r>
         <w:rPr>
           <w:rFonts w:ascii="Calibri" w:hAnsi="Calibri"/>
           <w:color w:val="000000"/>
-          <w:sz w:val="20"/>
-          <w:szCs w:val="21"/>
-        </w:rPr>
-        <w:t xml:space="preserve">to parse the </w:t>
-      </w:r>
-      <w:r>
-        <w:rPr>
-          <w:rFonts w:ascii="Calibri" w:hAnsi="Calibri"/>
-          <w:bCs/>
-          <w:color w:val="000000"/>
-          <w:sz w:val="20"/>
-          <w:szCs w:val="21"/>
-        </w:rPr>
-        <w:t xml:space="preserve">HTML </w:t>
-      </w:r>
-      <w:r>
-        <w:rPr>
-          <w:rFonts w:ascii="Calibri" w:hAnsi="Calibri"/>
-          <w:color w:val="000000"/>
-          <w:sz w:val="20"/>
-          <w:szCs w:val="21"/>
-        </w:rPr>
-        <w:t>data obtained from NASDAQ and extract the options chain sheet.</w:t>
-      </w:r>
-      <w:r>
-        <w:rPr>
-          <w:rFonts w:ascii="Calibri" w:hAnsi="Calibri"/>
-          <w:sz w:val="20"/>
-          <w:szCs w:val="21"/>
-        </w:rPr>
-        <w:t xml:space="preserve"> </w:t>
-      </w:r>
-      <w:r>
-        <w:rPr>
-          <w:rFonts w:ascii="Calibri" w:hAnsi="Calibri" w:cstheme="minorHAnsi"/>
           <w:sz w:val="20"/>
           <w:szCs w:val="21"/>
         </w:rPr>
@@ -3235,6 +3252,7 @@
           <w:ilvl w:val="0"/>
           <w:numId w:val="1"/>
         </w:numPr>
+        <w:ind w:right="360"/>
         <w:rPr>
           <w:szCs w:val="24"/>
         </w:rPr>
@@ -3247,9 +3265,8 @@
           <w:szCs w:val="21"/>
           <w:shd w:val="clear" w:color="auto" w:fill="FFFFFF"/>
         </w:rPr>
-        <w:t xml:space="preserve">Association rules were generated for the sheet that aligns with user-defined support &amp; confidence values using </w:t>
-      </w:r>
-      <w:proofErr w:type="spellStart"/>
+        <w:t>Performed dynamic node scaling and efficiency analysis using AWS Elastic MapReduce framework &amp; AWS S3 datastore.</w:t>
+      </w:r>
       <w:r>
         <w:rPr>
           <w:rFonts w:ascii="Calibri" w:hAnsi="Calibri"/>
@@ -3258,18 +3275,275 @@
           <w:szCs w:val="21"/>
           <w:shd w:val="clear" w:color="auto" w:fill="FFFFFF"/>
         </w:rPr>
-        <w:t>Apriori</w:t>
-      </w:r>
-      <w:proofErr w:type="spellEnd"/>
+        <w:t> </w:t>
+      </w:r>
+    </w:p>
+    <w:p>
+      <w:pPr>
+        <w:ind w:left="180" w:right="360"/>
+        <w:jc w:val="both"/>
+        <w:rPr>
+          <w:rFonts w:ascii="Calibri" w:hAnsi="Calibri"/>
+          <w:sz w:val="20"/>
+          <w:szCs w:val="21"/>
+        </w:rPr>
+      </w:pPr>
+      <w:r>
+        <w:rPr>
+          <w:rFonts w:ascii="Calibri" w:hAnsi="Calibri"/>
+          <w:i/>
+          <w:sz w:val="20"/>
+          <w:szCs w:val="21"/>
+        </w:rPr>
+        <w:t>Cognitive Computing - Options Trading Strategy</w:t>
+      </w:r>
+      <w:r>
+        <w:rPr>
+          <w:rFonts w:ascii="Calibri" w:hAnsi="Calibri" w:cstheme="minorHAnsi"/>
+          <w:i/>
+          <w:sz w:val="20"/>
+          <w:szCs w:val="21"/>
+        </w:rPr>
+        <w:t xml:space="preserve">:                                                                                   </w:t>
+      </w:r>
+      <w:r>
+        <w:rPr>
+          <w:rFonts w:ascii="Calibri" w:hAnsi="Calibri" w:cstheme="minorHAnsi"/>
+          <w:i/>
+          <w:sz w:val="20"/>
+          <w:szCs w:val="21"/>
+        </w:rPr>
+        <w:tab/>
+        <w:t xml:space="preserve"> </w:t>
+      </w:r>
+      <w:r>
+        <w:rPr>
+          <w:rFonts w:ascii="Calibri" w:hAnsi="Calibri" w:cstheme="minorHAnsi"/>
+          <w:i/>
+          <w:sz w:val="20"/>
+          <w:szCs w:val="21"/>
+        </w:rPr>
+        <w:t xml:space="preserve">                        </w:t>
+      </w:r>
+      <w:r>
+        <w:rPr>
+          <w:rFonts w:ascii="Calibri" w:hAnsi="Calibri" w:cstheme="minorHAnsi"/>
+          <w:i/>
+          <w:sz w:val="20"/>
+          <w:szCs w:val="21"/>
+        </w:rPr>
+        <w:tab/>
+        <w:t xml:space="preserve">             </w:t>
+      </w:r>
+      <w:r>
+        <w:rPr>
+          <w:rFonts w:ascii="Calibri" w:hAnsi="Calibri" w:cstheme="minorHAnsi"/>
+          <w:i/>
+          <w:sz w:val="20"/>
+          <w:szCs w:val="21"/>
+        </w:rPr>
+        <w:t xml:space="preserve">January </w:t>
+      </w:r>
+      <w:r>
+        <w:rPr>
+          <w:rFonts w:ascii="Calibri" w:hAnsi="Calibri" w:cstheme="minorHAnsi"/>
+          <w:i/>
+          <w:sz w:val="20"/>
+          <w:szCs w:val="21"/>
+        </w:rPr>
+        <w:t>17-</w:t>
+      </w:r>
+      <w:r>
+        <w:rPr>
+          <w:rFonts w:ascii="Calibri" w:hAnsi="Calibri" w:cstheme="minorHAnsi"/>
+          <w:i/>
+          <w:spacing w:val="-4"/>
+          <w:sz w:val="20"/>
+          <w:szCs w:val="21"/>
+        </w:rPr>
+        <w:t xml:space="preserve"> May</w:t>
+      </w:r>
+      <w:r>
+        <w:rPr>
+          <w:rFonts w:ascii="Calibri" w:hAnsi="Calibri" w:cstheme="minorHAnsi"/>
+          <w:i/>
+          <w:sz w:val="20"/>
+          <w:szCs w:val="21"/>
+        </w:rPr>
+        <w:t xml:space="preserve"> </w:t>
+      </w:r>
+      <w:r>
+        <w:rPr>
+          <w:rFonts w:ascii="Calibri" w:hAnsi="Calibri" w:cstheme="minorHAnsi"/>
+          <w:i/>
+          <w:sz w:val="20"/>
+          <w:szCs w:val="21"/>
+        </w:rPr>
+        <w:t>17</w:t>
+      </w:r>
+    </w:p>
+    <w:p>
+      <w:pPr>
+        <w:pStyle w:val="ListParagraph"/>
+        <w:widowControl/>
+        <w:numPr>
+          <w:ilvl w:val="0"/>
+          <w:numId w:val="1"/>
+        </w:numPr>
+        <w:ind w:right="360"/>
+        <w:rPr>
+          <w:szCs w:val="24"/>
+        </w:rPr>
+      </w:pPr>
       <w:r>
         <w:rPr>
           <w:rFonts w:ascii="Calibri" w:hAnsi="Calibri"/>
           <w:color w:val="000000"/>
           <w:sz w:val="20"/>
           <w:szCs w:val="21"/>
+        </w:rPr>
+        <w:t xml:space="preserve">Constructed a cognitive model to trade and exercise Call &amp; Put options to form a trading strategy for JP Morgan Chase by creating context free BNF grammar using </w:t>
+      </w:r>
+      <w:proofErr w:type="spellStart"/>
+      <w:r>
+        <w:rPr>
+          <w:rFonts w:ascii="Calibri" w:hAnsi="Calibri"/>
+          <w:bCs/>
+          <w:color w:val="000000"/>
+          <w:sz w:val="20"/>
+          <w:szCs w:val="21"/>
+        </w:rPr>
+        <w:t>Y</w:t>
+      </w:r>
+      <w:r>
+        <w:rPr>
+          <w:rFonts w:ascii="Calibri" w:hAnsi="Calibri"/>
+          <w:bCs/>
+          <w:color w:val="000000"/>
+          <w:sz w:val="20"/>
+          <w:szCs w:val="21"/>
+        </w:rPr>
+        <w:t>acc</w:t>
+      </w:r>
+      <w:proofErr w:type="spellEnd"/>
+      <w:r>
+        <w:rPr>
+          <w:rFonts w:ascii="Calibri" w:hAnsi="Calibri"/>
+          <w:bCs/>
+          <w:color w:val="000000"/>
+          <w:sz w:val="20"/>
+          <w:szCs w:val="21"/>
+        </w:rPr>
+        <w:t xml:space="preserve"> </w:t>
+      </w:r>
+      <w:r>
+        <w:rPr>
+          <w:rFonts w:ascii="Calibri" w:hAnsi="Calibri"/>
+          <w:color w:val="000000"/>
+          <w:sz w:val="20"/>
+          <w:szCs w:val="21"/>
+        </w:rPr>
+        <w:t xml:space="preserve">to parse the </w:t>
+      </w:r>
+      <w:r>
+        <w:rPr>
+          <w:rFonts w:ascii="Calibri" w:hAnsi="Calibri"/>
+          <w:bCs/>
+          <w:color w:val="000000"/>
+          <w:sz w:val="20"/>
+          <w:szCs w:val="21"/>
+        </w:rPr>
+        <w:t xml:space="preserve">HTML </w:t>
+      </w:r>
+      <w:r>
+        <w:rPr>
+          <w:rFonts w:ascii="Calibri" w:hAnsi="Calibri"/>
+          <w:color w:val="000000"/>
+          <w:sz w:val="20"/>
+          <w:szCs w:val="21"/>
+        </w:rPr>
+        <w:t>data obtained from NASDAQ and extract the options chain sheet.</w:t>
+      </w:r>
+      <w:r>
+        <w:rPr>
+          <w:rFonts w:ascii="Calibri" w:hAnsi="Calibri"/>
+          <w:sz w:val="20"/>
+          <w:szCs w:val="21"/>
+        </w:rPr>
+        <w:t xml:space="preserve"> </w:t>
+      </w:r>
+      <w:r>
+        <w:rPr>
+          <w:rFonts w:ascii="Calibri" w:hAnsi="Calibri" w:cstheme="minorHAnsi"/>
+          <w:sz w:val="20"/>
+          <w:szCs w:val="21"/>
+        </w:rPr>
+        <w:t xml:space="preserve"> </w:t>
+      </w:r>
+    </w:p>
+    <w:p>
+      <w:pPr>
+        <w:pStyle w:val="ListParagraph"/>
+        <w:widowControl/>
+        <w:numPr>
+          <w:ilvl w:val="0"/>
+          <w:numId w:val="1"/>
+        </w:numPr>
+        <w:rPr>
+          <w:szCs w:val="24"/>
+        </w:rPr>
+      </w:pPr>
+      <w:r>
+        <w:rPr>
+          <w:rFonts w:ascii="Calibri" w:hAnsi="Calibri"/>
+          <w:color w:val="000000"/>
+          <w:sz w:val="20"/>
+          <w:szCs w:val="21"/>
           <w:shd w:val="clear" w:color="auto" w:fill="FFFFFF"/>
         </w:rPr>
-        <w:t xml:space="preserve"> Algorithm. </w:t>
+        <w:t xml:space="preserve">Association rules were generated for the sheet that aligns with user-defined support &amp; confidence values using </w:t>
+      </w:r>
+      <w:proofErr w:type="spellStart"/>
+      <w:r>
+        <w:rPr>
+          <w:rFonts w:ascii="Calibri" w:hAnsi="Calibri"/>
+          <w:color w:val="000000"/>
+          <w:sz w:val="20"/>
+          <w:szCs w:val="21"/>
+          <w:shd w:val="clear" w:color="auto" w:fill="FFFFFF"/>
+        </w:rPr>
+        <w:t>Apriori</w:t>
+      </w:r>
+      <w:proofErr w:type="spellEnd"/>
+      <w:r>
+        <w:rPr>
+          <w:rFonts w:ascii="Calibri" w:hAnsi="Calibri"/>
+          <w:color w:val="000000"/>
+          <w:sz w:val="20"/>
+          <w:szCs w:val="21"/>
+          <w:shd w:val="clear" w:color="auto" w:fill="FFFFFF"/>
+        </w:rPr>
+        <w:t xml:space="preserve"> Algorithm</w:t>
+      </w:r>
+      <w:r>
+        <w:rPr>
+          <w:rFonts w:ascii="Calibri" w:hAnsi="Calibri"/>
+          <w:color w:val="000000"/>
+          <w:sz w:val="20"/>
+          <w:szCs w:val="21"/>
+          <w:shd w:val="clear" w:color="auto" w:fill="FFFFFF"/>
+        </w:rPr>
+        <w:t xml:space="preserve"> in Java</w:t>
+      </w:r>
+      <w:r>
+        <w:rPr>
+          <w:rFonts w:ascii="Calibri" w:hAnsi="Calibri"/>
+          <w:color w:val="000000"/>
+          <w:sz w:val="20"/>
+          <w:szCs w:val="21"/>
+          <w:shd w:val="clear" w:color="auto" w:fill="FFFFFF"/>
+        </w:rPr>
+        <w:t>. </w:t>
       </w:r>
     </w:p>
     <w:p>
@@ -3488,28 +3762,21 @@
           <w:rFonts w:asciiTheme="minorHAnsi" w:hAnsiTheme="minorHAnsi" w:cstheme="minorHAnsi"/>
           <w:sz w:val="20"/>
         </w:rPr>
-        <w:t>Developed a GUI based interactive application which simulates the working of a hospital with essentials such as Patient and Doctor Records, Nurse and Ward Boy Information as well as Billing and R</w:t>
-      </w:r>
-      <w:r>
-        <w:rPr>
-          <w:rFonts w:asciiTheme="minorHAnsi" w:hAnsiTheme="minorHAnsi" w:cstheme="minorHAnsi"/>
-          <w:sz w:val="20"/>
-        </w:rPr>
-        <w:t>oom/Ward details. The technologies</w:t>
-      </w:r>
-      <w:r>
-        <w:rPr>
-          <w:rFonts w:asciiTheme="minorHAnsi" w:hAnsiTheme="minorHAnsi" w:cstheme="minorHAnsi"/>
-          <w:sz w:val="20"/>
-        </w:rPr>
-        <w:t xml:space="preserve"> used w</w:t>
-      </w:r>
-      <w:r>
-        <w:rPr>
-          <w:rFonts w:asciiTheme="minorHAnsi" w:hAnsiTheme="minorHAnsi" w:cstheme="minorHAnsi"/>
-          <w:sz w:val="20"/>
-        </w:rPr>
-        <w:t xml:space="preserve">ere </w:t>
+        <w:t xml:space="preserve">Developed a GUI based interactive application which simulates the working of a hospital </w:t>
+      </w:r>
+      <w:r>
+        <w:rPr>
+          <w:rFonts w:asciiTheme="minorHAnsi" w:hAnsiTheme="minorHAnsi" w:cstheme="minorHAnsi"/>
+          <w:sz w:val="20"/>
+        </w:rPr>
+        <w:t>programmed with</w:t>
+      </w:r>
+      <w:r>
+        <w:rPr>
+          <w:rFonts w:asciiTheme="minorHAnsi" w:hAnsiTheme="minorHAnsi" w:cstheme="minorHAnsi"/>
+          <w:sz w:val="20"/>
+        </w:rPr>
+        <w:t xml:space="preserve"> </w:t>
       </w:r>
       <w:r>
         <w:rPr>
@@ -3710,157 +3977,6 @@
           <w:sz w:val="20"/>
         </w:rPr>
         <w:t xml:space="preserve"> success in real time facial recognition.</w:t>
-      </w:r>
-    </w:p>
-    <w:p>
-      <w:pPr>
-        <w:tabs>
-          <w:tab w:val="left" w:pos="9125"/>
-        </w:tabs>
-        <w:spacing w:line="239" w:lineRule="exact"/>
-        <w:ind w:left="152"/>
-        <w:rPr>
-          <w:rFonts w:asciiTheme="minorHAnsi" w:hAnsiTheme="minorHAnsi" w:cstheme="minorHAnsi"/>
-          <w:i/>
-          <w:sz w:val="20"/>
-        </w:rPr>
-      </w:pPr>
-      <w:r>
-        <w:rPr>
-          <w:rFonts w:asciiTheme="minorHAnsi" w:hAnsiTheme="minorHAnsi" w:cstheme="minorHAnsi"/>
-          <w:i/>
-          <w:position w:val="1"/>
-          <w:sz w:val="20"/>
-          <w:szCs w:val="21"/>
-        </w:rPr>
-        <w:t>Image Processing based Vending Machine</w:t>
-      </w:r>
-      <w:r>
-        <w:rPr>
-          <w:rFonts w:asciiTheme="minorHAnsi" w:hAnsiTheme="minorHAnsi" w:cstheme="minorHAnsi"/>
-          <w:i/>
-          <w:sz w:val="20"/>
-          <w:szCs w:val="21"/>
-        </w:rPr>
-        <w:t xml:space="preserve">:                                                                                                      </w:t>
-      </w:r>
-      <w:r>
-        <w:rPr>
-          <w:rFonts w:asciiTheme="minorHAnsi" w:hAnsiTheme="minorHAnsi" w:cstheme="minorHAnsi"/>
-          <w:i/>
-          <w:sz w:val="20"/>
-        </w:rPr>
-        <w:tab/>
-        <w:t xml:space="preserve">     </w:t>
-      </w:r>
-      <w:r>
-        <w:rPr>
-          <w:rFonts w:asciiTheme="minorHAnsi" w:hAnsiTheme="minorHAnsi" w:cstheme="minorHAnsi"/>
-          <w:i/>
-          <w:sz w:val="20"/>
-        </w:rPr>
-        <w:t xml:space="preserve">   </w:t>
-      </w:r>
-      <w:r>
-        <w:rPr>
-          <w:rFonts w:asciiTheme="minorHAnsi" w:hAnsiTheme="minorHAnsi" w:cstheme="minorHAnsi"/>
-          <w:i/>
-          <w:sz w:val="20"/>
-        </w:rPr>
-        <w:t xml:space="preserve">  </w:t>
-      </w:r>
-      <w:r>
-        <w:rPr>
-          <w:rFonts w:asciiTheme="minorHAnsi" w:hAnsiTheme="minorHAnsi" w:cstheme="minorHAnsi"/>
-          <w:i/>
-          <w:sz w:val="20"/>
-        </w:rPr>
-        <w:t xml:space="preserve">   December </w:t>
-      </w:r>
-      <w:r>
-        <w:rPr>
-          <w:rFonts w:asciiTheme="minorHAnsi" w:hAnsiTheme="minorHAnsi" w:cstheme="minorHAnsi"/>
-          <w:i/>
-          <w:sz w:val="20"/>
-        </w:rPr>
-        <w:t>13-</w:t>
-      </w:r>
-      <w:r>
-        <w:rPr>
-          <w:rFonts w:asciiTheme="minorHAnsi" w:hAnsiTheme="minorHAnsi" w:cstheme="minorHAnsi"/>
-          <w:i/>
-          <w:sz w:val="20"/>
-        </w:rPr>
-        <w:t xml:space="preserve"> </w:t>
-      </w:r>
-      <w:r>
-        <w:rPr>
-          <w:rFonts w:asciiTheme="minorHAnsi" w:hAnsiTheme="minorHAnsi" w:cstheme="minorHAnsi"/>
-          <w:i/>
-          <w:sz w:val="20"/>
-        </w:rPr>
-        <w:t xml:space="preserve">May </w:t>
-      </w:r>
-      <w:r>
-        <w:rPr>
-          <w:rFonts w:asciiTheme="minorHAnsi" w:hAnsiTheme="minorHAnsi" w:cstheme="minorHAnsi"/>
-          <w:i/>
-          <w:sz w:val="20"/>
-        </w:rPr>
-        <w:t>14</w:t>
-      </w:r>
-    </w:p>
-    <w:p>
-      <w:pPr>
-        <w:pStyle w:val="ListParagraph"/>
-        <w:widowControl/>
-        <w:numPr>
-          <w:ilvl w:val="0"/>
-          <w:numId w:val="1"/>
-        </w:numPr>
-        <w:ind w:right="360"/>
-        <w:rPr>
-          <w:szCs w:val="24"/>
-        </w:rPr>
-      </w:pPr>
-      <w:r>
-        <w:rPr>
-          <w:rFonts w:ascii="Calibri" w:hAnsi="Calibri"/>
-          <w:color w:val="000000"/>
-          <w:sz w:val="20"/>
-          <w:szCs w:val="21"/>
-          <w:shd w:val="clear" w:color="auto" w:fill="FFFFFF"/>
-        </w:rPr>
-        <w:t xml:space="preserve">Implemented an automated vending machine using Networking and Image Processing techniques. Programmed and designed Coin recognition algorithm using </w:t>
-      </w:r>
-      <w:proofErr w:type="spellStart"/>
-      <w:r>
-        <w:rPr>
-          <w:rFonts w:ascii="Calibri" w:hAnsi="Calibri"/>
-          <w:color w:val="000000"/>
-          <w:sz w:val="20"/>
-          <w:szCs w:val="21"/>
-          <w:shd w:val="clear" w:color="auto" w:fill="FFFFFF"/>
-        </w:rPr>
-        <w:t>Matlab</w:t>
-      </w:r>
-      <w:proofErr w:type="spellEnd"/>
-      <w:r>
-        <w:rPr>
-          <w:rFonts w:ascii="Calibri" w:hAnsi="Calibri"/>
-          <w:color w:val="000000"/>
-          <w:sz w:val="20"/>
-          <w:szCs w:val="21"/>
-          <w:shd w:val="clear" w:color="auto" w:fill="FFFFFF"/>
-        </w:rPr>
-        <w:t>. Used Embedded C and Atmel Studio for microcontroller programming</w:t>
-      </w:r>
-      <w:r>
-        <w:rPr>
-          <w:rFonts w:asciiTheme="minorHAnsi" w:hAnsiTheme="minorHAnsi" w:cstheme="minorHAnsi"/>
-          <w:sz w:val="20"/>
-        </w:rPr>
-        <w:t>.</w:t>
       </w:r>
     </w:p>
     <w:p>
@@ -3961,7 +4077,7 @@
               </wp:inline>
             </w:drawing>
           </mc:Choice>
-          <mc:Fallback xmlns:mo="http://schemas.microsoft.com/office/mac/office/2008/main" xmlns:mv="urn:schemas-microsoft-com:mac:vml">
+          <mc:Fallback xmlns:mv="urn:schemas-microsoft-com:mac:vml" xmlns:mo="http://schemas.microsoft.com/office/mac/office/2008/main">
             <w:pict>
               <v:group w14:anchorId="57D4708E" id="Group 2" o:spid="_x0000_s1026" style="width:572.55pt;height:.75pt;mso-position-horizontal-relative:char;mso-position-vertical-relative:line" coordsize="11451,15" o:gfxdata="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">
                 <v:line id="Line 3" o:spid="_x0000_s1027" style="position:absolute;visibility:visible;mso-wrap-style:square" from="8,8" to="11444,8" o:connectortype="straight" o:gfxdata="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" strokeweight=".72pt"/>
@@ -5330,6 +5446,7 @@
   <w:style w:type="character" w:default="1" w:styleId="DefaultParagraphFont">
     <w:name w:val="Default Paragraph Font"/>
     <w:uiPriority w:val="1"/>
+    <w:semiHidden/>
     <w:unhideWhenUsed/>
   </w:style>
   <w:style w:type="table" w:default="1" w:styleId="TableNormal">
@@ -5697,7 +5814,7 @@
 </file>
 
 <file path=customXml/itemProps1.xml><?xml version="1.0" encoding="utf-8"?>
-<ds:datastoreItem xmlns:ds="http://schemas.openxmlformats.org/officeDocument/2006/customXml" ds:itemID="{5A171F18-EDAF-4527-8297-4200E19EC45B}">
+<ds:datastoreItem xmlns:ds="http://schemas.openxmlformats.org/officeDocument/2006/customXml" ds:itemID="{44CF57D3-176A-4858-A416-39009DB5B0E8}">
   <ds:schemaRefs>
     <ds:schemaRef ds:uri="http://schemas.openxmlformats.org/officeDocument/2006/bibliography"/>
   </ds:schemaRefs>

--- a/PALASH BHATIA.docx
+++ b/PALASH BHATIA.docx
@@ -400,28 +400,35 @@
           <w:rFonts w:asciiTheme="minorHAnsi" w:hAnsiTheme="minorHAnsi" w:cstheme="minorHAnsi"/>
           <w:sz w:val="20"/>
         </w:rPr>
-        <w:t>Computer Science Graduate S</w:t>
-      </w:r>
-      <w:r>
-        <w:rPr>
-          <w:rFonts w:asciiTheme="minorHAnsi" w:hAnsiTheme="minorHAnsi" w:cstheme="minorHAnsi"/>
-          <w:sz w:val="20"/>
-        </w:rPr>
-        <w:t xml:space="preserve">tudent at New Jersey Institute of Technology seeking </w:t>
-      </w:r>
-      <w:r>
-        <w:rPr>
-          <w:rFonts w:asciiTheme="minorHAnsi" w:hAnsiTheme="minorHAnsi" w:cstheme="minorHAnsi"/>
-          <w:sz w:val="20"/>
-        </w:rPr>
-        <w:t xml:space="preserve">Full </w:t>
-      </w:r>
-      <w:r>
-        <w:rPr>
-          <w:rFonts w:asciiTheme="minorHAnsi" w:hAnsiTheme="minorHAnsi" w:cstheme="minorHAnsi"/>
-          <w:sz w:val="20"/>
-        </w:rPr>
-        <w:t>Time</w:t>
+        <w:t xml:space="preserve">Graduate </w:t>
+      </w:r>
+      <w:r>
+        <w:rPr>
+          <w:rFonts w:asciiTheme="minorHAnsi" w:hAnsiTheme="minorHAnsi" w:cstheme="minorHAnsi"/>
+          <w:sz w:val="20"/>
+        </w:rPr>
+        <w:t xml:space="preserve">Computer Science </w:t>
+      </w:r>
+      <w:r>
+        <w:rPr>
+          <w:rFonts w:asciiTheme="minorHAnsi" w:hAnsiTheme="minorHAnsi" w:cstheme="minorHAnsi"/>
+          <w:sz w:val="20"/>
+        </w:rPr>
+        <w:t>S</w:t>
+      </w:r>
+      <w:r>
+        <w:rPr>
+          <w:rFonts w:asciiTheme="minorHAnsi" w:hAnsiTheme="minorHAnsi" w:cstheme="minorHAnsi"/>
+          <w:sz w:val="20"/>
+        </w:rPr>
+        <w:t xml:space="preserve">tudent </w:t>
+      </w:r>
+      <w:r>
+        <w:rPr>
+          <w:rFonts w:asciiTheme="minorHAnsi" w:hAnsiTheme="minorHAnsi" w:cstheme="minorHAnsi"/>
+          <w:sz w:val="20"/>
+        </w:rPr>
+        <w:t>from</w:t>
       </w:r>
       <w:r>
         <w:rPr>
@@ -435,21 +442,16 @@
           <w:rFonts w:asciiTheme="minorHAnsi" w:hAnsiTheme="minorHAnsi" w:cstheme="minorHAnsi"/>
           <w:sz w:val="20"/>
         </w:rPr>
-        <w:t>opportunities</w:t>
-      </w:r>
-      <w:r>
-        <w:rPr>
-          <w:rFonts w:asciiTheme="minorHAnsi" w:hAnsiTheme="minorHAnsi" w:cstheme="minorHAnsi"/>
-          <w:sz w:val="20"/>
-        </w:rPr>
-        <w:t xml:space="preserve"> starting </w:t>
-      </w:r>
-      <w:r>
-        <w:rPr>
-          <w:rFonts w:asciiTheme="minorHAnsi" w:hAnsiTheme="minorHAnsi" w:cstheme="minorHAnsi"/>
-          <w:sz w:val="20"/>
-        </w:rPr>
-        <w:t>Spring</w:t>
+        <w:t xml:space="preserve">NJIT </w:t>
+      </w:r>
+      <w:bookmarkStart w:id="0" w:name="_GoBack"/>
+      <w:bookmarkEnd w:id="0"/>
+      <w:r>
+        <w:rPr>
+          <w:rFonts w:asciiTheme="minorHAnsi" w:hAnsiTheme="minorHAnsi" w:cstheme="minorHAnsi"/>
+          <w:sz w:val="20"/>
+        </w:rPr>
+        <w:t>passionate for</w:t>
       </w:r>
       <w:r>
         <w:rPr>
@@ -463,14 +465,14 @@
           <w:rFonts w:asciiTheme="minorHAnsi" w:hAnsiTheme="minorHAnsi" w:cstheme="minorHAnsi"/>
           <w:sz w:val="20"/>
         </w:rPr>
-        <w:t>201</w:t>
-      </w:r>
-      <w:r>
-        <w:rPr>
-          <w:rFonts w:asciiTheme="minorHAnsi" w:hAnsiTheme="minorHAnsi" w:cstheme="minorHAnsi"/>
-          <w:sz w:val="20"/>
-        </w:rPr>
-        <w:t>8</w:t>
+        <w:t xml:space="preserve">software development &amp; </w:t>
+      </w:r>
+      <w:r>
+        <w:rPr>
+          <w:rFonts w:asciiTheme="minorHAnsi" w:hAnsiTheme="minorHAnsi" w:cstheme="minorHAnsi"/>
+          <w:sz w:val="20"/>
+        </w:rPr>
+        <w:t>strategic thinking in complex problem solving</w:t>
       </w:r>
       <w:r>
         <w:rPr>
@@ -806,16 +808,7 @@
           <w:rFonts w:asciiTheme="minorHAnsi" w:hAnsiTheme="minorHAnsi" w:cstheme="minorHAnsi"/>
           <w:sz w:val="20"/>
         </w:rPr>
-        <w:t xml:space="preserve">                     </w:t>
-      </w:r>
-      <w:bookmarkStart w:id="0" w:name="_GoBack"/>
-      <w:bookmarkEnd w:id="0"/>
-      <w:r>
-        <w:rPr>
-          <w:rFonts w:asciiTheme="minorHAnsi" w:hAnsiTheme="minorHAnsi" w:cstheme="minorHAnsi"/>
-          <w:sz w:val="20"/>
-        </w:rPr>
-        <w:t xml:space="preserve">   </w:t>
+        <w:t xml:space="preserve">                        </w:t>
       </w:r>
       <w:r>
         <w:rPr>
@@ -836,7 +829,7 @@
           <w:rFonts w:asciiTheme="minorHAnsi" w:hAnsiTheme="minorHAnsi" w:cstheme="minorHAnsi"/>
           <w:sz w:val="20"/>
         </w:rPr>
-        <w:t>3</w:t>
+        <w:t>4</w:t>
       </w:r>
       <w:r>
         <w:rPr>
@@ -1716,21 +1709,12 @@
         </w:rPr>
         <w:t xml:space="preserve">, </w:t>
       </w:r>
-      <w:proofErr w:type="spellStart"/>
-      <w:r>
-        <w:rPr>
-          <w:rFonts w:asciiTheme="minorHAnsi" w:hAnsiTheme="minorHAnsi" w:cstheme="minorHAnsi"/>
-          <w:sz w:val="20"/>
-        </w:rPr>
-        <w:t>Yacc</w:t>
-      </w:r>
-      <w:proofErr w:type="spellEnd"/>
-      <w:r>
-        <w:rPr>
-          <w:rFonts w:asciiTheme="minorHAnsi" w:hAnsiTheme="minorHAnsi" w:cstheme="minorHAnsi"/>
-          <w:sz w:val="20"/>
-        </w:rPr>
-        <w:t>,</w:t>
+      <w:r>
+        <w:rPr>
+          <w:rFonts w:asciiTheme="minorHAnsi" w:hAnsiTheme="minorHAnsi" w:cstheme="minorHAnsi"/>
+          <w:sz w:val="20"/>
+        </w:rPr>
+        <w:t>Yacc,</w:t>
       </w:r>
       <w:r>
         <w:rPr>
@@ -1744,23 +1728,7 @@
           <w:rFonts w:asciiTheme="minorHAnsi" w:hAnsiTheme="minorHAnsi" w:cstheme="minorHAnsi"/>
           <w:sz w:val="20"/>
         </w:rPr>
-        <w:t xml:space="preserve"> </w:t>
-      </w:r>
-      <w:proofErr w:type="spellStart"/>
-      <w:r>
-        <w:rPr>
-          <w:rFonts w:asciiTheme="minorHAnsi" w:hAnsiTheme="minorHAnsi" w:cstheme="minorHAnsi"/>
-          <w:sz w:val="20"/>
-        </w:rPr>
-        <w:t>FFMpeg</w:t>
-      </w:r>
-      <w:proofErr w:type="spellEnd"/>
-      <w:r>
-        <w:rPr>
-          <w:rFonts w:asciiTheme="minorHAnsi" w:hAnsiTheme="minorHAnsi" w:cstheme="minorHAnsi"/>
-          <w:sz w:val="20"/>
-        </w:rPr>
-        <w:t>,</w:t>
+        <w:t xml:space="preserve"> FFMpeg,</w:t>
       </w:r>
       <w:r>
         <w:rPr>
@@ -2595,25 +2563,7 @@
           <w:i/>
           <w:sz w:val="20"/>
         </w:rPr>
-        <w:t xml:space="preserve">Dhupar Brothers Trading </w:t>
-      </w:r>
-      <w:proofErr w:type="spellStart"/>
-      <w:r>
-        <w:rPr>
-          <w:rFonts w:asciiTheme="minorHAnsi" w:hAnsiTheme="minorHAnsi" w:cstheme="minorHAnsi"/>
-          <w:i/>
-          <w:sz w:val="20"/>
-        </w:rPr>
-        <w:t>Pvt</w:t>
-      </w:r>
-      <w:proofErr w:type="spellEnd"/>
-      <w:r>
-        <w:rPr>
-          <w:rFonts w:asciiTheme="minorHAnsi" w:hAnsiTheme="minorHAnsi" w:cstheme="minorHAnsi"/>
-          <w:i/>
-          <w:sz w:val="20"/>
-        </w:rPr>
-        <w:t xml:space="preserve"> Ltd:</w:t>
+        <w:t>Dhupar Brothers Trading Pvt Ltd:</w:t>
       </w:r>
       <w:r>
         <w:rPr>
@@ -3404,7 +3354,6 @@
         </w:rPr>
         <w:t xml:space="preserve">Constructed a cognitive model to trade and exercise Call &amp; Put options to form a trading strategy for JP Morgan Chase by creating context free BNF grammar using </w:t>
       </w:r>
-      <w:proofErr w:type="spellStart"/>
       <w:r>
         <w:rPr>
           <w:rFonts w:ascii="Calibri" w:hAnsi="Calibri"/>
@@ -3423,18 +3372,7 @@
           <w:sz w:val="20"/>
           <w:szCs w:val="21"/>
         </w:rPr>
-        <w:t>acc</w:t>
-      </w:r>
-      <w:proofErr w:type="spellEnd"/>
-      <w:r>
-        <w:rPr>
-          <w:rFonts w:ascii="Calibri" w:hAnsi="Calibri"/>
-          <w:bCs/>
-          <w:color w:val="000000"/>
-          <w:sz w:val="20"/>
-          <w:szCs w:val="21"/>
-        </w:rPr>
-        <w:t xml:space="preserve"> </w:t>
+        <w:t xml:space="preserve">acc </w:t>
       </w:r>
       <w:r>
         <w:rPr>
@@ -4278,25 +4216,40 @@
           <w:sz w:val="20"/>
           <w:lang w:val="en-GB"/>
         </w:rPr>
-        <w:t>Chairperson of the National Level Technical Festival ‘</w:t>
-      </w:r>
-      <w:proofErr w:type="spellStart"/>
+        <w:t>Chairperson of the National Level Technical Festival ‘Texephyr’,</w:t>
+      </w:r>
       <w:r>
         <w:rPr>
           <w:rFonts w:asciiTheme="minorHAnsi" w:hAnsiTheme="minorHAnsi" w:cstheme="minorHAnsi"/>
           <w:sz w:val="20"/>
           <w:lang w:val="en-GB"/>
         </w:rPr>
-        <w:t>Texephyr</w:t>
-      </w:r>
-      <w:proofErr w:type="spellEnd"/>
-      <w:r>
-        <w:rPr>
-          <w:rFonts w:asciiTheme="minorHAnsi" w:hAnsiTheme="minorHAnsi" w:cstheme="minorHAnsi"/>
+        <w:t xml:space="preserve"> leading a team of </w:t>
+      </w:r>
+      <w:r>
+        <w:rPr>
+          <w:rFonts w:asciiTheme="minorHAnsi" w:hAnsiTheme="minorHAnsi" w:cstheme="minorHAnsi"/>
+          <w:b/>
           <w:sz w:val="20"/>
           <w:lang w:val="en-GB"/>
         </w:rPr>
-        <w:t>’, 2015, Vice-President of Cultural Festival ‘M.E.R.C.’, 2015.</w:t>
+        <w:t>661</w:t>
+      </w:r>
+      <w:r>
+        <w:rPr>
+          <w:rFonts w:asciiTheme="minorHAnsi" w:hAnsiTheme="minorHAnsi" w:cstheme="minorHAnsi"/>
+          <w:sz w:val="20"/>
+          <w:lang w:val="en-GB"/>
+        </w:rPr>
+        <w:t xml:space="preserve"> students, June 14 – March 15</w:t>
+      </w:r>
+      <w:r>
+        <w:rPr>
+          <w:rFonts w:asciiTheme="minorHAnsi" w:hAnsiTheme="minorHAnsi" w:cstheme="minorHAnsi"/>
+          <w:sz w:val="20"/>
+          <w:lang w:val="en-GB"/>
+        </w:rPr>
+        <w:t>.</w:t>
       </w:r>
     </w:p>
     <w:p>
@@ -5814,7 +5767,7 @@
 </file>
 
 <file path=customXml/itemProps1.xml><?xml version="1.0" encoding="utf-8"?>
-<ds:datastoreItem xmlns:ds="http://schemas.openxmlformats.org/officeDocument/2006/customXml" ds:itemID="{44CF57D3-176A-4858-A416-39009DB5B0E8}">
+<ds:datastoreItem xmlns:ds="http://schemas.openxmlformats.org/officeDocument/2006/customXml" ds:itemID="{A69CE11C-5A5B-44E0-9C3B-42744079E485}">
   <ds:schemaRefs>
     <ds:schemaRef ds:uri="http://schemas.openxmlformats.org/officeDocument/2006/bibliography"/>
   </ds:schemaRefs>
